--- a/Отчёт по преддипломной практике.docx
+++ b/Отчёт по преддипломной практике.docx
@@ -231,7 +231,47 @@
           <w:szCs w:val="28"/>
           <w:lang w:eastAsia="ru-RU"/>
         </w:rPr>
-        <w:t>ностранное производственное унитарное предприятие «АйБиЭй АйТи Парк»</w:t>
+        <w:t>ностранное производственное унитарное предприятие «</w:t>
+      </w:r>
+      <w:proofErr w:type="spellStart"/>
+      <w:r>
+        <w:rPr>
+          <w:rFonts w:ascii="Times New Roman" w:eastAsia="Times New Roman" w:hAnsi="Times New Roman" w:cs="Times New Roman"/>
+          <w:sz w:val="28"/>
+          <w:szCs w:val="28"/>
+          <w:lang w:eastAsia="ru-RU"/>
+        </w:rPr>
+        <w:t>АйБиЭй</w:t>
+      </w:r>
+      <w:proofErr w:type="spellEnd"/>
+      <w:r>
+        <w:rPr>
+          <w:rFonts w:ascii="Times New Roman" w:eastAsia="Times New Roman" w:hAnsi="Times New Roman" w:cs="Times New Roman"/>
+          <w:sz w:val="28"/>
+          <w:szCs w:val="28"/>
+          <w:lang w:eastAsia="ru-RU"/>
+        </w:rPr>
+        <w:t xml:space="preserve"> </w:t>
+      </w:r>
+      <w:proofErr w:type="spellStart"/>
+      <w:r>
+        <w:rPr>
+          <w:rFonts w:ascii="Times New Roman" w:eastAsia="Times New Roman" w:hAnsi="Times New Roman" w:cs="Times New Roman"/>
+          <w:sz w:val="28"/>
+          <w:szCs w:val="28"/>
+          <w:lang w:eastAsia="ru-RU"/>
+        </w:rPr>
+        <w:t>АйТи</w:t>
+      </w:r>
+      <w:proofErr w:type="spellEnd"/>
+      <w:r>
+        <w:rPr>
+          <w:rFonts w:ascii="Times New Roman" w:eastAsia="Times New Roman" w:hAnsi="Times New Roman" w:cs="Times New Roman"/>
+          <w:sz w:val="28"/>
+          <w:szCs w:val="28"/>
+          <w:lang w:eastAsia="ru-RU"/>
+        </w:rPr>
+        <w:t xml:space="preserve"> Парк»</w:t>
       </w:r>
     </w:p>
     <w:p>
@@ -271,7 +311,27 @@
           <w:szCs w:val="28"/>
           <w:lang w:eastAsia="ru-RU"/>
         </w:rPr>
-        <w:t>Автоматизированная система подбора и хранения обучающих материалов на основе web-технологий</w:t>
+        <w:t xml:space="preserve">Автоматизированная система подбора и хранения обучающих материалов на основе </w:t>
+      </w:r>
+      <w:proofErr w:type="spellStart"/>
+      <w:r>
+        <w:rPr>
+          <w:rFonts w:ascii="Times New Roman" w:eastAsia="Times New Roman" w:hAnsi="Times New Roman" w:cs="Times New Roman"/>
+          <w:sz w:val="28"/>
+          <w:szCs w:val="28"/>
+          <w:lang w:eastAsia="ru-RU"/>
+        </w:rPr>
+        <w:t>web</w:t>
+      </w:r>
+      <w:proofErr w:type="spellEnd"/>
+      <w:r>
+        <w:rPr>
+          <w:rFonts w:ascii="Times New Roman" w:eastAsia="Times New Roman" w:hAnsi="Times New Roman" w:cs="Times New Roman"/>
+          <w:sz w:val="28"/>
+          <w:szCs w:val="28"/>
+          <w:lang w:eastAsia="ru-RU"/>
+        </w:rPr>
+        <w:t>-технологий</w:t>
       </w:r>
     </w:p>
     <w:p>
@@ -375,6 +435,7 @@
                 <w:szCs w:val="28"/>
               </w:rPr>
             </w:pPr>
+            <w:proofErr w:type="gramStart"/>
             <w:r>
               <w:rPr>
                 <w:rFonts w:ascii="Times New Roman" w:hAnsi="Times New Roman" w:cs="Times New Roman"/>
@@ -389,7 +450,16 @@
                 <w:sz w:val="28"/>
                 <w:szCs w:val="28"/>
               </w:rPr>
-              <w:t xml:space="preserve">                </w:t>
+              <w:t xml:space="preserve">   </w:t>
+            </w:r>
+            <w:proofErr w:type="gramEnd"/>
+            <w:r>
+              <w:rPr>
+                <w:rFonts w:ascii="Times New Roman" w:hAnsi="Times New Roman" w:cs="Times New Roman"/>
+                <w:sz w:val="28"/>
+                <w:szCs w:val="28"/>
+              </w:rPr>
+              <w:t xml:space="preserve">             </w:t>
             </w:r>
           </w:p>
         </w:tc>
@@ -467,8 +537,18 @@
                 <w:sz w:val="28"/>
                 <w:szCs w:val="28"/>
               </w:rPr>
-              <w:t>Е. Н. Унучек</w:t>
+              <w:t xml:space="preserve">Е. Н. </w:t>
             </w:r>
+            <w:proofErr w:type="spellStart"/>
+            <w:r>
+              <w:rPr>
+                <w:rFonts w:ascii="Times New Roman" w:hAnsi="Times New Roman" w:cs="Times New Roman"/>
+                <w:sz w:val="28"/>
+                <w:szCs w:val="28"/>
+              </w:rPr>
+              <w:t>Унучек</w:t>
+            </w:r>
+            <w:proofErr w:type="spellEnd"/>
             <w:r>
               <w:t xml:space="preserve"> </w:t>
             </w:r>
@@ -547,6 +627,7 @@
                 <w:szCs w:val="28"/>
               </w:rPr>
             </w:pPr>
+            <w:proofErr w:type="spellStart"/>
             <w:r>
               <w:rPr>
                 <w:rFonts w:ascii="Times New Roman" w:hAnsi="Times New Roman" w:cs="Times New Roman"/>
@@ -555,6 +636,7 @@
               </w:rPr>
               <w:t>Л.Ч.Бровко</w:t>
             </w:r>
+            <w:proofErr w:type="spellEnd"/>
           </w:p>
         </w:tc>
       </w:tr>
@@ -840,6 +922,7 @@
               <w:tab w:val="left" w:pos="880"/>
               <w:tab w:val="right" w:leader="dot" w:pos="9345"/>
             </w:tabs>
+            <w:ind w:left="0"/>
             <w:rPr>
               <w:rFonts w:eastAsiaTheme="minorEastAsia"/>
               <w:noProof/>
@@ -851,7 +934,6 @@
               <w:rPr>
                 <w:rStyle w:val="af2"/>
                 <w:rFonts w:ascii="Times New Roman" w:hAnsi="Times New Roman"/>
-                <w:b/>
                 <w:noProof/>
               </w:rPr>
               <w:t>1.1.</w:t>
@@ -868,7 +950,6 @@
               <w:rPr>
                 <w:rStyle w:val="af2"/>
                 <w:rFonts w:ascii="Times New Roman" w:hAnsi="Times New Roman"/>
-                <w:b/>
                 <w:noProof/>
               </w:rPr>
               <w:t>Подходы к распространения обучающего контента</w:t>
@@ -930,6 +1011,7 @@
               <w:tab w:val="left" w:pos="880"/>
               <w:tab w:val="right" w:leader="dot" w:pos="9345"/>
             </w:tabs>
+            <w:ind w:left="0"/>
             <w:rPr>
               <w:rFonts w:eastAsiaTheme="minorEastAsia"/>
               <w:noProof/>
@@ -941,7 +1023,6 @@
               <w:rPr>
                 <w:rStyle w:val="af2"/>
                 <w:rFonts w:ascii="Times New Roman" w:hAnsi="Times New Roman"/>
-                <w:b/>
                 <w:noProof/>
               </w:rPr>
               <w:t>1.2.</w:t>
@@ -958,7 +1039,6 @@
               <w:rPr>
                 <w:rStyle w:val="af2"/>
                 <w:rFonts w:ascii="Times New Roman" w:hAnsi="Times New Roman"/>
-                <w:b/>
                 <w:noProof/>
               </w:rPr>
               <w:t>Подходы к хранению обучающего контента</w:t>
@@ -1020,6 +1100,7 @@
               <w:tab w:val="left" w:pos="880"/>
               <w:tab w:val="right" w:leader="dot" w:pos="9345"/>
             </w:tabs>
+            <w:ind w:left="0"/>
             <w:rPr>
               <w:rFonts w:eastAsiaTheme="minorEastAsia"/>
               <w:noProof/>
@@ -1031,7 +1112,6 @@
               <w:rPr>
                 <w:rStyle w:val="af2"/>
                 <w:rFonts w:ascii="Times New Roman" w:hAnsi="Times New Roman"/>
-                <w:b/>
                 <w:noProof/>
               </w:rPr>
               <w:t>1.3.</w:t>
@@ -1048,7 +1128,6 @@
               <w:rPr>
                 <w:rStyle w:val="af2"/>
                 <w:rFonts w:ascii="Times New Roman" w:hAnsi="Times New Roman"/>
-                <w:b/>
                 <w:noProof/>
               </w:rPr>
               <w:t>Подходы к подбору обучающего контента</w:t>
@@ -1110,6 +1189,7 @@
               <w:tab w:val="left" w:pos="880"/>
               <w:tab w:val="right" w:leader="dot" w:pos="9345"/>
             </w:tabs>
+            <w:ind w:left="0"/>
             <w:rPr>
               <w:rFonts w:eastAsiaTheme="minorEastAsia"/>
               <w:noProof/>
@@ -1121,7 +1201,6 @@
               <w:rPr>
                 <w:rStyle w:val="af2"/>
                 <w:rFonts w:ascii="Times New Roman" w:hAnsi="Times New Roman"/>
-                <w:b/>
                 <w:noProof/>
               </w:rPr>
               <w:t>1.4.</w:t>
@@ -1138,7 +1217,6 @@
               <w:rPr>
                 <w:rStyle w:val="af2"/>
                 <w:rFonts w:ascii="Times New Roman" w:hAnsi="Times New Roman"/>
-                <w:b/>
                 <w:noProof/>
               </w:rPr>
               <w:t>Анализ существующих систем подбора и хранения обучающего контента</w:t>
@@ -1292,6 +1370,7 @@
               <w:tab w:val="left" w:pos="880"/>
               <w:tab w:val="right" w:leader="dot" w:pos="9345"/>
             </w:tabs>
+            <w:ind w:left="0"/>
             <w:rPr>
               <w:rFonts w:eastAsiaTheme="minorEastAsia"/>
               <w:noProof/>
@@ -1303,7 +1382,6 @@
               <w:rPr>
                 <w:rStyle w:val="af2"/>
                 <w:rFonts w:ascii="Times New Roman" w:hAnsi="Times New Roman" w:cs="Times New Roman"/>
-                <w:b/>
                 <w:noProof/>
               </w:rPr>
               <w:t>2.1.</w:t>
@@ -1320,28 +1398,9 @@
               <w:rPr>
                 <w:rStyle w:val="af2"/>
                 <w:rFonts w:ascii="Times New Roman" w:hAnsi="Times New Roman" w:cs="Times New Roman"/>
-                <w:b/>
                 <w:noProof/>
               </w:rPr>
-              <w:t>Общая характерист</w:t>
-            </w:r>
-            <w:r>
-              <w:rPr>
-                <w:rStyle w:val="af2"/>
-                <w:rFonts w:ascii="Times New Roman" w:hAnsi="Times New Roman" w:cs="Times New Roman"/>
-                <w:b/>
-                <w:noProof/>
-              </w:rPr>
-              <w:t>и</w:t>
-            </w:r>
-            <w:r>
-              <w:rPr>
-                <w:rStyle w:val="af2"/>
-                <w:rFonts w:ascii="Times New Roman" w:hAnsi="Times New Roman" w:cs="Times New Roman"/>
-                <w:b/>
-                <w:noProof/>
-              </w:rPr>
-              <w:t>ка IBA IT Park</w:t>
+              <w:t>Общая характеристика IBA IT Park</w:t>
             </w:r>
             <w:r>
               <w:rPr>
@@ -1400,6 +1459,7 @@
               <w:tab w:val="left" w:pos="880"/>
               <w:tab w:val="right" w:leader="dot" w:pos="9345"/>
             </w:tabs>
+            <w:ind w:left="0"/>
             <w:rPr>
               <w:rFonts w:eastAsiaTheme="minorEastAsia"/>
               <w:noProof/>
@@ -1411,7 +1471,6 @@
               <w:rPr>
                 <w:rStyle w:val="af2"/>
                 <w:rFonts w:ascii="Times New Roman" w:hAnsi="Times New Roman" w:cs="Times New Roman"/>
-                <w:b/>
                 <w:noProof/>
               </w:rPr>
               <w:t>2.2.</w:t>
@@ -1428,7 +1487,6 @@
               <w:rPr>
                 <w:rStyle w:val="af2"/>
                 <w:rFonts w:ascii="Times New Roman" w:hAnsi="Times New Roman" w:cs="Times New Roman"/>
-                <w:b/>
                 <w:noProof/>
               </w:rPr>
               <w:t>Описание методологии функционального моделирования IDEF0</w:t>
@@ -1490,6 +1548,7 @@
               <w:tab w:val="left" w:pos="880"/>
               <w:tab w:val="right" w:leader="dot" w:pos="9345"/>
             </w:tabs>
+            <w:ind w:left="0"/>
             <w:rPr>
               <w:rFonts w:eastAsiaTheme="minorEastAsia"/>
               <w:noProof/>
@@ -1501,7 +1560,6 @@
               <w:rPr>
                 <w:rStyle w:val="af2"/>
                 <w:rFonts w:ascii="Times New Roman" w:hAnsi="Times New Roman" w:cs="Times New Roman"/>
-                <w:b/>
                 <w:noProof/>
               </w:rPr>
               <w:t>2.3.</w:t>
@@ -1518,7 +1576,6 @@
               <w:rPr>
                 <w:rStyle w:val="af2"/>
                 <w:rFonts w:ascii="Times New Roman" w:hAnsi="Times New Roman" w:cs="Times New Roman"/>
-                <w:b/>
                 <w:noProof/>
               </w:rPr>
               <w:t>Анализ процессов подбора и хранения обучающего контента в IBA IT Park.</w:t>
@@ -1580,6 +1637,7 @@
               <w:tab w:val="left" w:pos="880"/>
               <w:tab w:val="right" w:leader="dot" w:pos="9345"/>
             </w:tabs>
+            <w:ind w:left="0"/>
             <w:rPr>
               <w:rFonts w:eastAsiaTheme="minorEastAsia"/>
               <w:noProof/>
@@ -1591,7 +1649,6 @@
               <w:rPr>
                 <w:rStyle w:val="af2"/>
                 <w:rFonts w:ascii="Times New Roman" w:hAnsi="Times New Roman" w:cs="Times New Roman"/>
-                <w:b/>
                 <w:noProof/>
               </w:rPr>
               <w:t>2.4.</w:t>
@@ -1608,7 +1665,6 @@
               <w:rPr>
                 <w:rStyle w:val="af2"/>
                 <w:rFonts w:ascii="Times New Roman" w:hAnsi="Times New Roman" w:cs="Times New Roman"/>
-                <w:b/>
                 <w:noProof/>
               </w:rPr>
               <w:t>Описание модели «Как будет» в нотации IDEF0</w:t>
@@ -1670,6 +1726,7 @@
               <w:tab w:val="left" w:pos="880"/>
               <w:tab w:val="right" w:leader="dot" w:pos="9345"/>
             </w:tabs>
+            <w:ind w:left="0"/>
             <w:rPr>
               <w:rFonts w:eastAsiaTheme="minorEastAsia"/>
               <w:noProof/>
@@ -1681,7 +1738,6 @@
               <w:rPr>
                 <w:rStyle w:val="af2"/>
                 <w:rFonts w:ascii="Times New Roman" w:hAnsi="Times New Roman" w:cs="Times New Roman"/>
-                <w:b/>
                 <w:noProof/>
               </w:rPr>
               <w:t>2.5.</w:t>
@@ -1698,7 +1754,6 @@
               <w:rPr>
                 <w:rStyle w:val="af2"/>
                 <w:rFonts w:ascii="Times New Roman" w:hAnsi="Times New Roman" w:cs="Times New Roman"/>
-                <w:b/>
                 <w:noProof/>
               </w:rPr>
               <w:t>Обоснование необходимости разработки системы подбора и хранения обучающего контента на предприятии</w:t>
@@ -1852,6 +1907,7 @@
               <w:tab w:val="left" w:pos="880"/>
               <w:tab w:val="right" w:leader="dot" w:pos="9345"/>
             </w:tabs>
+            <w:ind w:left="0"/>
             <w:rPr>
               <w:rFonts w:eastAsiaTheme="minorEastAsia"/>
               <w:noProof/>
@@ -1863,7 +1919,6 @@
               <w:rPr>
                 <w:rStyle w:val="af2"/>
                 <w:rFonts w:ascii="Times New Roman" w:hAnsi="Times New Roman" w:cs="Times New Roman"/>
-                <w:b/>
                 <w:noProof/>
               </w:rPr>
               <w:t>3.1.</w:t>
@@ -1880,7 +1935,6 @@
               <w:rPr>
                 <w:rStyle w:val="af2"/>
                 <w:rFonts w:ascii="Times New Roman" w:hAnsi="Times New Roman" w:cs="Times New Roman"/>
-                <w:b/>
                 <w:noProof/>
               </w:rPr>
               <w:t>Постановка задачи на проектирование. Обоснование применения технических средств для решения поставленных задач</w:t>
@@ -1942,6 +1996,7 @@
               <w:tab w:val="left" w:pos="1100"/>
               <w:tab w:val="right" w:leader="dot" w:pos="9345"/>
             </w:tabs>
+            <w:ind w:left="0"/>
             <w:rPr>
               <w:rFonts w:eastAsiaTheme="minorEastAsia"/>
               <w:noProof/>
@@ -1953,7 +2008,6 @@
               <w:rPr>
                 <w:rStyle w:val="af2"/>
                 <w:rFonts w:ascii="Times New Roman" w:hAnsi="Times New Roman" w:cs="Times New Roman"/>
-                <w:b/>
                 <w:noProof/>
               </w:rPr>
               <w:t>1.1.1.</w:t>
@@ -1970,28 +2024,9 @@
               <w:rPr>
                 <w:rStyle w:val="af2"/>
                 <w:rFonts w:ascii="Times New Roman" w:hAnsi="Times New Roman" w:cs="Times New Roman"/>
-                <w:b/>
                 <w:noProof/>
               </w:rPr>
-              <w:t>SAP</w:t>
-            </w:r>
-            <w:r>
-              <w:rPr>
-                <w:rStyle w:val="af2"/>
-                <w:rFonts w:ascii="Times New Roman" w:hAnsi="Times New Roman" w:cs="Times New Roman"/>
-                <w:b/>
-                <w:noProof/>
-              </w:rPr>
-              <w:t xml:space="preserve"> </w:t>
-            </w:r>
-            <w:r>
-              <w:rPr>
-                <w:rStyle w:val="af2"/>
-                <w:rFonts w:ascii="Times New Roman" w:hAnsi="Times New Roman" w:cs="Times New Roman"/>
-                <w:b/>
-                <w:noProof/>
-              </w:rPr>
-              <w:t>HANA</w:t>
+              <w:t>SAP HANA</w:t>
             </w:r>
             <w:r>
               <w:rPr>
@@ -2050,6 +2085,7 @@
               <w:tab w:val="left" w:pos="1100"/>
               <w:tab w:val="right" w:leader="dot" w:pos="9345"/>
             </w:tabs>
+            <w:ind w:left="0"/>
             <w:rPr>
               <w:rFonts w:eastAsiaTheme="minorEastAsia"/>
               <w:noProof/>
@@ -2061,7 +2097,6 @@
               <w:rPr>
                 <w:rStyle w:val="af2"/>
                 <w:rFonts w:ascii="Times New Roman" w:hAnsi="Times New Roman" w:cs="Times New Roman"/>
-                <w:b/>
                 <w:noProof/>
               </w:rPr>
               <w:t>1.1.2.</w:t>
@@ -2078,7 +2113,6 @@
               <w:rPr>
                 <w:rStyle w:val="af2"/>
                 <w:rFonts w:ascii="Times New Roman" w:hAnsi="Times New Roman" w:cs="Times New Roman"/>
-                <w:b/>
                 <w:noProof/>
               </w:rPr>
               <w:t>SAP Fiori</w:t>
@@ -2140,6 +2174,7 @@
               <w:tab w:val="left" w:pos="1100"/>
               <w:tab w:val="right" w:leader="dot" w:pos="9345"/>
             </w:tabs>
+            <w:ind w:left="0"/>
             <w:rPr>
               <w:rFonts w:eastAsiaTheme="minorEastAsia"/>
               <w:noProof/>
@@ -2151,7 +2186,6 @@
               <w:rPr>
                 <w:rStyle w:val="af2"/>
                 <w:rFonts w:ascii="Times New Roman" w:hAnsi="Times New Roman" w:cs="Times New Roman"/>
-                <w:b/>
                 <w:noProof/>
               </w:rPr>
               <w:t>1.1.3.</w:t>
@@ -2168,7 +2202,6 @@
               <w:rPr>
                 <w:rStyle w:val="af2"/>
                 <w:rFonts w:ascii="Times New Roman" w:hAnsi="Times New Roman" w:cs="Times New Roman"/>
-                <w:b/>
                 <w:noProof/>
               </w:rPr>
               <w:t>ABAP CDS View</w:t>
@@ -2230,6 +2263,7 @@
               <w:tab w:val="left" w:pos="1100"/>
               <w:tab w:val="right" w:leader="dot" w:pos="9345"/>
             </w:tabs>
+            <w:ind w:left="0"/>
             <w:rPr>
               <w:rFonts w:eastAsiaTheme="minorEastAsia"/>
               <w:noProof/>
@@ -2241,7 +2275,6 @@
               <w:rPr>
                 <w:rStyle w:val="af2"/>
                 <w:rFonts w:ascii="Times New Roman" w:hAnsi="Times New Roman" w:cs="Times New Roman"/>
-                <w:b/>
                 <w:noProof/>
               </w:rPr>
               <w:t>1.1.4.</w:t>
@@ -2258,7 +2291,6 @@
               <w:rPr>
                 <w:rStyle w:val="af2"/>
                 <w:rFonts w:ascii="Times New Roman" w:hAnsi="Times New Roman" w:cs="Times New Roman"/>
-                <w:b/>
                 <w:noProof/>
               </w:rPr>
               <w:t>OData</w:t>
@@ -2320,6 +2352,7 @@
               <w:tab w:val="left" w:pos="880"/>
               <w:tab w:val="right" w:leader="dot" w:pos="9345"/>
             </w:tabs>
+            <w:ind w:left="0"/>
             <w:rPr>
               <w:rFonts w:eastAsiaTheme="minorEastAsia"/>
               <w:noProof/>
@@ -2331,7 +2364,6 @@
               <w:rPr>
                 <w:rStyle w:val="af2"/>
                 <w:rFonts w:ascii="Times New Roman" w:hAnsi="Times New Roman" w:cs="Times New Roman"/>
-                <w:b/>
                 <w:noProof/>
               </w:rPr>
               <w:t>3.2.</w:t>
@@ -2348,7 +2380,6 @@
               <w:rPr>
                 <w:rStyle w:val="af2"/>
                 <w:rFonts w:ascii="Times New Roman" w:hAnsi="Times New Roman" w:cs="Times New Roman"/>
-                <w:b/>
                 <w:noProof/>
               </w:rPr>
               <w:t>Спецификация вариантов использования системы</w:t>
@@ -2410,6 +2441,7 @@
               <w:tab w:val="left" w:pos="880"/>
               <w:tab w:val="right" w:leader="dot" w:pos="9345"/>
             </w:tabs>
+            <w:ind w:left="0"/>
             <w:rPr>
               <w:rFonts w:eastAsiaTheme="minorEastAsia"/>
               <w:noProof/>
@@ -2421,7 +2453,6 @@
               <w:rPr>
                 <w:rStyle w:val="af2"/>
                 <w:rFonts w:ascii="Times New Roman" w:hAnsi="Times New Roman" w:cs="Times New Roman"/>
-                <w:b/>
                 <w:noProof/>
               </w:rPr>
               <w:t>3.3.</w:t>
@@ -2438,7 +2469,6 @@
               <w:rPr>
                 <w:rStyle w:val="af2"/>
                 <w:rFonts w:ascii="Times New Roman" w:hAnsi="Times New Roman" w:cs="Times New Roman"/>
-                <w:b/>
                 <w:noProof/>
               </w:rPr>
               <w:t>Информационная модель системы</w:t>
@@ -2500,6 +2530,7 @@
               <w:tab w:val="left" w:pos="880"/>
               <w:tab w:val="right" w:leader="dot" w:pos="9345"/>
             </w:tabs>
+            <w:ind w:left="0"/>
             <w:rPr>
               <w:rFonts w:eastAsiaTheme="minorEastAsia"/>
               <w:noProof/>
@@ -2511,7 +2542,6 @@
               <w:rPr>
                 <w:rStyle w:val="af2"/>
                 <w:rFonts w:ascii="Times New Roman" w:hAnsi="Times New Roman" w:cs="Times New Roman"/>
-                <w:b/>
                 <w:noProof/>
               </w:rPr>
               <w:t>3.4.</w:t>
@@ -2528,7 +2558,6 @@
               <w:rPr>
                 <w:rStyle w:val="af2"/>
                 <w:rFonts w:ascii="Times New Roman" w:hAnsi="Times New Roman" w:cs="Times New Roman"/>
-                <w:b/>
                 <w:noProof/>
               </w:rPr>
               <w:t>Описание алгоритмов, реализующих бизнес-логику системы</w:t>
@@ -2590,6 +2619,7 @@
               <w:tab w:val="left" w:pos="1100"/>
               <w:tab w:val="right" w:leader="dot" w:pos="9345"/>
             </w:tabs>
+            <w:ind w:left="0"/>
             <w:rPr>
               <w:rFonts w:eastAsiaTheme="minorEastAsia"/>
               <w:noProof/>
@@ -2601,7 +2631,6 @@
               <w:rPr>
                 <w:rStyle w:val="af2"/>
                 <w:rFonts w:ascii="Times New Roman" w:hAnsi="Times New Roman" w:cs="Times New Roman"/>
-                <w:b/>
                 <w:noProof/>
               </w:rPr>
               <w:t>1.6.1.</w:t>
@@ -2618,7 +2647,6 @@
               <w:rPr>
                 <w:rStyle w:val="af2"/>
                 <w:rFonts w:ascii="Times New Roman" w:hAnsi="Times New Roman" w:cs="Times New Roman"/>
-                <w:b/>
                 <w:noProof/>
               </w:rPr>
               <w:t>Алгоритм подбора обучающих материалов в приложении</w:t>
@@ -2680,6 +2708,7 @@
               <w:tab w:val="left" w:pos="880"/>
               <w:tab w:val="right" w:leader="dot" w:pos="9345"/>
             </w:tabs>
+            <w:ind w:left="0"/>
             <w:rPr>
               <w:rFonts w:eastAsiaTheme="minorEastAsia"/>
               <w:noProof/>
@@ -2691,7 +2720,6 @@
               <w:rPr>
                 <w:rStyle w:val="af2"/>
                 <w:rFonts w:ascii="Times New Roman" w:hAnsi="Times New Roman" w:cs="Times New Roman"/>
-                <w:b/>
                 <w:noProof/>
               </w:rPr>
               <w:t>1.7.</w:t>
@@ -2708,7 +2736,6 @@
               <w:rPr>
                 <w:rStyle w:val="af2"/>
                 <w:rFonts w:ascii="Times New Roman" w:hAnsi="Times New Roman" w:cs="Times New Roman"/>
-                <w:b/>
                 <w:noProof/>
               </w:rPr>
               <w:t>Описание моделей представления системы</w:t>
@@ -2770,6 +2797,7 @@
               <w:tab w:val="left" w:pos="1100"/>
               <w:tab w:val="right" w:leader="dot" w:pos="9345"/>
             </w:tabs>
+            <w:ind w:left="0"/>
             <w:rPr>
               <w:rFonts w:eastAsiaTheme="minorEastAsia"/>
               <w:noProof/>
@@ -2781,7 +2809,6 @@
               <w:rPr>
                 <w:rStyle w:val="af2"/>
                 <w:rFonts w:ascii="Times New Roman" w:hAnsi="Times New Roman" w:cs="Times New Roman"/>
-                <w:b/>
                 <w:noProof/>
               </w:rPr>
               <w:t>1.7.1.</w:t>
@@ -2798,7 +2825,6 @@
               <w:rPr>
                 <w:rStyle w:val="af2"/>
                 <w:rFonts w:ascii="Times New Roman" w:hAnsi="Times New Roman" w:cs="Times New Roman"/>
-                <w:b/>
                 <w:noProof/>
               </w:rPr>
               <w:t>Диаграмма развертывания (deployment diagram)</w:t>
@@ -2860,6 +2886,7 @@
               <w:tab w:val="left" w:pos="1100"/>
               <w:tab w:val="right" w:leader="dot" w:pos="9345"/>
             </w:tabs>
+            <w:ind w:left="0"/>
             <w:rPr>
               <w:rFonts w:eastAsiaTheme="minorEastAsia"/>
               <w:noProof/>
@@ -2871,7 +2898,6 @@
               <w:rPr>
                 <w:rStyle w:val="af2"/>
                 <w:rFonts w:ascii="Times New Roman" w:hAnsi="Times New Roman" w:cs="Times New Roman"/>
-                <w:b/>
                 <w:noProof/>
               </w:rPr>
               <w:t>1.7.2.</w:t>
@@ -2888,7 +2914,6 @@
               <w:rPr>
                 <w:rStyle w:val="af2"/>
                 <w:rFonts w:ascii="Times New Roman" w:hAnsi="Times New Roman" w:cs="Times New Roman"/>
-                <w:b/>
                 <w:noProof/>
               </w:rPr>
               <w:t>Диаграмма компонентов (component diagram)</w:t>
@@ -2950,6 +2975,7 @@
               <w:tab w:val="left" w:pos="1100"/>
               <w:tab w:val="right" w:leader="dot" w:pos="9345"/>
             </w:tabs>
+            <w:ind w:left="0"/>
             <w:rPr>
               <w:rFonts w:eastAsiaTheme="minorEastAsia"/>
               <w:noProof/>
@@ -2961,7 +2987,6 @@
               <w:rPr>
                 <w:rStyle w:val="af2"/>
                 <w:rFonts w:ascii="Times New Roman" w:hAnsi="Times New Roman" w:cs="Times New Roman"/>
-                <w:b/>
                 <w:noProof/>
               </w:rPr>
               <w:t>1.7.3.</w:t>
@@ -2978,7 +3003,6 @@
               <w:rPr>
                 <w:rStyle w:val="af2"/>
                 <w:rFonts w:ascii="Times New Roman" w:hAnsi="Times New Roman" w:cs="Times New Roman"/>
-                <w:b/>
                 <w:noProof/>
               </w:rPr>
               <w:t>Диаграмма последовательностей (sequence diagram)</w:t>
@@ -3040,6 +3064,7 @@
               <w:tab w:val="left" w:pos="1100"/>
               <w:tab w:val="right" w:leader="dot" w:pos="9345"/>
             </w:tabs>
+            <w:ind w:left="0"/>
             <w:rPr>
               <w:rFonts w:eastAsiaTheme="minorEastAsia"/>
               <w:noProof/>
@@ -3051,7 +3076,6 @@
               <w:rPr>
                 <w:rStyle w:val="af2"/>
                 <w:rFonts w:ascii="Times New Roman" w:hAnsi="Times New Roman" w:cs="Times New Roman"/>
-                <w:b/>
                 <w:noProof/>
               </w:rPr>
               <w:t>1.7.4.</w:t>
@@ -3068,7 +3092,6 @@
               <w:rPr>
                 <w:rStyle w:val="af2"/>
                 <w:rFonts w:ascii="Times New Roman" w:hAnsi="Times New Roman" w:cs="Times New Roman"/>
-                <w:b/>
                 <w:noProof/>
               </w:rPr>
               <w:t>Диаграмма состояний</w:t>
@@ -3130,6 +3153,7 @@
               <w:tab w:val="left" w:pos="880"/>
               <w:tab w:val="right" w:leader="dot" w:pos="9345"/>
             </w:tabs>
+            <w:ind w:left="0"/>
             <w:rPr>
               <w:rFonts w:eastAsiaTheme="minorEastAsia"/>
               <w:noProof/>
@@ -3141,7 +3165,6 @@
               <w:rPr>
                 <w:rStyle w:val="af2"/>
                 <w:rFonts w:ascii="Times New Roman" w:hAnsi="Times New Roman" w:cs="Times New Roman"/>
-                <w:b/>
                 <w:noProof/>
               </w:rPr>
               <w:t>3.5.</w:t>
@@ -3158,7 +3181,6 @@
               <w:rPr>
                 <w:rStyle w:val="af2"/>
                 <w:rFonts w:ascii="Times New Roman" w:hAnsi="Times New Roman" w:cs="Times New Roman"/>
-                <w:b/>
                 <w:noProof/>
               </w:rPr>
               <w:t>Описание интерфейса системы и руководство пользователя</w:t>
@@ -3835,7 +3857,33 @@
           <w:szCs w:val="28"/>
           <w:shd w:val="clear" w:color="auto" w:fill="FFFFFF"/>
         </w:rPr>
-        <w:t>, которые обычно выполняются высоквалифицированными специалистами, которых нужно еще подготовить и обучить</w:t>
+        <w:t xml:space="preserve">, которые обычно выполняются </w:t>
+      </w:r>
+      <w:proofErr w:type="spellStart"/>
+      <w:r>
+        <w:rPr>
+          <w:rStyle w:val="keyword"/>
+          <w:rFonts w:ascii="Times New Roman" w:hAnsi="Times New Roman" w:cs="Times New Roman"/>
+          <w:iCs/>
+          <w:color w:val="000000" w:themeColor="text1"/>
+          <w:sz w:val="28"/>
+          <w:szCs w:val="28"/>
+          <w:shd w:val="clear" w:color="auto" w:fill="FFFFFF"/>
+        </w:rPr>
+        <w:t>высоквалифицированными</w:t>
+      </w:r>
+      <w:proofErr w:type="spellEnd"/>
+      <w:r>
+        <w:rPr>
+          <w:rStyle w:val="keyword"/>
+          <w:rFonts w:ascii="Times New Roman" w:hAnsi="Times New Roman" w:cs="Times New Roman"/>
+          <w:iCs/>
+          <w:color w:val="000000" w:themeColor="text1"/>
+          <w:sz w:val="28"/>
+          <w:szCs w:val="28"/>
+          <w:shd w:val="clear" w:color="auto" w:fill="FFFFFF"/>
+        </w:rPr>
+        <w:t xml:space="preserve"> специалистами, которых нужно еще подготовить и обучить</w:t>
       </w:r>
       <w:r>
         <w:rPr>
@@ -4145,7 +4193,21 @@
         <w:rPr>
           <w:szCs w:val="28"/>
         </w:rPr>
-        <w:t>тот самый гайд, что ответит на все вопросы в текущей ситуации</w:t>
+        <w:t xml:space="preserve">тот самый </w:t>
+      </w:r>
+      <w:proofErr w:type="spellStart"/>
+      <w:r>
+        <w:rPr>
+          <w:szCs w:val="28"/>
+        </w:rPr>
+        <w:t>гайд</w:t>
+      </w:r>
+      <w:proofErr w:type="spellEnd"/>
+      <w:r>
+        <w:rPr>
+          <w:szCs w:val="28"/>
+        </w:rPr>
+        <w:t>, что ответит на все вопросы в текущей ситуации</w:t>
       </w:r>
       <w:r>
         <w:rPr>
@@ -4209,7 +4271,21 @@
         <w:rPr>
           <w:szCs w:val="28"/>
         </w:rPr>
-        <w:t xml:space="preserve"> подбора и хранения обучающих материалов на основе web-технологий</w:t>
+        <w:t xml:space="preserve"> подбора и хранения обучающих материалов на основе </w:t>
+      </w:r>
+      <w:proofErr w:type="spellStart"/>
+      <w:r>
+        <w:rPr>
+          <w:szCs w:val="28"/>
+        </w:rPr>
+        <w:t>web</w:t>
+      </w:r>
+      <w:proofErr w:type="spellEnd"/>
+      <w:r>
+        <w:rPr>
+          <w:szCs w:val="28"/>
+        </w:rPr>
+        <w:t>-технологий</w:t>
       </w:r>
       <w:r>
         <w:rPr>
@@ -4570,7 +4646,27 @@
           <w:szCs w:val="28"/>
           <w:lang w:eastAsia="ru-RU"/>
         </w:rPr>
-        <w:t>создание web-приложения, которое сможет функционировать в реальных условиях и будет соответствовать требованиям, предоставленной системе.</w:t>
+        <w:t xml:space="preserve">создание </w:t>
+      </w:r>
+      <w:proofErr w:type="spellStart"/>
+      <w:r>
+        <w:rPr>
+          <w:rFonts w:ascii="Times New Roman" w:eastAsia="Times New Roman" w:hAnsi="Times New Roman" w:cs="Times New Roman"/>
+          <w:sz w:val="28"/>
+          <w:szCs w:val="28"/>
+          <w:lang w:eastAsia="ru-RU"/>
+        </w:rPr>
+        <w:t>web</w:t>
+      </w:r>
+      <w:proofErr w:type="spellEnd"/>
+      <w:r>
+        <w:rPr>
+          <w:rFonts w:ascii="Times New Roman" w:eastAsia="Times New Roman" w:hAnsi="Times New Roman" w:cs="Times New Roman"/>
+          <w:sz w:val="28"/>
+          <w:szCs w:val="28"/>
+          <w:lang w:eastAsia="ru-RU"/>
+        </w:rPr>
+        <w:t>-приложения, которое сможет функционировать в реальных условиях и будет соответствовать требованиям, предоставленной системе.</w:t>
       </w:r>
     </w:p>
     <w:p>
@@ -4633,11 +4729,19 @@
         </w:rPr>
         <w:t xml:space="preserve">кроме того, приведены схемы </w:t>
       </w:r>
-      <w:r>
-        <w:rPr>
-          <w:szCs w:val="28"/>
-        </w:rPr>
-        <w:t xml:space="preserve">as-is </w:t>
+      <w:proofErr w:type="spellStart"/>
+      <w:r>
+        <w:rPr>
+          <w:szCs w:val="28"/>
+        </w:rPr>
+        <w:t>as-is</w:t>
+      </w:r>
+      <w:proofErr w:type="spellEnd"/>
+      <w:r>
+        <w:rPr>
+          <w:szCs w:val="28"/>
+        </w:rPr>
+        <w:t xml:space="preserve"> </w:t>
       </w:r>
       <w:r>
         <w:rPr>
@@ -4645,12 +4749,14 @@
         </w:rPr>
         <w:t xml:space="preserve">и </w:t>
       </w:r>
+      <w:proofErr w:type="spellStart"/>
       <w:r>
         <w:rPr>
           <w:szCs w:val="28"/>
         </w:rPr>
         <w:t>to-be</w:t>
       </w:r>
+      <w:proofErr w:type="spellEnd"/>
       <w:r>
         <w:rPr>
           <w:szCs w:val="28"/>
@@ -5183,7 +5289,31 @@
           <w:szCs w:val="28"/>
           <w:shd w:val="clear" w:color="auto" w:fill="FFFFFF"/>
         </w:rPr>
-        <w:t>Нам годами говорят, что залог успеха – это качественный контент, привлекающий и вовлекающий посетителей web-портала. На данный момент это правило усвоили уже все компании (почти). И эта безусловно положительная тенденция привела к тому, что Интернет не просто насыщен статьями, руководствами, кейсами, инфографикой, интервью и видео, он ими пресыщен.</w:t>
+        <w:t xml:space="preserve">Нам годами говорят, что залог успеха – это качественный контент, привлекающий и вовлекающий посетителей </w:t>
+      </w:r>
+      <w:proofErr w:type="spellStart"/>
+      <w:r>
+        <w:rPr>
+          <w:rStyle w:val="keyword"/>
+          <w:rFonts w:ascii="Times New Roman" w:hAnsi="Times New Roman" w:cs="Times New Roman"/>
+          <w:iCs/>
+          <w:sz w:val="28"/>
+          <w:szCs w:val="28"/>
+          <w:shd w:val="clear" w:color="auto" w:fill="FFFFFF"/>
+        </w:rPr>
+        <w:t>web</w:t>
+      </w:r>
+      <w:proofErr w:type="spellEnd"/>
+      <w:r>
+        <w:rPr>
+          <w:rStyle w:val="keyword"/>
+          <w:rFonts w:ascii="Times New Roman" w:hAnsi="Times New Roman" w:cs="Times New Roman"/>
+          <w:iCs/>
+          <w:sz w:val="28"/>
+          <w:szCs w:val="28"/>
+          <w:shd w:val="clear" w:color="auto" w:fill="FFFFFF"/>
+        </w:rPr>
+        <w:t>-портала. На данный момент это правило усвоили уже все компании (почти). И эта безусловно положительная тенденция привела к тому, что Интернет не просто насыщен статьями, руководствами, кейсами, инфографикой, интервью и видео, он ими пресыщен.</w:t>
       </w:r>
     </w:p>
     <w:p>
@@ -6055,8 +6185,20 @@
           <w:sz w:val="28"/>
           <w:szCs w:val="28"/>
         </w:rPr>
-        <w:t>Отсутствие цели или лжецель</w:t>
-      </w:r>
+        <w:t xml:space="preserve">Отсутствие цели или </w:t>
+      </w:r>
+      <w:proofErr w:type="spellStart"/>
+      <w:r>
+        <w:rPr>
+          <w:rStyle w:val="keyword"/>
+          <w:rFonts w:ascii="Times New Roman" w:hAnsi="Times New Roman" w:cs="Times New Roman"/>
+          <w:iCs/>
+          <w:sz w:val="28"/>
+          <w:szCs w:val="28"/>
+        </w:rPr>
+        <w:t>лжецель</w:t>
+      </w:r>
+      <w:proofErr w:type="spellEnd"/>
       <w:r>
         <w:rPr>
           <w:rStyle w:val="keyword"/>
@@ -6102,7 +6244,29 @@
           <w:sz w:val="28"/>
           <w:szCs w:val="28"/>
         </w:rPr>
-        <w:t xml:space="preserve"> создавая контент ради контента, вы будете привлекать большое количество подписчиков и увеличивать продажи. На самом деле, это далеко не так. Вам нужна цель: зачем вы создаете контент. Существуют три лжецели:</w:t>
+        <w:t xml:space="preserve"> создавая контент ради контента, вы будете привлекать большое количество подписчиков и увеличивать продажи. На самом деле, это далеко не так. Вам нужна цель: зачем вы создаете контент. Существуют три </w:t>
+      </w:r>
+      <w:proofErr w:type="spellStart"/>
+      <w:r>
+        <w:rPr>
+          <w:rStyle w:val="keyword"/>
+          <w:rFonts w:ascii="Times New Roman" w:hAnsi="Times New Roman" w:cs="Times New Roman"/>
+          <w:iCs/>
+          <w:sz w:val="28"/>
+          <w:szCs w:val="28"/>
+        </w:rPr>
+        <w:t>лжецели</w:t>
+      </w:r>
+      <w:proofErr w:type="spellEnd"/>
+      <w:r>
+        <w:rPr>
+          <w:rStyle w:val="keyword"/>
+          <w:rFonts w:ascii="Times New Roman" w:hAnsi="Times New Roman" w:cs="Times New Roman"/>
+          <w:iCs/>
+          <w:sz w:val="28"/>
+          <w:szCs w:val="28"/>
+        </w:rPr>
+        <w:t>:</w:t>
       </w:r>
     </w:p>
     <w:p>
@@ -6131,7 +6295,29 @@
           <w:sz w:val="28"/>
           <w:szCs w:val="28"/>
         </w:rPr>
-        <w:t>Измерять полезность контента с помощью рейтингов. Контент должен быть образовательно-вовлекательного характера, поэтому самое важное в нем это качество и то, как ваш контент помог пользователям, насколько им понравился.</w:t>
+        <w:t>Измерять полезность контента с помощью рейтингов. Контент должен быть образовательно-</w:t>
+      </w:r>
+      <w:proofErr w:type="spellStart"/>
+      <w:r>
+        <w:rPr>
+          <w:rStyle w:val="keyword"/>
+          <w:rFonts w:ascii="Times New Roman" w:hAnsi="Times New Roman" w:cs="Times New Roman"/>
+          <w:iCs/>
+          <w:sz w:val="28"/>
+          <w:szCs w:val="28"/>
+        </w:rPr>
+        <w:t>вовлекательного</w:t>
+      </w:r>
+      <w:proofErr w:type="spellEnd"/>
+      <w:r>
+        <w:rPr>
+          <w:rStyle w:val="keyword"/>
+          <w:rFonts w:ascii="Times New Roman" w:hAnsi="Times New Roman" w:cs="Times New Roman"/>
+          <w:iCs/>
+          <w:sz w:val="28"/>
+          <w:szCs w:val="28"/>
+        </w:rPr>
+        <w:t xml:space="preserve"> характера, поэтому самое важное в нем это качество и то, как ваш контент помог пользователям, насколько им понравился.</w:t>
       </w:r>
     </w:p>
     <w:p>
@@ -6779,7 +6965,31 @@
           <w:szCs w:val="28"/>
           <w:shd w:val="clear" w:color="auto" w:fill="FFFFFF"/>
         </w:rPr>
-        <w:t>Были рассмотрены следующие виды классификации информационных объектов: иерархическая, фасетная и дескрипторная. В соответствии с особенностями каждой можно выделить положительные стороны данных подходов и их существенные недостатки (см. таблицу 1)</w:t>
+        <w:t xml:space="preserve">Были рассмотрены следующие виды классификации информационных объектов: иерархическая, </w:t>
+      </w:r>
+      <w:proofErr w:type="spellStart"/>
+      <w:r>
+        <w:rPr>
+          <w:rStyle w:val="keyword"/>
+          <w:rFonts w:ascii="Times New Roman" w:hAnsi="Times New Roman" w:cs="Times New Roman"/>
+          <w:iCs/>
+          <w:sz w:val="28"/>
+          <w:szCs w:val="28"/>
+          <w:shd w:val="clear" w:color="auto" w:fill="FFFFFF"/>
+        </w:rPr>
+        <w:t>фасетная</w:t>
+      </w:r>
+      <w:proofErr w:type="spellEnd"/>
+      <w:r>
+        <w:rPr>
+          <w:rStyle w:val="keyword"/>
+          <w:rFonts w:ascii="Times New Roman" w:hAnsi="Times New Roman" w:cs="Times New Roman"/>
+          <w:iCs/>
+          <w:sz w:val="28"/>
+          <w:szCs w:val="28"/>
+          <w:shd w:val="clear" w:color="auto" w:fill="FFFFFF"/>
+        </w:rPr>
+        <w:t xml:space="preserve"> и дескрипторная. В соответствии с особенностями каждой можно выделить положительные стороны данных подходов и их существенные недостатки (см. таблицу 1)</w:t>
       </w:r>
     </w:p>
     <w:p>
@@ -7075,7 +7285,31 @@
                 <w:szCs w:val="28"/>
                 <w:shd w:val="clear" w:color="auto" w:fill="FFFFFF"/>
               </w:rPr>
-              <w:t>- все объекты, находящиеся на одной ветви графа имеют хотя бы один схожий признак;</w:t>
+              <w:t xml:space="preserve">- все объекты, находящиеся на одной ветви </w:t>
+            </w:r>
+            <w:proofErr w:type="gramStart"/>
+            <w:r>
+              <w:rPr>
+                <w:rStyle w:val="keyword"/>
+                <w:rFonts w:ascii="Times New Roman" w:hAnsi="Times New Roman" w:cs="Times New Roman"/>
+                <w:iCs/>
+                <w:sz w:val="28"/>
+                <w:szCs w:val="28"/>
+                <w:shd w:val="clear" w:color="auto" w:fill="FFFFFF"/>
+              </w:rPr>
+              <w:t>графа</w:t>
+            </w:r>
+            <w:proofErr w:type="gramEnd"/>
+            <w:r>
+              <w:rPr>
+                <w:rStyle w:val="keyword"/>
+                <w:rFonts w:ascii="Times New Roman" w:hAnsi="Times New Roman" w:cs="Times New Roman"/>
+                <w:iCs/>
+                <w:sz w:val="28"/>
+                <w:szCs w:val="28"/>
+                <w:shd w:val="clear" w:color="auto" w:fill="FFFFFF"/>
+              </w:rPr>
+              <w:t xml:space="preserve"> имеют хотя бы один схожий признак;</w:t>
             </w:r>
           </w:p>
           <w:p>
@@ -7214,6 +7448,7 @@
                 <w:shd w:val="clear" w:color="auto" w:fill="FFFFFF"/>
               </w:rPr>
             </w:pPr>
+            <w:proofErr w:type="spellStart"/>
             <w:r>
               <w:rPr>
                 <w:rStyle w:val="keyword"/>
@@ -7225,6 +7460,7 @@
               </w:rPr>
               <w:t>Фасетная</w:t>
             </w:r>
+            <w:proofErr w:type="spellEnd"/>
           </w:p>
         </w:tc>
         <w:tc>
@@ -7574,6 +7810,7 @@
           <w:shd w:val="clear" w:color="auto" w:fill="FFFFFF"/>
         </w:rPr>
       </w:pPr>
+      <w:proofErr w:type="spellStart"/>
       <w:r>
         <w:rPr>
           <w:rStyle w:val="keyword"/>
@@ -7583,8 +7820,9 @@
           <w:szCs w:val="28"/>
           <w:shd w:val="clear" w:color="auto" w:fill="FFFFFF"/>
         </w:rPr>
-        <w:t>Категоризированные взвешенные списки, чью визуализацию представляют облака тегов, позволяют классифицировать отдельные объекты учебного материала по некоторому набору ключевых поисковых образов (КПО) с указанием для каждого из них весовой характеристики для определения места данного ключевого поискового образа в иерархии</w:t>
-      </w:r>
+        <w:t>Категоризированные</w:t>
+      </w:r>
+      <w:proofErr w:type="spellEnd"/>
       <w:r>
         <w:rPr>
           <w:rStyle w:val="keyword"/>
@@ -7594,6 +7832,17 @@
           <w:szCs w:val="28"/>
           <w:shd w:val="clear" w:color="auto" w:fill="FFFFFF"/>
         </w:rPr>
+        <w:t xml:space="preserve"> взвешенные списки, чью визуализацию представляют облака тегов, позволяют классифицировать отдельные объекты учебного материала по некоторому набору ключевых поисковых образов (КПО) с указанием для каждого из них весовой характеристики для определения места данного ключевого поискового образа в иерархии</w:t>
+      </w:r>
+      <w:r>
+        <w:rPr>
+          <w:rStyle w:val="keyword"/>
+          <w:rFonts w:ascii="Times New Roman" w:hAnsi="Times New Roman" w:cs="Times New Roman"/>
+          <w:iCs/>
+          <w:sz w:val="28"/>
+          <w:szCs w:val="28"/>
+          <w:shd w:val="clear" w:color="auto" w:fill="FFFFFF"/>
+        </w:rPr>
         <w:t>[</w:t>
       </w:r>
       <w:r>
@@ -7627,8 +7876,9 @@
           <w:szCs w:val="28"/>
           <w:shd w:val="clear" w:color="auto" w:fill="FFFFFF"/>
         </w:rPr>
-        <w:t xml:space="preserve">. Предлагаемая дескрипторно-иерархическая модель построена на основе интеграции дескрипторной и иерархической модели классификации информационных </w:t>
-      </w:r>
+        <w:t xml:space="preserve">. Предлагаемая </w:t>
+      </w:r>
+      <w:proofErr w:type="spellStart"/>
       <w:r>
         <w:rPr>
           <w:rStyle w:val="keyword"/>
@@ -7638,6 +7888,29 @@
           <w:szCs w:val="28"/>
           <w:shd w:val="clear" w:color="auto" w:fill="FFFFFF"/>
         </w:rPr>
+        <w:t>дескрипторно</w:t>
+      </w:r>
+      <w:proofErr w:type="spellEnd"/>
+      <w:r>
+        <w:rPr>
+          <w:rStyle w:val="keyword"/>
+          <w:rFonts w:ascii="Times New Roman" w:hAnsi="Times New Roman" w:cs="Times New Roman"/>
+          <w:iCs/>
+          <w:sz w:val="28"/>
+          <w:szCs w:val="28"/>
+          <w:shd w:val="clear" w:color="auto" w:fill="FFFFFF"/>
+        </w:rPr>
+        <w:t xml:space="preserve">-иерархическая модель построена на основе интеграции дескрипторной и иерархической модели классификации информационных </w:t>
+      </w:r>
+      <w:r>
+        <w:rPr>
+          <w:rStyle w:val="keyword"/>
+          <w:rFonts w:ascii="Times New Roman" w:hAnsi="Times New Roman" w:cs="Times New Roman"/>
+          <w:iCs/>
+          <w:sz w:val="28"/>
+          <w:szCs w:val="28"/>
+          <w:shd w:val="clear" w:color="auto" w:fill="FFFFFF"/>
+        </w:rPr>
         <w:t>объектов</w:t>
       </w:r>
       <w:r>
@@ -7682,7 +7955,31 @@
           <w:szCs w:val="28"/>
           <w:shd w:val="clear" w:color="auto" w:fill="FFFFFF"/>
         </w:rPr>
-        <w:t>. Схема организации данных в дескрипторно-иерархической модели, а также поиск по ключевым поисковым образам показан на рисунке 3.</w:t>
+        <w:t xml:space="preserve">. Схема организации данных в </w:t>
+      </w:r>
+      <w:proofErr w:type="spellStart"/>
+      <w:r>
+        <w:rPr>
+          <w:rStyle w:val="keyword"/>
+          <w:rFonts w:ascii="Times New Roman" w:hAnsi="Times New Roman" w:cs="Times New Roman"/>
+          <w:iCs/>
+          <w:sz w:val="28"/>
+          <w:szCs w:val="28"/>
+          <w:shd w:val="clear" w:color="auto" w:fill="FFFFFF"/>
+        </w:rPr>
+        <w:t>дескрипторно</w:t>
+      </w:r>
+      <w:proofErr w:type="spellEnd"/>
+      <w:r>
+        <w:rPr>
+          <w:rStyle w:val="keyword"/>
+          <w:rFonts w:ascii="Times New Roman" w:hAnsi="Times New Roman" w:cs="Times New Roman"/>
+          <w:iCs/>
+          <w:sz w:val="28"/>
+          <w:szCs w:val="28"/>
+          <w:shd w:val="clear" w:color="auto" w:fill="FFFFFF"/>
+        </w:rPr>
+        <w:t>-иерархической модели, а также поиск по ключевым поисковым образам показан на рисунке 3.</w:t>
       </w:r>
     </w:p>
     <w:p>
@@ -9271,7 +9568,6 @@
           <w:sz w:val="28"/>
           <w:szCs w:val="28"/>
           <w:shd w:val="clear" w:color="auto" w:fill="FFFFFF"/>
-          <w:lang w:val="en-US"/>
         </w:rPr>
         <w:t xml:space="preserve"> </w:t>
       </w:r>
@@ -9294,7 +9590,6 @@
           <w:sz w:val="28"/>
           <w:szCs w:val="28"/>
           <w:shd w:val="clear" w:color="auto" w:fill="FFFFFF"/>
-          <w:lang w:val="en-US"/>
         </w:rPr>
         <w:t>2</w:t>
       </w:r>
@@ -10112,7 +10407,27 @@
           <w:sz w:val="28"/>
           <w:szCs w:val="28"/>
         </w:rPr>
-        <w:t>система подбора и хранения обучающих материалов на основе web-технологий</w:t>
+        <w:t xml:space="preserve">система подбора и хранения обучающих материалов на основе </w:t>
+      </w:r>
+      <w:proofErr w:type="spellStart"/>
+      <w:r>
+        <w:rPr>
+          <w:rFonts w:ascii="Times New Roman" w:hAnsi="Times New Roman" w:cs="Times New Roman"/>
+          <w:bCs/>
+          <w:sz w:val="28"/>
+          <w:szCs w:val="28"/>
+        </w:rPr>
+        <w:t>web</w:t>
+      </w:r>
+      <w:proofErr w:type="spellEnd"/>
+      <w:r>
+        <w:rPr>
+          <w:rFonts w:ascii="Times New Roman" w:hAnsi="Times New Roman" w:cs="Times New Roman"/>
+          <w:bCs/>
+          <w:sz w:val="28"/>
+          <w:szCs w:val="28"/>
+        </w:rPr>
+        <w:t>-технологий</w:t>
       </w:r>
     </w:p>
     <w:p>
@@ -12030,15 +12345,15 @@
       <w:bookmarkStart w:id="30" w:name="_Toc70286118"/>
       <w:bookmarkStart w:id="31" w:name="_Toc70286227"/>
       <w:bookmarkStart w:id="32" w:name="_Toc70363446"/>
-      <w:bookmarkStart w:id="33" w:name="_Toc69396501"/>
-      <w:bookmarkStart w:id="34" w:name="_Toc70462248"/>
-      <w:bookmarkStart w:id="35" w:name="_Toc70462313"/>
-      <w:bookmarkStart w:id="36" w:name="_Toc70462372"/>
-      <w:bookmarkStart w:id="37" w:name="_Toc70462410"/>
-      <w:bookmarkStart w:id="38" w:name="_Toc70462449"/>
-      <w:bookmarkStart w:id="39" w:name="_Toc70462488"/>
-      <w:bookmarkStart w:id="40" w:name="_Toc70462527"/>
-      <w:bookmarkStart w:id="41" w:name="_Toc70462599"/>
+      <w:bookmarkStart w:id="33" w:name="_Toc70462248"/>
+      <w:bookmarkStart w:id="34" w:name="_Toc70462313"/>
+      <w:bookmarkStart w:id="35" w:name="_Toc70462372"/>
+      <w:bookmarkStart w:id="36" w:name="_Toc70462410"/>
+      <w:bookmarkStart w:id="37" w:name="_Toc70462449"/>
+      <w:bookmarkStart w:id="38" w:name="_Toc70462488"/>
+      <w:bookmarkStart w:id="39" w:name="_Toc70462527"/>
+      <w:bookmarkStart w:id="40" w:name="_Toc70462599"/>
+      <w:bookmarkStart w:id="41" w:name="_Toc69396501"/>
       <w:bookmarkEnd w:id="12"/>
       <w:bookmarkEnd w:id="13"/>
       <w:bookmarkEnd w:id="14"/>
@@ -12060,6 +12375,7 @@
       <w:bookmarkEnd w:id="30"/>
       <w:bookmarkEnd w:id="31"/>
       <w:bookmarkEnd w:id="32"/>
+      <w:bookmarkEnd w:id="33"/>
       <w:bookmarkEnd w:id="34"/>
       <w:bookmarkEnd w:id="35"/>
       <w:bookmarkEnd w:id="36"/>
@@ -12067,7 +12383,6 @@
       <w:bookmarkEnd w:id="38"/>
       <w:bookmarkEnd w:id="39"/>
       <w:bookmarkEnd w:id="40"/>
-      <w:bookmarkEnd w:id="41"/>
     </w:p>
     <w:p>
       <w:pPr>
@@ -12183,7 +12498,7 @@
         </w:rPr>
         <w:t xml:space="preserve">Общая характеристика </w:t>
       </w:r>
-      <w:bookmarkEnd w:id="33"/>
+      <w:bookmarkEnd w:id="41"/>
       <w:r>
         <w:rPr>
           <w:rFonts w:ascii="Times New Roman" w:hAnsi="Times New Roman" w:cs="Times New Roman"/>
@@ -12192,9 +12507,21 @@
           <w:sz w:val="28"/>
           <w:szCs w:val="28"/>
         </w:rPr>
-        <w:t>IBA IT Park</w:t>
+        <w:t xml:space="preserve">IBA IT </w:t>
+      </w:r>
+      <w:proofErr w:type="spellStart"/>
+      <w:r>
+        <w:rPr>
+          <w:rFonts w:ascii="Times New Roman" w:hAnsi="Times New Roman" w:cs="Times New Roman"/>
+          <w:b/>
+          <w:color w:val="000000" w:themeColor="text1"/>
+          <w:sz w:val="28"/>
+          <w:szCs w:val="28"/>
+        </w:rPr>
+        <w:t>Park</w:t>
       </w:r>
       <w:bookmarkEnd w:id="71"/>
+      <w:proofErr w:type="spellEnd"/>
     </w:p>
     <w:p/>
     <w:p>
@@ -12221,7 +12548,103 @@
           <w:szCs w:val="28"/>
           <w:shd w:val="clear" w:color="auto" w:fill="FFFFFF"/>
         </w:rPr>
-        <w:t>IBA IT Park (Иностранное производственное унитарное предприятие «АйБиЭй АйТи Парк») — центр разработок IBA Group, учрежден в августе 2006 года.</w:t>
+        <w:t xml:space="preserve">IBA IT </w:t>
+      </w:r>
+      <w:proofErr w:type="spellStart"/>
+      <w:r>
+        <w:rPr>
+          <w:rStyle w:val="keyword"/>
+          <w:rFonts w:ascii="Times New Roman" w:hAnsi="Times New Roman" w:cs="Times New Roman"/>
+          <w:iCs/>
+          <w:sz w:val="28"/>
+          <w:szCs w:val="28"/>
+          <w:shd w:val="clear" w:color="auto" w:fill="FFFFFF"/>
+        </w:rPr>
+        <w:t>Park</w:t>
+      </w:r>
+      <w:proofErr w:type="spellEnd"/>
+      <w:r>
+        <w:rPr>
+          <w:rStyle w:val="keyword"/>
+          <w:rFonts w:ascii="Times New Roman" w:hAnsi="Times New Roman" w:cs="Times New Roman"/>
+          <w:iCs/>
+          <w:sz w:val="28"/>
+          <w:szCs w:val="28"/>
+          <w:shd w:val="clear" w:color="auto" w:fill="FFFFFF"/>
+        </w:rPr>
+        <w:t xml:space="preserve"> (Иностранное производственное унитарное предприятие «</w:t>
+      </w:r>
+      <w:proofErr w:type="spellStart"/>
+      <w:r>
+        <w:rPr>
+          <w:rStyle w:val="keyword"/>
+          <w:rFonts w:ascii="Times New Roman" w:hAnsi="Times New Roman" w:cs="Times New Roman"/>
+          <w:iCs/>
+          <w:sz w:val="28"/>
+          <w:szCs w:val="28"/>
+          <w:shd w:val="clear" w:color="auto" w:fill="FFFFFF"/>
+        </w:rPr>
+        <w:t>АйБиЭй</w:t>
+      </w:r>
+      <w:proofErr w:type="spellEnd"/>
+      <w:r>
+        <w:rPr>
+          <w:rStyle w:val="keyword"/>
+          <w:rFonts w:ascii="Times New Roman" w:hAnsi="Times New Roman" w:cs="Times New Roman"/>
+          <w:iCs/>
+          <w:sz w:val="28"/>
+          <w:szCs w:val="28"/>
+          <w:shd w:val="clear" w:color="auto" w:fill="FFFFFF"/>
+        </w:rPr>
+        <w:t xml:space="preserve"> </w:t>
+      </w:r>
+      <w:proofErr w:type="spellStart"/>
+      <w:r>
+        <w:rPr>
+          <w:rStyle w:val="keyword"/>
+          <w:rFonts w:ascii="Times New Roman" w:hAnsi="Times New Roman" w:cs="Times New Roman"/>
+          <w:iCs/>
+          <w:sz w:val="28"/>
+          <w:szCs w:val="28"/>
+          <w:shd w:val="clear" w:color="auto" w:fill="FFFFFF"/>
+        </w:rPr>
+        <w:t>АйТи</w:t>
+      </w:r>
+      <w:proofErr w:type="spellEnd"/>
+      <w:r>
+        <w:rPr>
+          <w:rStyle w:val="keyword"/>
+          <w:rFonts w:ascii="Times New Roman" w:hAnsi="Times New Roman" w:cs="Times New Roman"/>
+          <w:iCs/>
+          <w:sz w:val="28"/>
+          <w:szCs w:val="28"/>
+          <w:shd w:val="clear" w:color="auto" w:fill="FFFFFF"/>
+        </w:rPr>
+        <w:t xml:space="preserve"> Парк») — центр разработок IBA </w:t>
+      </w:r>
+      <w:proofErr w:type="spellStart"/>
+      <w:r>
+        <w:rPr>
+          <w:rStyle w:val="keyword"/>
+          <w:rFonts w:ascii="Times New Roman" w:hAnsi="Times New Roman" w:cs="Times New Roman"/>
+          <w:iCs/>
+          <w:sz w:val="28"/>
+          <w:szCs w:val="28"/>
+          <w:shd w:val="clear" w:color="auto" w:fill="FFFFFF"/>
+        </w:rPr>
+        <w:t>Group</w:t>
+      </w:r>
+      <w:proofErr w:type="spellEnd"/>
+      <w:r>
+        <w:rPr>
+          <w:rStyle w:val="keyword"/>
+          <w:rFonts w:ascii="Times New Roman" w:hAnsi="Times New Roman" w:cs="Times New Roman"/>
+          <w:iCs/>
+          <w:sz w:val="28"/>
+          <w:szCs w:val="28"/>
+          <w:shd w:val="clear" w:color="auto" w:fill="FFFFFF"/>
+        </w:rPr>
+        <w:t>, учрежден в августе 2006 года.</w:t>
       </w:r>
     </w:p>
     <w:p>
@@ -12248,7 +12671,31 @@
           <w:szCs w:val="28"/>
           <w:shd w:val="clear" w:color="auto" w:fill="FFFFFF"/>
         </w:rPr>
-        <w:t>Компания создана с целью расширения экспортных возможностей IBA Group, а также представления интересов альянса в белорусском Парке высоких технологий (</w:t>
+        <w:t xml:space="preserve">Компания создана с целью расширения экспортных возможностей IBA </w:t>
+      </w:r>
+      <w:proofErr w:type="spellStart"/>
+      <w:r>
+        <w:rPr>
+          <w:rStyle w:val="keyword"/>
+          <w:rFonts w:ascii="Times New Roman" w:hAnsi="Times New Roman" w:cs="Times New Roman"/>
+          <w:iCs/>
+          <w:sz w:val="28"/>
+          <w:szCs w:val="28"/>
+          <w:shd w:val="clear" w:color="auto" w:fill="FFFFFF"/>
+        </w:rPr>
+        <w:t>Group</w:t>
+      </w:r>
+      <w:proofErr w:type="spellEnd"/>
+      <w:r>
+        <w:rPr>
+          <w:rStyle w:val="keyword"/>
+          <w:rFonts w:ascii="Times New Roman" w:hAnsi="Times New Roman" w:cs="Times New Roman"/>
+          <w:iCs/>
+          <w:sz w:val="28"/>
+          <w:szCs w:val="28"/>
+          <w:shd w:val="clear" w:color="auto" w:fill="FFFFFF"/>
+        </w:rPr>
+        <w:t>, а также представления интересов альянса в белорусском Парке высоких технологий (</w:t>
       </w:r>
       <w:hyperlink r:id="rId10" w:tgtFrame="_blank" w:history="1">
         <w:r>
@@ -12272,7 +12719,31 @@
           <w:szCs w:val="28"/>
           <w:shd w:val="clear" w:color="auto" w:fill="FFFFFF"/>
         </w:rPr>
-        <w:t>), резидентом которого IBA IT Park является с февраля 2007 года.</w:t>
+        <w:t xml:space="preserve">), резидентом которого IBA IT </w:t>
+      </w:r>
+      <w:proofErr w:type="spellStart"/>
+      <w:r>
+        <w:rPr>
+          <w:rStyle w:val="keyword"/>
+          <w:rFonts w:ascii="Times New Roman" w:hAnsi="Times New Roman" w:cs="Times New Roman"/>
+          <w:iCs/>
+          <w:sz w:val="28"/>
+          <w:szCs w:val="28"/>
+          <w:shd w:val="clear" w:color="auto" w:fill="FFFFFF"/>
+        </w:rPr>
+        <w:t>Park</w:t>
+      </w:r>
+      <w:proofErr w:type="spellEnd"/>
+      <w:r>
+        <w:rPr>
+          <w:rStyle w:val="keyword"/>
+          <w:rFonts w:ascii="Times New Roman" w:hAnsi="Times New Roman" w:cs="Times New Roman"/>
+          <w:iCs/>
+          <w:sz w:val="28"/>
+          <w:szCs w:val="28"/>
+          <w:shd w:val="clear" w:color="auto" w:fill="FFFFFF"/>
+        </w:rPr>
+        <w:t xml:space="preserve"> является с февраля 2007 года.</w:t>
       </w:r>
     </w:p>
     <w:p>
@@ -12299,7 +12770,103 @@
           <w:szCs w:val="28"/>
           <w:shd w:val="clear" w:color="auto" w:fill="FFFFFF"/>
         </w:rPr>
-        <w:t>В настоящее время в компании IBA IT Park трудятся более 1500 высококвалифицированных специалистов и менеджеров, имеющих опыт работы в различных направлениях информационных технологий. Многие специалисты компании прошли профессиональное обучение в учебных центрах компаний IBM, SAP, Microsoft, PTC, а также в Institute IBA и имеют соответствующие сертификаты. Значительная часть сотрудников предприятия имеет многолетний опыт в области разработки и сопровождения прикладного и системного программного обеспечения, многие из них участвуют в международных проектах IBA Group.</w:t>
+        <w:t xml:space="preserve">В настоящее время в компании IBA IT </w:t>
+      </w:r>
+      <w:proofErr w:type="spellStart"/>
+      <w:r>
+        <w:rPr>
+          <w:rStyle w:val="keyword"/>
+          <w:rFonts w:ascii="Times New Roman" w:hAnsi="Times New Roman" w:cs="Times New Roman"/>
+          <w:iCs/>
+          <w:sz w:val="28"/>
+          <w:szCs w:val="28"/>
+          <w:shd w:val="clear" w:color="auto" w:fill="FFFFFF"/>
+        </w:rPr>
+        <w:t>Park</w:t>
+      </w:r>
+      <w:proofErr w:type="spellEnd"/>
+      <w:r>
+        <w:rPr>
+          <w:rStyle w:val="keyword"/>
+          <w:rFonts w:ascii="Times New Roman" w:hAnsi="Times New Roman" w:cs="Times New Roman"/>
+          <w:iCs/>
+          <w:sz w:val="28"/>
+          <w:szCs w:val="28"/>
+          <w:shd w:val="clear" w:color="auto" w:fill="FFFFFF"/>
+        </w:rPr>
+        <w:t xml:space="preserve"> трудятся более 1500 высококвалифицированных специалистов и менеджеров, имеющих опыт работы в различных направлениях информационных технологий. Многие специалисты компании прошли профессиональное обучение в учебных центрах компаний IBM, SAP, </w:t>
+      </w:r>
+      <w:proofErr w:type="spellStart"/>
+      <w:r>
+        <w:rPr>
+          <w:rStyle w:val="keyword"/>
+          <w:rFonts w:ascii="Times New Roman" w:hAnsi="Times New Roman" w:cs="Times New Roman"/>
+          <w:iCs/>
+          <w:sz w:val="28"/>
+          <w:szCs w:val="28"/>
+          <w:shd w:val="clear" w:color="auto" w:fill="FFFFFF"/>
+        </w:rPr>
+        <w:t>Microsoft</w:t>
+      </w:r>
+      <w:proofErr w:type="spellEnd"/>
+      <w:r>
+        <w:rPr>
+          <w:rStyle w:val="keyword"/>
+          <w:rFonts w:ascii="Times New Roman" w:hAnsi="Times New Roman" w:cs="Times New Roman"/>
+          <w:iCs/>
+          <w:sz w:val="28"/>
+          <w:szCs w:val="28"/>
+          <w:shd w:val="clear" w:color="auto" w:fill="FFFFFF"/>
+        </w:rPr>
+        <w:t xml:space="preserve">, PTC, а также в </w:t>
+      </w:r>
+      <w:proofErr w:type="spellStart"/>
+      <w:r>
+        <w:rPr>
+          <w:rStyle w:val="keyword"/>
+          <w:rFonts w:ascii="Times New Roman" w:hAnsi="Times New Roman" w:cs="Times New Roman"/>
+          <w:iCs/>
+          <w:sz w:val="28"/>
+          <w:szCs w:val="28"/>
+          <w:shd w:val="clear" w:color="auto" w:fill="FFFFFF"/>
+        </w:rPr>
+        <w:t>Institute</w:t>
+      </w:r>
+      <w:proofErr w:type="spellEnd"/>
+      <w:r>
+        <w:rPr>
+          <w:rStyle w:val="keyword"/>
+          <w:rFonts w:ascii="Times New Roman" w:hAnsi="Times New Roman" w:cs="Times New Roman"/>
+          <w:iCs/>
+          <w:sz w:val="28"/>
+          <w:szCs w:val="28"/>
+          <w:shd w:val="clear" w:color="auto" w:fill="FFFFFF"/>
+        </w:rPr>
+        <w:t xml:space="preserve"> IBA и имеют соответствующие сертификаты. Значительная часть сотрудников предприятия имеет многолетний опыт в области разработки и сопровождения прикладного и системного программного обеспечения, многие из них участвуют в международных проектах IBA </w:t>
+      </w:r>
+      <w:proofErr w:type="spellStart"/>
+      <w:r>
+        <w:rPr>
+          <w:rStyle w:val="keyword"/>
+          <w:rFonts w:ascii="Times New Roman" w:hAnsi="Times New Roman" w:cs="Times New Roman"/>
+          <w:iCs/>
+          <w:sz w:val="28"/>
+          <w:szCs w:val="28"/>
+          <w:shd w:val="clear" w:color="auto" w:fill="FFFFFF"/>
+        </w:rPr>
+        <w:t>Group</w:t>
+      </w:r>
+      <w:proofErr w:type="spellEnd"/>
+      <w:r>
+        <w:rPr>
+          <w:rStyle w:val="keyword"/>
+          <w:rFonts w:ascii="Times New Roman" w:hAnsi="Times New Roman" w:cs="Times New Roman"/>
+          <w:iCs/>
+          <w:sz w:val="28"/>
+          <w:szCs w:val="28"/>
+          <w:shd w:val="clear" w:color="auto" w:fill="FFFFFF"/>
+        </w:rPr>
+        <w:t>.</w:t>
       </w:r>
     </w:p>
     <w:p>
@@ -12326,8 +12893,21 @@
           <w:szCs w:val="28"/>
           <w:shd w:val="clear" w:color="auto" w:fill="FFFFFF"/>
         </w:rPr>
-        <w:t>Основные направления деятельности IBA IT Park</w:t>
-      </w:r>
+        <w:t xml:space="preserve">Основные направления деятельности IBA IT </w:t>
+      </w:r>
+      <w:proofErr w:type="spellStart"/>
+      <w:r>
+        <w:rPr>
+          <w:rStyle w:val="keyword"/>
+          <w:rFonts w:ascii="Times New Roman" w:hAnsi="Times New Roman" w:cs="Times New Roman"/>
+          <w:iCs/>
+          <w:sz w:val="28"/>
+          <w:szCs w:val="28"/>
+          <w:shd w:val="clear" w:color="auto" w:fill="FFFFFF"/>
+        </w:rPr>
+        <w:t>Park</w:t>
+      </w:r>
+      <w:proofErr w:type="spellEnd"/>
     </w:p>
     <w:p>
       <w:pPr>
@@ -12355,7 +12935,73 @@
           <w:sz w:val="28"/>
           <w:szCs w:val="28"/>
         </w:rPr>
-        <w:t>Проектирование и разработка программного обеспечения для платформы IBM mainframe и Fujitsu mainframe, а также ПО архитектуры «клиент-сервер» для различных платформ</w:t>
+        <w:t xml:space="preserve">Проектирование и разработка программного обеспечения для платформы IBM </w:t>
+      </w:r>
+      <w:proofErr w:type="spellStart"/>
+      <w:r>
+        <w:rPr>
+          <w:rStyle w:val="keyword"/>
+          <w:rFonts w:ascii="Times New Roman" w:hAnsi="Times New Roman" w:cs="Times New Roman"/>
+          <w:iCs/>
+          <w:sz w:val="28"/>
+          <w:szCs w:val="28"/>
+        </w:rPr>
+        <w:t>mainframe</w:t>
+      </w:r>
+      <w:proofErr w:type="spellEnd"/>
+      <w:r>
+        <w:rPr>
+          <w:rStyle w:val="keyword"/>
+          <w:rFonts w:ascii="Times New Roman" w:hAnsi="Times New Roman" w:cs="Times New Roman"/>
+          <w:iCs/>
+          <w:sz w:val="28"/>
+          <w:szCs w:val="28"/>
+        </w:rPr>
+        <w:t xml:space="preserve"> и </w:t>
+      </w:r>
+      <w:proofErr w:type="spellStart"/>
+      <w:r>
+        <w:rPr>
+          <w:rStyle w:val="keyword"/>
+          <w:rFonts w:ascii="Times New Roman" w:hAnsi="Times New Roman" w:cs="Times New Roman"/>
+          <w:iCs/>
+          <w:sz w:val="28"/>
+          <w:szCs w:val="28"/>
+        </w:rPr>
+        <w:t>Fujitsu</w:t>
+      </w:r>
+      <w:proofErr w:type="spellEnd"/>
+      <w:r>
+        <w:rPr>
+          <w:rStyle w:val="keyword"/>
+          <w:rFonts w:ascii="Times New Roman" w:hAnsi="Times New Roman" w:cs="Times New Roman"/>
+          <w:iCs/>
+          <w:sz w:val="28"/>
+          <w:szCs w:val="28"/>
+        </w:rPr>
+        <w:t xml:space="preserve"> </w:t>
+      </w:r>
+      <w:proofErr w:type="spellStart"/>
+      <w:r>
+        <w:rPr>
+          <w:rStyle w:val="keyword"/>
+          <w:rFonts w:ascii="Times New Roman" w:hAnsi="Times New Roman" w:cs="Times New Roman"/>
+          <w:iCs/>
+          <w:sz w:val="28"/>
+          <w:szCs w:val="28"/>
+        </w:rPr>
+        <w:t>mainframe</w:t>
+      </w:r>
+      <w:proofErr w:type="spellEnd"/>
+      <w:r>
+        <w:rPr>
+          <w:rStyle w:val="keyword"/>
+          <w:rFonts w:ascii="Times New Roman" w:hAnsi="Times New Roman" w:cs="Times New Roman"/>
+          <w:iCs/>
+          <w:sz w:val="28"/>
+          <w:szCs w:val="28"/>
+        </w:rPr>
+        <w:t>, а также ПО архитектуры «клиент-сервер» для различных платформ</w:t>
       </w:r>
     </w:p>
     <w:p>
@@ -12413,7 +13059,51 @@
           <w:sz w:val="28"/>
           <w:szCs w:val="28"/>
         </w:rPr>
-        <w:t>Бизнес-приложения на Java/Web-платформе, корпоративные порталы</w:t>
+        <w:t xml:space="preserve">Бизнес-приложения на </w:t>
+      </w:r>
+      <w:proofErr w:type="spellStart"/>
+      <w:r>
+        <w:rPr>
+          <w:rStyle w:val="keyword"/>
+          <w:rFonts w:ascii="Times New Roman" w:hAnsi="Times New Roman" w:cs="Times New Roman"/>
+          <w:iCs/>
+          <w:sz w:val="28"/>
+          <w:szCs w:val="28"/>
+        </w:rPr>
+        <w:t>Java</w:t>
+      </w:r>
+      <w:proofErr w:type="spellEnd"/>
+      <w:r>
+        <w:rPr>
+          <w:rStyle w:val="keyword"/>
+          <w:rFonts w:ascii="Times New Roman" w:hAnsi="Times New Roman" w:cs="Times New Roman"/>
+          <w:iCs/>
+          <w:sz w:val="28"/>
+          <w:szCs w:val="28"/>
+        </w:rPr>
+        <w:t>/</w:t>
+      </w:r>
+      <w:proofErr w:type="spellStart"/>
+      <w:r>
+        <w:rPr>
+          <w:rStyle w:val="keyword"/>
+          <w:rFonts w:ascii="Times New Roman" w:hAnsi="Times New Roman" w:cs="Times New Roman"/>
+          <w:iCs/>
+          <w:sz w:val="28"/>
+          <w:szCs w:val="28"/>
+        </w:rPr>
+        <w:t>Web</w:t>
+      </w:r>
+      <w:proofErr w:type="spellEnd"/>
+      <w:r>
+        <w:rPr>
+          <w:rStyle w:val="keyword"/>
+          <w:rFonts w:ascii="Times New Roman" w:hAnsi="Times New Roman" w:cs="Times New Roman"/>
+          <w:iCs/>
+          <w:sz w:val="28"/>
+          <w:szCs w:val="28"/>
+        </w:rPr>
+        <w:t>-платформе, корпоративные порталы</w:t>
       </w:r>
     </w:p>
     <w:p>
@@ -12707,7 +13397,51 @@
           <w:szCs w:val="28"/>
         </w:rPr>
         <w:lastRenderedPageBreak/>
-        <w:t>службой технической поддержки пользователей ИТ-инфраструктуры (Service Desk);</w:t>
+        <w:t>службой технической поддержки пользователей ИТ-инфраструктуры (</w:t>
+      </w:r>
+      <w:proofErr w:type="spellStart"/>
+      <w:r>
+        <w:rPr>
+          <w:rStyle w:val="keyword"/>
+          <w:rFonts w:ascii="Times New Roman" w:hAnsi="Times New Roman" w:cs="Times New Roman"/>
+          <w:iCs/>
+          <w:sz w:val="28"/>
+          <w:szCs w:val="28"/>
+        </w:rPr>
+        <w:t>Service</w:t>
+      </w:r>
+      <w:proofErr w:type="spellEnd"/>
+      <w:r>
+        <w:rPr>
+          <w:rStyle w:val="keyword"/>
+          <w:rFonts w:ascii="Times New Roman" w:hAnsi="Times New Roman" w:cs="Times New Roman"/>
+          <w:iCs/>
+          <w:sz w:val="28"/>
+          <w:szCs w:val="28"/>
+        </w:rPr>
+        <w:t xml:space="preserve"> </w:t>
+      </w:r>
+      <w:proofErr w:type="spellStart"/>
+      <w:r>
+        <w:rPr>
+          <w:rStyle w:val="keyword"/>
+          <w:rFonts w:ascii="Times New Roman" w:hAnsi="Times New Roman" w:cs="Times New Roman"/>
+          <w:iCs/>
+          <w:sz w:val="28"/>
+          <w:szCs w:val="28"/>
+        </w:rPr>
+        <w:t>Desk</w:t>
+      </w:r>
+      <w:proofErr w:type="spellEnd"/>
+      <w:r>
+        <w:rPr>
+          <w:rStyle w:val="keyword"/>
+          <w:rFonts w:ascii="Times New Roman" w:hAnsi="Times New Roman" w:cs="Times New Roman"/>
+          <w:iCs/>
+          <w:sz w:val="28"/>
+          <w:szCs w:val="28"/>
+        </w:rPr>
+        <w:t>);</w:t>
       </w:r>
     </w:p>
     <w:p>
@@ -12821,7 +13555,29 @@
           <w:sz w:val="28"/>
           <w:szCs w:val="28"/>
         </w:rPr>
-        <w:t>Системы электронного документооборота, управление бизнес-процессами и корпоративным контентом (Workflow/BPM/ECM), электронные архивы документов</w:t>
+        <w:t>Системы электронного документооборота, управление бизнес-процессами и корпоративным контентом (</w:t>
+      </w:r>
+      <w:proofErr w:type="spellStart"/>
+      <w:r>
+        <w:rPr>
+          <w:rStyle w:val="keyword"/>
+          <w:rFonts w:ascii="Times New Roman" w:hAnsi="Times New Roman" w:cs="Times New Roman"/>
+          <w:iCs/>
+          <w:sz w:val="28"/>
+          <w:szCs w:val="28"/>
+        </w:rPr>
+        <w:t>Workflow</w:t>
+      </w:r>
+      <w:proofErr w:type="spellEnd"/>
+      <w:r>
+        <w:rPr>
+          <w:rStyle w:val="keyword"/>
+          <w:rFonts w:ascii="Times New Roman" w:hAnsi="Times New Roman" w:cs="Times New Roman"/>
+          <w:iCs/>
+          <w:sz w:val="28"/>
+          <w:szCs w:val="28"/>
+        </w:rPr>
+        <w:t>/BPM/ECM), электронные архивы документов</w:t>
       </w:r>
     </w:p>
     <w:p>
@@ -12876,7 +13632,55 @@
           <w:szCs w:val="28"/>
           <w:shd w:val="clear" w:color="auto" w:fill="FFFFFF"/>
         </w:rPr>
-        <w:t>Дополнительным подтверждением качества продукции и услуг IBA IT Park является сертификат соответствия СМК ПО международному стандарту DIN EN ISO 9001. Сертификат получен в системе Немецкого органа по аккредитации DAkkS.</w:t>
+        <w:t xml:space="preserve">Дополнительным подтверждением качества продукции и услуг IBA IT </w:t>
+      </w:r>
+      <w:proofErr w:type="spellStart"/>
+      <w:r>
+        <w:rPr>
+          <w:rStyle w:val="keyword"/>
+          <w:rFonts w:ascii="Times New Roman" w:hAnsi="Times New Roman" w:cs="Times New Roman"/>
+          <w:iCs/>
+          <w:sz w:val="28"/>
+          <w:szCs w:val="28"/>
+          <w:shd w:val="clear" w:color="auto" w:fill="FFFFFF"/>
+        </w:rPr>
+        <w:t>Park</w:t>
+      </w:r>
+      <w:proofErr w:type="spellEnd"/>
+      <w:r>
+        <w:rPr>
+          <w:rStyle w:val="keyword"/>
+          <w:rFonts w:ascii="Times New Roman" w:hAnsi="Times New Roman" w:cs="Times New Roman"/>
+          <w:iCs/>
+          <w:sz w:val="28"/>
+          <w:szCs w:val="28"/>
+          <w:shd w:val="clear" w:color="auto" w:fill="FFFFFF"/>
+        </w:rPr>
+        <w:t xml:space="preserve"> является сертификат соответствия СМК ПО международному стандарту DIN EN ISO 9001. Сертификат получен в системе Немецкого органа по аккредитации </w:t>
+      </w:r>
+      <w:proofErr w:type="spellStart"/>
+      <w:r>
+        <w:rPr>
+          <w:rStyle w:val="keyword"/>
+          <w:rFonts w:ascii="Times New Roman" w:hAnsi="Times New Roman" w:cs="Times New Roman"/>
+          <w:iCs/>
+          <w:sz w:val="28"/>
+          <w:szCs w:val="28"/>
+          <w:shd w:val="clear" w:color="auto" w:fill="FFFFFF"/>
+        </w:rPr>
+        <w:t>DAkkS</w:t>
+      </w:r>
+      <w:proofErr w:type="spellEnd"/>
+      <w:r>
+        <w:rPr>
+          <w:rStyle w:val="keyword"/>
+          <w:rFonts w:ascii="Times New Roman" w:hAnsi="Times New Roman" w:cs="Times New Roman"/>
+          <w:iCs/>
+          <w:sz w:val="28"/>
+          <w:szCs w:val="28"/>
+          <w:shd w:val="clear" w:color="auto" w:fill="FFFFFF"/>
+        </w:rPr>
+        <w:t>.</w:t>
       </w:r>
     </w:p>
     <w:p>
@@ -12903,7 +13707,31 @@
           <w:szCs w:val="28"/>
           <w:shd w:val="clear" w:color="auto" w:fill="FFFFFF"/>
         </w:rPr>
-        <w:t>Иностранное предприятие «ИТ парк» (сейчас IBA IT Park) удостоена награды Национального конкурса «Золотой Байт» в номинациях «Инвестор года» и «Крупнейший поставщик решений для белорусского рынка».</w:t>
+        <w:t xml:space="preserve">Иностранное предприятие «ИТ парк» (сейчас IBA IT </w:t>
+      </w:r>
+      <w:proofErr w:type="spellStart"/>
+      <w:r>
+        <w:rPr>
+          <w:rStyle w:val="keyword"/>
+          <w:rFonts w:ascii="Times New Roman" w:hAnsi="Times New Roman" w:cs="Times New Roman"/>
+          <w:iCs/>
+          <w:sz w:val="28"/>
+          <w:szCs w:val="28"/>
+          <w:shd w:val="clear" w:color="auto" w:fill="FFFFFF"/>
+        </w:rPr>
+        <w:t>Park</w:t>
+      </w:r>
+      <w:proofErr w:type="spellEnd"/>
+      <w:r>
+        <w:rPr>
+          <w:rStyle w:val="keyword"/>
+          <w:rFonts w:ascii="Times New Roman" w:hAnsi="Times New Roman" w:cs="Times New Roman"/>
+          <w:iCs/>
+          <w:sz w:val="28"/>
+          <w:szCs w:val="28"/>
+          <w:shd w:val="clear" w:color="auto" w:fill="FFFFFF"/>
+        </w:rPr>
+        <w:t>) удостоена награды Национального конкурса «Золотой Байт» в номинациях «Инвестор года» и «Крупнейший поставщик решений для белорусского рынка».</w:t>
       </w:r>
     </w:p>
     <w:p>
@@ -12930,7 +13758,31 @@
           <w:szCs w:val="28"/>
           <w:shd w:val="clear" w:color="auto" w:fill="FFFFFF"/>
         </w:rPr>
-        <w:t>Компания IBA IT Park занимает ведущие позиции в TOP-10 крупнейших поставщиков на белорусский рынок среди компаний-резидентов ПВТ и входит в TOP-10 компаний-резидентов ПВТ в различных номинациях.</w:t>
+        <w:t xml:space="preserve">Компания IBA IT </w:t>
+      </w:r>
+      <w:proofErr w:type="spellStart"/>
+      <w:r>
+        <w:rPr>
+          <w:rStyle w:val="keyword"/>
+          <w:rFonts w:ascii="Times New Roman" w:hAnsi="Times New Roman" w:cs="Times New Roman"/>
+          <w:iCs/>
+          <w:sz w:val="28"/>
+          <w:szCs w:val="28"/>
+          <w:shd w:val="clear" w:color="auto" w:fill="FFFFFF"/>
+        </w:rPr>
+        <w:t>Park</w:t>
+      </w:r>
+      <w:proofErr w:type="spellEnd"/>
+      <w:r>
+        <w:rPr>
+          <w:rStyle w:val="keyword"/>
+          <w:rFonts w:ascii="Times New Roman" w:hAnsi="Times New Roman" w:cs="Times New Roman"/>
+          <w:iCs/>
+          <w:sz w:val="28"/>
+          <w:szCs w:val="28"/>
+          <w:shd w:val="clear" w:color="auto" w:fill="FFFFFF"/>
+        </w:rPr>
+        <w:t xml:space="preserve"> занимает ведущие позиции в TOP-10 крупнейших поставщиков на белорусский рынок среди компаний-резидентов ПВТ и входит в TOP-10 компаний-резидентов ПВТ в различных номинациях.</w:t>
       </w:r>
     </w:p>
     <w:p>
@@ -12957,7 +13809,31 @@
           <w:szCs w:val="28"/>
           <w:shd w:val="clear" w:color="auto" w:fill="FFFFFF"/>
         </w:rPr>
-        <w:t>По итогам 2015 и 2018 годов IBA IT Park — лауреат Премии Правительства Республики Беларусь за достижения в области качества. В дополнение к высокому званию компания стала обладателем специальных наград:</w:t>
+        <w:t xml:space="preserve">По итогам 2015 и 2018 годов IBA IT </w:t>
+      </w:r>
+      <w:proofErr w:type="spellStart"/>
+      <w:r>
+        <w:rPr>
+          <w:rStyle w:val="keyword"/>
+          <w:rFonts w:ascii="Times New Roman" w:hAnsi="Times New Roman" w:cs="Times New Roman"/>
+          <w:iCs/>
+          <w:sz w:val="28"/>
+          <w:szCs w:val="28"/>
+          <w:shd w:val="clear" w:color="auto" w:fill="FFFFFF"/>
+        </w:rPr>
+        <w:t>Park</w:t>
+      </w:r>
+      <w:proofErr w:type="spellEnd"/>
+      <w:r>
+        <w:rPr>
+          <w:rStyle w:val="keyword"/>
+          <w:rFonts w:ascii="Times New Roman" w:hAnsi="Times New Roman" w:cs="Times New Roman"/>
+          <w:iCs/>
+          <w:sz w:val="28"/>
+          <w:szCs w:val="28"/>
+          <w:shd w:val="clear" w:color="auto" w:fill="FFFFFF"/>
+        </w:rPr>
+        <w:t xml:space="preserve"> — лауреат Премии Правительства Республики Беларусь за достижения в области качества. В дополнение к высокому званию компания стала обладателем специальных наград:</w:t>
       </w:r>
     </w:p>
     <w:p>
@@ -13180,7 +14056,25 @@
           <w:sz w:val="28"/>
           <w:szCs w:val="28"/>
         </w:rPr>
-        <w:t>вход (англ. input) – материал или информация, которые используются и преобразуются работой для получения результата (выхода). Вход отвечает на вопрос «Что подлежит обработке?». В качестве входа может выступать как материальный объект (сырье, деталь, экзаменационный билет), так и не имеющий четких физических контуров (запрос к БД, вопрос преподавателя). Допускается, что работа может не иметь ни одной стрелки входа. Стрелки входа всегда рисуются входящими в левую грань работы;</w:t>
+        <w:t xml:space="preserve">вход (англ. </w:t>
+      </w:r>
+      <w:proofErr w:type="spellStart"/>
+      <w:r>
+        <w:rPr>
+          <w:rFonts w:ascii="Times New Roman" w:hAnsi="Times New Roman" w:cs="Times New Roman"/>
+          <w:sz w:val="28"/>
+          <w:szCs w:val="28"/>
+        </w:rPr>
+        <w:t>input</w:t>
+      </w:r>
+      <w:proofErr w:type="spellEnd"/>
+      <w:r>
+        <w:rPr>
+          <w:rFonts w:ascii="Times New Roman" w:hAnsi="Times New Roman" w:cs="Times New Roman"/>
+          <w:sz w:val="28"/>
+          <w:szCs w:val="28"/>
+        </w:rPr>
+        <w:t>) – материал или информация, которые используются и преобразуются работой для получения результата (выхода). Вход отвечает на вопрос «Что подлежит обработке?». В качестве входа может выступать как материальный объект (сырье, деталь, экзаменационный билет), так и не имеющий четких физических контуров (запрос к БД, вопрос преподавателя). Допускается, что работа может не иметь ни одной стрелки входа. Стрелки входа всегда рисуются входящими в левую грань работы;</w:t>
       </w:r>
     </w:p>
     <w:p>
@@ -13201,7 +14095,25 @@
           <w:sz w:val="28"/>
           <w:szCs w:val="28"/>
         </w:rPr>
-        <w:t>управление (англ. control) – управляющие, регламентирующие и нормативные данные, которыми руководствуется работа. Управление отвечает на вопрос «В соответствии с чем выполняется работа?». Управление влияет на работу, но не преобразуется ей, т.е. выступает в качестве ограничения. В качестве управления могут быть правила, стандарты, нормативы, расценки, устные указания. Стрелки управления рисуются входящими в верхнюю грань работы. Если при построении диаграммы возникает вопрос, как правильно нарисовать стрелку сверху или слева, то рекомендуется ее рисовать как вход (стрелка слева);</w:t>
+        <w:t xml:space="preserve">управление (англ. </w:t>
+      </w:r>
+      <w:proofErr w:type="spellStart"/>
+      <w:r>
+        <w:rPr>
+          <w:rFonts w:ascii="Times New Roman" w:hAnsi="Times New Roman" w:cs="Times New Roman"/>
+          <w:sz w:val="28"/>
+          <w:szCs w:val="28"/>
+        </w:rPr>
+        <w:t>control</w:t>
+      </w:r>
+      <w:proofErr w:type="spellEnd"/>
+      <w:r>
+        <w:rPr>
+          <w:rFonts w:ascii="Times New Roman" w:hAnsi="Times New Roman" w:cs="Times New Roman"/>
+          <w:sz w:val="28"/>
+          <w:szCs w:val="28"/>
+        </w:rPr>
+        <w:t>) – управляющие, регламентирующие и нормативные данные, которыми руководствуется работа. Управление отвечает на вопрос «В соответствии с чем выполняется работа?». Управление влияет на работу, но не преобразуется ей, т.е. выступает в качестве ограничения. В качестве управления могут быть правила, стандарты, нормативы, расценки, устные указания. Стрелки управления рисуются входящими в верхнюю грань работы. Если при построении диаграммы возникает вопрос, как правильно нарисовать стрелку сверху или слева, то рекомендуется ее рисовать как вход (стрелка слева);</w:t>
       </w:r>
     </w:p>
     <w:p>
@@ -13222,7 +14134,25 @@
           <w:sz w:val="28"/>
           <w:szCs w:val="28"/>
         </w:rPr>
-        <w:t>выход (англ. output) – материал или информация, которые представляют результат выполнения работы. Выход отвечает на вопрос «Что является результатом работы?». В качестве выхода может выступать как материальный объект (деталь, автомобиль, платежные документы, ведомость), так и нематериальный (выборка данных из БД, ответ на вопрос, устное указание). Стрелки выхода рисуются исходящими из правой грани работы;</w:t>
+        <w:t xml:space="preserve">выход (англ. </w:t>
+      </w:r>
+      <w:proofErr w:type="spellStart"/>
+      <w:r>
+        <w:rPr>
+          <w:rFonts w:ascii="Times New Roman" w:hAnsi="Times New Roman" w:cs="Times New Roman"/>
+          <w:sz w:val="28"/>
+          <w:szCs w:val="28"/>
+        </w:rPr>
+        <w:t>output</w:t>
+      </w:r>
+      <w:proofErr w:type="spellEnd"/>
+      <w:r>
+        <w:rPr>
+          <w:rFonts w:ascii="Times New Roman" w:hAnsi="Times New Roman" w:cs="Times New Roman"/>
+          <w:sz w:val="28"/>
+          <w:szCs w:val="28"/>
+        </w:rPr>
+        <w:t>) – материал или информация, которые представляют результат выполнения работы. Выход отвечает на вопрос «Что является результатом работы?». В качестве выхода может выступать как материальный объект (деталь, автомобиль, платежные документы, ведомость), так и нематериальный (выборка данных из БД, ответ на вопрос, устное указание). Стрелки выхода рисуются исходящими из правой грани работы;</w:t>
       </w:r>
     </w:p>
     <w:p>
@@ -13243,7 +14173,25 @@
           <w:sz w:val="28"/>
           <w:szCs w:val="28"/>
         </w:rPr>
-        <w:t xml:space="preserve">механизм (англ. mechanism) – ресурсы, которые выполняют работу. Механизм отвечает на вопрос «Кто выполняет работу или посредством чего?». </w:t>
+        <w:t xml:space="preserve">механизм (англ. </w:t>
+      </w:r>
+      <w:proofErr w:type="spellStart"/>
+      <w:r>
+        <w:rPr>
+          <w:rFonts w:ascii="Times New Roman" w:hAnsi="Times New Roman" w:cs="Times New Roman"/>
+          <w:sz w:val="28"/>
+          <w:szCs w:val="28"/>
+        </w:rPr>
+        <w:t>mechanism</w:t>
+      </w:r>
+      <w:proofErr w:type="spellEnd"/>
+      <w:r>
+        <w:rPr>
+          <w:rFonts w:ascii="Times New Roman" w:hAnsi="Times New Roman" w:cs="Times New Roman"/>
+          <w:sz w:val="28"/>
+          <w:szCs w:val="28"/>
+        </w:rPr>
+        <w:t xml:space="preserve">) – ресурсы, которые выполняют работу. Механизм отвечает на вопрос «Кто выполняет работу или посредством чего?». </w:t>
       </w:r>
       <w:r>
         <w:rPr>
@@ -13273,7 +14221,25 @@
           <w:sz w:val="28"/>
           <w:szCs w:val="28"/>
         </w:rPr>
-        <w:t>вызов (англ. call) – стрелка указывает, что некоторая часть работы выполняется за пределами рассматриваемого блока. Стрелки выхода рисуются исход</w:t>
+        <w:t xml:space="preserve">вызов (англ. </w:t>
+      </w:r>
+      <w:proofErr w:type="spellStart"/>
+      <w:r>
+        <w:rPr>
+          <w:rFonts w:ascii="Times New Roman" w:hAnsi="Times New Roman" w:cs="Times New Roman"/>
+          <w:sz w:val="28"/>
+          <w:szCs w:val="28"/>
+        </w:rPr>
+        <w:t>call</w:t>
+      </w:r>
+      <w:proofErr w:type="spellEnd"/>
+      <w:r>
+        <w:rPr>
+          <w:rFonts w:ascii="Times New Roman" w:hAnsi="Times New Roman" w:cs="Times New Roman"/>
+          <w:sz w:val="28"/>
+          <w:szCs w:val="28"/>
+        </w:rPr>
+        <w:t>) – стрелка указывает, что некоторая часть работы выполняется за пределами рассматриваемого блока. Стрелки выхода рисуются исход</w:t>
       </w:r>
       <w:r>
         <w:rPr>
@@ -13438,8 +14404,20 @@
           <w:sz w:val="28"/>
           <w:szCs w:val="28"/>
         </w:rPr>
-        <w:t xml:space="preserve"> IT Park</w:t>
-      </w:r>
+        <w:t xml:space="preserve"> IT </w:t>
+      </w:r>
+      <w:proofErr w:type="spellStart"/>
+      <w:r>
+        <w:rPr>
+          <w:rFonts w:ascii="Times New Roman" w:hAnsi="Times New Roman" w:cs="Times New Roman"/>
+          <w:b/>
+          <w:color w:val="000000" w:themeColor="text1"/>
+          <w:sz w:val="28"/>
+          <w:szCs w:val="28"/>
+        </w:rPr>
+        <w:t>Park</w:t>
+      </w:r>
+      <w:proofErr w:type="spellEnd"/>
       <w:r>
         <w:rPr>
           <w:rFonts w:ascii="Times New Roman" w:hAnsi="Times New Roman" w:cs="Times New Roman"/>
@@ -13486,8 +14464,18 @@
           <w:sz w:val="28"/>
           <w:szCs w:val="28"/>
         </w:rPr>
-        <w:t>IBA IT Park</w:t>
-      </w:r>
+        <w:t xml:space="preserve">IBA IT </w:t>
+      </w:r>
+      <w:proofErr w:type="spellStart"/>
+      <w:r>
+        <w:rPr>
+          <w:rFonts w:ascii="Times New Roman" w:hAnsi="Times New Roman" w:cs="Times New Roman"/>
+          <w:sz w:val="28"/>
+          <w:szCs w:val="28"/>
+        </w:rPr>
+        <w:t>Park</w:t>
+      </w:r>
+      <w:proofErr w:type="spellEnd"/>
       <w:r>
         <w:rPr>
           <w:rFonts w:ascii="Times New Roman" w:hAnsi="Times New Roman" w:cs="Times New Roman"/>
@@ -17625,7 +18613,43 @@
           <w:sz w:val="28"/>
           <w:szCs w:val="28"/>
         </w:rPr>
-        <w:t>SAP HANA - это база данных использующая технологию in-memory, специально разработанную для увеличения быстродействия приложений за счет расположения объектов в оперативной памяти и следовательно значительного увеличения скорости доступа из приложений к данным.</w:t>
+        <w:t xml:space="preserve">SAP HANA </w:t>
+      </w:r>
+      <w:proofErr w:type="gramStart"/>
+      <w:r>
+        <w:rPr>
+          <w:rFonts w:ascii="Times New Roman" w:hAnsi="Times New Roman" w:cs="Times New Roman"/>
+          <w:sz w:val="28"/>
+          <w:szCs w:val="28"/>
+        </w:rPr>
+        <w:t>- это</w:t>
+      </w:r>
+      <w:proofErr w:type="gramEnd"/>
+      <w:r>
+        <w:rPr>
+          <w:rFonts w:ascii="Times New Roman" w:hAnsi="Times New Roman" w:cs="Times New Roman"/>
+          <w:sz w:val="28"/>
+          <w:szCs w:val="28"/>
+        </w:rPr>
+        <w:t xml:space="preserve"> база данных использующая технологию </w:t>
+      </w:r>
+      <w:proofErr w:type="spellStart"/>
+      <w:r>
+        <w:rPr>
+          <w:rFonts w:ascii="Times New Roman" w:hAnsi="Times New Roman" w:cs="Times New Roman"/>
+          <w:sz w:val="28"/>
+          <w:szCs w:val="28"/>
+        </w:rPr>
+        <w:t>in-memory</w:t>
+      </w:r>
+      <w:proofErr w:type="spellEnd"/>
+      <w:r>
+        <w:rPr>
+          <w:rFonts w:ascii="Times New Roman" w:hAnsi="Times New Roman" w:cs="Times New Roman"/>
+          <w:sz w:val="28"/>
+          <w:szCs w:val="28"/>
+        </w:rPr>
+        <w:t>, специально разработанную для увеличения быстродействия приложений за счет расположения объектов в оперативной памяти и следовательно значительного увеличения скорости доступа из приложений к данным.</w:t>
       </w:r>
     </w:p>
     <w:p>
@@ -17655,7 +18679,61 @@
           <w:sz w:val="28"/>
           <w:szCs w:val="28"/>
         </w:rPr>
-        <w:t>S / 4 HANA Business Suite основан на собственной платформе HANA для поддержки упрощенных моделей данных, без агрегатов, без индексов и т. Д. Он имеет интегрированный пользовательский интерфейс на основе Fiori и доступ на основе ролей для различных целей.</w:t>
+        <w:t xml:space="preserve">S / 4 HANA </w:t>
+      </w:r>
+      <w:proofErr w:type="spellStart"/>
+      <w:r>
+        <w:rPr>
+          <w:rFonts w:ascii="Times New Roman" w:hAnsi="Times New Roman" w:cs="Times New Roman"/>
+          <w:sz w:val="28"/>
+          <w:szCs w:val="28"/>
+        </w:rPr>
+        <w:t>Business</w:t>
+      </w:r>
+      <w:proofErr w:type="spellEnd"/>
+      <w:r>
+        <w:rPr>
+          <w:rFonts w:ascii="Times New Roman" w:hAnsi="Times New Roman" w:cs="Times New Roman"/>
+          <w:sz w:val="28"/>
+          <w:szCs w:val="28"/>
+        </w:rPr>
+        <w:t xml:space="preserve"> </w:t>
+      </w:r>
+      <w:proofErr w:type="spellStart"/>
+      <w:r>
+        <w:rPr>
+          <w:rFonts w:ascii="Times New Roman" w:hAnsi="Times New Roman" w:cs="Times New Roman"/>
+          <w:sz w:val="28"/>
+          <w:szCs w:val="28"/>
+        </w:rPr>
+        <w:t>Suite</w:t>
+      </w:r>
+      <w:proofErr w:type="spellEnd"/>
+      <w:r>
+        <w:rPr>
+          <w:rFonts w:ascii="Times New Roman" w:hAnsi="Times New Roman" w:cs="Times New Roman"/>
+          <w:sz w:val="28"/>
+          <w:szCs w:val="28"/>
+        </w:rPr>
+        <w:t xml:space="preserve"> основан на собственной платформе HANA для поддержки упрощенных моделей данных, без агрегатов, без индексов и т. Д. Он имеет интегрированный пользовательский интерфейс на основе </w:t>
+      </w:r>
+      <w:proofErr w:type="spellStart"/>
+      <w:r>
+        <w:rPr>
+          <w:rFonts w:ascii="Times New Roman" w:hAnsi="Times New Roman" w:cs="Times New Roman"/>
+          <w:sz w:val="28"/>
+          <w:szCs w:val="28"/>
+        </w:rPr>
+        <w:t>Fiori</w:t>
+      </w:r>
+      <w:proofErr w:type="spellEnd"/>
+      <w:r>
+        <w:rPr>
+          <w:rFonts w:ascii="Times New Roman" w:hAnsi="Times New Roman" w:cs="Times New Roman"/>
+          <w:sz w:val="28"/>
+          <w:szCs w:val="28"/>
+        </w:rPr>
+        <w:t xml:space="preserve"> и доступ на основе ролей для различных целей.</w:t>
       </w:r>
     </w:p>
     <w:p>
@@ -17676,7 +18754,61 @@
           <w:sz w:val="28"/>
           <w:szCs w:val="28"/>
         </w:rPr>
-        <w:t>S / 4 HANA основана на современной платформе в памяти и предлагает персонализированный пользовательский интерфейс на основе Fiori для доступа к решению на основе ролей. Его можно развернуть в облачной среде или локальном решении. Многие клиенты переходят с SAP Business Suite на S / 4 HANA, и для 75% клиентов на миграционный проект уходит в среднем 6 месяцев.</w:t>
+        <w:t xml:space="preserve">S / 4 HANA основана на современной платформе в памяти и предлагает персонализированный пользовательский интерфейс на основе </w:t>
+      </w:r>
+      <w:proofErr w:type="spellStart"/>
+      <w:r>
+        <w:rPr>
+          <w:rFonts w:ascii="Times New Roman" w:hAnsi="Times New Roman" w:cs="Times New Roman"/>
+          <w:sz w:val="28"/>
+          <w:szCs w:val="28"/>
+        </w:rPr>
+        <w:t>Fiori</w:t>
+      </w:r>
+      <w:proofErr w:type="spellEnd"/>
+      <w:r>
+        <w:rPr>
+          <w:rFonts w:ascii="Times New Roman" w:hAnsi="Times New Roman" w:cs="Times New Roman"/>
+          <w:sz w:val="28"/>
+          <w:szCs w:val="28"/>
+        </w:rPr>
+        <w:t xml:space="preserve"> для доступа к решению на основе ролей. Его можно развернуть в облачной среде или локальном решении. Многие клиенты переходят с SAP </w:t>
+      </w:r>
+      <w:proofErr w:type="spellStart"/>
+      <w:r>
+        <w:rPr>
+          <w:rFonts w:ascii="Times New Roman" w:hAnsi="Times New Roman" w:cs="Times New Roman"/>
+          <w:sz w:val="28"/>
+          <w:szCs w:val="28"/>
+        </w:rPr>
+        <w:t>Business</w:t>
+      </w:r>
+      <w:proofErr w:type="spellEnd"/>
+      <w:r>
+        <w:rPr>
+          <w:rFonts w:ascii="Times New Roman" w:hAnsi="Times New Roman" w:cs="Times New Roman"/>
+          <w:sz w:val="28"/>
+          <w:szCs w:val="28"/>
+        </w:rPr>
+        <w:t xml:space="preserve"> </w:t>
+      </w:r>
+      <w:proofErr w:type="spellStart"/>
+      <w:r>
+        <w:rPr>
+          <w:rFonts w:ascii="Times New Roman" w:hAnsi="Times New Roman" w:cs="Times New Roman"/>
+          <w:sz w:val="28"/>
+          <w:szCs w:val="28"/>
+        </w:rPr>
+        <w:t>Suite</w:t>
+      </w:r>
+      <w:proofErr w:type="spellEnd"/>
+      <w:r>
+        <w:rPr>
+          <w:rFonts w:ascii="Times New Roman" w:hAnsi="Times New Roman" w:cs="Times New Roman"/>
+          <w:sz w:val="28"/>
+          <w:szCs w:val="28"/>
+        </w:rPr>
+        <w:t xml:space="preserve"> на S / 4 HANA, и для 75% клиентов на миграционный проект уходит в среднем 6 месяцев.</w:t>
       </w:r>
     </w:p>
     <w:p>
@@ -17737,9 +18869,21 @@
           <w:sz w:val="28"/>
           <w:szCs w:val="28"/>
         </w:rPr>
-        <w:t>SAP Fiori</w:t>
+        <w:t xml:space="preserve">SAP </w:t>
+      </w:r>
+      <w:proofErr w:type="spellStart"/>
+      <w:r>
+        <w:rPr>
+          <w:rFonts w:ascii="Times New Roman" w:hAnsi="Times New Roman" w:cs="Times New Roman"/>
+          <w:b/>
+          <w:color w:val="000000" w:themeColor="text1"/>
+          <w:sz w:val="28"/>
+          <w:szCs w:val="28"/>
+        </w:rPr>
+        <w:t>Fiori</w:t>
       </w:r>
       <w:bookmarkEnd w:id="110"/>
+      <w:proofErr w:type="spellEnd"/>
     </w:p>
     <w:p>
       <w:pPr>
@@ -17772,7 +18916,25 @@
           <w:sz w:val="28"/>
           <w:szCs w:val="28"/>
         </w:rPr>
-        <w:t>SAP Fiori — это новый пользовательский интерфейс (UX) для программного обеспечения и приложений SAP. Он предоставляет набор приложений, которые используются в обычных бизнес-функциях, таких как одобрение работы, финансовые приложения, приложения для расчетов и различные приложения самообслуживания.</w:t>
+        <w:t xml:space="preserve">SAP </w:t>
+      </w:r>
+      <w:proofErr w:type="spellStart"/>
+      <w:r>
+        <w:rPr>
+          <w:rFonts w:ascii="Times New Roman" w:hAnsi="Times New Roman" w:cs="Times New Roman"/>
+          <w:sz w:val="28"/>
+          <w:szCs w:val="28"/>
+        </w:rPr>
+        <w:t>Fiori</w:t>
+      </w:r>
+      <w:proofErr w:type="spellEnd"/>
+      <w:r>
+        <w:rPr>
+          <w:rFonts w:ascii="Times New Roman" w:hAnsi="Times New Roman" w:cs="Times New Roman"/>
+          <w:sz w:val="28"/>
+          <w:szCs w:val="28"/>
+        </w:rPr>
+        <w:t xml:space="preserve"> — это новый пользовательский интерфейс (UX) для программного обеспечения и приложений SAP. Он предоставляет набор приложений, которые используются в обычных бизнес-функциях, таких как одобрение работы, финансовые приложения, приложения для расчетов и различные приложения самообслуживания.</w:t>
       </w:r>
     </w:p>
     <w:p>
@@ -17793,7 +18955,25 @@
           <w:sz w:val="28"/>
           <w:szCs w:val="28"/>
         </w:rPr>
-        <w:t>SAP Fiori предоставляет все бизнес-роли в режиме реального времени на совместимых ручных устройствах. Он предлагает бизнес-роли для простых в использовании функций, простых с непревзойденной отзывчивостью на настольных ПК, смартфонах и планшетах.</w:t>
+        <w:t xml:space="preserve">SAP </w:t>
+      </w:r>
+      <w:proofErr w:type="spellStart"/>
+      <w:r>
+        <w:rPr>
+          <w:rFonts w:ascii="Times New Roman" w:hAnsi="Times New Roman" w:cs="Times New Roman"/>
+          <w:sz w:val="28"/>
+          <w:szCs w:val="28"/>
+        </w:rPr>
+        <w:t>Fiori</w:t>
+      </w:r>
+      <w:proofErr w:type="spellEnd"/>
+      <w:r>
+        <w:rPr>
+          <w:rFonts w:ascii="Times New Roman" w:hAnsi="Times New Roman" w:cs="Times New Roman"/>
+          <w:sz w:val="28"/>
+          <w:szCs w:val="28"/>
+        </w:rPr>
+        <w:t xml:space="preserve"> предоставляет все бизнес-роли в режиме реального времени на совместимых ручных устройствах. Он предлагает бизнес-роли для простых в использовании функций, простых с непревзойденной отзывчивостью на настольных ПК, смартфонах и планшетах.</w:t>
       </w:r>
     </w:p>
     <w:p>
@@ -17814,7 +18994,25 @@
           <w:sz w:val="28"/>
           <w:szCs w:val="28"/>
         </w:rPr>
-        <w:t xml:space="preserve">SAP Fiori поддерживает несколько приложений для устройств, которые позволяют пользователям запускать процесс на своем настольном компьютере </w:t>
+        <w:t xml:space="preserve">SAP </w:t>
+      </w:r>
+      <w:proofErr w:type="spellStart"/>
+      <w:r>
+        <w:rPr>
+          <w:rFonts w:ascii="Times New Roman" w:hAnsi="Times New Roman" w:cs="Times New Roman"/>
+          <w:sz w:val="28"/>
+          <w:szCs w:val="28"/>
+        </w:rPr>
+        <w:t>Fiori</w:t>
+      </w:r>
+      <w:proofErr w:type="spellEnd"/>
+      <w:r>
+        <w:rPr>
+          <w:rFonts w:ascii="Times New Roman" w:hAnsi="Times New Roman" w:cs="Times New Roman"/>
+          <w:sz w:val="28"/>
+          <w:szCs w:val="28"/>
+        </w:rPr>
+        <w:t xml:space="preserve"> поддерживает несколько приложений для устройств, которые позволяют пользователям запускать процесс на своем настольном компьютере </w:t>
       </w:r>
       <w:r>
         <w:rPr>
@@ -17823,7 +19021,43 @@
           <w:szCs w:val="28"/>
         </w:rPr>
         <w:lastRenderedPageBreak/>
-        <w:t>/ ноутбуке и продолжать этот процесс на смартфоне или планшете. SAP разработала Fiori Apps на основе пользовательского интерфейса UI5.</w:t>
+        <w:t xml:space="preserve">/ ноутбуке и продолжать этот процесс на смартфоне или планшете. SAP разработала </w:t>
+      </w:r>
+      <w:proofErr w:type="spellStart"/>
+      <w:r>
+        <w:rPr>
+          <w:rFonts w:ascii="Times New Roman" w:hAnsi="Times New Roman" w:cs="Times New Roman"/>
+          <w:sz w:val="28"/>
+          <w:szCs w:val="28"/>
+        </w:rPr>
+        <w:t>Fiori</w:t>
+      </w:r>
+      <w:proofErr w:type="spellEnd"/>
+      <w:r>
+        <w:rPr>
+          <w:rFonts w:ascii="Times New Roman" w:hAnsi="Times New Roman" w:cs="Times New Roman"/>
+          <w:sz w:val="28"/>
+          <w:szCs w:val="28"/>
+        </w:rPr>
+        <w:t xml:space="preserve"> </w:t>
+      </w:r>
+      <w:proofErr w:type="spellStart"/>
+      <w:r>
+        <w:rPr>
+          <w:rFonts w:ascii="Times New Roman" w:hAnsi="Times New Roman" w:cs="Times New Roman"/>
+          <w:sz w:val="28"/>
+          <w:szCs w:val="28"/>
+        </w:rPr>
+        <w:t>Apps</w:t>
+      </w:r>
+      <w:proofErr w:type="spellEnd"/>
+      <w:r>
+        <w:rPr>
+          <w:rFonts w:ascii="Times New Roman" w:hAnsi="Times New Roman" w:cs="Times New Roman"/>
+          <w:sz w:val="28"/>
+          <w:szCs w:val="28"/>
+        </w:rPr>
+        <w:t xml:space="preserve"> на основе пользовательского интерфейса UI5.</w:t>
       </w:r>
     </w:p>
     <w:p>
@@ -17844,7 +19078,43 @@
           <w:sz w:val="28"/>
           <w:szCs w:val="28"/>
         </w:rPr>
-        <w:t>Когда SAP Fiori сочетается с мощью SAP HANA, он обеспечивает непревзойденный отклик приложения и время выполнения запроса. Пользовательский интерфейс SAP Fiori (UX) используется для предоставления персонализированного пользовательского интерфейса на основе ролей для взаимодействия в масштабах всего предприятия.</w:t>
+        <w:t xml:space="preserve">Когда SAP </w:t>
+      </w:r>
+      <w:proofErr w:type="spellStart"/>
+      <w:r>
+        <w:rPr>
+          <w:rFonts w:ascii="Times New Roman" w:hAnsi="Times New Roman" w:cs="Times New Roman"/>
+          <w:sz w:val="28"/>
+          <w:szCs w:val="28"/>
+        </w:rPr>
+        <w:t>Fiori</w:t>
+      </w:r>
+      <w:proofErr w:type="spellEnd"/>
+      <w:r>
+        <w:rPr>
+          <w:rFonts w:ascii="Times New Roman" w:hAnsi="Times New Roman" w:cs="Times New Roman"/>
+          <w:sz w:val="28"/>
+          <w:szCs w:val="28"/>
+        </w:rPr>
+        <w:t xml:space="preserve"> сочетается с мощью SAP HANA, он обеспечивает непревзойденный отклик приложения и время выполнения запроса. Пользовательский интерфейс SAP </w:t>
+      </w:r>
+      <w:proofErr w:type="spellStart"/>
+      <w:r>
+        <w:rPr>
+          <w:rFonts w:ascii="Times New Roman" w:hAnsi="Times New Roman" w:cs="Times New Roman"/>
+          <w:sz w:val="28"/>
+          <w:szCs w:val="28"/>
+        </w:rPr>
+        <w:t>Fiori</w:t>
+      </w:r>
+      <w:proofErr w:type="spellEnd"/>
+      <w:r>
+        <w:rPr>
+          <w:rFonts w:ascii="Times New Roman" w:hAnsi="Times New Roman" w:cs="Times New Roman"/>
+          <w:sz w:val="28"/>
+          <w:szCs w:val="28"/>
+        </w:rPr>
+        <w:t xml:space="preserve"> (UX) используется для предоставления персонализированного пользовательского интерфейса на основе ролей для взаимодействия в масштабах всего предприятия.</w:t>
       </w:r>
     </w:p>
     <w:p>
@@ -17884,9 +19154,21 @@
           <w:sz w:val="28"/>
           <w:szCs w:val="28"/>
         </w:rPr>
-        <w:t>ABAP CDS View</w:t>
+        <w:t xml:space="preserve">ABAP CDS </w:t>
+      </w:r>
+      <w:proofErr w:type="spellStart"/>
+      <w:r>
+        <w:rPr>
+          <w:rFonts w:ascii="Times New Roman" w:hAnsi="Times New Roman" w:cs="Times New Roman"/>
+          <w:b/>
+          <w:color w:val="000000" w:themeColor="text1"/>
+          <w:sz w:val="28"/>
+          <w:szCs w:val="28"/>
+        </w:rPr>
+        <w:t>View</w:t>
       </w:r>
       <w:bookmarkEnd w:id="111"/>
+      <w:proofErr w:type="spellEnd"/>
     </w:p>
     <w:p>
       <w:pPr>
@@ -17917,7 +19199,79 @@
           <w:sz w:val="28"/>
           <w:szCs w:val="28"/>
         </w:rPr>
-        <w:t>Начиная с версии 7.4 в ABAP появилась технология Core Data Services - расширенная OpenSQL нотация описания моделей данных с широкими возможностями обработки данных, приправленная аннотациями, позволяющими встраивать в CDS информацию, используемую различными фреймворками. Технология активно развивается и продвигается SAP - появившись в 7.4 только для серверов SAP HANA, в 7.5 ее поддержка была расширена и на остальные поддерживаемые сервера, а также получила много полезных дополнений, как, например, генерацию BOPF объектов на основе аннотаций.</w:t>
+        <w:t xml:space="preserve">Начиная с версии 7.4 в ABAP появилась технология </w:t>
+      </w:r>
+      <w:proofErr w:type="spellStart"/>
+      <w:r>
+        <w:rPr>
+          <w:rFonts w:ascii="Times New Roman" w:hAnsi="Times New Roman" w:cs="Times New Roman"/>
+          <w:sz w:val="28"/>
+          <w:szCs w:val="28"/>
+        </w:rPr>
+        <w:t>Core</w:t>
+      </w:r>
+      <w:proofErr w:type="spellEnd"/>
+      <w:r>
+        <w:rPr>
+          <w:rFonts w:ascii="Times New Roman" w:hAnsi="Times New Roman" w:cs="Times New Roman"/>
+          <w:sz w:val="28"/>
+          <w:szCs w:val="28"/>
+        </w:rPr>
+        <w:t xml:space="preserve"> </w:t>
+      </w:r>
+      <w:proofErr w:type="spellStart"/>
+      <w:r>
+        <w:rPr>
+          <w:rFonts w:ascii="Times New Roman" w:hAnsi="Times New Roman" w:cs="Times New Roman"/>
+          <w:sz w:val="28"/>
+          <w:szCs w:val="28"/>
+        </w:rPr>
+        <w:t>Data</w:t>
+      </w:r>
+      <w:proofErr w:type="spellEnd"/>
+      <w:r>
+        <w:rPr>
+          <w:rFonts w:ascii="Times New Roman" w:hAnsi="Times New Roman" w:cs="Times New Roman"/>
+          <w:sz w:val="28"/>
+          <w:szCs w:val="28"/>
+        </w:rPr>
+        <w:t xml:space="preserve"> </w:t>
+      </w:r>
+      <w:proofErr w:type="spellStart"/>
+      <w:r>
+        <w:rPr>
+          <w:rFonts w:ascii="Times New Roman" w:hAnsi="Times New Roman" w:cs="Times New Roman"/>
+          <w:sz w:val="28"/>
+          <w:szCs w:val="28"/>
+        </w:rPr>
+        <w:t>Services</w:t>
+      </w:r>
+      <w:proofErr w:type="spellEnd"/>
+      <w:r>
+        <w:rPr>
+          <w:rFonts w:ascii="Times New Roman" w:hAnsi="Times New Roman" w:cs="Times New Roman"/>
+          <w:sz w:val="28"/>
+          <w:szCs w:val="28"/>
+        </w:rPr>
+        <w:t xml:space="preserve"> - расширенная </w:t>
+      </w:r>
+      <w:proofErr w:type="spellStart"/>
+      <w:r>
+        <w:rPr>
+          <w:rFonts w:ascii="Times New Roman" w:hAnsi="Times New Roman" w:cs="Times New Roman"/>
+          <w:sz w:val="28"/>
+          <w:szCs w:val="28"/>
+        </w:rPr>
+        <w:t>OpenSQL</w:t>
+      </w:r>
+      <w:proofErr w:type="spellEnd"/>
+      <w:r>
+        <w:rPr>
+          <w:rFonts w:ascii="Times New Roman" w:hAnsi="Times New Roman" w:cs="Times New Roman"/>
+          <w:sz w:val="28"/>
+          <w:szCs w:val="28"/>
+        </w:rPr>
+        <w:t xml:space="preserve"> нотация описания моделей данных с широкими возможностями обработки данных, приправленная аннотациями, позволяющими встраивать в CDS информацию, используемую различными фреймворками. Технология активно развивается и продвигается SAP - появившись в 7.4 только для серверов SAP HANA, в 7.5 ее поддержка была расширена и на остальные поддерживаемые сервера, а также получила много полезных дополнений, как, например, генерацию BOPF объектов на основе аннотаций.</w:t>
       </w:r>
     </w:p>
     <w:p>
@@ -17938,7 +19292,43 @@
           <w:sz w:val="28"/>
           <w:szCs w:val="28"/>
         </w:rPr>
-        <w:t>При этом CDS является достаточно мощным механизмом, позволяющим опустить многие вычисления и выборки данных в трехуровневой архитектуре SAP с уровня приложений на уровень БД (подход, называемый “code push-down”). Вместе с использованием SAP HANA, которая умеет быстро обрабатывать такие запросы, эта технология предоставляет разработчику достаточно мощный инструмент по описанию моделей данных, которые можно затем удобно использовать в ABAP.</w:t>
+        <w:t>При этом CDS является достаточно мощным механизмом, позволяющим опустить многие вычисления и выборки данных в трехуровневой архитектуре SAP с уровня приложений на уровень БД (подход, называемый “</w:t>
+      </w:r>
+      <w:proofErr w:type="spellStart"/>
+      <w:r>
+        <w:rPr>
+          <w:rFonts w:ascii="Times New Roman" w:hAnsi="Times New Roman" w:cs="Times New Roman"/>
+          <w:sz w:val="28"/>
+          <w:szCs w:val="28"/>
+        </w:rPr>
+        <w:t>code</w:t>
+      </w:r>
+      <w:proofErr w:type="spellEnd"/>
+      <w:r>
+        <w:rPr>
+          <w:rFonts w:ascii="Times New Roman" w:hAnsi="Times New Roman" w:cs="Times New Roman"/>
+          <w:sz w:val="28"/>
+          <w:szCs w:val="28"/>
+        </w:rPr>
+        <w:t xml:space="preserve"> </w:t>
+      </w:r>
+      <w:proofErr w:type="spellStart"/>
+      <w:r>
+        <w:rPr>
+          <w:rFonts w:ascii="Times New Roman" w:hAnsi="Times New Roman" w:cs="Times New Roman"/>
+          <w:sz w:val="28"/>
+          <w:szCs w:val="28"/>
+        </w:rPr>
+        <w:t>push-down</w:t>
+      </w:r>
+      <w:proofErr w:type="spellEnd"/>
+      <w:r>
+        <w:rPr>
+          <w:rFonts w:ascii="Times New Roman" w:hAnsi="Times New Roman" w:cs="Times New Roman"/>
+          <w:sz w:val="28"/>
+          <w:szCs w:val="28"/>
+        </w:rPr>
+        <w:t>”). Вместе с использованием SAP HANA, которая умеет быстро обрабатывать такие запросы, эта технология предоставляет разработчику достаточно мощный инструмент по описанию моделей данных, которые можно затем удобно использовать в ABAP.</w:t>
       </w:r>
     </w:p>
     <w:p>
@@ -17959,7 +19349,151 @@
           <w:sz w:val="28"/>
           <w:szCs w:val="28"/>
         </w:rPr>
-        <w:t>Как уже было сказано, CDS View предназначены для описания моделей данных, которые могут быть значительно расширены с использованием аннотаций. Технически CDS View похож на обычный Dictionary View - это выборка из одной или нескольких таблиц, где над выбираемыми данными могут быть выполнены различные операции SQL. Типичная модель данных, получаемых в итоге - иерархическая структура из различных CDS View, собирающих данные по системе и так или иначе преобразующих их, предоставляя пользователю готовый набор данных в виде таблицы, которые можно получить через обычный SELECT. При этом для каждой CDS View при активации будет генерироваться select, который и будет выполняться при запросе.</w:t>
+        <w:t xml:space="preserve">Как уже было сказано, CDS </w:t>
+      </w:r>
+      <w:proofErr w:type="spellStart"/>
+      <w:r>
+        <w:rPr>
+          <w:rFonts w:ascii="Times New Roman" w:hAnsi="Times New Roman" w:cs="Times New Roman"/>
+          <w:sz w:val="28"/>
+          <w:szCs w:val="28"/>
+        </w:rPr>
+        <w:t>View</w:t>
+      </w:r>
+      <w:proofErr w:type="spellEnd"/>
+      <w:r>
+        <w:rPr>
+          <w:rFonts w:ascii="Times New Roman" w:hAnsi="Times New Roman" w:cs="Times New Roman"/>
+          <w:sz w:val="28"/>
+          <w:szCs w:val="28"/>
+        </w:rPr>
+        <w:t xml:space="preserve"> предназначены для описания моделей данных, которые могут быть значительно расширены с использованием аннотаций. Технически CDS </w:t>
+      </w:r>
+      <w:proofErr w:type="spellStart"/>
+      <w:r>
+        <w:rPr>
+          <w:rFonts w:ascii="Times New Roman" w:hAnsi="Times New Roman" w:cs="Times New Roman"/>
+          <w:sz w:val="28"/>
+          <w:szCs w:val="28"/>
+        </w:rPr>
+        <w:t>View</w:t>
+      </w:r>
+      <w:proofErr w:type="spellEnd"/>
+      <w:r>
+        <w:rPr>
+          <w:rFonts w:ascii="Times New Roman" w:hAnsi="Times New Roman" w:cs="Times New Roman"/>
+          <w:sz w:val="28"/>
+          <w:szCs w:val="28"/>
+        </w:rPr>
+        <w:t xml:space="preserve"> похож на обычный </w:t>
+      </w:r>
+      <w:proofErr w:type="spellStart"/>
+      <w:r>
+        <w:rPr>
+          <w:rFonts w:ascii="Times New Roman" w:hAnsi="Times New Roman" w:cs="Times New Roman"/>
+          <w:sz w:val="28"/>
+          <w:szCs w:val="28"/>
+        </w:rPr>
+        <w:t>Dictionary</w:t>
+      </w:r>
+      <w:proofErr w:type="spellEnd"/>
+      <w:r>
+        <w:rPr>
+          <w:rFonts w:ascii="Times New Roman" w:hAnsi="Times New Roman" w:cs="Times New Roman"/>
+          <w:sz w:val="28"/>
+          <w:szCs w:val="28"/>
+        </w:rPr>
+        <w:t xml:space="preserve"> </w:t>
+      </w:r>
+      <w:proofErr w:type="spellStart"/>
+      <w:r>
+        <w:rPr>
+          <w:rFonts w:ascii="Times New Roman" w:hAnsi="Times New Roman" w:cs="Times New Roman"/>
+          <w:sz w:val="28"/>
+          <w:szCs w:val="28"/>
+        </w:rPr>
+        <w:t>View</w:t>
+      </w:r>
+      <w:proofErr w:type="spellEnd"/>
+      <w:r>
+        <w:rPr>
+          <w:rFonts w:ascii="Times New Roman" w:hAnsi="Times New Roman" w:cs="Times New Roman"/>
+          <w:sz w:val="28"/>
+          <w:szCs w:val="28"/>
+        </w:rPr>
+        <w:t xml:space="preserve"> </w:t>
+      </w:r>
+      <w:proofErr w:type="gramStart"/>
+      <w:r>
+        <w:rPr>
+          <w:rFonts w:ascii="Times New Roman" w:hAnsi="Times New Roman" w:cs="Times New Roman"/>
+          <w:sz w:val="28"/>
+          <w:szCs w:val="28"/>
+        </w:rPr>
+        <w:t>- это</w:t>
+      </w:r>
+      <w:proofErr w:type="gramEnd"/>
+      <w:r>
+        <w:rPr>
+          <w:rFonts w:ascii="Times New Roman" w:hAnsi="Times New Roman" w:cs="Times New Roman"/>
+          <w:sz w:val="28"/>
+          <w:szCs w:val="28"/>
+        </w:rPr>
+        <w:t xml:space="preserve"> выборка из одной или нескольких таблиц, где над выбираемыми данными могут быть выполнены различные операции SQL. Типичная модель данных, получаемых в итоге - иерархическая структура из различных CDS </w:t>
+      </w:r>
+      <w:proofErr w:type="spellStart"/>
+      <w:r>
+        <w:rPr>
+          <w:rFonts w:ascii="Times New Roman" w:hAnsi="Times New Roman" w:cs="Times New Roman"/>
+          <w:sz w:val="28"/>
+          <w:szCs w:val="28"/>
+        </w:rPr>
+        <w:t>View</w:t>
+      </w:r>
+      <w:proofErr w:type="spellEnd"/>
+      <w:r>
+        <w:rPr>
+          <w:rFonts w:ascii="Times New Roman" w:hAnsi="Times New Roman" w:cs="Times New Roman"/>
+          <w:sz w:val="28"/>
+          <w:szCs w:val="28"/>
+        </w:rPr>
+        <w:t xml:space="preserve">, собирающих данные по системе и так или иначе преобразующих их, предоставляя пользователю готовый набор данных в виде таблицы, которые можно получить через обычный SELECT. При этом для каждой CDS </w:t>
+      </w:r>
+      <w:proofErr w:type="spellStart"/>
+      <w:r>
+        <w:rPr>
+          <w:rFonts w:ascii="Times New Roman" w:hAnsi="Times New Roman" w:cs="Times New Roman"/>
+          <w:sz w:val="28"/>
+          <w:szCs w:val="28"/>
+        </w:rPr>
+        <w:t>View</w:t>
+      </w:r>
+      <w:proofErr w:type="spellEnd"/>
+      <w:r>
+        <w:rPr>
+          <w:rFonts w:ascii="Times New Roman" w:hAnsi="Times New Roman" w:cs="Times New Roman"/>
+          <w:sz w:val="28"/>
+          <w:szCs w:val="28"/>
+        </w:rPr>
+        <w:t xml:space="preserve"> при активации будет генерироваться </w:t>
+      </w:r>
+      <w:proofErr w:type="spellStart"/>
+      <w:r>
+        <w:rPr>
+          <w:rFonts w:ascii="Times New Roman" w:hAnsi="Times New Roman" w:cs="Times New Roman"/>
+          <w:sz w:val="28"/>
+          <w:szCs w:val="28"/>
+        </w:rPr>
+        <w:t>select</w:t>
+      </w:r>
+      <w:proofErr w:type="spellEnd"/>
+      <w:r>
+        <w:rPr>
+          <w:rFonts w:ascii="Times New Roman" w:hAnsi="Times New Roman" w:cs="Times New Roman"/>
+          <w:sz w:val="28"/>
+          <w:szCs w:val="28"/>
+        </w:rPr>
+        <w:t>, который и будет выполняться при запросе.</w:t>
       </w:r>
     </w:p>
     <w:p>
@@ -17989,7 +19523,25 @@
           <w:szCs w:val="28"/>
         </w:rPr>
         <w:lastRenderedPageBreak/>
-        <w:t>заказом на поставку, можно написать набор CDS View, которые будут выбирать всю необходимую информацию по заказу (при этом информация для различных статусов заказа может считываться из различных таблиц при необходимости), и формировать на ее основе единую структуру заказа со всеми необходимыми полями в виде одной готовой таблицы (или нескольких связанных таблиц, если имеют место какие-то множественные данные), которую можно просто считать в ABAP и сразу же использовать для какой-то бизнес логики, без каких-то дополнительных преобразований и считываний дополнительных данных из БД.</w:t>
+        <w:t xml:space="preserve">заказом на поставку, можно написать набор CDS </w:t>
+      </w:r>
+      <w:proofErr w:type="spellStart"/>
+      <w:r>
+        <w:rPr>
+          <w:rFonts w:ascii="Times New Roman" w:hAnsi="Times New Roman" w:cs="Times New Roman"/>
+          <w:sz w:val="28"/>
+          <w:szCs w:val="28"/>
+        </w:rPr>
+        <w:t>View</w:t>
+      </w:r>
+      <w:proofErr w:type="spellEnd"/>
+      <w:r>
+        <w:rPr>
+          <w:rFonts w:ascii="Times New Roman" w:hAnsi="Times New Roman" w:cs="Times New Roman"/>
+          <w:sz w:val="28"/>
+          <w:szCs w:val="28"/>
+        </w:rPr>
+        <w:t>, которые будут выбирать всю необходимую информацию по заказу (при этом информация для различных статусов заказа может считываться из различных таблиц при необходимости), и формировать на ее основе единую структуру заказа со всеми необходимыми полями в виде одной готовой таблицы (или нескольких связанных таблиц, если имеют место какие-то множественные данные), которую можно просто считать в ABAP и сразу же использовать для какой-то бизнес логики, без каких-то дополнительных преобразований и считываний дополнительных данных из БД.</w:t>
       </w:r>
     </w:p>
     <w:p>
@@ -18052,7 +19604,133 @@
           <w:sz w:val="28"/>
           <w:szCs w:val="28"/>
         </w:rPr>
-        <w:t>CDS View - отличная технология, позволяющая вынести в отдельные модули описание моделей при разработке (тем самым уменьшив связанность программы) и значительно оптимизировать их производительность, опустив много расчетов и преобразований на уровень быстрой in-memory HANA DB, разгрузив тем самым узкий канал между БД и сервером приложений. Модели, реализованные в CDS, подлежат покрытию тестами (хоть и не совсем простому), а также имеют довольно мощный функционал по сравнению с обычным OpenSQL, применяющимся в ABAP. А семантика аннотаций позволяет генерировать на основе CDS View множество сущностей SAP практически на лету - OData сервисы, бизнес-объекты, страницы приложений Fiori, инфокубы и другое. </w:t>
+        <w:t xml:space="preserve">CDS </w:t>
+      </w:r>
+      <w:proofErr w:type="spellStart"/>
+      <w:r>
+        <w:rPr>
+          <w:rFonts w:ascii="Times New Roman" w:hAnsi="Times New Roman" w:cs="Times New Roman"/>
+          <w:sz w:val="28"/>
+          <w:szCs w:val="28"/>
+        </w:rPr>
+        <w:t>View</w:t>
+      </w:r>
+      <w:proofErr w:type="spellEnd"/>
+      <w:r>
+        <w:rPr>
+          <w:rFonts w:ascii="Times New Roman" w:hAnsi="Times New Roman" w:cs="Times New Roman"/>
+          <w:sz w:val="28"/>
+          <w:szCs w:val="28"/>
+        </w:rPr>
+        <w:t xml:space="preserve"> - отличная технология, позволяющая вынести в отдельные модули описание моделей при разработке (тем самым уменьшив связанность программы) и значительно оптимизировать их производительность, опустив много расчетов и преобразований на уровень быстрой </w:t>
+      </w:r>
+      <w:proofErr w:type="spellStart"/>
+      <w:r>
+        <w:rPr>
+          <w:rFonts w:ascii="Times New Roman" w:hAnsi="Times New Roman" w:cs="Times New Roman"/>
+          <w:sz w:val="28"/>
+          <w:szCs w:val="28"/>
+        </w:rPr>
+        <w:t>in-memory</w:t>
+      </w:r>
+      <w:proofErr w:type="spellEnd"/>
+      <w:r>
+        <w:rPr>
+          <w:rFonts w:ascii="Times New Roman" w:hAnsi="Times New Roman" w:cs="Times New Roman"/>
+          <w:sz w:val="28"/>
+          <w:szCs w:val="28"/>
+        </w:rPr>
+        <w:t xml:space="preserve"> HANA DB, разгрузив тем самым узкий канал между БД и сервером приложений. Модели, реализованные в CDS, подлежат покрытию тестами (хоть и не совсем простому), а также имеют довольно мощный функционал по сравнению с обычным </w:t>
+      </w:r>
+      <w:proofErr w:type="spellStart"/>
+      <w:r>
+        <w:rPr>
+          <w:rFonts w:ascii="Times New Roman" w:hAnsi="Times New Roman" w:cs="Times New Roman"/>
+          <w:sz w:val="28"/>
+          <w:szCs w:val="28"/>
+        </w:rPr>
+        <w:t>OpenSQL</w:t>
+      </w:r>
+      <w:proofErr w:type="spellEnd"/>
+      <w:r>
+        <w:rPr>
+          <w:rFonts w:ascii="Times New Roman" w:hAnsi="Times New Roman" w:cs="Times New Roman"/>
+          <w:sz w:val="28"/>
+          <w:szCs w:val="28"/>
+        </w:rPr>
+        <w:t xml:space="preserve">, применяющимся в ABAP. А семантика аннотаций позволяет генерировать на основе CDS </w:t>
+      </w:r>
+      <w:proofErr w:type="spellStart"/>
+      <w:r>
+        <w:rPr>
+          <w:rFonts w:ascii="Times New Roman" w:hAnsi="Times New Roman" w:cs="Times New Roman"/>
+          <w:sz w:val="28"/>
+          <w:szCs w:val="28"/>
+        </w:rPr>
+        <w:t>View</w:t>
+      </w:r>
+      <w:proofErr w:type="spellEnd"/>
+      <w:r>
+        <w:rPr>
+          <w:rFonts w:ascii="Times New Roman" w:hAnsi="Times New Roman" w:cs="Times New Roman"/>
+          <w:sz w:val="28"/>
+          <w:szCs w:val="28"/>
+        </w:rPr>
+        <w:t xml:space="preserve"> множество сущностей SAP практически на лету - </w:t>
+      </w:r>
+      <w:proofErr w:type="spellStart"/>
+      <w:r>
+        <w:rPr>
+          <w:rFonts w:ascii="Times New Roman" w:hAnsi="Times New Roman" w:cs="Times New Roman"/>
+          <w:sz w:val="28"/>
+          <w:szCs w:val="28"/>
+        </w:rPr>
+        <w:t>OData</w:t>
+      </w:r>
+      <w:proofErr w:type="spellEnd"/>
+      <w:r>
+        <w:rPr>
+          <w:rFonts w:ascii="Times New Roman" w:hAnsi="Times New Roman" w:cs="Times New Roman"/>
+          <w:sz w:val="28"/>
+          <w:szCs w:val="28"/>
+        </w:rPr>
+        <w:t xml:space="preserve"> сервисы, бизнес-объекты, страницы приложений </w:t>
+      </w:r>
+      <w:proofErr w:type="spellStart"/>
+      <w:r>
+        <w:rPr>
+          <w:rFonts w:ascii="Times New Roman" w:hAnsi="Times New Roman" w:cs="Times New Roman"/>
+          <w:sz w:val="28"/>
+          <w:szCs w:val="28"/>
+        </w:rPr>
+        <w:t>Fiori</w:t>
+      </w:r>
+      <w:proofErr w:type="spellEnd"/>
+      <w:r>
+        <w:rPr>
+          <w:rFonts w:ascii="Times New Roman" w:hAnsi="Times New Roman" w:cs="Times New Roman"/>
+          <w:sz w:val="28"/>
+          <w:szCs w:val="28"/>
+        </w:rPr>
+        <w:t xml:space="preserve">, </w:t>
+      </w:r>
+      <w:proofErr w:type="spellStart"/>
+      <w:r>
+        <w:rPr>
+          <w:rFonts w:ascii="Times New Roman" w:hAnsi="Times New Roman" w:cs="Times New Roman"/>
+          <w:sz w:val="28"/>
+          <w:szCs w:val="28"/>
+        </w:rPr>
+        <w:t>инфокубы</w:t>
+      </w:r>
+      <w:proofErr w:type="spellEnd"/>
+      <w:r>
+        <w:rPr>
+          <w:rFonts w:ascii="Times New Roman" w:hAnsi="Times New Roman" w:cs="Times New Roman"/>
+          <w:sz w:val="28"/>
+          <w:szCs w:val="28"/>
+        </w:rPr>
+        <w:t xml:space="preserve"> и другое. </w:t>
       </w:r>
     </w:p>
     <w:p>
@@ -18084,6 +19762,7 @@
         </w:rPr>
       </w:pPr>
       <w:bookmarkStart w:id="112" w:name="_Toc70462612"/>
+      <w:proofErr w:type="spellStart"/>
       <w:r>
         <w:rPr>
           <w:rFonts w:ascii="Times New Roman" w:hAnsi="Times New Roman" w:cs="Times New Roman"/>
@@ -18095,6 +19774,7 @@
         <w:t>OData</w:t>
       </w:r>
       <w:bookmarkEnd w:id="112"/>
+      <w:proofErr w:type="spellEnd"/>
     </w:p>
     <w:p/>
     <w:p>
@@ -18115,7 +19795,43 @@
           <w:sz w:val="28"/>
           <w:szCs w:val="28"/>
         </w:rPr>
-        <w:t xml:space="preserve">Протокол OData позволяет обращаться к ресурсам, используя в качестве запросов HTTP-команды. Обмен данными происходит в форматах JSON или XML. Однако широкое распространение JavaScript, а также наличие базовых навыков работы с этим языком даже у начинающих веб-программистов </w:t>
+        <w:t xml:space="preserve">Протокол </w:t>
+      </w:r>
+      <w:proofErr w:type="spellStart"/>
+      <w:r>
+        <w:rPr>
+          <w:rFonts w:ascii="Times New Roman" w:hAnsi="Times New Roman" w:cs="Times New Roman"/>
+          <w:sz w:val="28"/>
+          <w:szCs w:val="28"/>
+        </w:rPr>
+        <w:t>OData</w:t>
+      </w:r>
+      <w:proofErr w:type="spellEnd"/>
+      <w:r>
+        <w:rPr>
+          <w:rFonts w:ascii="Times New Roman" w:hAnsi="Times New Roman" w:cs="Times New Roman"/>
+          <w:sz w:val="28"/>
+          <w:szCs w:val="28"/>
+        </w:rPr>
+        <w:t xml:space="preserve"> позволяет обращаться к ресурсам, используя в качестве запросов HTTP-команды. Обмен данными происходит в форматах JSON или XML. Однако широкое распространение </w:t>
+      </w:r>
+      <w:proofErr w:type="spellStart"/>
+      <w:r>
+        <w:rPr>
+          <w:rFonts w:ascii="Times New Roman" w:hAnsi="Times New Roman" w:cs="Times New Roman"/>
+          <w:sz w:val="28"/>
+          <w:szCs w:val="28"/>
+        </w:rPr>
+        <w:t>JavaScript</w:t>
+      </w:r>
+      <w:proofErr w:type="spellEnd"/>
+      <w:r>
+        <w:rPr>
+          <w:rFonts w:ascii="Times New Roman" w:hAnsi="Times New Roman" w:cs="Times New Roman"/>
+          <w:sz w:val="28"/>
+          <w:szCs w:val="28"/>
+        </w:rPr>
+        <w:t xml:space="preserve">, а также наличие базовых навыков работы с этим языком даже у начинающих веб-программистов </w:t>
       </w:r>
       <w:r>
         <w:rPr>
@@ -18124,7 +19840,79 @@
           <w:szCs w:val="28"/>
         </w:rPr>
         <w:lastRenderedPageBreak/>
-        <w:t>сделали JSON наиболее популярным инструментом для работы по протоколу OData. Посредством OData можно стандартизировать набор команд для выполнения операций чтения, удаления и модификации данных (CRUD), а также обмена данными, что позволяет единым образом обращаться к различным данным, расположенным на любом сайте. Протокол позволяет создавать и использовать сервисы, работающие с реляционными, документоориентированными, объектными и графовыми базами данных.</w:t>
+        <w:t xml:space="preserve">сделали JSON наиболее популярным инструментом для работы по протоколу </w:t>
+      </w:r>
+      <w:proofErr w:type="spellStart"/>
+      <w:r>
+        <w:rPr>
+          <w:rFonts w:ascii="Times New Roman" w:hAnsi="Times New Roman" w:cs="Times New Roman"/>
+          <w:sz w:val="28"/>
+          <w:szCs w:val="28"/>
+        </w:rPr>
+        <w:t>OData</w:t>
+      </w:r>
+      <w:proofErr w:type="spellEnd"/>
+      <w:r>
+        <w:rPr>
+          <w:rFonts w:ascii="Times New Roman" w:hAnsi="Times New Roman" w:cs="Times New Roman"/>
+          <w:sz w:val="28"/>
+          <w:szCs w:val="28"/>
+        </w:rPr>
+        <w:t xml:space="preserve">. Посредством </w:t>
+      </w:r>
+      <w:proofErr w:type="spellStart"/>
+      <w:r>
+        <w:rPr>
+          <w:rFonts w:ascii="Times New Roman" w:hAnsi="Times New Roman" w:cs="Times New Roman"/>
+          <w:sz w:val="28"/>
+          <w:szCs w:val="28"/>
+        </w:rPr>
+        <w:t>OData</w:t>
+      </w:r>
+      <w:proofErr w:type="spellEnd"/>
+      <w:r>
+        <w:rPr>
+          <w:rFonts w:ascii="Times New Roman" w:hAnsi="Times New Roman" w:cs="Times New Roman"/>
+          <w:sz w:val="28"/>
+          <w:szCs w:val="28"/>
+        </w:rPr>
+        <w:t xml:space="preserve"> можно стандартизировать набор команд для выполнения операций чтения, удаления и модификации данных (CRUD), а также обмена данными, что позволяет единым образом обращаться к различным данным, расположенным на любом сайте. Протокол позволяет создавать и использовать сервисы, работающие с реляционными, </w:t>
+      </w:r>
+      <w:proofErr w:type="spellStart"/>
+      <w:r>
+        <w:rPr>
+          <w:rFonts w:ascii="Times New Roman" w:hAnsi="Times New Roman" w:cs="Times New Roman"/>
+          <w:sz w:val="28"/>
+          <w:szCs w:val="28"/>
+        </w:rPr>
+        <w:t>документоориентированными</w:t>
+      </w:r>
+      <w:proofErr w:type="spellEnd"/>
+      <w:r>
+        <w:rPr>
+          <w:rFonts w:ascii="Times New Roman" w:hAnsi="Times New Roman" w:cs="Times New Roman"/>
+          <w:sz w:val="28"/>
+          <w:szCs w:val="28"/>
+        </w:rPr>
+        <w:t xml:space="preserve">, объектными и </w:t>
+      </w:r>
+      <w:proofErr w:type="spellStart"/>
+      <w:r>
+        <w:rPr>
+          <w:rFonts w:ascii="Times New Roman" w:hAnsi="Times New Roman" w:cs="Times New Roman"/>
+          <w:sz w:val="28"/>
+          <w:szCs w:val="28"/>
+        </w:rPr>
+        <w:t>графовыми</w:t>
+      </w:r>
+      <w:proofErr w:type="spellEnd"/>
+      <w:r>
+        <w:rPr>
+          <w:rFonts w:ascii="Times New Roman" w:hAnsi="Times New Roman" w:cs="Times New Roman"/>
+          <w:sz w:val="28"/>
+          <w:szCs w:val="28"/>
+        </w:rPr>
+        <w:t xml:space="preserve"> базами данных.</w:t>
       </w:r>
     </w:p>
     <w:p>
@@ -18139,13 +19927,113 @@
           <w:szCs w:val="28"/>
         </w:rPr>
       </w:pPr>
-      <w:r>
-        <w:rPr>
-          <w:rFonts w:ascii="Times New Roman" w:hAnsi="Times New Roman" w:cs="Times New Roman"/>
-          <w:sz w:val="28"/>
-          <w:szCs w:val="28"/>
-        </w:rPr>
-        <w:t>OData оперирует коллекциями объектов (Collection of Entities), которые можно рассматривать как некоторый аналог таблицы (если OData работает с реляционными данными, то это и есть таблица). OData позволяет читать данные, узнавать связи между объектами, выполнять поиск, сортировку и другие важные при работе с данными процедуры. Благодаря простому интерфейсу приложение может за один запрос получить составные данные (например, о человеке вместе с его телефонами и списком друзей). Результаты запросов могут выводиться в удобном для чтения виде.</w:t>
+      <w:proofErr w:type="spellStart"/>
+      <w:r>
+        <w:rPr>
+          <w:rFonts w:ascii="Times New Roman" w:hAnsi="Times New Roman" w:cs="Times New Roman"/>
+          <w:sz w:val="28"/>
+          <w:szCs w:val="28"/>
+        </w:rPr>
+        <w:t>OData</w:t>
+      </w:r>
+      <w:proofErr w:type="spellEnd"/>
+      <w:r>
+        <w:rPr>
+          <w:rFonts w:ascii="Times New Roman" w:hAnsi="Times New Roman" w:cs="Times New Roman"/>
+          <w:sz w:val="28"/>
+          <w:szCs w:val="28"/>
+        </w:rPr>
+        <w:t xml:space="preserve"> оперирует коллекциями объектов (</w:t>
+      </w:r>
+      <w:proofErr w:type="spellStart"/>
+      <w:r>
+        <w:rPr>
+          <w:rFonts w:ascii="Times New Roman" w:hAnsi="Times New Roman" w:cs="Times New Roman"/>
+          <w:sz w:val="28"/>
+          <w:szCs w:val="28"/>
+        </w:rPr>
+        <w:t>Collection</w:t>
+      </w:r>
+      <w:proofErr w:type="spellEnd"/>
+      <w:r>
+        <w:rPr>
+          <w:rFonts w:ascii="Times New Roman" w:hAnsi="Times New Roman" w:cs="Times New Roman"/>
+          <w:sz w:val="28"/>
+          <w:szCs w:val="28"/>
+        </w:rPr>
+        <w:t xml:space="preserve"> </w:t>
+      </w:r>
+      <w:proofErr w:type="spellStart"/>
+      <w:r>
+        <w:rPr>
+          <w:rFonts w:ascii="Times New Roman" w:hAnsi="Times New Roman" w:cs="Times New Roman"/>
+          <w:sz w:val="28"/>
+          <w:szCs w:val="28"/>
+        </w:rPr>
+        <w:t>of</w:t>
+      </w:r>
+      <w:proofErr w:type="spellEnd"/>
+      <w:r>
+        <w:rPr>
+          <w:rFonts w:ascii="Times New Roman" w:hAnsi="Times New Roman" w:cs="Times New Roman"/>
+          <w:sz w:val="28"/>
+          <w:szCs w:val="28"/>
+        </w:rPr>
+        <w:t xml:space="preserve"> </w:t>
+      </w:r>
+      <w:proofErr w:type="spellStart"/>
+      <w:r>
+        <w:rPr>
+          <w:rFonts w:ascii="Times New Roman" w:hAnsi="Times New Roman" w:cs="Times New Roman"/>
+          <w:sz w:val="28"/>
+          <w:szCs w:val="28"/>
+        </w:rPr>
+        <w:t>Entities</w:t>
+      </w:r>
+      <w:proofErr w:type="spellEnd"/>
+      <w:r>
+        <w:rPr>
+          <w:rFonts w:ascii="Times New Roman" w:hAnsi="Times New Roman" w:cs="Times New Roman"/>
+          <w:sz w:val="28"/>
+          <w:szCs w:val="28"/>
+        </w:rPr>
+        <w:t xml:space="preserve">), которые можно рассматривать как некоторый аналог таблицы (если </w:t>
+      </w:r>
+      <w:proofErr w:type="spellStart"/>
+      <w:r>
+        <w:rPr>
+          <w:rFonts w:ascii="Times New Roman" w:hAnsi="Times New Roman" w:cs="Times New Roman"/>
+          <w:sz w:val="28"/>
+          <w:szCs w:val="28"/>
+        </w:rPr>
+        <w:t>OData</w:t>
+      </w:r>
+      <w:proofErr w:type="spellEnd"/>
+      <w:r>
+        <w:rPr>
+          <w:rFonts w:ascii="Times New Roman" w:hAnsi="Times New Roman" w:cs="Times New Roman"/>
+          <w:sz w:val="28"/>
+          <w:szCs w:val="28"/>
+        </w:rPr>
+        <w:t xml:space="preserve"> работает с реляционными данными, то это и есть таблица). </w:t>
+      </w:r>
+      <w:proofErr w:type="spellStart"/>
+      <w:r>
+        <w:rPr>
+          <w:rFonts w:ascii="Times New Roman" w:hAnsi="Times New Roman" w:cs="Times New Roman"/>
+          <w:sz w:val="28"/>
+          <w:szCs w:val="28"/>
+        </w:rPr>
+        <w:t>OData</w:t>
+      </w:r>
+      <w:proofErr w:type="spellEnd"/>
+      <w:r>
+        <w:rPr>
+          <w:rFonts w:ascii="Times New Roman" w:hAnsi="Times New Roman" w:cs="Times New Roman"/>
+          <w:sz w:val="28"/>
+          <w:szCs w:val="28"/>
+        </w:rPr>
+        <w:t xml:space="preserve"> позволяет читать данные, узнавать связи между объектами, выполнять поиск, сортировку и другие важные при работе с данными процедуры. Благодаря простому интерфейсу приложение может за один запрос получить составные данные (например, о человеке вместе с его телефонами и списком друзей). Результаты запросов могут выводиться в удобном для чтения виде.</w:t>
       </w:r>
     </w:p>
     <w:p>
@@ -18166,7 +20054,25 @@
           <w:sz w:val="28"/>
           <w:szCs w:val="28"/>
         </w:rPr>
-        <w:t>Все это дополняется возможностью добавлять, модифицировать и удалять различные связи между объектами. Благодаря такому набору функций и легкости использования (запрос на чтение данных можно просто ввести в строке браузера) веб-разработчики стали все чаще обращаться к OData.</w:t>
+        <w:t xml:space="preserve">Все это дополняется возможностью добавлять, модифицировать и удалять различные связи между объектами. Благодаря такому набору функций и легкости использования (запрос на чтение данных можно просто ввести в строке браузера) веб-разработчики стали все чаще обращаться к </w:t>
+      </w:r>
+      <w:proofErr w:type="spellStart"/>
+      <w:r>
+        <w:rPr>
+          <w:rFonts w:ascii="Times New Roman" w:hAnsi="Times New Roman" w:cs="Times New Roman"/>
+          <w:sz w:val="28"/>
+          <w:szCs w:val="28"/>
+        </w:rPr>
+        <w:t>OData</w:t>
+      </w:r>
+      <w:proofErr w:type="spellEnd"/>
+      <w:r>
+        <w:rPr>
+          <w:rFonts w:ascii="Times New Roman" w:hAnsi="Times New Roman" w:cs="Times New Roman"/>
+          <w:sz w:val="28"/>
+          <w:szCs w:val="28"/>
+        </w:rPr>
+        <w:t>.</w:t>
       </w:r>
     </w:p>
     <w:p>
@@ -18188,7 +20094,43 @@
           <w:sz w:val="28"/>
           <w:szCs w:val="28"/>
         </w:rPr>
-        <w:t xml:space="preserve">С точки зрения OData любой интернет-ресурс — это база данных, доступная через REST API. OData предполагает, что любые данные имеют URL: коллекции, объекта, связи, отдельного свойства и т. д. </w:t>
+        <w:t xml:space="preserve">С точки зрения </w:t>
+      </w:r>
+      <w:proofErr w:type="spellStart"/>
+      <w:r>
+        <w:rPr>
+          <w:rFonts w:ascii="Times New Roman" w:hAnsi="Times New Roman" w:cs="Times New Roman"/>
+          <w:sz w:val="28"/>
+          <w:szCs w:val="28"/>
+        </w:rPr>
+        <w:t>OData</w:t>
+      </w:r>
+      <w:proofErr w:type="spellEnd"/>
+      <w:r>
+        <w:rPr>
+          <w:rFonts w:ascii="Times New Roman" w:hAnsi="Times New Roman" w:cs="Times New Roman"/>
+          <w:sz w:val="28"/>
+          <w:szCs w:val="28"/>
+        </w:rPr>
+        <w:t xml:space="preserve"> любой интернет-ресурс — это база данных, доступная через REST API. </w:t>
+      </w:r>
+      <w:proofErr w:type="spellStart"/>
+      <w:r>
+        <w:rPr>
+          <w:rFonts w:ascii="Times New Roman" w:hAnsi="Times New Roman" w:cs="Times New Roman"/>
+          <w:sz w:val="28"/>
+          <w:szCs w:val="28"/>
+        </w:rPr>
+        <w:t>OData</w:t>
+      </w:r>
+      <w:proofErr w:type="spellEnd"/>
+      <w:r>
+        <w:rPr>
+          <w:rFonts w:ascii="Times New Roman" w:hAnsi="Times New Roman" w:cs="Times New Roman"/>
+          <w:sz w:val="28"/>
+          <w:szCs w:val="28"/>
+        </w:rPr>
+        <w:t xml:space="preserve"> предполагает, что любые данные имеют URL: коллекции, объекта, связи, отдельного свойства и т. д. </w:t>
       </w:r>
       <w:r>
         <w:rPr>
@@ -18905,6 +20847,7 @@
         </w:rPr>
         <w:t xml:space="preserve">было использовано техническое средство </w:t>
       </w:r>
+      <w:proofErr w:type="spellStart"/>
       <w:r>
         <w:rPr>
           <w:rFonts w:ascii="Times New Roman" w:hAnsi="Times New Roman" w:cs="Times New Roman"/>
@@ -18913,6 +20856,7 @@
         </w:rPr>
         <w:t>ERWin</w:t>
       </w:r>
+      <w:proofErr w:type="spellEnd"/>
       <w:r>
         <w:rPr>
           <w:rFonts w:ascii="Times New Roman" w:hAnsi="Times New Roman" w:cs="Times New Roman"/>
@@ -18920,6 +20864,7 @@
         </w:rPr>
         <w:t xml:space="preserve"> </w:t>
       </w:r>
+      <w:proofErr w:type="spellStart"/>
       <w:r>
         <w:rPr>
           <w:rFonts w:ascii="Times New Roman" w:hAnsi="Times New Roman" w:cs="Times New Roman"/>
@@ -18936,6 +20881,7 @@
         </w:rPr>
         <w:t>er</w:t>
       </w:r>
+      <w:proofErr w:type="spellEnd"/>
       <w:r>
         <w:rPr>
           <w:rFonts w:ascii="Times New Roman" w:eastAsia="Times New Roman" w:hAnsi="Times New Roman" w:cs="Times New Roman"/>
@@ -18962,7 +20908,35 @@
           <w:sz w:val="28"/>
           <w:szCs w:val="28"/>
         </w:rPr>
-        <w:t xml:space="preserve">Основные составляющие части визуального представления ERwin  – это сущности, атрибуты и связи. Каждая сущность является множеством сходных объектов, называемых экземплярами. Каждый экземпляр индивидуален и должен отличаться от всех остальных экземпляров. Атрибут выражает </w:t>
+        <w:t xml:space="preserve">Основные составляющие части визуального представления </w:t>
+      </w:r>
+      <w:proofErr w:type="spellStart"/>
+      <w:proofErr w:type="gramStart"/>
+      <w:r>
+        <w:rPr>
+          <w:rFonts w:ascii="Times New Roman" w:eastAsia="Times New Roman" w:hAnsi="Times New Roman" w:cs="Times New Roman"/>
+          <w:sz w:val="28"/>
+          <w:szCs w:val="28"/>
+        </w:rPr>
+        <w:t>ERwin</w:t>
+      </w:r>
+      <w:proofErr w:type="spellEnd"/>
+      <w:r>
+        <w:rPr>
+          <w:rFonts w:ascii="Times New Roman" w:eastAsia="Times New Roman" w:hAnsi="Times New Roman" w:cs="Times New Roman"/>
+          <w:sz w:val="28"/>
+          <w:szCs w:val="28"/>
+        </w:rPr>
+        <w:t xml:space="preserve">  –</w:t>
+      </w:r>
+      <w:proofErr w:type="gramEnd"/>
+      <w:r>
+        <w:rPr>
+          <w:rFonts w:ascii="Times New Roman" w:eastAsia="Times New Roman" w:hAnsi="Times New Roman" w:cs="Times New Roman"/>
+          <w:sz w:val="28"/>
+          <w:szCs w:val="28"/>
+        </w:rPr>
+        <w:t xml:space="preserve"> это сущности, атрибуты и связи. Каждая сущность является множеством сходных объектов, называемых экземплярами. Каждый экземпляр индивидуален и должен отличаться от всех остальных экземпляров. Атрибут выражает </w:t>
       </w:r>
       <w:r>
         <w:rPr>
@@ -19023,7 +20997,25 @@
           <w:sz w:val="28"/>
           <w:szCs w:val="28"/>
         </w:rPr>
-        <w:t>В ERwin с</w:t>
+        <w:t xml:space="preserve">В </w:t>
+      </w:r>
+      <w:proofErr w:type="spellStart"/>
+      <w:r>
+        <w:rPr>
+          <w:rFonts w:ascii="Times New Roman" w:eastAsia="Times New Roman" w:hAnsi="Times New Roman" w:cs="Times New Roman"/>
+          <w:sz w:val="28"/>
+          <w:szCs w:val="28"/>
+        </w:rPr>
+        <w:t>ERwin</w:t>
+      </w:r>
+      <w:proofErr w:type="spellEnd"/>
+      <w:r>
+        <w:rPr>
+          <w:rFonts w:ascii="Times New Roman" w:eastAsia="Times New Roman" w:hAnsi="Times New Roman" w:cs="Times New Roman"/>
+          <w:sz w:val="28"/>
+          <w:szCs w:val="28"/>
+        </w:rPr>
+        <w:t xml:space="preserve"> с</w:t>
       </w:r>
       <w:r>
         <w:rPr>
@@ -20009,12 +22001,21 @@
           <w:sz w:val="28"/>
         </w:rPr>
       </w:pPr>
-      <w:r>
-        <w:rPr>
-          <w:rFonts w:ascii="Times New Roman" w:hAnsi="Times New Roman" w:cs="Times New Roman"/>
-          <w:sz w:val="28"/>
-        </w:rPr>
-        <w:t xml:space="preserve">Рисунок  – Схема алгоритма </w:t>
+      <w:proofErr w:type="gramStart"/>
+      <w:r>
+        <w:rPr>
+          <w:rFonts w:ascii="Times New Roman" w:hAnsi="Times New Roman" w:cs="Times New Roman"/>
+          <w:sz w:val="28"/>
+        </w:rPr>
+        <w:t>Рисунок  –</w:t>
+      </w:r>
+      <w:proofErr w:type="gramEnd"/>
+      <w:r>
+        <w:rPr>
+          <w:rFonts w:ascii="Times New Roman" w:hAnsi="Times New Roman" w:cs="Times New Roman"/>
+          <w:sz w:val="28"/>
+        </w:rPr>
+        <w:t xml:space="preserve"> Схема алгоритма </w:t>
       </w:r>
       <w:r>
         <w:rPr>
@@ -20095,7 +22096,55 @@
           <w:rFonts w:ascii="Times New Roman" w:hAnsi="Times New Roman" w:cs="Times New Roman"/>
           <w:sz w:val="28"/>
         </w:rPr>
-        <w:t>– унифицированный язык моделирования (Unified Modeling Language) – это система обозначений, которую можно применять для объектно-ориентированного анализа и проектирования. Его можно использовать для визуализации, спецификации, конструирования и документирования программных систем.</w:t>
+        <w:t>– унифицированный язык моделирования (</w:t>
+      </w:r>
+      <w:proofErr w:type="spellStart"/>
+      <w:r>
+        <w:rPr>
+          <w:rFonts w:ascii="Times New Roman" w:hAnsi="Times New Roman" w:cs="Times New Roman"/>
+          <w:sz w:val="28"/>
+        </w:rPr>
+        <w:t>Unified</w:t>
+      </w:r>
+      <w:proofErr w:type="spellEnd"/>
+      <w:r>
+        <w:rPr>
+          <w:rFonts w:ascii="Times New Roman" w:hAnsi="Times New Roman" w:cs="Times New Roman"/>
+          <w:sz w:val="28"/>
+        </w:rPr>
+        <w:t xml:space="preserve"> </w:t>
+      </w:r>
+      <w:proofErr w:type="spellStart"/>
+      <w:r>
+        <w:rPr>
+          <w:rFonts w:ascii="Times New Roman" w:hAnsi="Times New Roman" w:cs="Times New Roman"/>
+          <w:sz w:val="28"/>
+        </w:rPr>
+        <w:t>Modeling</w:t>
+      </w:r>
+      <w:proofErr w:type="spellEnd"/>
+      <w:r>
+        <w:rPr>
+          <w:rFonts w:ascii="Times New Roman" w:hAnsi="Times New Roman" w:cs="Times New Roman"/>
+          <w:sz w:val="28"/>
+        </w:rPr>
+        <w:t xml:space="preserve"> </w:t>
+      </w:r>
+      <w:proofErr w:type="spellStart"/>
+      <w:r>
+        <w:rPr>
+          <w:rFonts w:ascii="Times New Roman" w:hAnsi="Times New Roman" w:cs="Times New Roman"/>
+          <w:sz w:val="28"/>
+        </w:rPr>
+        <w:t>Language</w:t>
+      </w:r>
+      <w:proofErr w:type="spellEnd"/>
+      <w:r>
+        <w:rPr>
+          <w:rFonts w:ascii="Times New Roman" w:hAnsi="Times New Roman" w:cs="Times New Roman"/>
+          <w:sz w:val="28"/>
+        </w:rPr>
+        <w:t>) – это система обозначений, которую можно применять для объектно-ориентированного анализа и проектирования. Его можно использовать для визуализации, спецификации, конструирования и документирования программных систем.</w:t>
       </w:r>
     </w:p>
     <w:p>
@@ -20254,7 +22303,51 @@
           <w:sz w:val="28"/>
           <w:szCs w:val="28"/>
         </w:rPr>
-        <w:t>Диаграмма развертывания (deployment diagram)</w:t>
+        <w:t>Диаграмма развертывания (</w:t>
+      </w:r>
+      <w:proofErr w:type="spellStart"/>
+      <w:r>
+        <w:rPr>
+          <w:rFonts w:ascii="Times New Roman" w:hAnsi="Times New Roman" w:cs="Times New Roman"/>
+          <w:b/>
+          <w:color w:val="000000" w:themeColor="text1"/>
+          <w:sz w:val="28"/>
+          <w:szCs w:val="28"/>
+        </w:rPr>
+        <w:t>deployment</w:t>
+      </w:r>
+      <w:proofErr w:type="spellEnd"/>
+      <w:r>
+        <w:rPr>
+          <w:rFonts w:ascii="Times New Roman" w:hAnsi="Times New Roman" w:cs="Times New Roman"/>
+          <w:b/>
+          <w:color w:val="000000" w:themeColor="text1"/>
+          <w:sz w:val="28"/>
+          <w:szCs w:val="28"/>
+        </w:rPr>
+        <w:t xml:space="preserve"> </w:t>
+      </w:r>
+      <w:proofErr w:type="spellStart"/>
+      <w:r>
+        <w:rPr>
+          <w:rFonts w:ascii="Times New Roman" w:hAnsi="Times New Roman" w:cs="Times New Roman"/>
+          <w:b/>
+          <w:color w:val="000000" w:themeColor="text1"/>
+          <w:sz w:val="28"/>
+          <w:szCs w:val="28"/>
+        </w:rPr>
+        <w:t>diagram</w:t>
+      </w:r>
+      <w:proofErr w:type="spellEnd"/>
+      <w:r>
+        <w:rPr>
+          <w:rFonts w:ascii="Times New Roman" w:hAnsi="Times New Roman" w:cs="Times New Roman"/>
+          <w:b/>
+          <w:color w:val="000000" w:themeColor="text1"/>
+          <w:sz w:val="28"/>
+          <w:szCs w:val="28"/>
+        </w:rPr>
+        <w:t>)</w:t>
       </w:r>
       <w:bookmarkEnd w:id="243"/>
       <w:bookmarkEnd w:id="244"/>
@@ -20270,12 +22363,21 @@
           <w:sz w:val="28"/>
         </w:rPr>
       </w:pPr>
-      <w:r>
-        <w:rPr>
-          <w:rFonts w:ascii="Times New Roman" w:hAnsi="Times New Roman" w:cs="Times New Roman"/>
-          <w:sz w:val="28"/>
-        </w:rPr>
-        <w:t>Диагра́мма развёртывания (</w:t>
+      <w:proofErr w:type="spellStart"/>
+      <w:r>
+        <w:rPr>
+          <w:rFonts w:ascii="Times New Roman" w:hAnsi="Times New Roman" w:cs="Times New Roman"/>
+          <w:sz w:val="28"/>
+        </w:rPr>
+        <w:t>Диагра́мма</w:t>
+      </w:r>
+      <w:proofErr w:type="spellEnd"/>
+      <w:r>
+        <w:rPr>
+          <w:rFonts w:ascii="Times New Roman" w:hAnsi="Times New Roman" w:cs="Times New Roman"/>
+          <w:sz w:val="28"/>
+        </w:rPr>
+        <w:t xml:space="preserve"> развёртывания (</w:t>
       </w:r>
       <w:hyperlink r:id="rId24" w:tooltip="Английский язык" w:history="1">
         <w:r>
@@ -20291,8 +22393,33 @@
           <w:rFonts w:ascii="Times New Roman" w:hAnsi="Times New Roman" w:cs="Times New Roman"/>
           <w:sz w:val="28"/>
         </w:rPr>
-        <w:t> Deployment diagram</w:t>
-      </w:r>
+        <w:t> </w:t>
+      </w:r>
+      <w:proofErr w:type="spellStart"/>
+      <w:r>
+        <w:rPr>
+          <w:rFonts w:ascii="Times New Roman" w:hAnsi="Times New Roman" w:cs="Times New Roman"/>
+          <w:sz w:val="28"/>
+        </w:rPr>
+        <w:t>Deployment</w:t>
+      </w:r>
+      <w:proofErr w:type="spellEnd"/>
+      <w:r>
+        <w:rPr>
+          <w:rFonts w:ascii="Times New Roman" w:hAnsi="Times New Roman" w:cs="Times New Roman"/>
+          <w:sz w:val="28"/>
+        </w:rPr>
+        <w:t xml:space="preserve"> </w:t>
+      </w:r>
+      <w:proofErr w:type="spellStart"/>
+      <w:r>
+        <w:rPr>
+          <w:rFonts w:ascii="Times New Roman" w:hAnsi="Times New Roman" w:cs="Times New Roman"/>
+          <w:sz w:val="28"/>
+        </w:rPr>
+        <w:t>diagram</w:t>
+      </w:r>
+      <w:proofErr w:type="spellEnd"/>
       <w:r>
         <w:rPr>
           <w:rFonts w:ascii="Times New Roman" w:hAnsi="Times New Roman" w:cs="Times New Roman"/>
@@ -20403,7 +22530,23 @@
           <w:rFonts w:ascii="Times New Roman" w:hAnsi="Times New Roman" w:cs="Times New Roman"/>
           <w:sz w:val="28"/>
         </w:rPr>
-        <w:t>Узлы представляются как прямоугольные параллелепипеды с артефактами, расположенными в них, изображёнными в виде прямоугольников. Узлы могут иметь подузлы, которые представляются как вложенные прямоугольные параллелепипеды. Один узел диаграммы развертывания может концептуально представлять множество физических узлов, таких как кластер серверов баз данных</w:t>
+        <w:t xml:space="preserve">Узлы представляются как прямоугольные параллелепипеды с артефактами, расположенными в них, изображёнными в виде прямоугольников. Узлы могут иметь </w:t>
+      </w:r>
+      <w:proofErr w:type="spellStart"/>
+      <w:r>
+        <w:rPr>
+          <w:rFonts w:ascii="Times New Roman" w:hAnsi="Times New Roman" w:cs="Times New Roman"/>
+          <w:sz w:val="28"/>
+        </w:rPr>
+        <w:t>подузлы</w:t>
+      </w:r>
+      <w:proofErr w:type="spellEnd"/>
+      <w:r>
+        <w:rPr>
+          <w:rFonts w:ascii="Times New Roman" w:hAnsi="Times New Roman" w:cs="Times New Roman"/>
+          <w:sz w:val="28"/>
+        </w:rPr>
+        <w:t>, которые представляются как вложенные прямоугольные параллелепипеды. Один узел диаграммы развертывания может концептуально представлять множество физических узлов, таких как кластер серверов баз данных</w:t>
       </w:r>
       <w:r>
         <w:rPr>
@@ -20539,7 +22682,51 @@
           <w:sz w:val="28"/>
           <w:szCs w:val="28"/>
         </w:rPr>
-        <w:t>Диаграмма компонентов (component diagram)</w:t>
+        <w:t>Диаграмма компонентов (</w:t>
+      </w:r>
+      <w:proofErr w:type="spellStart"/>
+      <w:r>
+        <w:rPr>
+          <w:rFonts w:ascii="Times New Roman" w:hAnsi="Times New Roman" w:cs="Times New Roman"/>
+          <w:b/>
+          <w:color w:val="000000" w:themeColor="text1"/>
+          <w:sz w:val="28"/>
+          <w:szCs w:val="28"/>
+        </w:rPr>
+        <w:t>component</w:t>
+      </w:r>
+      <w:proofErr w:type="spellEnd"/>
+      <w:r>
+        <w:rPr>
+          <w:rFonts w:ascii="Times New Roman" w:hAnsi="Times New Roman" w:cs="Times New Roman"/>
+          <w:b/>
+          <w:color w:val="000000" w:themeColor="text1"/>
+          <w:sz w:val="28"/>
+          <w:szCs w:val="28"/>
+        </w:rPr>
+        <w:t xml:space="preserve"> </w:t>
+      </w:r>
+      <w:proofErr w:type="spellStart"/>
+      <w:r>
+        <w:rPr>
+          <w:rFonts w:ascii="Times New Roman" w:hAnsi="Times New Roman" w:cs="Times New Roman"/>
+          <w:b/>
+          <w:color w:val="000000" w:themeColor="text1"/>
+          <w:sz w:val="28"/>
+          <w:szCs w:val="28"/>
+        </w:rPr>
+        <w:t>diagram</w:t>
+      </w:r>
+      <w:proofErr w:type="spellEnd"/>
+      <w:r>
+        <w:rPr>
+          <w:rFonts w:ascii="Times New Roman" w:hAnsi="Times New Roman" w:cs="Times New Roman"/>
+          <w:b/>
+          <w:color w:val="000000" w:themeColor="text1"/>
+          <w:sz w:val="28"/>
+          <w:szCs w:val="28"/>
+        </w:rPr>
+        <w:t>)</w:t>
       </w:r>
       <w:bookmarkEnd w:id="245"/>
       <w:bookmarkEnd w:id="246"/>
@@ -20616,7 +22803,39 @@
           <w:rFonts w:ascii="Times New Roman" w:hAnsi="Times New Roman" w:cs="Times New Roman"/>
           <w:sz w:val="28"/>
         </w:rPr>
-        <w:t> Component diagram) — элемент языка моделирования </w:t>
+        <w:t> </w:t>
+      </w:r>
+      <w:proofErr w:type="spellStart"/>
+      <w:r>
+        <w:rPr>
+          <w:rFonts w:ascii="Times New Roman" w:hAnsi="Times New Roman" w:cs="Times New Roman"/>
+          <w:sz w:val="28"/>
+        </w:rPr>
+        <w:t>Component</w:t>
+      </w:r>
+      <w:proofErr w:type="spellEnd"/>
+      <w:r>
+        <w:rPr>
+          <w:rFonts w:ascii="Times New Roman" w:hAnsi="Times New Roman" w:cs="Times New Roman"/>
+          <w:sz w:val="28"/>
+        </w:rPr>
+        <w:t xml:space="preserve"> </w:t>
+      </w:r>
+      <w:proofErr w:type="spellStart"/>
+      <w:r>
+        <w:rPr>
+          <w:rFonts w:ascii="Times New Roman" w:hAnsi="Times New Roman" w:cs="Times New Roman"/>
+          <w:sz w:val="28"/>
+        </w:rPr>
+        <w:t>diagram</w:t>
+      </w:r>
+      <w:proofErr w:type="spellEnd"/>
+      <w:r>
+        <w:rPr>
+          <w:rFonts w:ascii="Times New Roman" w:hAnsi="Times New Roman" w:cs="Times New Roman"/>
+          <w:sz w:val="28"/>
+        </w:rPr>
+        <w:t>) — элемент языка моделирования </w:t>
       </w:r>
       <w:hyperlink r:id="rId32" w:tooltip="UML" w:history="1">
         <w:r>
@@ -20891,6 +23110,7 @@
         </w:rPr>
         <w:t>Диаграмма последовательностей (</w:t>
       </w:r>
+      <w:proofErr w:type="spellStart"/>
       <w:r>
         <w:rPr>
           <w:rFonts w:ascii="Times New Roman" w:hAnsi="Times New Roman" w:cs="Times New Roman"/>
@@ -20909,7 +23129,40 @@
           <w:sz w:val="28"/>
           <w:szCs w:val="28"/>
         </w:rPr>
-        <w:t>equence diagram)</w:t>
+        <w:t>equence</w:t>
+      </w:r>
+      <w:proofErr w:type="spellEnd"/>
+      <w:r>
+        <w:rPr>
+          <w:rFonts w:ascii="Times New Roman" w:hAnsi="Times New Roman" w:cs="Times New Roman"/>
+          <w:b/>
+          <w:color w:val="000000" w:themeColor="text1"/>
+          <w:sz w:val="28"/>
+          <w:szCs w:val="28"/>
+        </w:rPr>
+        <w:t xml:space="preserve"> </w:t>
+      </w:r>
+      <w:proofErr w:type="spellStart"/>
+      <w:r>
+        <w:rPr>
+          <w:rFonts w:ascii="Times New Roman" w:hAnsi="Times New Roman" w:cs="Times New Roman"/>
+          <w:b/>
+          <w:color w:val="000000" w:themeColor="text1"/>
+          <w:sz w:val="28"/>
+          <w:szCs w:val="28"/>
+        </w:rPr>
+        <w:t>diagram</w:t>
+      </w:r>
+      <w:proofErr w:type="spellEnd"/>
+      <w:r>
+        <w:rPr>
+          <w:rFonts w:ascii="Times New Roman" w:hAnsi="Times New Roman" w:cs="Times New Roman"/>
+          <w:b/>
+          <w:color w:val="000000" w:themeColor="text1"/>
+          <w:sz w:val="28"/>
+          <w:szCs w:val="28"/>
+        </w:rPr>
+        <w:t>)</w:t>
       </w:r>
       <w:bookmarkEnd w:id="247"/>
     </w:p>
@@ -20945,7 +23198,39 @@
           <w:rFonts w:ascii="Times New Roman" w:hAnsi="Times New Roman" w:cs="Times New Roman"/>
           <w:sz w:val="28"/>
         </w:rPr>
-        <w:t> sequence diagram) — </w:t>
+        <w:t> </w:t>
+      </w:r>
+      <w:proofErr w:type="spellStart"/>
+      <w:r>
+        <w:rPr>
+          <w:rFonts w:ascii="Times New Roman" w:hAnsi="Times New Roman" w:cs="Times New Roman"/>
+          <w:sz w:val="28"/>
+        </w:rPr>
+        <w:t>sequence</w:t>
+      </w:r>
+      <w:proofErr w:type="spellEnd"/>
+      <w:r>
+        <w:rPr>
+          <w:rFonts w:ascii="Times New Roman" w:hAnsi="Times New Roman" w:cs="Times New Roman"/>
+          <w:sz w:val="28"/>
+        </w:rPr>
+        <w:t xml:space="preserve"> </w:t>
+      </w:r>
+      <w:proofErr w:type="spellStart"/>
+      <w:r>
+        <w:rPr>
+          <w:rFonts w:ascii="Times New Roman" w:hAnsi="Times New Roman" w:cs="Times New Roman"/>
+          <w:sz w:val="28"/>
+        </w:rPr>
+        <w:t>diagram</w:t>
+      </w:r>
+      <w:proofErr w:type="spellEnd"/>
+      <w:r>
+        <w:rPr>
+          <w:rFonts w:ascii="Times New Roman" w:hAnsi="Times New Roman" w:cs="Times New Roman"/>
+          <w:sz w:val="28"/>
+        </w:rPr>
+        <w:t>) — </w:t>
       </w:r>
       <w:hyperlink r:id="rId38" w:tooltip="Диаграмма (UML)" w:history="1">
         <w:r>
@@ -21027,7 +23312,23 @@
           <w:rFonts w:ascii="Times New Roman" w:hAnsi="Times New Roman" w:cs="Times New Roman"/>
           <w:sz w:val="28"/>
         </w:rPr>
-        <w:t xml:space="preserve"> lifeline), отображающие течение времени, </w:t>
+        <w:t> </w:t>
+      </w:r>
+      <w:proofErr w:type="spellStart"/>
+      <w:r>
+        <w:rPr>
+          <w:rFonts w:ascii="Times New Roman" w:hAnsi="Times New Roman" w:cs="Times New Roman"/>
+          <w:sz w:val="28"/>
+        </w:rPr>
+        <w:t>lifeline</w:t>
+      </w:r>
+      <w:proofErr w:type="spellEnd"/>
+      <w:r>
+        <w:rPr>
+          <w:rFonts w:ascii="Times New Roman" w:hAnsi="Times New Roman" w:cs="Times New Roman"/>
+          <w:sz w:val="28"/>
+        </w:rPr>
+        <w:t xml:space="preserve">), отображающие течение времени, </w:t>
       </w:r>
       <w:r>
         <w:rPr>
@@ -21864,8 +24165,17 @@
           <w:rFonts w:ascii="Times New Roman" w:hAnsi="Times New Roman"/>
           <w:sz w:val="28"/>
         </w:rPr>
-        <w:t xml:space="preserve"> показана на рисунке .</w:t>
-      </w:r>
+        <w:t xml:space="preserve"> показана на </w:t>
+      </w:r>
+      <w:proofErr w:type="gramStart"/>
+      <w:r>
+        <w:rPr>
+          <w:rFonts w:ascii="Times New Roman" w:hAnsi="Times New Roman"/>
+          <w:sz w:val="28"/>
+        </w:rPr>
+        <w:t>рисунке .</w:t>
+      </w:r>
+      <w:proofErr w:type="gramEnd"/>
       <w:r>
         <w:rPr>
           <w:rFonts w:ascii="Times New Roman" w:hAnsi="Times New Roman" w:cs="Times New Roman"/>
@@ -21880,7 +24190,25 @@
           <w:sz w:val="28"/>
           <w:szCs w:val="28"/>
         </w:rPr>
-        <w:t xml:space="preserve">Для того что бы лишний раз не нагружать сотрудников необходимостью запоминать очередные авторизационные данные, было принято решение воспользоваться данными из внутренней </w:t>
+        <w:t xml:space="preserve">Для того что бы лишний раз не нагружать сотрудников необходимостью запоминать очередные </w:t>
+      </w:r>
+      <w:proofErr w:type="spellStart"/>
+      <w:r>
+        <w:rPr>
+          <w:rFonts w:ascii="Times New Roman" w:hAnsi="Times New Roman" w:cs="Times New Roman"/>
+          <w:sz w:val="28"/>
+          <w:szCs w:val="28"/>
+        </w:rPr>
+        <w:t>авторизационные</w:t>
+      </w:r>
+      <w:proofErr w:type="spellEnd"/>
+      <w:r>
+        <w:rPr>
+          <w:rFonts w:ascii="Times New Roman" w:hAnsi="Times New Roman" w:cs="Times New Roman"/>
+          <w:sz w:val="28"/>
+          <w:szCs w:val="28"/>
+        </w:rPr>
+        <w:t xml:space="preserve"> данные, было принято решение воспользоваться данными из внутренней </w:t>
       </w:r>
       <w:r>
         <w:rPr>
@@ -22067,6 +24395,7 @@
         </w:rPr>
         <w:t xml:space="preserve">Рисунок </w:t>
       </w:r>
+      <w:proofErr w:type="gramStart"/>
       <w:r>
         <w:rPr>
           <w:rFonts w:ascii="Times New Roman" w:hAnsi="Times New Roman" w:cs="Times New Roman"/>
@@ -22081,7 +24410,16 @@
           <w:sz w:val="28"/>
           <w:szCs w:val="28"/>
         </w:rPr>
-        <w:t xml:space="preserve"> Окно авторизации</w:t>
+        <w:t xml:space="preserve"> Окно</w:t>
+      </w:r>
+      <w:proofErr w:type="gramEnd"/>
+      <w:r>
+        <w:rPr>
+          <w:rFonts w:ascii="Times New Roman" w:hAnsi="Times New Roman" w:cs="Times New Roman"/>
+          <w:sz w:val="28"/>
+          <w:szCs w:val="28"/>
+        </w:rPr>
+        <w:t xml:space="preserve"> авторизации</w:t>
       </w:r>
     </w:p>
     <w:p>
@@ -22225,6 +24563,7 @@
         </w:rPr>
         <w:t xml:space="preserve">Рисунок </w:t>
       </w:r>
+      <w:proofErr w:type="gramStart"/>
       <w:r>
         <w:rPr>
           <w:rFonts w:ascii="Times New Roman" w:hAnsi="Times New Roman" w:cs="Times New Roman"/>
@@ -22247,7 +24586,16 @@
           <w:sz w:val="28"/>
           <w:szCs w:val="28"/>
         </w:rPr>
-        <w:t>Страница с категориями обучающих материалов</w:t>
+        <w:t>Страница</w:t>
+      </w:r>
+      <w:proofErr w:type="gramEnd"/>
+      <w:r>
+        <w:rPr>
+          <w:rFonts w:ascii="Times New Roman" w:hAnsi="Times New Roman" w:cs="Times New Roman"/>
+          <w:sz w:val="28"/>
+          <w:szCs w:val="28"/>
+        </w:rPr>
+        <w:t xml:space="preserve"> с категориями обучающих материалов</w:t>
       </w:r>
     </w:p>
     <w:p>
@@ -22277,7 +24625,16 @@
           <w:sz w:val="28"/>
           <w:szCs w:val="28"/>
         </w:rPr>
-        <w:t xml:space="preserve">На данной странице и всех последующих, есть возможность поделиться ссылкой на нее через различные инструменты, путь к которым представлен на рисунке, а </w:t>
+        <w:t xml:space="preserve">На данной странице и всех последующих, есть возможность поделиться ссылкой на нее через различные инструменты, путь к которым представлен на рисунке, </w:t>
+      </w:r>
+      <w:proofErr w:type="gramStart"/>
+      <w:r>
+        <w:rPr>
+          <w:rFonts w:ascii="Times New Roman" w:hAnsi="Times New Roman" w:cs="Times New Roman"/>
+          <w:sz w:val="28"/>
+          <w:szCs w:val="28"/>
+        </w:rPr>
+        <w:t xml:space="preserve">а </w:t>
       </w:r>
       <w:r>
         <w:rPr>
@@ -22295,6 +24652,7 @@
         </w:rPr>
         <w:t>также</w:t>
       </w:r>
+      <w:proofErr w:type="gramEnd"/>
       <w:r>
         <w:rPr>
           <w:rFonts w:ascii="Times New Roman" w:hAnsi="Times New Roman" w:cs="Times New Roman"/>
@@ -22378,6 +24736,7 @@
         </w:rPr>
         <w:t xml:space="preserve">Рисунок </w:t>
       </w:r>
+      <w:proofErr w:type="gramStart"/>
       <w:r>
         <w:rPr>
           <w:rFonts w:ascii="Times New Roman" w:hAnsi="Times New Roman" w:cs="Times New Roman"/>
@@ -22392,7 +24751,16 @@
           <w:sz w:val="28"/>
           <w:szCs w:val="28"/>
         </w:rPr>
-        <w:t xml:space="preserve"> Местоположение кнопки поделиться</w:t>
+        <w:t xml:space="preserve"> Местоположение</w:t>
+      </w:r>
+      <w:proofErr w:type="gramEnd"/>
+      <w:r>
+        <w:rPr>
+          <w:rFonts w:ascii="Times New Roman" w:hAnsi="Times New Roman" w:cs="Times New Roman"/>
+          <w:sz w:val="28"/>
+          <w:szCs w:val="28"/>
+        </w:rPr>
+        <w:t xml:space="preserve"> кнопки поделиться</w:t>
       </w:r>
     </w:p>
     <w:p>
@@ -22551,6 +24919,7 @@
         </w:rPr>
         <w:t xml:space="preserve">Рисунок </w:t>
       </w:r>
+      <w:proofErr w:type="gramStart"/>
       <w:r>
         <w:rPr>
           <w:rFonts w:ascii="Times New Roman" w:hAnsi="Times New Roman" w:cs="Times New Roman"/>
@@ -22565,7 +24934,16 @@
           <w:sz w:val="28"/>
           <w:szCs w:val="28"/>
         </w:rPr>
-        <w:t xml:space="preserve"> Окно поделиться </w:t>
+        <w:t xml:space="preserve"> Окно</w:t>
+      </w:r>
+      <w:proofErr w:type="gramEnd"/>
+      <w:r>
+        <w:rPr>
+          <w:rFonts w:ascii="Times New Roman" w:hAnsi="Times New Roman" w:cs="Times New Roman"/>
+          <w:sz w:val="28"/>
+          <w:szCs w:val="28"/>
+        </w:rPr>
+        <w:t xml:space="preserve"> поделиться </w:t>
       </w:r>
     </w:p>
     <w:p>
@@ -22716,6 +25094,7 @@
         </w:rPr>
         <w:t xml:space="preserve">Рисунок </w:t>
       </w:r>
+      <w:proofErr w:type="gramStart"/>
       <w:r>
         <w:rPr>
           <w:rFonts w:ascii="Times New Roman" w:hAnsi="Times New Roman" w:cs="Times New Roman"/>
@@ -22730,7 +25109,16 @@
           <w:sz w:val="28"/>
           <w:szCs w:val="28"/>
         </w:rPr>
-        <w:t xml:space="preserve"> Окно с выбором почтового сервиса</w:t>
+        <w:t xml:space="preserve"> Окно</w:t>
+      </w:r>
+      <w:proofErr w:type="gramEnd"/>
+      <w:r>
+        <w:rPr>
+          <w:rFonts w:ascii="Times New Roman" w:hAnsi="Times New Roman" w:cs="Times New Roman"/>
+          <w:sz w:val="28"/>
+          <w:szCs w:val="28"/>
+        </w:rPr>
+        <w:t xml:space="preserve"> с выбором почтового сервиса</w:t>
       </w:r>
     </w:p>
     <w:p>
@@ -22769,7 +25157,25 @@
           <w:sz w:val="28"/>
           <w:szCs w:val="28"/>
         </w:rPr>
-        <w:t>вида показанном на рисунке . В нем будет вставлена ссылка и все что необходимо сделать это выбрать отправителей и по желанию написать напутствующий текст.</w:t>
+        <w:t xml:space="preserve">вида показанном на </w:t>
+      </w:r>
+      <w:proofErr w:type="gramStart"/>
+      <w:r>
+        <w:rPr>
+          <w:rFonts w:ascii="Times New Roman" w:hAnsi="Times New Roman" w:cs="Times New Roman"/>
+          <w:sz w:val="28"/>
+          <w:szCs w:val="28"/>
+        </w:rPr>
+        <w:t>рисунке .</w:t>
+      </w:r>
+      <w:proofErr w:type="gramEnd"/>
+      <w:r>
+        <w:rPr>
+          <w:rFonts w:ascii="Times New Roman" w:hAnsi="Times New Roman" w:cs="Times New Roman"/>
+          <w:sz w:val="28"/>
+          <w:szCs w:val="28"/>
+        </w:rPr>
+        <w:t xml:space="preserve"> В нем будет вставлена ссылка и все что необходимо сделать это выбрать отправителей и по желанию написать напутствующий текст.</w:t>
       </w:r>
     </w:p>
     <w:p>
@@ -22863,6 +25269,7 @@
         </w:rPr>
         <w:t xml:space="preserve">Рисунок </w:t>
       </w:r>
+      <w:proofErr w:type="gramStart"/>
       <w:r>
         <w:rPr>
           <w:rFonts w:ascii="Times New Roman" w:hAnsi="Times New Roman" w:cs="Times New Roman"/>
@@ -22877,7 +25284,16 @@
           <w:sz w:val="28"/>
           <w:szCs w:val="28"/>
         </w:rPr>
-        <w:t xml:space="preserve"> Окно почтового сервиса</w:t>
+        <w:t xml:space="preserve"> Окно</w:t>
+      </w:r>
+      <w:proofErr w:type="gramEnd"/>
+      <w:r>
+        <w:rPr>
+          <w:rFonts w:ascii="Times New Roman" w:hAnsi="Times New Roman" w:cs="Times New Roman"/>
+          <w:sz w:val="28"/>
+          <w:szCs w:val="28"/>
+        </w:rPr>
+        <w:t xml:space="preserve"> почтового сервиса</w:t>
       </w:r>
     </w:p>
     <w:p>
@@ -22912,8 +25328,18 @@
           <w:szCs w:val="28"/>
         </w:rPr>
         <w:lastRenderedPageBreak/>
-        <w:t>Так же можно создать быстрый переход на страницу для этого необходимо выбрать пункт сохранить как заголовок на окне поделиться. Откроется новое окно представленное на рисунке .</w:t>
-      </w:r>
+        <w:t xml:space="preserve">Так же можно создать быстрый переход на страницу для этого необходимо выбрать пункт сохранить как заголовок на окне поделиться. Откроется новое окно представленное на </w:t>
+      </w:r>
+      <w:proofErr w:type="gramStart"/>
+      <w:r>
+        <w:rPr>
+          <w:rFonts w:ascii="Times New Roman" w:hAnsi="Times New Roman" w:cs="Times New Roman"/>
+          <w:sz w:val="28"/>
+          <w:szCs w:val="28"/>
+        </w:rPr>
+        <w:t>рисунке .</w:t>
+      </w:r>
+      <w:proofErr w:type="gramEnd"/>
     </w:p>
     <w:p>
       <w:pPr>
@@ -23016,6 +25442,7 @@
         </w:rPr>
         <w:t xml:space="preserve">Рисунок </w:t>
       </w:r>
+      <w:proofErr w:type="gramStart"/>
       <w:r>
         <w:rPr>
           <w:rFonts w:ascii="Times New Roman" w:hAnsi="Times New Roman" w:cs="Times New Roman"/>
@@ -23030,7 +25457,16 @@
           <w:sz w:val="28"/>
           <w:szCs w:val="28"/>
         </w:rPr>
-        <w:t xml:space="preserve"> Окно </w:t>
+        <w:t xml:space="preserve"> Окно</w:t>
+      </w:r>
+      <w:proofErr w:type="gramEnd"/>
+      <w:r>
+        <w:rPr>
+          <w:rFonts w:ascii="Times New Roman" w:hAnsi="Times New Roman" w:cs="Times New Roman"/>
+          <w:sz w:val="28"/>
+          <w:szCs w:val="28"/>
+        </w:rPr>
+        <w:t xml:space="preserve"> </w:t>
       </w:r>
       <w:r>
         <w:rPr>
@@ -23184,6 +25620,7 @@
         </w:rPr>
         <w:t xml:space="preserve">Рисунок </w:t>
       </w:r>
+      <w:proofErr w:type="gramStart"/>
       <w:r>
         <w:rPr>
           <w:rFonts w:ascii="Times New Roman" w:hAnsi="Times New Roman" w:cs="Times New Roman"/>
@@ -23198,7 +25635,16 @@
           <w:sz w:val="28"/>
           <w:szCs w:val="28"/>
         </w:rPr>
-        <w:t xml:space="preserve"> Поиск приложений</w:t>
+        <w:t xml:space="preserve"> Поиск</w:t>
+      </w:r>
+      <w:proofErr w:type="gramEnd"/>
+      <w:r>
+        <w:rPr>
+          <w:rFonts w:ascii="Times New Roman" w:hAnsi="Times New Roman" w:cs="Times New Roman"/>
+          <w:sz w:val="28"/>
+          <w:szCs w:val="28"/>
+        </w:rPr>
+        <w:t xml:space="preserve"> приложений</w:t>
       </w:r>
     </w:p>
     <w:p>
@@ -23336,6 +25782,7 @@
         </w:rPr>
         <w:t xml:space="preserve">Рисунок </w:t>
       </w:r>
+      <w:proofErr w:type="gramStart"/>
       <w:r>
         <w:rPr>
           <w:rFonts w:ascii="Times New Roman" w:hAnsi="Times New Roman" w:cs="Times New Roman"/>
@@ -23350,7 +25797,16 @@
           <w:sz w:val="28"/>
           <w:szCs w:val="28"/>
         </w:rPr>
-        <w:t xml:space="preserve"> кнопка пользовательских настроек</w:t>
+        <w:t xml:space="preserve"> кнопка</w:t>
+      </w:r>
+      <w:proofErr w:type="gramEnd"/>
+      <w:r>
+        <w:rPr>
+          <w:rFonts w:ascii="Times New Roman" w:hAnsi="Times New Roman" w:cs="Times New Roman"/>
+          <w:sz w:val="28"/>
+          <w:szCs w:val="28"/>
+        </w:rPr>
+        <w:t xml:space="preserve"> пользовательских настроек</w:t>
       </w:r>
     </w:p>
     <w:p>
@@ -23509,6 +25965,7 @@
         </w:rPr>
         <w:t xml:space="preserve">Рисунок </w:t>
       </w:r>
+      <w:proofErr w:type="gramStart"/>
       <w:r>
         <w:rPr>
           <w:rFonts w:ascii="Times New Roman" w:hAnsi="Times New Roman" w:cs="Times New Roman"/>
@@ -23523,7 +25980,16 @@
           <w:sz w:val="28"/>
           <w:szCs w:val="28"/>
         </w:rPr>
-        <w:t xml:space="preserve"> меню пользовательских настроек</w:t>
+        <w:t xml:space="preserve"> меню</w:t>
+      </w:r>
+      <w:proofErr w:type="gramEnd"/>
+      <w:r>
+        <w:rPr>
+          <w:rFonts w:ascii="Times New Roman" w:hAnsi="Times New Roman" w:cs="Times New Roman"/>
+          <w:sz w:val="28"/>
+          <w:szCs w:val="28"/>
+        </w:rPr>
+        <w:t xml:space="preserve"> пользовательских настроек</w:t>
       </w:r>
     </w:p>
     <w:p>
@@ -23649,6 +26115,7 @@
         </w:rPr>
         <w:t xml:space="preserve">Рисунок </w:t>
       </w:r>
+      <w:proofErr w:type="gramStart"/>
       <w:r>
         <w:rPr>
           <w:rFonts w:ascii="Times New Roman" w:hAnsi="Times New Roman" w:cs="Times New Roman"/>
@@ -23663,7 +26130,16 @@
           <w:sz w:val="28"/>
           <w:szCs w:val="28"/>
         </w:rPr>
-        <w:t xml:space="preserve"> меню отзыва</w:t>
+        <w:t xml:space="preserve"> меню</w:t>
+      </w:r>
+      <w:proofErr w:type="gramEnd"/>
+      <w:r>
+        <w:rPr>
+          <w:rFonts w:ascii="Times New Roman" w:hAnsi="Times New Roman" w:cs="Times New Roman"/>
+          <w:sz w:val="28"/>
+          <w:szCs w:val="28"/>
+        </w:rPr>
+        <w:t xml:space="preserve"> отзыва</w:t>
       </w:r>
     </w:p>
     <w:p>
@@ -23696,7 +26172,16 @@
           <w:sz w:val="28"/>
           <w:szCs w:val="28"/>
         </w:rPr>
-        <w:t xml:space="preserve">Далее перейдем к станице с выбором категории, к примеру, выберем категорию заметки и увидим список учебных материалов, представленных на рисунке </w:t>
+        <w:t xml:space="preserve">Далее перейдем к станице с выбором категории, к примеру, выберем категорию заметки и увидим список учебных материалов, представленных на </w:t>
+      </w:r>
+      <w:proofErr w:type="gramStart"/>
+      <w:r>
+        <w:rPr>
+          <w:rFonts w:ascii="Times New Roman" w:hAnsi="Times New Roman" w:cs="Times New Roman"/>
+          <w:sz w:val="28"/>
+          <w:szCs w:val="28"/>
+        </w:rPr>
+        <w:t xml:space="preserve">рисунке </w:t>
       </w:r>
       <w:r>
         <w:rPr>
@@ -23706,6 +26191,7 @@
         </w:rPr>
         <w:t>.</w:t>
       </w:r>
+      <w:proofErr w:type="gramEnd"/>
       <w:r>
         <w:rPr>
           <w:rFonts w:ascii="Times New Roman" w:hAnsi="Times New Roman" w:cs="Times New Roman"/>
@@ -24410,8 +26896,18 @@
           <w:sz w:val="28"/>
           <w:szCs w:val="28"/>
         </w:rPr>
-        <w:t>Ко всему прочему для всех таблиц добавлена возможность экспорта но соответствующей кнопке представленной на рисунке .</w:t>
-      </w:r>
+        <w:t xml:space="preserve">Ко всему прочему для всех таблиц добавлена возможность экспорта но соответствующей кнопке представленной на </w:t>
+      </w:r>
+      <w:proofErr w:type="gramStart"/>
+      <w:r>
+        <w:rPr>
+          <w:rFonts w:ascii="Times New Roman" w:hAnsi="Times New Roman" w:cs="Times New Roman"/>
+          <w:sz w:val="28"/>
+          <w:szCs w:val="28"/>
+        </w:rPr>
+        <w:t>рисунке .</w:t>
+      </w:r>
+      <w:proofErr w:type="gramEnd"/>
     </w:p>
     <w:p>
       <w:pPr>
@@ -24561,8 +27057,18 @@
           <w:sz w:val="28"/>
           <w:szCs w:val="28"/>
         </w:rPr>
-        <w:t>При выборе экспорта на компьютер пользователя в папку загрузки будет создан .xlsx</w:t>
-      </w:r>
+        <w:t>При выборе экспорта на компьютер пользователя в папку загрузки будет создан .</w:t>
+      </w:r>
+      <w:proofErr w:type="spellStart"/>
+      <w:r>
+        <w:rPr>
+          <w:rFonts w:ascii="Times New Roman" w:hAnsi="Times New Roman" w:cs="Times New Roman"/>
+          <w:sz w:val="28"/>
+          <w:szCs w:val="28"/>
+        </w:rPr>
+        <w:t>xlsx</w:t>
+      </w:r>
+      <w:proofErr w:type="spellEnd"/>
       <w:r>
         <w:rPr>
           <w:rFonts w:ascii="Times New Roman" w:hAnsi="Times New Roman" w:cs="Times New Roman"/>
@@ -24763,7 +27269,25 @@
           <w:sz w:val="28"/>
           <w:szCs w:val="28"/>
         </w:rPr>
-        <w:t xml:space="preserve">ример содержания такого файла представлен на рисунке . В файле так же сохраняются стандартные возможности работы с таблицами </w:t>
+        <w:t xml:space="preserve">ример содержания такого файла представлен на </w:t>
+      </w:r>
+      <w:proofErr w:type="gramStart"/>
+      <w:r>
+        <w:rPr>
+          <w:rFonts w:ascii="Times New Roman" w:hAnsi="Times New Roman" w:cs="Times New Roman"/>
+          <w:sz w:val="28"/>
+          <w:szCs w:val="28"/>
+        </w:rPr>
+        <w:t>рисунке .</w:t>
+      </w:r>
+      <w:proofErr w:type="gramEnd"/>
+      <w:r>
+        <w:rPr>
+          <w:rFonts w:ascii="Times New Roman" w:hAnsi="Times New Roman" w:cs="Times New Roman"/>
+          <w:sz w:val="28"/>
+          <w:szCs w:val="28"/>
+        </w:rPr>
+        <w:t xml:space="preserve"> В файле так же сохраняются стандартные возможности работы с таблицами </w:t>
       </w:r>
     </w:p>
     <w:p>
@@ -25228,6 +27752,7 @@
         <w:lastRenderedPageBreak/>
         <w:t xml:space="preserve">При клике на название материала или его </w:t>
       </w:r>
+      <w:proofErr w:type="spellStart"/>
       <w:r>
         <w:rPr>
           <w:rFonts w:ascii="Times New Roman" w:hAnsi="Times New Roman" w:cs="Times New Roman"/>
@@ -25237,6 +27762,7 @@
         </w:rPr>
         <w:t>url</w:t>
       </w:r>
+      <w:proofErr w:type="spellEnd"/>
       <w:r>
         <w:rPr>
           <w:rFonts w:ascii="Times New Roman" w:hAnsi="Times New Roman" w:cs="Times New Roman"/>
@@ -25867,13 +28393,23 @@
         </w:rPr>
         <w:t xml:space="preserve"> были исследованы процессы работы </w:t>
       </w:r>
+      <w:proofErr w:type="spellStart"/>
       <w:r>
         <w:rPr>
           <w:rFonts w:ascii="Times New Roman" w:hAnsi="Times New Roman" w:cs="Times New Roman"/>
           <w:color w:val="000000" w:themeColor="text1"/>
           <w:sz w:val="28"/>
         </w:rPr>
-        <w:t>Web-портал</w:t>
+        <w:t>Web</w:t>
+      </w:r>
+      <w:proofErr w:type="spellEnd"/>
+      <w:r>
+        <w:rPr>
+          <w:rFonts w:ascii="Times New Roman" w:hAnsi="Times New Roman" w:cs="Times New Roman"/>
+          <w:color w:val="000000" w:themeColor="text1"/>
+          <w:sz w:val="28"/>
+        </w:rPr>
+        <w:t>-портал</w:t>
       </w:r>
       <w:r>
         <w:rPr>
@@ -26392,6 +28928,7 @@
           </w:rPr>
           <w:t>/</w:t>
         </w:r>
+        <w:proofErr w:type="spellStart"/>
         <w:r>
           <w:rPr>
             <w:rStyle w:val="af2"/>
@@ -26402,6 +28939,7 @@
           </w:rPr>
           <w:t>kak</w:t>
         </w:r>
+        <w:proofErr w:type="spellEnd"/>
         <w:r>
           <w:rPr>
             <w:rStyle w:val="af2"/>
@@ -26411,6 +28949,7 @@
           </w:rPr>
           <w:t>-</w:t>
         </w:r>
+        <w:proofErr w:type="spellStart"/>
         <w:r>
           <w:rPr>
             <w:rStyle w:val="af2"/>
@@ -26421,6 +28960,7 @@
           </w:rPr>
           <w:t>uluchshit</w:t>
         </w:r>
+        <w:proofErr w:type="spellEnd"/>
         <w:r>
           <w:rPr>
             <w:rStyle w:val="af2"/>
@@ -26430,6 +28970,7 @@
           </w:rPr>
           <w:t>-</w:t>
         </w:r>
+        <w:proofErr w:type="spellStart"/>
         <w:r>
           <w:rPr>
             <w:rStyle w:val="af2"/>
@@ -26440,6 +28981,7 @@
           </w:rPr>
           <w:t>kontent</w:t>
         </w:r>
+        <w:proofErr w:type="spellEnd"/>
         <w:r>
           <w:rPr>
             <w:rStyle w:val="af2"/>
@@ -26449,6 +28991,7 @@
           </w:rPr>
           <w:t>-</w:t>
         </w:r>
+        <w:proofErr w:type="spellStart"/>
         <w:r>
           <w:rPr>
             <w:rStyle w:val="af2"/>
@@ -26459,6 +29002,7 @@
           </w:rPr>
           <w:t>obuchayushhix</w:t>
         </w:r>
+        <w:proofErr w:type="spellEnd"/>
         <w:r>
           <w:rPr>
             <w:rStyle w:val="af2"/>
@@ -26468,6 +29012,7 @@
           </w:rPr>
           <w:t>-</w:t>
         </w:r>
+        <w:proofErr w:type="spellStart"/>
         <w:r>
           <w:rPr>
             <w:rStyle w:val="af2"/>
@@ -26478,6 +29023,7 @@
           </w:rPr>
           <w:t>kursov</w:t>
         </w:r>
+        <w:proofErr w:type="spellEnd"/>
         <w:r>
           <w:rPr>
             <w:rStyle w:val="af2"/>
@@ -26487,6 +29033,7 @@
           </w:rPr>
           <w:t>-15-</w:t>
         </w:r>
+        <w:proofErr w:type="spellStart"/>
         <w:r>
           <w:rPr>
             <w:rStyle w:val="af2"/>
@@ -26497,6 +29044,7 @@
           </w:rPr>
           <w:t>receptov</w:t>
         </w:r>
+        <w:proofErr w:type="spellEnd"/>
         <w:r>
           <w:rPr>
             <w:rStyle w:val="af2"/>
@@ -26506,6 +29054,7 @@
           </w:rPr>
           <w:t>-</w:t>
         </w:r>
+        <w:proofErr w:type="spellStart"/>
         <w:r>
           <w:rPr>
             <w:rStyle w:val="af2"/>
@@ -26516,6 +29065,7 @@
           </w:rPr>
           <w:t>povysheniya</w:t>
         </w:r>
+        <w:proofErr w:type="spellEnd"/>
         <w:r>
           <w:rPr>
             <w:rStyle w:val="af2"/>
@@ -26525,6 +29075,7 @@
           </w:rPr>
           <w:t>-</w:t>
         </w:r>
+        <w:proofErr w:type="spellStart"/>
         <w:r>
           <w:rPr>
             <w:rStyle w:val="af2"/>
@@ -26535,6 +29086,7 @@
           </w:rPr>
           <w:t>effektivnosti</w:t>
         </w:r>
+        <w:proofErr w:type="spellEnd"/>
         <w:r>
           <w:rPr>
             <w:rStyle w:val="af2"/>
@@ -26544,6 +29096,7 @@
           </w:rPr>
           <w:t>-</w:t>
         </w:r>
+        <w:proofErr w:type="spellStart"/>
         <w:r>
           <w:rPr>
             <w:rStyle w:val="af2"/>
@@ -26554,6 +29107,7 @@
           </w:rPr>
           <w:t>obucheniya</w:t>
         </w:r>
+        <w:proofErr w:type="spellEnd"/>
       </w:hyperlink>
       <w:r>
         <w:rPr>
@@ -26656,27 +29210,7 @@
             <w:szCs w:val="28"/>
             <w:lang w:val="en-US"/>
           </w:rPr>
-          <w:t>logis</w:t>
-        </w:r>
-        <w:r>
-          <w:rPr>
-            <w:rStyle w:val="af2"/>
-            <w:rFonts w:ascii="Times New Roman" w:hAnsi="Times New Roman" w:cstheme="majorBidi"/>
-            <w:sz w:val="28"/>
-            <w:szCs w:val="28"/>
-            <w:lang w:val="en-US"/>
-          </w:rPr>
-          <w:t>t</w:t>
-        </w:r>
-        <w:r>
-          <w:rPr>
-            <w:rStyle w:val="af2"/>
-            <w:rFonts w:ascii="Times New Roman" w:hAnsi="Times New Roman" w:cstheme="majorBidi"/>
-            <w:sz w:val="28"/>
-            <w:szCs w:val="28"/>
-            <w:lang w:val="en-US"/>
-          </w:rPr>
-          <w:t>ics</w:t>
+          <w:t>logistics</w:t>
         </w:r>
         <w:r>
           <w:rPr>
@@ -26687,6 +29221,7 @@
           </w:rPr>
           <w:t>.</w:t>
         </w:r>
+        <w:proofErr w:type="spellStart"/>
         <w:r>
           <w:rPr>
             <w:rStyle w:val="af2"/>
@@ -26697,6 +29232,7 @@
           </w:rPr>
           <w:t>ru</w:t>
         </w:r>
+        <w:proofErr w:type="spellEnd"/>
         <w:r>
           <w:rPr>
             <w:rStyle w:val="af2"/>
@@ -26706,6 +29242,7 @@
           </w:rPr>
           <w:t>/9/24/</w:t>
         </w:r>
+        <w:proofErr w:type="spellStart"/>
         <w:r>
           <w:rPr>
             <w:rStyle w:val="af2"/>
@@ -26716,6 +29253,7 @@
           </w:rPr>
           <w:t>i</w:t>
         </w:r>
+        <w:proofErr w:type="spellEnd"/>
         <w:r>
           <w:rPr>
             <w:rStyle w:val="af2"/>
@@ -26770,8 +29308,17 @@
           <w:rFonts w:ascii="Times New Roman" w:hAnsi="Times New Roman" w:cs="Times New Roman"/>
           <w:sz w:val="28"/>
         </w:rPr>
-        <w:t>Обучение и развитие персонала компани</w:t>
-      </w:r>
+        <w:t xml:space="preserve">Обучение и развитие персонала </w:t>
+      </w:r>
+      <w:proofErr w:type="spellStart"/>
+      <w:r>
+        <w:rPr>
+          <w:rFonts w:ascii="Times New Roman" w:hAnsi="Times New Roman" w:cs="Times New Roman"/>
+          <w:sz w:val="28"/>
+        </w:rPr>
+        <w:t>компани</w:t>
+      </w:r>
+      <w:proofErr w:type="spellEnd"/>
       <w:r>
         <w:rPr>
           <w:rFonts w:ascii="Times New Roman" w:hAnsi="Times New Roman" w:cs="Times New Roman"/>
@@ -26806,6 +29353,7 @@
           </w:rPr>
           <w:t>://</w:t>
         </w:r>
+        <w:proofErr w:type="spellStart"/>
         <w:r>
           <w:rPr>
             <w:rStyle w:val="af2"/>
@@ -26816,6 +29364,7 @@
           </w:rPr>
           <w:t>teachbase</w:t>
         </w:r>
+        <w:proofErr w:type="spellEnd"/>
         <w:r>
           <w:rPr>
             <w:rStyle w:val="af2"/>
@@ -26825,6 +29374,7 @@
           </w:rPr>
           <w:t>.</w:t>
         </w:r>
+        <w:proofErr w:type="spellStart"/>
         <w:r>
           <w:rPr>
             <w:rStyle w:val="af2"/>
@@ -26835,6 +29385,7 @@
           </w:rPr>
           <w:t>ru</w:t>
         </w:r>
+        <w:proofErr w:type="spellEnd"/>
         <w:r>
           <w:rPr>
             <w:rStyle w:val="af2"/>
@@ -26852,27 +29403,7 @@
             <w:szCs w:val="28"/>
             <w:lang w:val="en-US"/>
           </w:rPr>
-          <w:t>le</w:t>
-        </w:r>
-        <w:r>
-          <w:rPr>
-            <w:rStyle w:val="af2"/>
-            <w:rFonts w:ascii="Times New Roman" w:hAnsi="Times New Roman" w:cstheme="majorBidi"/>
-            <w:sz w:val="28"/>
-            <w:szCs w:val="28"/>
-            <w:lang w:val="en-US"/>
-          </w:rPr>
-          <w:t>a</w:t>
-        </w:r>
-        <w:r>
-          <w:rPr>
-            <w:rStyle w:val="af2"/>
-            <w:rFonts w:ascii="Times New Roman" w:hAnsi="Times New Roman" w:cstheme="majorBidi"/>
-            <w:sz w:val="28"/>
-            <w:szCs w:val="28"/>
-            <w:lang w:val="en-US"/>
-          </w:rPr>
-          <w:t>rning</w:t>
+          <w:t>learning</w:t>
         </w:r>
         <w:r>
           <w:rPr>
@@ -26883,6 +29414,7 @@
           </w:rPr>
           <w:t>/</w:t>
         </w:r>
+        <w:proofErr w:type="spellStart"/>
         <w:r>
           <w:rPr>
             <w:rStyle w:val="af2"/>
@@ -26893,6 +29425,7 @@
           </w:rPr>
           <w:t>obuchenie</w:t>
         </w:r>
+        <w:proofErr w:type="spellEnd"/>
         <w:r>
           <w:rPr>
             <w:rStyle w:val="af2"/>
@@ -26902,6 +29435,7 @@
           </w:rPr>
           <w:t>/</w:t>
         </w:r>
+        <w:proofErr w:type="spellStart"/>
         <w:r>
           <w:rPr>
             <w:rStyle w:val="af2"/>
@@ -26912,6 +29446,7 @@
           </w:rPr>
           <w:t>obuchenie</w:t>
         </w:r>
+        <w:proofErr w:type="spellEnd"/>
         <w:r>
           <w:rPr>
             <w:rStyle w:val="af2"/>
@@ -26921,6 +29456,7 @@
           </w:rPr>
           <w:t>-</w:t>
         </w:r>
+        <w:proofErr w:type="spellStart"/>
         <w:r>
           <w:rPr>
             <w:rStyle w:val="af2"/>
@@ -26931,6 +29467,7 @@
           </w:rPr>
           <w:t>personala</w:t>
         </w:r>
+        <w:proofErr w:type="spellEnd"/>
         <w:r>
           <w:rPr>
             <w:rStyle w:val="af2"/>
@@ -26940,6 +29477,7 @@
           </w:rPr>
           <w:t>-</w:t>
         </w:r>
+        <w:proofErr w:type="spellStart"/>
         <w:r>
           <w:rPr>
             <w:rStyle w:val="af2"/>
@@ -26950,6 +29488,7 @@
           </w:rPr>
           <w:t>zalog</w:t>
         </w:r>
+        <w:proofErr w:type="spellEnd"/>
         <w:r>
           <w:rPr>
             <w:rStyle w:val="af2"/>
@@ -26959,6 +29498,7 @@
           </w:rPr>
           <w:t>-</w:t>
         </w:r>
+        <w:proofErr w:type="spellStart"/>
         <w:r>
           <w:rPr>
             <w:rStyle w:val="af2"/>
@@ -26969,6 +29509,7 @@
           </w:rPr>
           <w:t>uspeha</w:t>
         </w:r>
+        <w:proofErr w:type="spellEnd"/>
         <w:r>
           <w:rPr>
             <w:rStyle w:val="af2"/>
@@ -26978,6 +29519,7 @@
           </w:rPr>
           <w:t>-</w:t>
         </w:r>
+        <w:proofErr w:type="spellStart"/>
         <w:r>
           <w:rPr>
             <w:rStyle w:val="af2"/>
@@ -26988,6 +29530,7 @@
           </w:rPr>
           <w:t>kompanii</w:t>
         </w:r>
+        <w:proofErr w:type="spellEnd"/>
         <w:r>
           <w:rPr>
             <w:rStyle w:val="af2"/>
@@ -27025,29 +29568,20 @@
           <w:rFonts w:ascii="Times New Roman" w:hAnsi="Times New Roman" w:cstheme="majorBidi"/>
           <w:sz w:val="28"/>
           <w:szCs w:val="28"/>
+        </w:rPr>
+      </w:pPr>
+      <w:r>
+        <w:rPr>
+          <w:rFonts w:ascii="Times New Roman" w:hAnsi="Times New Roman" w:cs="Times New Roman"/>
+          <w:sz w:val="28"/>
           <w:lang w:val="en-US"/>
         </w:rPr>
-      </w:pPr>
-      <w:r>
-        <w:rPr>
-          <w:rFonts w:ascii="Times New Roman" w:hAnsi="Times New Roman" w:cs="Times New Roman"/>
-          <w:sz w:val="28"/>
+        <w:t>Social Stream Marketing on Facebook: A Case Study.</w:t>
+      </w:r>
+      <w:r>
+        <w:rPr>
           <w:lang w:val="en-US"/>
         </w:rPr>
-        <w:t>Social Stream Marketing on Facebook: A Case Study</w:t>
-      </w:r>
-      <w:r>
-        <w:rPr>
-          <w:rFonts w:ascii="Times New Roman" w:hAnsi="Times New Roman" w:cs="Times New Roman"/>
-          <w:sz w:val="28"/>
-          <w:lang w:val="en-US"/>
-        </w:rPr>
-        <w:t>.</w:t>
-      </w:r>
-      <w:r>
-        <w:rPr>
-          <w:lang w:val="en-US"/>
-        </w:rPr>
         <w:t xml:space="preserve"> </w:t>
       </w:r>
       <w:r>
@@ -27061,7 +29595,6 @@
         <w:rPr>
           <w:rFonts w:ascii="Times New Roman" w:hAnsi="Times New Roman" w:cs="Times New Roman"/>
           <w:sz w:val="28"/>
-          <w:lang w:val="en-US"/>
         </w:rPr>
         <w:t xml:space="preserve"> </w:t>
       </w:r>
@@ -27076,7 +29609,6 @@
         <w:rPr>
           <w:rFonts w:ascii="Times New Roman" w:hAnsi="Times New Roman" w:cs="Times New Roman"/>
           <w:sz w:val="28"/>
-          <w:lang w:val="en-US"/>
         </w:rPr>
         <w:t xml:space="preserve"> : </w:t>
       </w:r>
@@ -27097,7 +29629,6 @@
             <w:rFonts w:ascii="Times New Roman" w:hAnsi="Times New Roman" w:cstheme="majorBidi"/>
             <w:sz w:val="28"/>
             <w:szCs w:val="28"/>
-            <w:lang w:val="en-US"/>
           </w:rPr>
           <w:t>://</w:t>
         </w:r>
@@ -27109,25 +29640,14 @@
             <w:szCs w:val="28"/>
             <w:lang w:val="en-US"/>
           </w:rPr>
-          <w:t>we</w:t>
-        </w:r>
-        <w:r>
-          <w:rPr>
-            <w:rStyle w:val="af2"/>
-            <w:rFonts w:ascii="Times New Roman" w:hAnsi="Times New Roman" w:cstheme="majorBidi"/>
-            <w:sz w:val="28"/>
-            <w:szCs w:val="28"/>
-            <w:lang w:val="en-US"/>
-          </w:rPr>
-          <w:t>b</w:t>
-        </w:r>
-        <w:r>
-          <w:rPr>
-            <w:rStyle w:val="af2"/>
-            <w:rFonts w:ascii="Times New Roman" w:hAnsi="Times New Roman" w:cstheme="majorBidi"/>
-            <w:sz w:val="28"/>
-            <w:szCs w:val="28"/>
-            <w:lang w:val="en-US"/>
+          <w:t>web</w:t>
+        </w:r>
+        <w:r>
+          <w:rPr>
+            <w:rStyle w:val="af2"/>
+            <w:rFonts w:ascii="Times New Roman" w:hAnsi="Times New Roman" w:cstheme="majorBidi"/>
+            <w:sz w:val="28"/>
+            <w:szCs w:val="28"/>
           </w:rPr>
           <w:t>.</w:t>
         </w:r>
@@ -27147,7 +29667,6 @@
             <w:rFonts w:ascii="Times New Roman" w:hAnsi="Times New Roman" w:cstheme="majorBidi"/>
             <w:sz w:val="28"/>
             <w:szCs w:val="28"/>
-            <w:lang w:val="en-US"/>
           </w:rPr>
           <w:t>.</w:t>
         </w:r>
@@ -27167,7 +29686,6 @@
             <w:rFonts w:ascii="Times New Roman" w:hAnsi="Times New Roman" w:cstheme="majorBidi"/>
             <w:sz w:val="28"/>
             <w:szCs w:val="28"/>
-            <w:lang w:val="en-US"/>
           </w:rPr>
           <w:t>/</w:t>
         </w:r>
@@ -27187,7 +29705,6 @@
             <w:rFonts w:ascii="Times New Roman" w:hAnsi="Times New Roman" w:cstheme="majorBidi"/>
             <w:sz w:val="28"/>
             <w:szCs w:val="28"/>
-            <w:lang w:val="en-US"/>
           </w:rPr>
           <w:t>/20120615145611/</w:t>
         </w:r>
@@ -27207,7 +29724,6 @@
             <w:rFonts w:ascii="Times New Roman" w:hAnsi="Times New Roman" w:cstheme="majorBidi"/>
             <w:sz w:val="28"/>
             <w:szCs w:val="28"/>
-            <w:lang w:val="en-US"/>
           </w:rPr>
           <w:t>://</w:t>
         </w:r>
@@ -27227,10 +29743,10 @@
             <w:rFonts w:ascii="Times New Roman" w:hAnsi="Times New Roman" w:cstheme="majorBidi"/>
             <w:sz w:val="28"/>
             <w:szCs w:val="28"/>
-            <w:lang w:val="en-US"/>
           </w:rPr>
           <w:t>.</w:t>
         </w:r>
+        <w:proofErr w:type="spellStart"/>
         <w:r>
           <w:rPr>
             <w:rStyle w:val="af2"/>
@@ -27241,16 +29757,17 @@
           </w:rPr>
           <w:t>austria</w:t>
         </w:r>
-        <w:r>
-          <w:rPr>
-            <w:rStyle w:val="af2"/>
-            <w:rFonts w:ascii="Times New Roman" w:hAnsi="Times New Roman" w:cstheme="majorBidi"/>
-            <w:sz w:val="28"/>
-            <w:szCs w:val="28"/>
-            <w:lang w:val="en-US"/>
+        <w:proofErr w:type="spellEnd"/>
+        <w:r>
+          <w:rPr>
+            <w:rStyle w:val="af2"/>
+            <w:rFonts w:ascii="Times New Roman" w:hAnsi="Times New Roman" w:cstheme="majorBidi"/>
+            <w:sz w:val="28"/>
+            <w:szCs w:val="28"/>
           </w:rPr>
           <w:t>-</w:t>
         </w:r>
+        <w:proofErr w:type="spellStart"/>
         <w:r>
           <w:rPr>
             <w:rStyle w:val="af2"/>
@@ -27261,13 +29778,13 @@
           </w:rPr>
           <w:t>lexikon</w:t>
         </w:r>
-        <w:r>
-          <w:rPr>
-            <w:rStyle w:val="af2"/>
-            <w:rFonts w:ascii="Times New Roman" w:hAnsi="Times New Roman" w:cstheme="majorBidi"/>
-            <w:sz w:val="28"/>
-            <w:szCs w:val="28"/>
-            <w:lang w:val="en-US"/>
+        <w:proofErr w:type="spellEnd"/>
+        <w:r>
+          <w:rPr>
+            <w:rStyle w:val="af2"/>
+            <w:rFonts w:ascii="Times New Roman" w:hAnsi="Times New Roman" w:cstheme="majorBidi"/>
+            <w:sz w:val="28"/>
+            <w:szCs w:val="28"/>
           </w:rPr>
           <w:t>.</w:t>
         </w:r>
@@ -27287,7 +29804,6 @@
             <w:rFonts w:ascii="Times New Roman" w:hAnsi="Times New Roman" w:cstheme="majorBidi"/>
             <w:sz w:val="28"/>
             <w:szCs w:val="28"/>
-            <w:lang w:val="en-US"/>
           </w:rPr>
           <w:t>/</w:t>
         </w:r>
@@ -27307,7 +29823,6 @@
             <w:rFonts w:ascii="Times New Roman" w:hAnsi="Times New Roman" w:cstheme="majorBidi"/>
             <w:sz w:val="28"/>
             <w:szCs w:val="28"/>
-            <w:lang w:val="en-US"/>
           </w:rPr>
           <w:t>/</w:t>
         </w:r>
@@ -27327,10 +29842,10 @@
             <w:rFonts w:ascii="Times New Roman" w:hAnsi="Times New Roman" w:cstheme="majorBidi"/>
             <w:sz w:val="28"/>
             <w:szCs w:val="28"/>
-            <w:lang w:val="en-US"/>
           </w:rPr>
           <w:t>/</w:t>
         </w:r>
+        <w:proofErr w:type="spellStart"/>
         <w:r>
           <w:rPr>
             <w:rStyle w:val="af2"/>
@@ -27341,13 +29856,13 @@
           </w:rPr>
           <w:t>Trattner</w:t>
         </w:r>
-        <w:r>
-          <w:rPr>
-            <w:rStyle w:val="af2"/>
-            <w:rFonts w:ascii="Times New Roman" w:hAnsi="Times New Roman" w:cstheme="majorBidi"/>
-            <w:sz w:val="28"/>
-            <w:szCs w:val="28"/>
-            <w:lang w:val="en-US"/>
+        <w:proofErr w:type="spellEnd"/>
+        <w:r>
+          <w:rPr>
+            <w:rStyle w:val="af2"/>
+            <w:rFonts w:ascii="Times New Roman" w:hAnsi="Times New Roman" w:cstheme="majorBidi"/>
+            <w:sz w:val="28"/>
+            <w:szCs w:val="28"/>
           </w:rPr>
           <w:t>%20</w:t>
         </w:r>
@@ -27367,10 +29882,10 @@
             <w:rFonts w:ascii="Times New Roman" w:hAnsi="Times New Roman" w:cstheme="majorBidi"/>
             <w:sz w:val="28"/>
             <w:szCs w:val="28"/>
-            <w:lang w:val="en-US"/>
           </w:rPr>
           <w:t>/</w:t>
         </w:r>
+        <w:proofErr w:type="spellStart"/>
         <w:r>
           <w:rPr>
             <w:rStyle w:val="af2"/>
@@ -27381,16 +29896,17 @@
           </w:rPr>
           <w:t>trattner</w:t>
         </w:r>
-        <w:r>
-          <w:rPr>
-            <w:rStyle w:val="af2"/>
-            <w:rFonts w:ascii="Times New Roman" w:hAnsi="Times New Roman" w:cstheme="majorBidi"/>
-            <w:sz w:val="28"/>
-            <w:szCs w:val="28"/>
-            <w:lang w:val="en-US"/>
+        <w:proofErr w:type="spellEnd"/>
+        <w:r>
+          <w:rPr>
+            <w:rStyle w:val="af2"/>
+            <w:rFonts w:ascii="Times New Roman" w:hAnsi="Times New Roman" w:cstheme="majorBidi"/>
+            <w:sz w:val="28"/>
+            <w:szCs w:val="28"/>
           </w:rPr>
           <w:t>_</w:t>
         </w:r>
+        <w:proofErr w:type="spellStart"/>
         <w:r>
           <w:rPr>
             <w:rStyle w:val="af2"/>
@@ -27401,13 +29917,13 @@
           </w:rPr>
           <w:t>kappe</w:t>
         </w:r>
-        <w:r>
-          <w:rPr>
-            <w:rStyle w:val="af2"/>
-            <w:rFonts w:ascii="Times New Roman" w:hAnsi="Times New Roman" w:cstheme="majorBidi"/>
-            <w:sz w:val="28"/>
-            <w:szCs w:val="28"/>
-            <w:lang w:val="en-US"/>
+        <w:proofErr w:type="spellEnd"/>
+        <w:r>
+          <w:rPr>
+            <w:rStyle w:val="af2"/>
+            <w:rFonts w:ascii="Times New Roman" w:hAnsi="Times New Roman" w:cstheme="majorBidi"/>
+            <w:sz w:val="28"/>
+            <w:szCs w:val="28"/>
           </w:rPr>
           <w:t>.</w:t>
         </w:r>
@@ -27427,7 +29943,6 @@
           <w:rFonts w:ascii="Times New Roman" w:hAnsi="Times New Roman" w:cs="Times New Roman"/>
           <w:sz w:val="28"/>
           <w:szCs w:val="28"/>
-          <w:lang w:val="en-US"/>
         </w:rPr>
         <w:t>(</w:t>
       </w:r>
@@ -27444,7 +29959,6 @@
           <w:rFonts w:ascii="Times New Roman" w:hAnsi="Times New Roman" w:cs="Times New Roman"/>
           <w:sz w:val="28"/>
           <w:szCs w:val="28"/>
-          <w:lang w:val="en-US"/>
         </w:rPr>
         <w:t xml:space="preserve"> </w:t>
       </w:r>
@@ -27461,7 +29975,6 @@
           <w:rFonts w:ascii="Times New Roman" w:hAnsi="Times New Roman" w:cs="Times New Roman"/>
           <w:sz w:val="28"/>
           <w:szCs w:val="28"/>
-          <w:lang w:val="en-US"/>
         </w:rPr>
         <w:t>: 28.03.2021).</w:t>
       </w:r>
@@ -27492,7 +30005,25 @@
           <w:sz w:val="28"/>
           <w:lang w:val="en-US"/>
         </w:rPr>
-        <w:t>Wickman G. Traction: Get a grip on your business. — BenBella Books, Inc., 2012.</w:t>
+        <w:t xml:space="preserve">Wickman G. Traction: Get a grip on your business. — </w:t>
+      </w:r>
+      <w:proofErr w:type="spellStart"/>
+      <w:r>
+        <w:rPr>
+          <w:rFonts w:ascii="Times New Roman" w:hAnsi="Times New Roman" w:cs="Times New Roman"/>
+          <w:sz w:val="28"/>
+          <w:lang w:val="en-US"/>
+        </w:rPr>
+        <w:t>BenBella</w:t>
+      </w:r>
+      <w:proofErr w:type="spellEnd"/>
+      <w:r>
+        <w:rPr>
+          <w:rFonts w:ascii="Times New Roman" w:hAnsi="Times New Roman" w:cs="Times New Roman"/>
+          <w:sz w:val="28"/>
+          <w:lang w:val="en-US"/>
+        </w:rPr>
+        <w:t xml:space="preserve"> Books, Inc., 2012.</w:t>
       </w:r>
     </w:p>
     <w:p>
@@ -27520,21 +30051,7 @@
           <w:rFonts w:ascii="Times New Roman" w:hAnsi="Times New Roman" w:cs="Times New Roman"/>
           <w:sz w:val="28"/>
         </w:rPr>
-        <w:t>Качественный контент</w:t>
-      </w:r>
-      <w:r>
-        <w:rPr>
-          <w:rFonts w:ascii="Times New Roman" w:hAnsi="Times New Roman" w:cs="Times New Roman"/>
-          <w:sz w:val="28"/>
-        </w:rPr>
-        <w:t>: что</w:t>
-      </w:r>
-      <w:r>
-        <w:rPr>
-          <w:rFonts w:ascii="Times New Roman" w:hAnsi="Times New Roman" w:cs="Times New Roman"/>
-          <w:sz w:val="28"/>
-        </w:rPr>
-        <w:t>? Как? Зачем?</w:t>
+        <w:t>Качественный контент: что? Как? Зачем?</w:t>
       </w:r>
       <w:r>
         <w:rPr>
@@ -27570,6 +30087,7 @@
           </w:rPr>
           <w:t>://</w:t>
         </w:r>
+        <w:proofErr w:type="spellStart"/>
         <w:r>
           <w:rPr>
             <w:rStyle w:val="af2"/>
@@ -27580,6 +30098,7 @@
           </w:rPr>
           <w:t>popsters</w:t>
         </w:r>
+        <w:proofErr w:type="spellEnd"/>
         <w:r>
           <w:rPr>
             <w:rStyle w:val="af2"/>
@@ -27589,6 +30108,7 @@
           </w:rPr>
           <w:t>.</w:t>
         </w:r>
+        <w:proofErr w:type="spellStart"/>
         <w:r>
           <w:rPr>
             <w:rStyle w:val="af2"/>
@@ -27599,6 +30119,7 @@
           </w:rPr>
           <w:t>ru</w:t>
         </w:r>
+        <w:proofErr w:type="spellEnd"/>
         <w:r>
           <w:rPr>
             <w:rStyle w:val="af2"/>
@@ -27755,6 +30276,7 @@
           </w:rPr>
           <w:t>/</w:t>
         </w:r>
+        <w:proofErr w:type="spellStart"/>
         <w:r>
           <w:rPr>
             <w:rStyle w:val="af2"/>
@@ -27765,6 +30287,7 @@
           </w:rPr>
           <w:t>menedjment</w:t>
         </w:r>
+        <w:proofErr w:type="spellEnd"/>
         <w:r>
           <w:rPr>
             <w:rStyle w:val="af2"/>
@@ -27774,6 +30297,7 @@
           </w:rPr>
           <w:t>-</w:t>
         </w:r>
+        <w:proofErr w:type="spellStart"/>
         <w:r>
           <w:rPr>
             <w:rStyle w:val="af2"/>
@@ -27784,6 +30308,7 @@
           </w:rPr>
           <w:t>upravlenie</w:t>
         </w:r>
+        <w:proofErr w:type="spellEnd"/>
         <w:r>
           <w:rPr>
             <w:rStyle w:val="af2"/>
@@ -27793,6 +30318,7 @@
           </w:rPr>
           <w:t>-</w:t>
         </w:r>
+        <w:proofErr w:type="spellStart"/>
         <w:r>
           <w:rPr>
             <w:rStyle w:val="af2"/>
@@ -27803,6 +30329,7 @@
           </w:rPr>
           <w:t>personalom</w:t>
         </w:r>
+        <w:proofErr w:type="spellEnd"/>
         <w:r>
           <w:rPr>
             <w:rStyle w:val="af2"/>
@@ -27812,6 +30339,7 @@
           </w:rPr>
           <w:t>/</w:t>
         </w:r>
+        <w:proofErr w:type="spellStart"/>
         <w:r>
           <w:rPr>
             <w:rStyle w:val="af2"/>
@@ -27822,6 +30350,7 @@
           </w:rPr>
           <w:t>tseli</w:t>
         </w:r>
+        <w:proofErr w:type="spellEnd"/>
         <w:r>
           <w:rPr>
             <w:rStyle w:val="af2"/>
@@ -27831,6 +30360,7 @@
           </w:rPr>
           <w:t>-</w:t>
         </w:r>
+        <w:proofErr w:type="spellStart"/>
         <w:r>
           <w:rPr>
             <w:rStyle w:val="af2"/>
@@ -27841,6 +30371,7 @@
           </w:rPr>
           <w:t>zadachi</w:t>
         </w:r>
+        <w:proofErr w:type="spellEnd"/>
         <w:r>
           <w:rPr>
             <w:rStyle w:val="af2"/>
@@ -27850,6 +30381,7 @@
           </w:rPr>
           <w:t>-</w:t>
         </w:r>
+        <w:proofErr w:type="spellStart"/>
         <w:r>
           <w:rPr>
             <w:rStyle w:val="af2"/>
@@ -27860,6 +30392,7 @@
           </w:rPr>
           <w:t>metodyi</w:t>
         </w:r>
+        <w:proofErr w:type="spellEnd"/>
         <w:r>
           <w:rPr>
             <w:rStyle w:val="af2"/>
@@ -27950,6 +30483,7 @@
           </w:rPr>
           <w:t>://</w:t>
         </w:r>
+        <w:proofErr w:type="spellStart"/>
         <w:r>
           <w:rPr>
             <w:rStyle w:val="af2"/>
@@ -27960,6 +30494,7 @@
           </w:rPr>
           <w:t>vc</w:t>
         </w:r>
+        <w:proofErr w:type="spellEnd"/>
         <w:r>
           <w:rPr>
             <w:rStyle w:val="af2"/>
@@ -27969,6 +30504,7 @@
           </w:rPr>
           <w:t>.</w:t>
         </w:r>
+        <w:proofErr w:type="spellStart"/>
         <w:r>
           <w:rPr>
             <w:rStyle w:val="af2"/>
@@ -27979,6 +30515,7 @@
           </w:rPr>
           <w:t>ru</w:t>
         </w:r>
+        <w:proofErr w:type="spellEnd"/>
         <w:r>
           <w:rPr>
             <w:rStyle w:val="af2"/>
@@ -28007,6 +30544,7 @@
           </w:rPr>
           <w:t>/66104-</w:t>
         </w:r>
+        <w:proofErr w:type="spellStart"/>
         <w:r>
           <w:rPr>
             <w:rStyle w:val="af2"/>
@@ -28017,6 +30555,7 @@
           </w:rPr>
           <w:t>kak</w:t>
         </w:r>
+        <w:proofErr w:type="spellEnd"/>
         <w:r>
           <w:rPr>
             <w:rStyle w:val="af2"/>
@@ -28026,6 +30565,7 @@
           </w:rPr>
           <w:t>-</w:t>
         </w:r>
+        <w:proofErr w:type="spellStart"/>
         <w:r>
           <w:rPr>
             <w:rStyle w:val="af2"/>
@@ -28036,6 +30576,7 @@
           </w:rPr>
           <w:t>organizovat</w:t>
         </w:r>
+        <w:proofErr w:type="spellEnd"/>
         <w:r>
           <w:rPr>
             <w:rStyle w:val="af2"/>
@@ -28045,6 +30586,7 @@
           </w:rPr>
           <w:t>-</w:t>
         </w:r>
+        <w:proofErr w:type="spellStart"/>
         <w:r>
           <w:rPr>
             <w:rStyle w:val="af2"/>
@@ -28055,6 +30597,7 @@
           </w:rPr>
           <w:t>otdel</w:t>
         </w:r>
+        <w:proofErr w:type="spellEnd"/>
         <w:r>
           <w:rPr>
             <w:rStyle w:val="af2"/>
@@ -28064,6 +30607,7 @@
           </w:rPr>
           <w:t>-</w:t>
         </w:r>
+        <w:proofErr w:type="spellStart"/>
         <w:r>
           <w:rPr>
             <w:rStyle w:val="af2"/>
@@ -28074,6 +30618,7 @@
           </w:rPr>
           <w:t>kontent</w:t>
         </w:r>
+        <w:proofErr w:type="spellEnd"/>
         <w:r>
           <w:rPr>
             <w:rStyle w:val="af2"/>
@@ -28083,6 +30628,7 @@
           </w:rPr>
           <w:t>-</w:t>
         </w:r>
+        <w:proofErr w:type="spellStart"/>
         <w:r>
           <w:rPr>
             <w:rStyle w:val="af2"/>
@@ -28093,6 +30639,7 @@
           </w:rPr>
           <w:t>marketinga</w:t>
         </w:r>
+        <w:proofErr w:type="spellEnd"/>
         <w:r>
           <w:rPr>
             <w:rStyle w:val="af2"/>
@@ -28102,6 +30649,7 @@
           </w:rPr>
           <w:t>-</w:t>
         </w:r>
+        <w:proofErr w:type="spellStart"/>
         <w:r>
           <w:rPr>
             <w:rStyle w:val="af2"/>
@@ -28112,6 +30660,7 @@
           </w:rPr>
           <w:t>rekomendacii</w:t>
         </w:r>
+        <w:proofErr w:type="spellEnd"/>
         <w:r>
           <w:rPr>
             <w:rStyle w:val="af2"/>
@@ -28121,6 +30670,7 @@
           </w:rPr>
           <w:t>-</w:t>
         </w:r>
+        <w:proofErr w:type="spellStart"/>
         <w:r>
           <w:rPr>
             <w:rStyle w:val="af2"/>
@@ -28131,6 +30681,7 @@
           </w:rPr>
           <w:t>i</w:t>
         </w:r>
+        <w:proofErr w:type="spellEnd"/>
         <w:r>
           <w:rPr>
             <w:rStyle w:val="af2"/>
@@ -28140,6 +30691,7 @@
           </w:rPr>
           <w:t>-</w:t>
         </w:r>
+        <w:proofErr w:type="spellStart"/>
         <w:r>
           <w:rPr>
             <w:rStyle w:val="af2"/>
@@ -28150,6 +30702,7 @@
           </w:rPr>
           <w:t>opyt</w:t>
         </w:r>
+        <w:proofErr w:type="spellEnd"/>
         <w:r>
           <w:rPr>
             <w:rStyle w:val="af2"/>
@@ -28159,6 +30712,7 @@
           </w:rPr>
           <w:t>-</w:t>
         </w:r>
+        <w:proofErr w:type="spellStart"/>
         <w:r>
           <w:rPr>
             <w:rStyle w:val="af2"/>
@@ -28169,6 +30723,7 @@
           </w:rPr>
           <w:t>odnoy</w:t>
         </w:r>
+        <w:proofErr w:type="spellEnd"/>
         <w:r>
           <w:rPr>
             <w:rStyle w:val="af2"/>
@@ -28178,6 +30733,7 @@
           </w:rPr>
           <w:t>-</w:t>
         </w:r>
+        <w:proofErr w:type="spellStart"/>
         <w:r>
           <w:rPr>
             <w:rStyle w:val="af2"/>
@@ -28188,6 +30744,7 @@
           </w:rPr>
           <w:t>kompanii</w:t>
         </w:r>
+        <w:proofErr w:type="spellEnd"/>
       </w:hyperlink>
       <w:r>
         <w:rPr>
@@ -28259,6 +30816,7 @@
           </w:rPr>
           <w:t>://</w:t>
         </w:r>
+        <w:proofErr w:type="spellStart"/>
         <w:r>
           <w:rPr>
             <w:rStyle w:val="af2"/>
@@ -28269,6 +30827,7 @@
           </w:rPr>
           <w:t>delo</w:t>
         </w:r>
+        <w:proofErr w:type="spellEnd"/>
         <w:r>
           <w:rPr>
             <w:rStyle w:val="af2"/>
@@ -28297,6 +30856,7 @@
           </w:rPr>
           <w:t>.</w:t>
         </w:r>
+        <w:proofErr w:type="spellStart"/>
         <w:r>
           <w:rPr>
             <w:rStyle w:val="af2"/>
@@ -28307,6 +30867,7 @@
           </w:rPr>
           <w:t>ru</w:t>
         </w:r>
+        <w:proofErr w:type="spellEnd"/>
         <w:r>
           <w:rPr>
             <w:rStyle w:val="af2"/>
@@ -28354,6 +30915,7 @@
           </w:rPr>
           <w:t>/</w:t>
         </w:r>
+        <w:proofErr w:type="spellStart"/>
         <w:r>
           <w:rPr>
             <w:rStyle w:val="af2"/>
@@ -28364,6 +30926,7 @@
           </w:rPr>
           <w:t>informatsionnye</w:t>
         </w:r>
+        <w:proofErr w:type="spellEnd"/>
         <w:r>
           <w:rPr>
             <w:rStyle w:val="af2"/>
@@ -28373,6 +30936,7 @@
           </w:rPr>
           <w:t>-</w:t>
         </w:r>
+        <w:proofErr w:type="spellStart"/>
         <w:r>
           <w:rPr>
             <w:rStyle w:val="af2"/>
@@ -28383,6 +30947,7 @@
           </w:rPr>
           <w:t>tekhnologii</w:t>
         </w:r>
+        <w:proofErr w:type="spellEnd"/>
         <w:r>
           <w:rPr>
             <w:rStyle w:val="af2"/>
@@ -28392,6 +30957,7 @@
           </w:rPr>
           <w:t>/45213-</w:t>
         </w:r>
+        <w:proofErr w:type="spellStart"/>
         <w:r>
           <w:rPr>
             <w:rStyle w:val="af2"/>
@@ -28402,6 +30968,7 @@
           </w:rPr>
           <w:t>konstruktivnyy</w:t>
         </w:r>
+        <w:proofErr w:type="spellEnd"/>
         <w:r>
           <w:rPr>
             <w:rStyle w:val="af2"/>
@@ -28411,6 +30978,7 @@
           </w:rPr>
           <w:t>-</w:t>
         </w:r>
+        <w:proofErr w:type="spellStart"/>
         <w:r>
           <w:rPr>
             <w:rStyle w:val="af2"/>
@@ -28421,6 +30989,7 @@
           </w:rPr>
           <w:t>podkhod</w:t>
         </w:r>
+        <w:proofErr w:type="spellEnd"/>
         <w:r>
           <w:rPr>
             <w:rStyle w:val="af2"/>
@@ -28449,6 +31018,7 @@
           </w:rPr>
           <w:t>-</w:t>
         </w:r>
+        <w:proofErr w:type="spellStart"/>
         <w:r>
           <w:rPr>
             <w:rStyle w:val="af2"/>
@@ -28459,6 +31029,7 @@
           </w:rPr>
           <w:t>organizatsii</w:t>
         </w:r>
+        <w:proofErr w:type="spellEnd"/>
         <w:r>
           <w:rPr>
             <w:rStyle w:val="af2"/>
@@ -28468,6 +31039,7 @@
           </w:rPr>
           <w:t>-</w:t>
         </w:r>
+        <w:proofErr w:type="spellStart"/>
         <w:r>
           <w:rPr>
             <w:rStyle w:val="af2"/>
@@ -28478,6 +31050,7 @@
           </w:rPr>
           <w:t>khraneniya</w:t>
         </w:r>
+        <w:proofErr w:type="spellEnd"/>
         <w:r>
           <w:rPr>
             <w:rStyle w:val="af2"/>
@@ -28487,6 +31060,7 @@
           </w:rPr>
           <w:t>-</w:t>
         </w:r>
+        <w:proofErr w:type="spellStart"/>
         <w:r>
           <w:rPr>
             <w:rStyle w:val="af2"/>
@@ -28497,6 +31071,7 @@
           </w:rPr>
           <w:t>elektronnykh</w:t>
         </w:r>
+        <w:proofErr w:type="spellEnd"/>
         <w:r>
           <w:rPr>
             <w:rStyle w:val="af2"/>
@@ -28506,6 +31081,7 @@
           </w:rPr>
           <w:t>-</w:t>
         </w:r>
+        <w:proofErr w:type="spellStart"/>
         <w:r>
           <w:rPr>
             <w:rStyle w:val="af2"/>
@@ -28516,6 +31092,7 @@
           </w:rPr>
           <w:t>dokumentov</w:t>
         </w:r>
+        <w:proofErr w:type="spellEnd"/>
         <w:r>
           <w:rPr>
             <w:rStyle w:val="af2"/>
@@ -28628,6 +31205,7 @@
           </w:rPr>
           <w:t>.</w:t>
         </w:r>
+        <w:proofErr w:type="spellStart"/>
         <w:r>
           <w:rPr>
             <w:rStyle w:val="af2"/>
@@ -28638,6 +31216,7 @@
           </w:rPr>
           <w:t>eg</w:t>
         </w:r>
+        <w:proofErr w:type="spellEnd"/>
         <w:r>
           <w:rPr>
             <w:rStyle w:val="af2"/>
@@ -28666,6 +31245,7 @@
           </w:rPr>
           <w:t>.</w:t>
         </w:r>
+        <w:proofErr w:type="spellStart"/>
         <w:r>
           <w:rPr>
             <w:rStyle w:val="af2"/>
@@ -28676,6 +31256,7 @@
           </w:rPr>
           <w:t>ru</w:t>
         </w:r>
+        <w:proofErr w:type="spellEnd"/>
         <w:r>
           <w:rPr>
             <w:rStyle w:val="af2"/>
@@ -28747,13 +31328,31 @@
         </w:rPr>
         <w:t xml:space="preserve">. </w:t>
       </w:r>
-      <w:r>
-        <w:rPr>
-          <w:rFonts w:ascii="Times New Roman" w:hAnsi="Times New Roman" w:cs="Times New Roman"/>
-          <w:sz w:val="28"/>
-        </w:rPr>
-        <w:t>Кураленок И.Е., Некрестьянов</w:t>
-      </w:r>
+      <w:proofErr w:type="spellStart"/>
+      <w:r>
+        <w:rPr>
+          <w:rFonts w:ascii="Times New Roman" w:hAnsi="Times New Roman" w:cs="Times New Roman"/>
+          <w:sz w:val="28"/>
+        </w:rPr>
+        <w:t>Кураленок</w:t>
+      </w:r>
+      <w:proofErr w:type="spellEnd"/>
+      <w:r>
+        <w:rPr>
+          <w:rFonts w:ascii="Times New Roman" w:hAnsi="Times New Roman" w:cs="Times New Roman"/>
+          <w:sz w:val="28"/>
+        </w:rPr>
+        <w:t xml:space="preserve"> И.Е., </w:t>
+      </w:r>
+      <w:proofErr w:type="spellStart"/>
+      <w:r>
+        <w:rPr>
+          <w:rFonts w:ascii="Times New Roman" w:hAnsi="Times New Roman" w:cs="Times New Roman"/>
+          <w:sz w:val="28"/>
+        </w:rPr>
+        <w:t>Некрестьянов</w:t>
+      </w:r>
+      <w:proofErr w:type="spellEnd"/>
       <w:r>
         <w:rPr>
           <w:rFonts w:ascii="Times New Roman" w:hAnsi="Times New Roman" w:cs="Times New Roman"/>
@@ -28761,12 +31360,21 @@
         </w:rPr>
         <w:t xml:space="preserve"> </w:t>
       </w:r>
-      <w:r>
-        <w:rPr>
-          <w:rFonts w:ascii="Times New Roman" w:hAnsi="Times New Roman" w:cs="Times New Roman"/>
-          <w:sz w:val="28"/>
-        </w:rPr>
-        <w:t>И.С.Санкт-Петербургский Государственный Университет, Санкт-Петербург.</w:t>
+      <w:proofErr w:type="spellStart"/>
+      <w:r>
+        <w:rPr>
+          <w:rFonts w:ascii="Times New Roman" w:hAnsi="Times New Roman" w:cs="Times New Roman"/>
+          <w:sz w:val="28"/>
+        </w:rPr>
+        <w:t>И.С.Санкт</w:t>
+      </w:r>
+      <w:proofErr w:type="spellEnd"/>
+      <w:r>
+        <w:rPr>
+          <w:rFonts w:ascii="Times New Roman" w:hAnsi="Times New Roman" w:cs="Times New Roman"/>
+          <w:sz w:val="28"/>
+        </w:rPr>
+        <w:t>-Петербургский Государственный Университет, Санкт-Петербург.</w:t>
       </w:r>
       <w:r>
         <w:rPr>
@@ -28940,12 +31548,21 @@
           <w:sz w:val="28"/>
         </w:rPr>
       </w:pPr>
-      <w:r>
-        <w:rPr>
-          <w:rFonts w:ascii="Times New Roman" w:hAnsi="Times New Roman" w:cs="Times New Roman"/>
-          <w:sz w:val="28"/>
-        </w:rPr>
-        <w:t>Кураленок И.</w:t>
+      <w:proofErr w:type="spellStart"/>
+      <w:r>
+        <w:rPr>
+          <w:rFonts w:ascii="Times New Roman" w:hAnsi="Times New Roman" w:cs="Times New Roman"/>
+          <w:sz w:val="28"/>
+        </w:rPr>
+        <w:t>Кураленок</w:t>
+      </w:r>
+      <w:proofErr w:type="spellEnd"/>
+      <w:r>
+        <w:rPr>
+          <w:rFonts w:ascii="Times New Roman" w:hAnsi="Times New Roman" w:cs="Times New Roman"/>
+          <w:sz w:val="28"/>
+        </w:rPr>
+        <w:t xml:space="preserve"> И.</w:t>
       </w:r>
       <w:r>
         <w:rPr>
@@ -29025,6 +31642,7 @@
           </w:rPr>
           <w:t>://</w:t>
         </w:r>
+        <w:proofErr w:type="spellStart"/>
         <w:r>
           <w:rPr>
             <w:rStyle w:val="af2"/>
@@ -29035,6 +31653,7 @@
           </w:rPr>
           <w:t>cdo</w:t>
         </w:r>
+        <w:proofErr w:type="spellEnd"/>
         <w:r>
           <w:rPr>
             <w:rStyle w:val="af2"/>
@@ -29044,6 +31663,7 @@
           </w:rPr>
           <w:t>.</w:t>
         </w:r>
+        <w:proofErr w:type="spellStart"/>
         <w:r>
           <w:rPr>
             <w:rStyle w:val="af2"/>
@@ -29054,6 +31674,7 @@
           </w:rPr>
           <w:t>vsgaki</w:t>
         </w:r>
+        <w:proofErr w:type="spellEnd"/>
         <w:r>
           <w:rPr>
             <w:rStyle w:val="af2"/>
@@ -29063,6 +31684,7 @@
           </w:rPr>
           <w:t>.</w:t>
         </w:r>
+        <w:proofErr w:type="spellStart"/>
         <w:r>
           <w:rPr>
             <w:rStyle w:val="af2"/>
@@ -29073,6 +31695,7 @@
           </w:rPr>
           <w:t>ru</w:t>
         </w:r>
+        <w:proofErr w:type="spellEnd"/>
         <w:r>
           <w:rPr>
             <w:rStyle w:val="af2"/>
@@ -29120,6 +31743,7 @@
           </w:rPr>
           <w:t>/</w:t>
         </w:r>
+        <w:proofErr w:type="spellStart"/>
         <w:r>
           <w:rPr>
             <w:rStyle w:val="af2"/>
@@ -29130,6 +31754,7 @@
           </w:rPr>
           <w:t>showentry</w:t>
         </w:r>
+        <w:proofErr w:type="spellEnd"/>
         <w:r>
           <w:rPr>
             <w:rStyle w:val="af2"/>
@@ -29158,6 +31783,7 @@
           </w:rPr>
           <w:t>?</w:t>
         </w:r>
+        <w:proofErr w:type="spellStart"/>
         <w:r>
           <w:rPr>
             <w:rStyle w:val="af2"/>
@@ -29168,6 +31794,7 @@
           </w:rPr>
           <w:t>courseid</w:t>
         </w:r>
+        <w:proofErr w:type="spellEnd"/>
         <w:r>
           <w:rPr>
             <w:rStyle w:val="af2"/>
@@ -33420,15 +36047,7 @@
           <w:sz w:val="28"/>
           <w:lang w:val="en-US"/>
         </w:rPr>
-        <w:t>IEEE Learning Technology Standards Committee (LTSC) Systems Interoperability in Education and Training</w:t>
-      </w:r>
-      <w:r>
-        <w:rPr>
-          <w:rFonts w:ascii="Times New Roman" w:hAnsi="Times New Roman" w:cs="Times New Roman"/>
-          <w:sz w:val="28"/>
-          <w:lang w:val="en-US"/>
-        </w:rPr>
-        <w:t xml:space="preserve">. </w:t>
+        <w:t xml:space="preserve">IEEE Learning Technology Standards Committee (LTSC) Systems Interoperability in Education and Training. </w:t>
       </w:r>
       <w:r>
         <w:rPr>
@@ -33478,6 +36097,7 @@
           </w:rPr>
           <w:t>://</w:t>
         </w:r>
+        <w:proofErr w:type="spellStart"/>
         <w:r>
           <w:rPr>
             <w:rStyle w:val="af2"/>
@@ -33488,6 +36108,7 @@
           </w:rPr>
           <w:t>ieee</w:t>
         </w:r>
+        <w:proofErr w:type="spellEnd"/>
         <w:r>
           <w:rPr>
             <w:rStyle w:val="af2"/>
@@ -33497,6 +36118,7 @@
           </w:rPr>
           <w:t>-</w:t>
         </w:r>
+        <w:proofErr w:type="spellStart"/>
         <w:r>
           <w:rPr>
             <w:rStyle w:val="af2"/>
@@ -33507,6 +36129,7 @@
           </w:rPr>
           <w:t>sa</w:t>
         </w:r>
+        <w:proofErr w:type="spellEnd"/>
         <w:r>
           <w:rPr>
             <w:rStyle w:val="af2"/>
@@ -33516,6 +36139,7 @@
           </w:rPr>
           <w:t>.</w:t>
         </w:r>
+        <w:proofErr w:type="spellStart"/>
         <w:r>
           <w:rPr>
             <w:rStyle w:val="af2"/>
@@ -33526,6 +36150,7 @@
           </w:rPr>
           <w:t>imeetcentral</w:t>
         </w:r>
+        <w:proofErr w:type="spellEnd"/>
         <w:r>
           <w:rPr>
             <w:rStyle w:val="af2"/>
@@ -33554,6 +36179,7 @@
           </w:rPr>
           <w:t>/</w:t>
         </w:r>
+        <w:proofErr w:type="spellStart"/>
         <w:r>
           <w:rPr>
             <w:rStyle w:val="af2"/>
@@ -33564,6 +36190,7 @@
           </w:rPr>
           <w:t>ltsc</w:t>
         </w:r>
+        <w:proofErr w:type="spellEnd"/>
         <w:r>
           <w:rPr>
             <w:rStyle w:val="af2"/>
@@ -33698,6 +36325,7 @@
           </w:rPr>
           <w:t>://</w:t>
         </w:r>
+        <w:proofErr w:type="spellStart"/>
         <w:r>
           <w:rPr>
             <w:rStyle w:val="af2"/>
@@ -33708,6 +36336,7 @@
           </w:rPr>
           <w:t>smmplanner</w:t>
         </w:r>
+        <w:proofErr w:type="spellEnd"/>
         <w:r>
           <w:rPr>
             <w:rStyle w:val="af2"/>
@@ -33755,6 +36384,7 @@
           </w:rPr>
           <w:t>/</w:t>
         </w:r>
+        <w:proofErr w:type="spellStart"/>
         <w:r>
           <w:rPr>
             <w:rStyle w:val="af2"/>
@@ -33765,6 +36395,7 @@
           </w:rPr>
           <w:t>instrukciya</w:t>
         </w:r>
+        <w:proofErr w:type="spellEnd"/>
         <w:r>
           <w:rPr>
             <w:rStyle w:val="af2"/>
@@ -33793,6 +36424,7 @@
           </w:rPr>
           <w:t>-</w:t>
         </w:r>
+        <w:proofErr w:type="spellStart"/>
         <w:r>
           <w:rPr>
             <w:rStyle w:val="af2"/>
@@ -33803,6 +36435,7 @@
           </w:rPr>
           <w:t>vidam</w:t>
         </w:r>
+        <w:proofErr w:type="spellEnd"/>
         <w:r>
           <w:rPr>
             <w:rStyle w:val="af2"/>
@@ -33812,6 +36445,7 @@
           </w:rPr>
           <w:t>-</w:t>
         </w:r>
+        <w:proofErr w:type="spellStart"/>
         <w:r>
           <w:rPr>
             <w:rStyle w:val="af2"/>
@@ -33822,6 +36456,7 @@
           </w:rPr>
           <w:t>kontenta</w:t>
         </w:r>
+        <w:proofErr w:type="spellEnd"/>
         <w:r>
           <w:rPr>
             <w:rStyle w:val="af2"/>
@@ -36633,6 +39268,7 @@
           </w:rPr>
           <w:t>://</w:t>
         </w:r>
+        <w:proofErr w:type="spellStart"/>
         <w:r>
           <w:rPr>
             <w:rStyle w:val="af2"/>
@@ -36643,6 +39279,7 @@
           </w:rPr>
           <w:t>netpeak</w:t>
         </w:r>
+        <w:proofErr w:type="spellEnd"/>
         <w:r>
           <w:rPr>
             <w:rStyle w:val="af2"/>
@@ -36671,6 +39308,7 @@
           </w:rPr>
           <w:t>/</w:t>
         </w:r>
+        <w:proofErr w:type="spellStart"/>
         <w:r>
           <w:rPr>
             <w:rStyle w:val="af2"/>
@@ -36681,6 +39319,7 @@
           </w:rPr>
           <w:t>ru</w:t>
         </w:r>
+        <w:proofErr w:type="spellEnd"/>
         <w:r>
           <w:rPr>
             <w:rStyle w:val="af2"/>
@@ -36709,6 +39348,7 @@
           </w:rPr>
           <w:t>/</w:t>
         </w:r>
+        <w:proofErr w:type="spellStart"/>
         <w:r>
           <w:rPr>
             <w:rStyle w:val="af2"/>
@@ -36719,6 +39359,7 @@
           </w:rPr>
           <w:t>kriterii</w:t>
         </w:r>
+        <w:proofErr w:type="spellEnd"/>
         <w:r>
           <w:rPr>
             <w:rStyle w:val="af2"/>
@@ -36728,6 +39369,7 @@
           </w:rPr>
           <w:t>-</w:t>
         </w:r>
+        <w:proofErr w:type="spellStart"/>
         <w:r>
           <w:rPr>
             <w:rStyle w:val="af2"/>
@@ -36738,6 +39380,7 @@
           </w:rPr>
           <w:t>kachestvennogo</w:t>
         </w:r>
+        <w:proofErr w:type="spellEnd"/>
         <w:r>
           <w:rPr>
             <w:rStyle w:val="af2"/>
@@ -36747,6 +39390,7 @@
           </w:rPr>
           <w:t>-</w:t>
         </w:r>
+        <w:proofErr w:type="spellStart"/>
         <w:r>
           <w:rPr>
             <w:rStyle w:val="af2"/>
@@ -36757,6 +39401,7 @@
           </w:rPr>
           <w:t>kontenta</w:t>
         </w:r>
+        <w:proofErr w:type="spellEnd"/>
         <w:r>
           <w:rPr>
             <w:rStyle w:val="af2"/>
@@ -36875,6 +39520,7 @@
           </w:rPr>
           <w:t>.</w:t>
         </w:r>
+        <w:proofErr w:type="spellStart"/>
         <w:r>
           <w:rPr>
             <w:rStyle w:val="af2"/>
@@ -36885,6 +39531,7 @@
           </w:rPr>
           <w:t>watermillsky</w:t>
         </w:r>
+        <w:proofErr w:type="spellEnd"/>
         <w:r>
           <w:rPr>
             <w:rStyle w:val="af2"/>
@@ -36894,6 +39541,7 @@
           </w:rPr>
           <w:t>.</w:t>
         </w:r>
+        <w:proofErr w:type="spellStart"/>
         <w:r>
           <w:rPr>
             <w:rStyle w:val="af2"/>
@@ -36904,6 +39552,7 @@
           </w:rPr>
           <w:t>ru</w:t>
         </w:r>
+        <w:proofErr w:type="spellEnd"/>
         <w:r>
           <w:rPr>
             <w:rStyle w:val="af2"/>
@@ -39052,6 +41701,7 @@
           </w:rPr>
           <w:t>.</w:t>
         </w:r>
+        <w:proofErr w:type="spellStart"/>
         <w:r>
           <w:rPr>
             <w:rStyle w:val="af2"/>
@@ -39062,6 +41712,7 @@
           </w:rPr>
           <w:t>ru</w:t>
         </w:r>
+        <w:proofErr w:type="spellEnd"/>
         <w:r>
           <w:rPr>
             <w:rStyle w:val="af2"/>
@@ -39090,6 +41741,7 @@
           </w:rPr>
           <w:t>/</w:t>
         </w:r>
+        <w:proofErr w:type="spellStart"/>
         <w:r>
           <w:rPr>
             <w:rStyle w:val="af2"/>
@@ -39100,6 +41752,7 @@
           </w:rPr>
           <w:t>webinari</w:t>
         </w:r>
+        <w:proofErr w:type="spellEnd"/>
         <w:r>
           <w:rPr>
             <w:rStyle w:val="af2"/>
@@ -39109,6 +41762,7 @@
           </w:rPr>
           <w:t>-</w:t>
         </w:r>
+        <w:proofErr w:type="spellStart"/>
         <w:r>
           <w:rPr>
             <w:rStyle w:val="af2"/>
@@ -39119,6 +41773,7 @@
           </w:rPr>
           <w:t>chto</w:t>
         </w:r>
+        <w:proofErr w:type="spellEnd"/>
         <w:r>
           <w:rPr>
             <w:rStyle w:val="af2"/>
@@ -39128,6 +41783,7 @@
           </w:rPr>
           <w:t>-</w:t>
         </w:r>
+        <w:proofErr w:type="spellStart"/>
         <w:r>
           <w:rPr>
             <w:rStyle w:val="af2"/>
@@ -39138,6 +41794,7 @@
           </w:rPr>
           <w:t>eto</w:t>
         </w:r>
+        <w:proofErr w:type="spellEnd"/>
         <w:r>
           <w:rPr>
             <w:rStyle w:val="af2"/>
@@ -39147,6 +41804,7 @@
           </w:rPr>
           <w:t>-</w:t>
         </w:r>
+        <w:proofErr w:type="spellStart"/>
         <w:r>
           <w:rPr>
             <w:rStyle w:val="af2"/>
@@ -39157,6 +41815,7 @@
           </w:rPr>
           <w:t>takoe</w:t>
         </w:r>
+        <w:proofErr w:type="spellEnd"/>
         <w:r>
           <w:rPr>
             <w:rStyle w:val="af2"/>
@@ -39263,6 +41922,7 @@
           </w:rPr>
           <w:t>://</w:t>
         </w:r>
+        <w:proofErr w:type="spellStart"/>
         <w:r>
           <w:rPr>
             <w:rStyle w:val="af2"/>
@@ -39273,6 +41933,7 @@
           </w:rPr>
           <w:t>xn</w:t>
         </w:r>
+        <w:proofErr w:type="spellEnd"/>
         <w:r>
           <w:rPr>
             <w:rStyle w:val="af2"/>
@@ -39282,6 +41943,7 @@
           </w:rPr>
           <w:t>--80</w:t>
         </w:r>
+        <w:proofErr w:type="spellStart"/>
         <w:r>
           <w:rPr>
             <w:rStyle w:val="af2"/>
@@ -39292,6 +41954,7 @@
           </w:rPr>
           <w:t>acgfbsl</w:t>
         </w:r>
+        <w:proofErr w:type="spellEnd"/>
         <w:r>
           <w:rPr>
             <w:rStyle w:val="af2"/>
@@ -39301,6 +41964,7 @@
           </w:rPr>
           <w:t>1</w:t>
         </w:r>
+        <w:proofErr w:type="spellStart"/>
         <w:r>
           <w:rPr>
             <w:rStyle w:val="af2"/>
@@ -39311,6 +41975,7 @@
           </w:rPr>
           <w:t>azdqr</w:t>
         </w:r>
+        <w:proofErr w:type="spellEnd"/>
         <w:r>
           <w:rPr>
             <w:rStyle w:val="af2"/>
@@ -39320,6 +41985,7 @@
           </w:rPr>
           <w:t>.</w:t>
         </w:r>
+        <w:proofErr w:type="spellStart"/>
         <w:r>
           <w:rPr>
             <w:rStyle w:val="af2"/>
@@ -39330,6 +41996,7 @@
           </w:rPr>
           <w:t>xn</w:t>
         </w:r>
+        <w:proofErr w:type="spellEnd"/>
         <w:r>
           <w:rPr>
             <w:rStyle w:val="af2"/>
@@ -39510,6 +42177,7 @@
           </w:rPr>
           <w:t>9</w:t>
         </w:r>
+        <w:proofErr w:type="spellStart"/>
         <w:r>
           <w:rPr>
             <w:rStyle w:val="af2"/>
@@ -39520,6 +42188,7 @@
           </w:rPr>
           <w:t>eda</w:t>
         </w:r>
+        <w:proofErr w:type="spellEnd"/>
         <w:r>
           <w:rPr>
             <w:rStyle w:val="af2"/>
@@ -39616,6 +42285,7 @@
           </w:rPr>
           <w:t>://</w:t>
         </w:r>
+        <w:proofErr w:type="spellStart"/>
         <w:r>
           <w:rPr>
             <w:rStyle w:val="af2"/>
@@ -39626,6 +42296,7 @@
           </w:rPr>
           <w:t>studme</w:t>
         </w:r>
+        <w:proofErr w:type="spellEnd"/>
         <w:r>
           <w:rPr>
             <w:rStyle w:val="af2"/>
@@ -39654,6 +42325,7 @@
           </w:rPr>
           <w:t>/43944/</w:t>
         </w:r>
+        <w:proofErr w:type="spellStart"/>
         <w:r>
           <w:rPr>
             <w:rStyle w:val="af2"/>
@@ -39664,6 +42336,7 @@
           </w:rPr>
           <w:t>filosofiya</w:t>
         </w:r>
+        <w:proofErr w:type="spellEnd"/>
         <w:r>
           <w:rPr>
             <w:rStyle w:val="af2"/>
@@ -39673,6 +42346,7 @@
           </w:rPr>
           <w:t>/</w:t>
         </w:r>
+        <w:proofErr w:type="spellStart"/>
         <w:r>
           <w:rPr>
             <w:rStyle w:val="af2"/>
@@ -39683,6 +42357,7 @@
           </w:rPr>
           <w:t>abstraktnoe</w:t>
         </w:r>
+        <w:proofErr w:type="spellEnd"/>
         <w:r>
           <w:rPr>
             <w:rStyle w:val="af2"/>
@@ -39692,6 +42367,7 @@
           </w:rPr>
           <w:t>_</w:t>
         </w:r>
+        <w:proofErr w:type="spellStart"/>
         <w:r>
           <w:rPr>
             <w:rStyle w:val="af2"/>
@@ -39702,6 +42378,7 @@
           </w:rPr>
           <w:t>konkretnoe</w:t>
         </w:r>
+        <w:proofErr w:type="spellEnd"/>
       </w:hyperlink>
       <w:r>
         <w:rPr>
@@ -39804,6 +42481,7 @@
         </w:rPr>
         <w:t xml:space="preserve">(дата обращения: </w:t>
       </w:r>
+      <w:proofErr w:type="gramStart"/>
       <w:r>
         <w:rPr>
           <w:rFonts w:ascii="Times New Roman" w:hAnsi="Times New Roman" w:cs="Times New Roman"/>
@@ -39818,7 +42496,16 @@
           <w:sz w:val="28"/>
           <w:szCs w:val="28"/>
         </w:rPr>
-        <w:t>.2021).</w:t>
+        <w:t>.</w:t>
+      </w:r>
+      <w:proofErr w:type="gramEnd"/>
+      <w:r>
+        <w:rPr>
+          <w:rFonts w:ascii="Times New Roman" w:hAnsi="Times New Roman" w:cs="Times New Roman"/>
+          <w:sz w:val="28"/>
+          <w:szCs w:val="28"/>
+        </w:rPr>
+        <w:t>2021).</w:t>
       </w:r>
     </w:p>
     <w:p>
@@ -39868,14 +42555,7 @@
           <w:rFonts w:ascii="Times New Roman" w:hAnsi="Times New Roman" w:cs="Times New Roman"/>
           <w:sz w:val="28"/>
         </w:rPr>
-        <w:t>портала.</w:t>
-      </w:r>
-      <w:r>
-        <w:rPr>
-          <w:rFonts w:ascii="Times New Roman" w:hAnsi="Times New Roman" w:cs="Times New Roman"/>
-          <w:sz w:val="28"/>
-        </w:rPr>
-        <w:t xml:space="preserve"> </w:t>
+        <w:t xml:space="preserve">портала. </w:t>
       </w:r>
       <w:r>
         <w:rPr>
@@ -39904,6 +42584,7 @@
         </w:rPr>
         <w:t xml:space="preserve">(дата обращения: </w:t>
       </w:r>
+      <w:proofErr w:type="gramStart"/>
       <w:r>
         <w:rPr>
           <w:rFonts w:ascii="Times New Roman" w:hAnsi="Times New Roman" w:cs="Times New Roman"/>
@@ -39918,7 +42599,16 @@
           <w:sz w:val="28"/>
           <w:szCs w:val="28"/>
         </w:rPr>
-        <w:t>.2021).</w:t>
+        <w:t>.</w:t>
+      </w:r>
+      <w:proofErr w:type="gramEnd"/>
+      <w:r>
+        <w:rPr>
+          <w:rFonts w:ascii="Times New Roman" w:hAnsi="Times New Roman" w:cs="Times New Roman"/>
+          <w:sz w:val="28"/>
+          <w:szCs w:val="28"/>
+        </w:rPr>
+        <w:t>2021).</w:t>
       </w:r>
     </w:p>
     <w:p>
@@ -39968,14 +42658,7 @@
           <w:rFonts w:ascii="Times New Roman" w:hAnsi="Times New Roman" w:cs="Times New Roman"/>
           <w:sz w:val="28"/>
         </w:rPr>
-        <w:t>портала.</w:t>
-      </w:r>
-      <w:r>
-        <w:rPr>
-          <w:rFonts w:ascii="Times New Roman" w:hAnsi="Times New Roman" w:cs="Times New Roman"/>
-          <w:sz w:val="28"/>
-        </w:rPr>
-        <w:t xml:space="preserve"> </w:t>
+        <w:t xml:space="preserve">портала. </w:t>
       </w:r>
       <w:r>
         <w:rPr>
@@ -40068,14 +42751,7 @@
           <w:rFonts w:ascii="Times New Roman" w:hAnsi="Times New Roman" w:cs="Times New Roman"/>
           <w:sz w:val="28"/>
         </w:rPr>
-        <w:t>портала.</w:t>
-      </w:r>
-      <w:r>
-        <w:rPr>
-          <w:rFonts w:ascii="Times New Roman" w:hAnsi="Times New Roman" w:cs="Times New Roman"/>
-          <w:sz w:val="28"/>
-        </w:rPr>
-        <w:t xml:space="preserve"> </w:t>
+        <w:t xml:space="preserve">портала. </w:t>
       </w:r>
       <w:r>
         <w:rPr>
@@ -40263,8 +42939,9 @@
           <w:szCs w:val="28"/>
           <w:lang w:val="en-US"/>
         </w:rPr>
-        <w:t>Institute of IT&amp;Business Administration</w:t>
-      </w:r>
+        <w:t xml:space="preserve">Institute of </w:t>
+      </w:r>
+      <w:proofErr w:type="spellStart"/>
       <w:r>
         <w:rPr>
           <w:rFonts w:ascii="Times New Roman" w:hAnsi="Times New Roman" w:cstheme="majorBidi"/>
@@ -40272,7 +42949,17 @@
           <w:szCs w:val="28"/>
           <w:lang w:val="en-US"/>
         </w:rPr>
-        <w:t xml:space="preserve"> </w:t>
+        <w:t>IT&amp;Business</w:t>
+      </w:r>
+      <w:proofErr w:type="spellEnd"/>
+      <w:r>
+        <w:rPr>
+          <w:rFonts w:ascii="Times New Roman" w:hAnsi="Times New Roman" w:cstheme="majorBidi"/>
+          <w:sz w:val="28"/>
+          <w:szCs w:val="28"/>
+          <w:lang w:val="en-US"/>
+        </w:rPr>
+        <w:t xml:space="preserve"> Administration </w:t>
       </w:r>
       <w:r>
         <w:rPr>
@@ -40557,7 +43244,27 @@
           <w:sz w:val="28"/>
           <w:szCs w:val="28"/>
         </w:rPr>
-        <w:t>Владислав Головков, Андрей Портнов, Виктор Чернов. RDF — инструмент для неструктурированных данных // Открытые системы.СУБД. — 2012. — № 09. — С. 46–49.</w:t>
+        <w:t>Владислав Головков, Андрей Портнов, Виктор Чернов. RDF — инструмент для неструктурированных данных // Открытые </w:t>
+      </w:r>
+      <w:proofErr w:type="spellStart"/>
+      <w:proofErr w:type="gramStart"/>
+      <w:r>
+        <w:rPr>
+          <w:rFonts w:ascii="Times New Roman" w:hAnsi="Times New Roman" w:cstheme="majorBidi"/>
+          <w:sz w:val="28"/>
+          <w:szCs w:val="28"/>
+        </w:rPr>
+        <w:t>системы.СУБД</w:t>
+      </w:r>
+      <w:proofErr w:type="spellEnd"/>
+      <w:proofErr w:type="gramEnd"/>
+      <w:r>
+        <w:rPr>
+          <w:rFonts w:ascii="Times New Roman" w:hAnsi="Times New Roman" w:cstheme="majorBidi"/>
+          <w:sz w:val="28"/>
+          <w:szCs w:val="28"/>
+        </w:rPr>
+        <w:t>. — 2012. — № 09. — С. 46–49.</w:t>
       </w:r>
     </w:p>
     <w:p>

--- a/Отчёт по преддипломной практике.docx
+++ b/Отчёт по преддипломной практике.docx
@@ -2,676 +2,694 @@
 <file path=word/document.xml><?xml version="1.0" encoding="utf-8"?>
 <w:document xmlns:wpc="http://schemas.microsoft.com/office/word/2010/wordprocessingCanvas" xmlns:cx="http://schemas.microsoft.com/office/drawing/2014/chartex" xmlns:cx1="http://schemas.microsoft.com/office/drawing/2015/9/8/chartex" xmlns:cx2="http://schemas.microsoft.com/office/drawing/2015/10/21/chartex" xmlns:cx3="http://schemas.microsoft.com/office/drawing/2016/5/9/chartex" xmlns:cx4="http://schemas.microsoft.com/office/drawing/2016/5/10/chartex" xmlns:cx5="http://schemas.microsoft.com/office/drawing/2016/5/11/chartex" xmlns:cx6="http://schemas.microsoft.com/office/drawing/2016/5/12/chartex" xmlns:cx7="http://schemas.microsoft.com/office/drawing/2016/5/13/chartex" xmlns:cx8="http://schemas.microsoft.com/office/drawing/2016/5/14/chartex" xmlns:mc="http://schemas.openxmlformats.org/markup-compatibility/2006" xmlns:aink="http://schemas.microsoft.com/office/drawing/2016/ink" xmlns:am3d="http://schemas.microsoft.com/office/drawing/2017/model3d" xmlns:o="urn:schemas-microsoft-com:office:office" xmlns:r="http://schemas.openxmlformats.org/officeDocument/2006/relationships" xmlns:m="http://schemas.openxmlformats.org/officeDocument/2006/math" xmlns:v="urn:schemas-microsoft-com:vml" xmlns:wp14="http://schemas.microsoft.com/office/word/2010/wordprocessingDrawing" xmlns:wp="http://schemas.openxmlformats.org/drawingml/2006/wordprocessingDrawing" xmlns:w10="urn:schemas-microsoft-com:office:word" xmlns:w="http://schemas.openxmlformats.org/wordprocessingml/2006/main" xmlns:w14="http://schemas.microsoft.com/office/word/2010/wordml" xmlns:w15="http://schemas.microsoft.com/office/word/2012/wordml" xmlns:w16cex="http://schemas.microsoft.com/office/word/2018/wordml/cex" xmlns:w16cid="http://schemas.microsoft.com/office/word/2016/wordml/cid" xmlns:w16="http://schemas.microsoft.com/office/word/2018/wordml" xmlns:w16se="http://schemas.microsoft.com/office/word/2015/wordml/symex" xmlns:wpg="http://schemas.microsoft.com/office/word/2010/wordprocessingGroup" xmlns:wpi="http://schemas.microsoft.com/office/word/2010/wordprocessingInk" xmlns:wne="http://schemas.microsoft.com/office/word/2006/wordml" xmlns:wps="http://schemas.microsoft.com/office/word/2010/wordprocessingShape" mc:Ignorable="w14 w15 w16se w16cid w16 w16cex wp14">
   <w:body>
-    <w:p>
-      <w:pPr>
-        <w:spacing w:after="0"/>
-        <w:jc w:val="center"/>
+    <w:bookmarkStart w:id="0" w:name="_Toc59002685" w:displacedByCustomXml="next"/>
+    <w:bookmarkStart w:id="1" w:name="_Hlk69515695" w:displacedByCustomXml="next"/>
+    <w:sdt>
+      <w:sdtPr>
+        <w:rPr>
+          <w:b/>
+          <w:sz w:val="28"/>
+          <w:szCs w:val="28"/>
+        </w:rPr>
+        <w:id w:val="-1589684311"/>
+        <w:docPartObj>
+          <w:docPartGallery w:val="Cover Pages"/>
+          <w:docPartUnique/>
+        </w:docPartObj>
+      </w:sdtPr>
+      <w:sdtEndPr>
         <w:rPr>
           <w:rFonts w:ascii="Times New Roman" w:eastAsia="Times New Roman" w:hAnsi="Times New Roman" w:cs="Times New Roman"/>
-          <w:sz w:val="28"/>
-          <w:szCs w:val="28"/>
+          <w:b w:val="0"/>
+          <w:bCs/>
+          <w:caps/>
+          <w:sz w:val="22"/>
+          <w:szCs w:val="22"/>
           <w:lang w:eastAsia="ru-RU"/>
         </w:rPr>
-      </w:pPr>
-      <w:bookmarkStart w:id="0" w:name="_Hlk69515695"/>
-      <w:bookmarkStart w:id="1" w:name="_Toc59002685"/>
-      <w:r>
-        <w:rPr>
-          <w:rFonts w:ascii="Times New Roman" w:eastAsia="Times New Roman" w:hAnsi="Times New Roman" w:cs="Times New Roman"/>
-          <w:sz w:val="28"/>
-          <w:szCs w:val="28"/>
-          <w:lang w:eastAsia="ru-RU"/>
-        </w:rPr>
-        <w:t>Министерство образования Республики Беларусь</w:t>
-      </w:r>
-    </w:p>
-    <w:p>
-      <w:pPr>
-        <w:spacing w:after="0"/>
-        <w:jc w:val="center"/>
-        <w:rPr>
-          <w:rFonts w:ascii="Times New Roman" w:eastAsia="Times New Roman" w:hAnsi="Times New Roman" w:cs="Times New Roman"/>
-          <w:sz w:val="28"/>
-          <w:szCs w:val="28"/>
-          <w:lang w:eastAsia="ru-RU"/>
-        </w:rPr>
-      </w:pPr>
-    </w:p>
-    <w:p>
-      <w:pPr>
-        <w:spacing w:after="0"/>
-        <w:jc w:val="center"/>
-        <w:rPr>
-          <w:rFonts w:ascii="Times New Roman" w:eastAsia="Times New Roman" w:hAnsi="Times New Roman" w:cs="Times New Roman"/>
-          <w:sz w:val="28"/>
-          <w:szCs w:val="28"/>
-          <w:lang w:eastAsia="ru-RU"/>
-        </w:rPr>
-      </w:pPr>
-      <w:r>
-        <w:rPr>
-          <w:rFonts w:ascii="Times New Roman" w:eastAsia="Times New Roman" w:hAnsi="Times New Roman" w:cs="Times New Roman"/>
-          <w:sz w:val="28"/>
-          <w:szCs w:val="28"/>
-          <w:lang w:eastAsia="ru-RU"/>
-        </w:rPr>
-        <w:t>Учреждение образования</w:t>
-      </w:r>
-    </w:p>
-    <w:p>
-      <w:pPr>
-        <w:jc w:val="center"/>
-        <w:rPr>
-          <w:rFonts w:ascii="Times New Roman" w:eastAsia="Times New Roman" w:hAnsi="Times New Roman" w:cs="Times New Roman"/>
-          <w:sz w:val="28"/>
-          <w:szCs w:val="28"/>
-          <w:lang w:eastAsia="ru-RU"/>
-        </w:rPr>
-      </w:pPr>
-      <w:r>
-        <w:rPr>
-          <w:rFonts w:ascii="Times New Roman" w:eastAsia="Times New Roman" w:hAnsi="Times New Roman" w:cs="Times New Roman"/>
-          <w:sz w:val="28"/>
-          <w:szCs w:val="28"/>
-          <w:lang w:eastAsia="ru-RU"/>
-        </w:rPr>
-        <w:t>БЕЛОРУССКИЙ ГОСУДАРСТВЕННЫЙ УНИВЕРСИТЕТ</w:t>
-      </w:r>
-    </w:p>
-    <w:p>
-      <w:pPr>
-        <w:jc w:val="center"/>
-        <w:rPr>
-          <w:rFonts w:eastAsia="Times New Roman" w:cs="Times New Roman"/>
-          <w:szCs w:val="28"/>
-          <w:lang w:eastAsia="ru-RU"/>
-        </w:rPr>
-      </w:pPr>
-      <w:r>
-        <w:rPr>
-          <w:rFonts w:ascii="Times New Roman" w:eastAsia="Times New Roman" w:hAnsi="Times New Roman" w:cs="Times New Roman"/>
-          <w:sz w:val="28"/>
-          <w:szCs w:val="28"/>
-          <w:lang w:eastAsia="ru-RU"/>
-        </w:rPr>
-        <w:t>ИНФОРМАТИКИ И РАДИОЭЛЕКТРОНИКИ</w:t>
-      </w:r>
-    </w:p>
-    <w:p>
-      <w:pPr>
-        <w:spacing w:after="0"/>
-        <w:rPr>
-          <w:rFonts w:ascii="Times New Roman" w:eastAsia="Times New Roman" w:hAnsi="Times New Roman" w:cs="Times New Roman"/>
-          <w:sz w:val="28"/>
-          <w:szCs w:val="28"/>
-          <w:lang w:eastAsia="ru-RU"/>
-        </w:rPr>
-      </w:pPr>
-      <w:r>
-        <w:rPr>
-          <w:rFonts w:ascii="Times New Roman" w:eastAsia="Times New Roman" w:hAnsi="Times New Roman" w:cs="Times New Roman"/>
-          <w:sz w:val="28"/>
-          <w:szCs w:val="28"/>
-          <w:lang w:eastAsia="ru-RU"/>
-        </w:rPr>
-        <w:t>Факультет инженерно-экономический</w:t>
-      </w:r>
-    </w:p>
-    <w:p>
-      <w:pPr>
-        <w:spacing w:after="0"/>
-        <w:rPr>
-          <w:rFonts w:ascii="Times New Roman" w:eastAsia="Times New Roman" w:hAnsi="Times New Roman" w:cs="Times New Roman"/>
-          <w:sz w:val="28"/>
-          <w:szCs w:val="28"/>
-          <w:lang w:eastAsia="ru-RU"/>
-        </w:rPr>
-      </w:pPr>
-    </w:p>
-    <w:p>
-      <w:pPr>
-        <w:spacing w:after="0"/>
-        <w:rPr>
-          <w:rFonts w:ascii="Times New Roman" w:eastAsia="Times New Roman" w:hAnsi="Times New Roman" w:cs="Times New Roman"/>
-          <w:sz w:val="28"/>
-          <w:szCs w:val="28"/>
-          <w:lang w:eastAsia="ru-RU"/>
-        </w:rPr>
-      </w:pPr>
-      <w:r>
-        <w:rPr>
-          <w:rFonts w:ascii="Times New Roman" w:eastAsia="Times New Roman" w:hAnsi="Times New Roman" w:cs="Times New Roman"/>
-          <w:sz w:val="28"/>
-          <w:szCs w:val="28"/>
-          <w:lang w:eastAsia="ru-RU"/>
-        </w:rPr>
-        <w:t>Кафедра экономической информатики</w:t>
-      </w:r>
-    </w:p>
-    <w:p>
-      <w:pPr>
-        <w:rPr>
-          <w:rFonts w:eastAsia="Times New Roman" w:cs="Times New Roman"/>
-          <w:szCs w:val="28"/>
-          <w:lang w:eastAsia="ru-RU"/>
-        </w:rPr>
-      </w:pPr>
-    </w:p>
-    <w:p>
-      <w:pPr>
-        <w:rPr>
-          <w:rFonts w:eastAsia="Times New Roman" w:cs="Times New Roman"/>
-          <w:szCs w:val="28"/>
-          <w:lang w:eastAsia="ru-RU"/>
-        </w:rPr>
-      </w:pPr>
-    </w:p>
-    <w:p>
-      <w:pPr>
-        <w:rPr>
-          <w:rFonts w:eastAsia="Times New Roman" w:cs="Times New Roman"/>
-          <w:szCs w:val="28"/>
-          <w:lang w:eastAsia="ru-RU"/>
-        </w:rPr>
-      </w:pPr>
-    </w:p>
-    <w:p>
-      <w:pPr>
-        <w:jc w:val="center"/>
-        <w:rPr>
-          <w:rFonts w:ascii="Times New Roman" w:eastAsia="Times New Roman" w:hAnsi="Times New Roman" w:cs="Times New Roman"/>
-          <w:sz w:val="28"/>
-          <w:szCs w:val="28"/>
-          <w:lang w:eastAsia="ru-RU"/>
-        </w:rPr>
-      </w:pPr>
-      <w:r>
-        <w:rPr>
-          <w:rFonts w:ascii="Times New Roman" w:eastAsia="Times New Roman" w:hAnsi="Times New Roman" w:cs="Times New Roman"/>
-          <w:sz w:val="28"/>
-          <w:szCs w:val="28"/>
-          <w:lang w:eastAsia="ru-RU"/>
-        </w:rPr>
-        <w:t>ОТЧЕТ</w:t>
-      </w:r>
-    </w:p>
-    <w:bookmarkEnd w:id="0"/>
-    <w:p>
-      <w:pPr>
-        <w:jc w:val="center"/>
-        <w:rPr>
-          <w:rFonts w:ascii="Times New Roman" w:eastAsia="Times New Roman" w:hAnsi="Times New Roman" w:cs="Times New Roman"/>
-          <w:sz w:val="28"/>
-          <w:szCs w:val="28"/>
-          <w:lang w:eastAsia="ru-RU"/>
-        </w:rPr>
-      </w:pPr>
-      <w:r>
-        <w:rPr>
-          <w:rFonts w:ascii="Times New Roman" w:eastAsia="Times New Roman" w:hAnsi="Times New Roman" w:cs="Times New Roman"/>
-          <w:sz w:val="28"/>
-          <w:szCs w:val="28"/>
-          <w:lang w:eastAsia="ru-RU"/>
-        </w:rPr>
-        <w:t xml:space="preserve">по преддипломной практике на предприятии </w:t>
-      </w:r>
-      <w:r>
-        <w:rPr>
-          <w:rFonts w:ascii="Times New Roman" w:eastAsia="Times New Roman" w:hAnsi="Times New Roman" w:cs="Times New Roman"/>
-          <w:sz w:val="28"/>
-          <w:szCs w:val="28"/>
-          <w:lang w:eastAsia="ru-RU"/>
-        </w:rPr>
-        <w:t>и</w:t>
-      </w:r>
-      <w:r>
-        <w:rPr>
-          <w:rFonts w:ascii="Times New Roman" w:eastAsia="Times New Roman" w:hAnsi="Times New Roman" w:cs="Times New Roman"/>
-          <w:sz w:val="28"/>
-          <w:szCs w:val="28"/>
-          <w:lang w:eastAsia="ru-RU"/>
-        </w:rPr>
-        <w:t>ностранное производственное унитарное предприятие «</w:t>
-      </w:r>
-      <w:proofErr w:type="spellStart"/>
-      <w:r>
-        <w:rPr>
-          <w:rFonts w:ascii="Times New Roman" w:eastAsia="Times New Roman" w:hAnsi="Times New Roman" w:cs="Times New Roman"/>
-          <w:sz w:val="28"/>
-          <w:szCs w:val="28"/>
-          <w:lang w:eastAsia="ru-RU"/>
-        </w:rPr>
-        <w:t>АйБиЭй</w:t>
-      </w:r>
-      <w:proofErr w:type="spellEnd"/>
-      <w:r>
-        <w:rPr>
-          <w:rFonts w:ascii="Times New Roman" w:eastAsia="Times New Roman" w:hAnsi="Times New Roman" w:cs="Times New Roman"/>
-          <w:sz w:val="28"/>
-          <w:szCs w:val="28"/>
-          <w:lang w:eastAsia="ru-RU"/>
-        </w:rPr>
-        <w:t xml:space="preserve"> </w:t>
-      </w:r>
-      <w:proofErr w:type="spellStart"/>
-      <w:r>
-        <w:rPr>
-          <w:rFonts w:ascii="Times New Roman" w:eastAsia="Times New Roman" w:hAnsi="Times New Roman" w:cs="Times New Roman"/>
-          <w:sz w:val="28"/>
-          <w:szCs w:val="28"/>
-          <w:lang w:eastAsia="ru-RU"/>
-        </w:rPr>
-        <w:t>АйТи</w:t>
-      </w:r>
-      <w:proofErr w:type="spellEnd"/>
-      <w:r>
-        <w:rPr>
-          <w:rFonts w:ascii="Times New Roman" w:eastAsia="Times New Roman" w:hAnsi="Times New Roman" w:cs="Times New Roman"/>
-          <w:sz w:val="28"/>
-          <w:szCs w:val="28"/>
-          <w:lang w:eastAsia="ru-RU"/>
-        </w:rPr>
-        <w:t xml:space="preserve"> Парк»</w:t>
-      </w:r>
-    </w:p>
-    <w:p>
-      <w:pPr>
-        <w:jc w:val="center"/>
-        <w:rPr>
-          <w:rFonts w:ascii="Times New Roman" w:eastAsia="Times New Roman" w:hAnsi="Times New Roman" w:cs="Times New Roman"/>
-          <w:sz w:val="28"/>
-          <w:szCs w:val="28"/>
-          <w:lang w:eastAsia="ru-RU"/>
-        </w:rPr>
-      </w:pPr>
-      <w:r>
-        <w:rPr>
-          <w:rFonts w:ascii="Times New Roman" w:eastAsia="Times New Roman" w:hAnsi="Times New Roman" w:cs="Times New Roman"/>
-          <w:sz w:val="28"/>
-          <w:szCs w:val="28"/>
-          <w:lang w:eastAsia="ru-RU"/>
-        </w:rPr>
-        <w:t>на тему</w:t>
-      </w:r>
-    </w:p>
-    <w:p>
-      <w:pPr>
-        <w:jc w:val="center"/>
-        <w:rPr>
-          <w:rFonts w:ascii="Times New Roman" w:eastAsia="Times New Roman" w:hAnsi="Times New Roman" w:cs="Times New Roman"/>
-          <w:sz w:val="28"/>
-          <w:szCs w:val="28"/>
-          <w:lang w:eastAsia="ru-RU"/>
-        </w:rPr>
-      </w:pPr>
-      <w:r>
-        <w:rPr>
-          <w:rFonts w:ascii="Times New Roman" w:eastAsia="Times New Roman" w:hAnsi="Times New Roman" w:cs="Times New Roman"/>
-          <w:sz w:val="28"/>
-          <w:szCs w:val="28"/>
-          <w:lang w:eastAsia="ru-RU"/>
-        </w:rPr>
-        <w:t xml:space="preserve">Автоматизированная система подбора и хранения обучающих материалов на основе </w:t>
-      </w:r>
-      <w:proofErr w:type="spellStart"/>
-      <w:r>
-        <w:rPr>
-          <w:rFonts w:ascii="Times New Roman" w:eastAsia="Times New Roman" w:hAnsi="Times New Roman" w:cs="Times New Roman"/>
-          <w:sz w:val="28"/>
-          <w:szCs w:val="28"/>
-          <w:lang w:eastAsia="ru-RU"/>
-        </w:rPr>
-        <w:t>web</w:t>
-      </w:r>
-      <w:proofErr w:type="spellEnd"/>
-      <w:r>
-        <w:rPr>
-          <w:rFonts w:ascii="Times New Roman" w:eastAsia="Times New Roman" w:hAnsi="Times New Roman" w:cs="Times New Roman"/>
-          <w:sz w:val="28"/>
-          <w:szCs w:val="28"/>
-          <w:lang w:eastAsia="ru-RU"/>
-        </w:rPr>
-        <w:t>-технологий</w:t>
-      </w:r>
-    </w:p>
-    <w:p>
-      <w:pPr>
-        <w:pStyle w:val="ad"/>
-        <w:jc w:val="left"/>
-        <w:rPr>
-          <w:b w:val="0"/>
-          <w:sz w:val="28"/>
-          <w:szCs w:val="28"/>
-        </w:rPr>
-      </w:pPr>
-      <w:r>
-        <w:rPr>
-          <w:b w:val="0"/>
-          <w:sz w:val="28"/>
-          <w:szCs w:val="28"/>
-        </w:rPr>
-        <w:t xml:space="preserve"> </w:t>
-      </w:r>
-    </w:p>
-    <w:p>
-      <w:pPr>
-        <w:pStyle w:val="ad"/>
-        <w:jc w:val="left"/>
-        <w:rPr>
-          <w:b w:val="0"/>
-          <w:sz w:val="28"/>
-          <w:szCs w:val="28"/>
-        </w:rPr>
-      </w:pPr>
-    </w:p>
-    <w:p>
-      <w:pPr>
-        <w:pStyle w:val="ad"/>
-        <w:jc w:val="left"/>
-        <w:rPr>
-          <w:b w:val="0"/>
-          <w:sz w:val="28"/>
-          <w:szCs w:val="28"/>
-        </w:rPr>
-      </w:pPr>
-    </w:p>
-    <w:p>
-      <w:pPr>
-        <w:pStyle w:val="ad"/>
-        <w:jc w:val="left"/>
-        <w:rPr>
-          <w:b w:val="0"/>
-          <w:sz w:val="28"/>
-          <w:szCs w:val="28"/>
-        </w:rPr>
-      </w:pPr>
-    </w:p>
-    <w:p>
-      <w:pPr>
-        <w:pStyle w:val="ad"/>
-        <w:jc w:val="left"/>
-        <w:rPr>
-          <w:b w:val="0"/>
-          <w:sz w:val="28"/>
-          <w:szCs w:val="28"/>
-        </w:rPr>
-      </w:pPr>
-    </w:p>
-    <w:tbl>
-      <w:tblPr>
-        <w:tblStyle w:val="af5"/>
-        <w:tblW w:w="9644" w:type="dxa"/>
-        <w:tblBorders>
-          <w:top w:val="none" w:sz="0" w:space="0" w:color="auto"/>
-          <w:left w:val="none" w:sz="0" w:space="0" w:color="auto"/>
-          <w:bottom w:val="none" w:sz="0" w:space="0" w:color="auto"/>
-          <w:right w:val="none" w:sz="0" w:space="0" w:color="auto"/>
-          <w:insideH w:val="none" w:sz="0" w:space="0" w:color="auto"/>
-          <w:insideV w:val="none" w:sz="0" w:space="0" w:color="auto"/>
-        </w:tblBorders>
-        <w:tblLook w:val="04A0" w:firstRow="1" w:lastRow="0" w:firstColumn="1" w:lastColumn="0" w:noHBand="0" w:noVBand="1"/>
-      </w:tblPr>
-      <w:tblGrid>
-        <w:gridCol w:w="5949"/>
-        <w:gridCol w:w="3695"/>
-      </w:tblGrid>
-      <w:tr>
-        <w:trPr>
-          <w:trHeight w:val="494"/>
-        </w:trPr>
-        <w:tc>
-          <w:tcPr>
-            <w:tcW w:w="5949" w:type="dxa"/>
-          </w:tcPr>
-          <w:p>
-            <w:pPr>
-              <w:tabs>
-                <w:tab w:val="left" w:pos="0"/>
-                <w:tab w:val="left" w:pos="851"/>
-              </w:tabs>
-              <w:rPr>
-                <w:rFonts w:ascii="Times New Roman" w:hAnsi="Times New Roman" w:cs="Times New Roman"/>
-                <w:sz w:val="28"/>
-                <w:szCs w:val="28"/>
-              </w:rPr>
-            </w:pPr>
-            <w:proofErr w:type="gramStart"/>
-            <w:r>
-              <w:rPr>
-                <w:rFonts w:ascii="Times New Roman" w:hAnsi="Times New Roman" w:cs="Times New Roman"/>
-                <w:sz w:val="28"/>
-                <w:szCs w:val="28"/>
-              </w:rPr>
-              <w:t>Исполнитель:</w:t>
-            </w:r>
-            <w:r>
-              <w:rPr>
-                <w:rFonts w:ascii="Times New Roman" w:hAnsi="Times New Roman" w:cs="Times New Roman"/>
-                <w:sz w:val="28"/>
-                <w:szCs w:val="28"/>
-              </w:rPr>
-              <w:t xml:space="preserve">   </w:t>
-            </w:r>
-            <w:proofErr w:type="gramEnd"/>
-            <w:r>
-              <w:rPr>
-                <w:rFonts w:ascii="Times New Roman" w:hAnsi="Times New Roman" w:cs="Times New Roman"/>
-                <w:sz w:val="28"/>
-                <w:szCs w:val="28"/>
-              </w:rPr>
-              <w:t xml:space="preserve">             </w:t>
-            </w:r>
-          </w:p>
-        </w:tc>
-        <w:tc>
-          <w:tcPr>
-            <w:tcW w:w="3695" w:type="dxa"/>
-          </w:tcPr>
-          <w:p>
-            <w:pPr>
-              <w:tabs>
-                <w:tab w:val="left" w:pos="0"/>
-                <w:tab w:val="left" w:pos="851"/>
-              </w:tabs>
-              <w:rPr>
-                <w:rFonts w:ascii="Times New Roman" w:hAnsi="Times New Roman" w:cs="Times New Roman"/>
-                <w:sz w:val="28"/>
-                <w:szCs w:val="28"/>
-              </w:rPr>
-            </w:pPr>
-            <w:r>
-              <w:rPr>
-                <w:rFonts w:ascii="Times New Roman" w:hAnsi="Times New Roman" w:cs="Times New Roman"/>
-                <w:sz w:val="28"/>
-                <w:szCs w:val="28"/>
-              </w:rPr>
-              <w:t>Е.П. Красовский</w:t>
-            </w:r>
-          </w:p>
-        </w:tc>
-      </w:tr>
-      <w:tr>
-        <w:trPr>
-          <w:trHeight w:val="1111"/>
-        </w:trPr>
-        <w:tc>
-          <w:tcPr>
-            <w:tcW w:w="5949" w:type="dxa"/>
-          </w:tcPr>
-          <w:p>
-            <w:pPr>
-              <w:tabs>
-                <w:tab w:val="left" w:pos="0"/>
-                <w:tab w:val="left" w:pos="851"/>
-              </w:tabs>
-              <w:rPr>
-                <w:rFonts w:ascii="Times New Roman" w:hAnsi="Times New Roman" w:cs="Times New Roman"/>
-                <w:sz w:val="28"/>
-                <w:szCs w:val="28"/>
-              </w:rPr>
-            </w:pPr>
-            <w:r>
-              <w:rPr>
-                <w:rFonts w:ascii="Times New Roman" w:hAnsi="Times New Roman" w:cs="Times New Roman"/>
-                <w:sz w:val="28"/>
-                <w:szCs w:val="28"/>
-              </w:rPr>
-              <w:t>Руководитель практики от вуза:</w:t>
-            </w:r>
-          </w:p>
-        </w:tc>
-        <w:tc>
-          <w:tcPr>
-            <w:tcW w:w="3695" w:type="dxa"/>
-          </w:tcPr>
-          <w:p>
-            <w:pPr>
-              <w:tabs>
-                <w:tab w:val="left" w:pos="0"/>
-                <w:tab w:val="left" w:pos="851"/>
-              </w:tabs>
-            </w:pPr>
-            <w:r>
-              <w:rPr>
-                <w:rFonts w:ascii="Times New Roman" w:hAnsi="Times New Roman" w:cs="Times New Roman"/>
-                <w:sz w:val="28"/>
-                <w:szCs w:val="28"/>
-              </w:rPr>
-              <w:t xml:space="preserve">Е. Н. </w:t>
-            </w:r>
-            <w:proofErr w:type="spellStart"/>
-            <w:r>
-              <w:rPr>
-                <w:rFonts w:ascii="Times New Roman" w:hAnsi="Times New Roman" w:cs="Times New Roman"/>
-                <w:sz w:val="28"/>
-                <w:szCs w:val="28"/>
-              </w:rPr>
-              <w:t>Унучек</w:t>
-            </w:r>
-            <w:proofErr w:type="spellEnd"/>
-            <w:r>
-              <w:t xml:space="preserve"> </w:t>
-            </w:r>
-            <w:r>
-              <w:rPr>
-                <w:rFonts w:ascii="Times New Roman" w:hAnsi="Times New Roman" w:cs="Times New Roman"/>
-                <w:sz w:val="28"/>
-                <w:szCs w:val="28"/>
-              </w:rPr>
-              <w:t>Старший преподаватель, зам зав кафедрой по учебной работе, ответственный от кафедры за СМК</w:t>
-            </w:r>
-          </w:p>
-        </w:tc>
-      </w:tr>
-      <w:tr>
-        <w:trPr>
-          <w:trHeight w:val="1112"/>
-        </w:trPr>
-        <w:tc>
-          <w:tcPr>
-            <w:tcW w:w="5949" w:type="dxa"/>
-          </w:tcPr>
-          <w:p>
-            <w:pPr>
-              <w:spacing w:line="259" w:lineRule="auto"/>
-              <w:rPr>
-                <w:rFonts w:ascii="Times New Roman" w:hAnsi="Times New Roman" w:cs="Times New Roman"/>
-                <w:sz w:val="28"/>
-                <w:szCs w:val="28"/>
-              </w:rPr>
-            </w:pPr>
-            <w:r>
-              <w:rPr>
-                <w:rFonts w:ascii="Times New Roman" w:hAnsi="Times New Roman" w:cs="Times New Roman"/>
-                <w:sz w:val="28"/>
-                <w:szCs w:val="28"/>
-              </w:rPr>
-              <w:t>Руководитель практики</w:t>
-            </w:r>
-          </w:p>
-          <w:p>
-            <w:pPr>
-              <w:tabs>
-                <w:tab w:val="left" w:pos="0"/>
-                <w:tab w:val="left" w:pos="851"/>
-              </w:tabs>
-              <w:rPr>
-                <w:rFonts w:ascii="Times New Roman" w:hAnsi="Times New Roman" w:cs="Times New Roman"/>
-                <w:sz w:val="28"/>
-                <w:szCs w:val="28"/>
-              </w:rPr>
-            </w:pPr>
-            <w:r>
-              <w:rPr>
-                <w:rFonts w:ascii="Times New Roman" w:hAnsi="Times New Roman" w:cs="Times New Roman"/>
-                <w:sz w:val="28"/>
-                <w:szCs w:val="28"/>
-              </w:rPr>
-              <w:t>от предприятия:</w:t>
-            </w:r>
-          </w:p>
-        </w:tc>
-        <w:tc>
-          <w:tcPr>
-            <w:tcW w:w="3695" w:type="dxa"/>
-          </w:tcPr>
-          <w:p>
-            <w:pPr>
-              <w:tabs>
-                <w:tab w:val="left" w:pos="0"/>
-                <w:tab w:val="left" w:pos="851"/>
-              </w:tabs>
-              <w:rPr>
-                <w:rFonts w:ascii="Times New Roman" w:hAnsi="Times New Roman" w:cs="Times New Roman"/>
-                <w:sz w:val="28"/>
-                <w:szCs w:val="28"/>
-              </w:rPr>
-            </w:pPr>
-            <w:proofErr w:type="spellStart"/>
-            <w:r>
-              <w:rPr>
-                <w:rFonts w:ascii="Times New Roman" w:hAnsi="Times New Roman" w:cs="Times New Roman"/>
-                <w:sz w:val="28"/>
-                <w:szCs w:val="28"/>
-              </w:rPr>
-              <w:t>Л.Ч.Бровко</w:t>
-            </w:r>
-            <w:proofErr w:type="spellEnd"/>
-          </w:p>
-        </w:tc>
-      </w:tr>
-    </w:tbl>
-    <w:p>
-      <w:pPr>
-        <w:jc w:val="center"/>
-        <w:rPr>
-          <w:rFonts w:ascii="Times New Roman" w:eastAsia="Times New Roman" w:hAnsi="Times New Roman" w:cs="Times New Roman"/>
-          <w:sz w:val="28"/>
-          <w:szCs w:val="28"/>
-          <w:lang w:eastAsia="ru-RU"/>
-        </w:rPr>
-      </w:pPr>
-    </w:p>
-    <w:p>
-      <w:pPr>
-        <w:jc w:val="center"/>
-        <w:rPr>
-          <w:rFonts w:ascii="Times New Roman" w:eastAsia="Times New Roman" w:hAnsi="Times New Roman" w:cs="Times New Roman"/>
-          <w:sz w:val="28"/>
-          <w:szCs w:val="28"/>
-          <w:lang w:eastAsia="ru-RU"/>
-        </w:rPr>
-      </w:pPr>
-      <w:r>
-        <w:rPr>
-          <w:rFonts w:ascii="Times New Roman" w:eastAsia="Times New Roman" w:hAnsi="Times New Roman" w:cs="Times New Roman"/>
-          <w:sz w:val="28"/>
-          <w:szCs w:val="28"/>
-          <w:lang w:eastAsia="ru-RU"/>
-        </w:rPr>
-        <w:t>Минск 2021</w:t>
-      </w:r>
-    </w:p>
+      </w:sdtEndPr>
+      <w:sdtContent>
+        <w:p>
+          <w:pPr>
+            <w:spacing w:after="0"/>
+            <w:jc w:val="center"/>
+            <w:rPr>
+              <w:rFonts w:ascii="Times New Roman" w:eastAsia="Times New Roman" w:hAnsi="Times New Roman" w:cs="Times New Roman"/>
+              <w:sz w:val="28"/>
+              <w:szCs w:val="28"/>
+              <w:lang w:eastAsia="ru-RU"/>
+            </w:rPr>
+          </w:pPr>
+          <w:r>
+            <w:rPr>
+              <w:rFonts w:ascii="Times New Roman" w:eastAsia="Times New Roman" w:hAnsi="Times New Roman" w:cs="Times New Roman"/>
+              <w:sz w:val="28"/>
+              <w:szCs w:val="28"/>
+              <w:lang w:eastAsia="ru-RU"/>
+            </w:rPr>
+            <w:t>Министерство образования Республики Беларусь</w:t>
+          </w:r>
+        </w:p>
+        <w:p>
+          <w:pPr>
+            <w:spacing w:after="0"/>
+            <w:jc w:val="center"/>
+            <w:rPr>
+              <w:rFonts w:ascii="Times New Roman" w:eastAsia="Times New Roman" w:hAnsi="Times New Roman" w:cs="Times New Roman"/>
+              <w:sz w:val="28"/>
+              <w:szCs w:val="28"/>
+              <w:lang w:eastAsia="ru-RU"/>
+            </w:rPr>
+          </w:pPr>
+        </w:p>
+        <w:p>
+          <w:pPr>
+            <w:spacing w:after="0"/>
+            <w:jc w:val="center"/>
+            <w:rPr>
+              <w:rFonts w:ascii="Times New Roman" w:eastAsia="Times New Roman" w:hAnsi="Times New Roman" w:cs="Times New Roman"/>
+              <w:sz w:val="28"/>
+              <w:szCs w:val="28"/>
+              <w:lang w:eastAsia="ru-RU"/>
+            </w:rPr>
+          </w:pPr>
+          <w:r>
+            <w:rPr>
+              <w:rFonts w:ascii="Times New Roman" w:eastAsia="Times New Roman" w:hAnsi="Times New Roman" w:cs="Times New Roman"/>
+              <w:sz w:val="28"/>
+              <w:szCs w:val="28"/>
+              <w:lang w:eastAsia="ru-RU"/>
+            </w:rPr>
+            <w:t>Учреждение образования</w:t>
+          </w:r>
+        </w:p>
+        <w:p>
+          <w:pPr>
+            <w:jc w:val="center"/>
+            <w:rPr>
+              <w:rFonts w:ascii="Times New Roman" w:eastAsia="Times New Roman" w:hAnsi="Times New Roman" w:cs="Times New Roman"/>
+              <w:sz w:val="28"/>
+              <w:szCs w:val="28"/>
+              <w:lang w:eastAsia="ru-RU"/>
+            </w:rPr>
+          </w:pPr>
+          <w:r>
+            <w:rPr>
+              <w:rFonts w:ascii="Times New Roman" w:eastAsia="Times New Roman" w:hAnsi="Times New Roman" w:cs="Times New Roman"/>
+              <w:sz w:val="28"/>
+              <w:szCs w:val="28"/>
+              <w:lang w:eastAsia="ru-RU"/>
+            </w:rPr>
+            <w:t>БЕЛОРУССКИЙ ГОСУДАРСТВЕННЫЙ УНИВЕРСИТЕТ</w:t>
+          </w:r>
+        </w:p>
+        <w:p>
+          <w:pPr>
+            <w:jc w:val="center"/>
+            <w:rPr>
+              <w:rFonts w:eastAsia="Times New Roman" w:cs="Times New Roman"/>
+              <w:szCs w:val="28"/>
+              <w:lang w:eastAsia="ru-RU"/>
+            </w:rPr>
+          </w:pPr>
+          <w:r>
+            <w:rPr>
+              <w:rFonts w:ascii="Times New Roman" w:eastAsia="Times New Roman" w:hAnsi="Times New Roman" w:cs="Times New Roman"/>
+              <w:sz w:val="28"/>
+              <w:szCs w:val="28"/>
+              <w:lang w:eastAsia="ru-RU"/>
+            </w:rPr>
+            <w:t>ИНФОРМАТИКИ И РАДИОЭЛЕКТРОНИКИ</w:t>
+          </w:r>
+        </w:p>
+        <w:p>
+          <w:pPr>
+            <w:spacing w:after="0"/>
+            <w:rPr>
+              <w:rFonts w:ascii="Times New Roman" w:eastAsia="Times New Roman" w:hAnsi="Times New Roman" w:cs="Times New Roman"/>
+              <w:sz w:val="28"/>
+              <w:szCs w:val="28"/>
+              <w:lang w:eastAsia="ru-RU"/>
+            </w:rPr>
+          </w:pPr>
+          <w:r>
+            <w:rPr>
+              <w:rFonts w:ascii="Times New Roman" w:eastAsia="Times New Roman" w:hAnsi="Times New Roman" w:cs="Times New Roman"/>
+              <w:sz w:val="28"/>
+              <w:szCs w:val="28"/>
+              <w:lang w:eastAsia="ru-RU"/>
+            </w:rPr>
+            <w:t>Факультет инженерно-экономический</w:t>
+          </w:r>
+        </w:p>
+        <w:p>
+          <w:pPr>
+            <w:spacing w:after="0"/>
+            <w:rPr>
+              <w:rFonts w:ascii="Times New Roman" w:eastAsia="Times New Roman" w:hAnsi="Times New Roman" w:cs="Times New Roman"/>
+              <w:sz w:val="28"/>
+              <w:szCs w:val="28"/>
+              <w:lang w:eastAsia="ru-RU"/>
+            </w:rPr>
+          </w:pPr>
+        </w:p>
+        <w:p>
+          <w:pPr>
+            <w:spacing w:after="0"/>
+            <w:rPr>
+              <w:rFonts w:ascii="Times New Roman" w:eastAsia="Times New Roman" w:hAnsi="Times New Roman" w:cs="Times New Roman"/>
+              <w:sz w:val="28"/>
+              <w:szCs w:val="28"/>
+              <w:lang w:eastAsia="ru-RU"/>
+            </w:rPr>
+          </w:pPr>
+          <w:r>
+            <w:rPr>
+              <w:rFonts w:ascii="Times New Roman" w:eastAsia="Times New Roman" w:hAnsi="Times New Roman" w:cs="Times New Roman"/>
+              <w:sz w:val="28"/>
+              <w:szCs w:val="28"/>
+              <w:lang w:eastAsia="ru-RU"/>
+            </w:rPr>
+            <w:t>Кафедра экономической информатики</w:t>
+          </w:r>
+        </w:p>
+        <w:p>
+          <w:pPr>
+            <w:rPr>
+              <w:rFonts w:eastAsia="Times New Roman" w:cs="Times New Roman"/>
+              <w:szCs w:val="28"/>
+              <w:lang w:eastAsia="ru-RU"/>
+            </w:rPr>
+          </w:pPr>
+        </w:p>
+        <w:p>
+          <w:pPr>
+            <w:rPr>
+              <w:rFonts w:eastAsia="Times New Roman" w:cs="Times New Roman"/>
+              <w:szCs w:val="28"/>
+              <w:lang w:eastAsia="ru-RU"/>
+            </w:rPr>
+          </w:pPr>
+        </w:p>
+        <w:p>
+          <w:pPr>
+            <w:jc w:val="center"/>
+            <w:rPr>
+              <w:rFonts w:ascii="Times New Roman" w:eastAsia="Times New Roman" w:hAnsi="Times New Roman" w:cs="Times New Roman"/>
+              <w:sz w:val="28"/>
+              <w:szCs w:val="28"/>
+              <w:lang w:eastAsia="ru-RU"/>
+            </w:rPr>
+          </w:pPr>
+          <w:r>
+            <w:rPr>
+              <w:rFonts w:ascii="Times New Roman" w:eastAsia="Times New Roman" w:hAnsi="Times New Roman" w:cs="Times New Roman"/>
+              <w:sz w:val="28"/>
+              <w:szCs w:val="28"/>
+              <w:lang w:eastAsia="ru-RU"/>
+            </w:rPr>
+            <w:t>ОТЧЕТ</w:t>
+          </w:r>
+        </w:p>
+        <w:p>
+          <w:pPr>
+            <w:jc w:val="center"/>
+            <w:rPr>
+              <w:rFonts w:ascii="Times New Roman" w:eastAsia="Times New Roman" w:hAnsi="Times New Roman" w:cs="Times New Roman"/>
+              <w:sz w:val="28"/>
+              <w:szCs w:val="28"/>
+              <w:lang w:eastAsia="ru-RU"/>
+            </w:rPr>
+          </w:pPr>
+          <w:r>
+            <w:rPr>
+              <w:rFonts w:ascii="Times New Roman" w:eastAsia="Times New Roman" w:hAnsi="Times New Roman" w:cs="Times New Roman"/>
+              <w:sz w:val="28"/>
+              <w:szCs w:val="28"/>
+              <w:lang w:eastAsia="ru-RU"/>
+            </w:rPr>
+            <w:t xml:space="preserve">по преддипломной практике на предприятии </w:t>
+          </w:r>
+          <w:r>
+            <w:rPr>
+              <w:rFonts w:ascii="Times New Roman" w:eastAsia="Times New Roman" w:hAnsi="Times New Roman" w:cs="Times New Roman"/>
+              <w:sz w:val="28"/>
+              <w:szCs w:val="28"/>
+              <w:lang w:eastAsia="ru-RU"/>
+            </w:rPr>
+            <w:t>и</w:t>
+          </w:r>
+          <w:r>
+            <w:rPr>
+              <w:rFonts w:ascii="Times New Roman" w:eastAsia="Times New Roman" w:hAnsi="Times New Roman" w:cs="Times New Roman"/>
+              <w:sz w:val="28"/>
+              <w:szCs w:val="28"/>
+              <w:lang w:eastAsia="ru-RU"/>
+            </w:rPr>
+            <w:t>ностранное производственное унитарное предприятие «</w:t>
+          </w:r>
+          <w:proofErr w:type="spellStart"/>
+          <w:r>
+            <w:rPr>
+              <w:rFonts w:ascii="Times New Roman" w:eastAsia="Times New Roman" w:hAnsi="Times New Roman" w:cs="Times New Roman"/>
+              <w:sz w:val="28"/>
+              <w:szCs w:val="28"/>
+              <w:lang w:eastAsia="ru-RU"/>
+            </w:rPr>
+            <w:t>АйБиЭй</w:t>
+          </w:r>
+          <w:proofErr w:type="spellEnd"/>
+          <w:r>
+            <w:rPr>
+              <w:rFonts w:ascii="Times New Roman" w:eastAsia="Times New Roman" w:hAnsi="Times New Roman" w:cs="Times New Roman"/>
+              <w:sz w:val="28"/>
+              <w:szCs w:val="28"/>
+              <w:lang w:eastAsia="ru-RU"/>
+            </w:rPr>
+            <w:t xml:space="preserve"> </w:t>
+          </w:r>
+          <w:proofErr w:type="spellStart"/>
+          <w:r>
+            <w:rPr>
+              <w:rFonts w:ascii="Times New Roman" w:eastAsia="Times New Roman" w:hAnsi="Times New Roman" w:cs="Times New Roman"/>
+              <w:sz w:val="28"/>
+              <w:szCs w:val="28"/>
+              <w:lang w:eastAsia="ru-RU"/>
+            </w:rPr>
+            <w:t>АйТи</w:t>
+          </w:r>
+          <w:proofErr w:type="spellEnd"/>
+          <w:r>
+            <w:rPr>
+              <w:rFonts w:ascii="Times New Roman" w:eastAsia="Times New Roman" w:hAnsi="Times New Roman" w:cs="Times New Roman"/>
+              <w:sz w:val="28"/>
+              <w:szCs w:val="28"/>
+              <w:lang w:eastAsia="ru-RU"/>
+            </w:rPr>
+            <w:t xml:space="preserve"> Парк»</w:t>
+          </w:r>
+        </w:p>
+        <w:p>
+          <w:pPr>
+            <w:jc w:val="center"/>
+            <w:rPr>
+              <w:rFonts w:ascii="Times New Roman" w:eastAsia="Times New Roman" w:hAnsi="Times New Roman" w:cs="Times New Roman"/>
+              <w:sz w:val="28"/>
+              <w:szCs w:val="28"/>
+              <w:lang w:eastAsia="ru-RU"/>
+            </w:rPr>
+          </w:pPr>
+          <w:r>
+            <w:rPr>
+              <w:rFonts w:ascii="Times New Roman" w:eastAsia="Times New Roman" w:hAnsi="Times New Roman" w:cs="Times New Roman"/>
+              <w:sz w:val="28"/>
+              <w:szCs w:val="28"/>
+              <w:lang w:eastAsia="ru-RU"/>
+            </w:rPr>
+            <w:t>на тему</w:t>
+          </w:r>
+        </w:p>
+        <w:p>
+          <w:pPr>
+            <w:jc w:val="center"/>
+            <w:rPr>
+              <w:rFonts w:ascii="Times New Roman" w:eastAsia="Times New Roman" w:hAnsi="Times New Roman" w:cs="Times New Roman"/>
+              <w:sz w:val="28"/>
+              <w:szCs w:val="28"/>
+              <w:lang w:eastAsia="ru-RU"/>
+            </w:rPr>
+          </w:pPr>
+          <w:r>
+            <w:rPr>
+              <w:rFonts w:ascii="Times New Roman" w:eastAsia="Times New Roman" w:hAnsi="Times New Roman" w:cs="Times New Roman"/>
+              <w:sz w:val="28"/>
+              <w:szCs w:val="28"/>
+              <w:lang w:eastAsia="ru-RU"/>
+            </w:rPr>
+            <w:t xml:space="preserve">Автоматизированная система подбора и хранения обучающих материалов на основе </w:t>
+          </w:r>
+          <w:proofErr w:type="spellStart"/>
+          <w:r>
+            <w:rPr>
+              <w:rFonts w:ascii="Times New Roman" w:eastAsia="Times New Roman" w:hAnsi="Times New Roman" w:cs="Times New Roman"/>
+              <w:sz w:val="28"/>
+              <w:szCs w:val="28"/>
+              <w:lang w:eastAsia="ru-RU"/>
+            </w:rPr>
+            <w:t>web</w:t>
+          </w:r>
+          <w:proofErr w:type="spellEnd"/>
+          <w:r>
+            <w:rPr>
+              <w:rFonts w:ascii="Times New Roman" w:eastAsia="Times New Roman" w:hAnsi="Times New Roman" w:cs="Times New Roman"/>
+              <w:sz w:val="28"/>
+              <w:szCs w:val="28"/>
+              <w:lang w:eastAsia="ru-RU"/>
+            </w:rPr>
+            <w:t>-технологий</w:t>
+          </w:r>
+        </w:p>
+        <w:p>
+          <w:pPr>
+            <w:pStyle w:val="ad"/>
+            <w:jc w:val="left"/>
+            <w:rPr>
+              <w:b w:val="0"/>
+              <w:sz w:val="28"/>
+              <w:szCs w:val="28"/>
+            </w:rPr>
+          </w:pPr>
+          <w:r>
+            <w:rPr>
+              <w:b w:val="0"/>
+              <w:sz w:val="28"/>
+              <w:szCs w:val="28"/>
+            </w:rPr>
+            <w:t xml:space="preserve"> </w:t>
+          </w:r>
+        </w:p>
+        <w:p>
+          <w:pPr>
+            <w:pStyle w:val="ad"/>
+            <w:jc w:val="left"/>
+            <w:rPr>
+              <w:b w:val="0"/>
+              <w:sz w:val="28"/>
+              <w:szCs w:val="28"/>
+            </w:rPr>
+          </w:pPr>
+        </w:p>
+        <w:p>
+          <w:pPr>
+            <w:pStyle w:val="ad"/>
+            <w:jc w:val="left"/>
+            <w:rPr>
+              <w:b w:val="0"/>
+              <w:sz w:val="28"/>
+              <w:szCs w:val="28"/>
+            </w:rPr>
+          </w:pPr>
+        </w:p>
+        <w:p>
+          <w:pPr>
+            <w:pStyle w:val="ad"/>
+            <w:jc w:val="left"/>
+            <w:rPr>
+              <w:b w:val="0"/>
+              <w:sz w:val="28"/>
+              <w:szCs w:val="28"/>
+            </w:rPr>
+          </w:pPr>
+        </w:p>
+        <w:tbl>
+          <w:tblPr>
+            <w:tblStyle w:val="af5"/>
+            <w:tblW w:w="9644" w:type="dxa"/>
+            <w:tblBorders>
+              <w:top w:val="none" w:sz="0" w:space="0" w:color="auto"/>
+              <w:left w:val="none" w:sz="0" w:space="0" w:color="auto"/>
+              <w:bottom w:val="none" w:sz="0" w:space="0" w:color="auto"/>
+              <w:right w:val="none" w:sz="0" w:space="0" w:color="auto"/>
+              <w:insideH w:val="none" w:sz="0" w:space="0" w:color="auto"/>
+              <w:insideV w:val="none" w:sz="0" w:space="0" w:color="auto"/>
+            </w:tblBorders>
+            <w:tblLook w:val="04A0" w:firstRow="1" w:lastRow="0" w:firstColumn="1" w:lastColumn="0" w:noHBand="0" w:noVBand="1"/>
+          </w:tblPr>
+          <w:tblGrid>
+            <w:gridCol w:w="5949"/>
+            <w:gridCol w:w="3695"/>
+          </w:tblGrid>
+          <w:tr>
+            <w:trPr>
+              <w:trHeight w:val="494"/>
+            </w:trPr>
+            <w:tc>
+              <w:tcPr>
+                <w:tcW w:w="5949" w:type="dxa"/>
+              </w:tcPr>
+              <w:p>
+                <w:pPr>
+                  <w:tabs>
+                    <w:tab w:val="left" w:pos="0"/>
+                    <w:tab w:val="left" w:pos="851"/>
+                  </w:tabs>
+                  <w:rPr>
+                    <w:rFonts w:ascii="Times New Roman" w:hAnsi="Times New Roman" w:cs="Times New Roman"/>
+                    <w:sz w:val="28"/>
+                    <w:szCs w:val="28"/>
+                  </w:rPr>
+                </w:pPr>
+                <w:proofErr w:type="gramStart"/>
+                <w:r>
+                  <w:rPr>
+                    <w:rFonts w:ascii="Times New Roman" w:hAnsi="Times New Roman" w:cs="Times New Roman"/>
+                    <w:sz w:val="28"/>
+                    <w:szCs w:val="28"/>
+                  </w:rPr>
+                  <w:t>Исполнитель:</w:t>
+                </w:r>
+                <w:r>
+                  <w:rPr>
+                    <w:rFonts w:ascii="Times New Roman" w:hAnsi="Times New Roman" w:cs="Times New Roman"/>
+                    <w:sz w:val="28"/>
+                    <w:szCs w:val="28"/>
+                  </w:rPr>
+                  <w:t xml:space="preserve">   </w:t>
+                </w:r>
+                <w:proofErr w:type="gramEnd"/>
+                <w:r>
+                  <w:rPr>
+                    <w:rFonts w:ascii="Times New Roman" w:hAnsi="Times New Roman" w:cs="Times New Roman"/>
+                    <w:sz w:val="28"/>
+                    <w:szCs w:val="28"/>
+                  </w:rPr>
+                  <w:t xml:space="preserve">             </w:t>
+                </w:r>
+              </w:p>
+            </w:tc>
+            <w:tc>
+              <w:tcPr>
+                <w:tcW w:w="3695" w:type="dxa"/>
+              </w:tcPr>
+              <w:p>
+                <w:pPr>
+                  <w:tabs>
+                    <w:tab w:val="left" w:pos="0"/>
+                    <w:tab w:val="left" w:pos="851"/>
+                  </w:tabs>
+                  <w:rPr>
+                    <w:rFonts w:ascii="Times New Roman" w:hAnsi="Times New Roman" w:cs="Times New Roman"/>
+                    <w:sz w:val="28"/>
+                    <w:szCs w:val="28"/>
+                  </w:rPr>
+                </w:pPr>
+                <w:r>
+                  <w:rPr>
+                    <w:rFonts w:ascii="Times New Roman" w:hAnsi="Times New Roman" w:cs="Times New Roman"/>
+                    <w:sz w:val="28"/>
+                    <w:szCs w:val="28"/>
+                  </w:rPr>
+                  <w:t>Е.П. Красовский</w:t>
+                </w:r>
+              </w:p>
+            </w:tc>
+          </w:tr>
+          <w:tr>
+            <w:trPr>
+              <w:trHeight w:val="1111"/>
+            </w:trPr>
+            <w:tc>
+              <w:tcPr>
+                <w:tcW w:w="5949" w:type="dxa"/>
+              </w:tcPr>
+              <w:p>
+                <w:pPr>
+                  <w:tabs>
+                    <w:tab w:val="left" w:pos="0"/>
+                    <w:tab w:val="left" w:pos="851"/>
+                  </w:tabs>
+                  <w:rPr>
+                    <w:rFonts w:ascii="Times New Roman" w:hAnsi="Times New Roman" w:cs="Times New Roman"/>
+                    <w:sz w:val="28"/>
+                    <w:szCs w:val="28"/>
+                  </w:rPr>
+                </w:pPr>
+                <w:r>
+                  <w:rPr>
+                    <w:rFonts w:ascii="Times New Roman" w:hAnsi="Times New Roman" w:cs="Times New Roman"/>
+                    <w:sz w:val="28"/>
+                    <w:szCs w:val="28"/>
+                  </w:rPr>
+                  <w:t>Руководитель практики от вуза:</w:t>
+                </w:r>
+              </w:p>
+            </w:tc>
+            <w:tc>
+              <w:tcPr>
+                <w:tcW w:w="3695" w:type="dxa"/>
+              </w:tcPr>
+              <w:p>
+                <w:pPr>
+                  <w:tabs>
+                    <w:tab w:val="left" w:pos="0"/>
+                    <w:tab w:val="left" w:pos="851"/>
+                  </w:tabs>
+                </w:pPr>
+                <w:r>
+                  <w:rPr>
+                    <w:rFonts w:ascii="Times New Roman" w:hAnsi="Times New Roman" w:cs="Times New Roman"/>
+                    <w:sz w:val="28"/>
+                    <w:szCs w:val="28"/>
+                  </w:rPr>
+                  <w:t xml:space="preserve">Е. Н. </w:t>
+                </w:r>
+                <w:proofErr w:type="spellStart"/>
+                <w:r>
+                  <w:rPr>
+                    <w:rFonts w:ascii="Times New Roman" w:hAnsi="Times New Roman" w:cs="Times New Roman"/>
+                    <w:sz w:val="28"/>
+                    <w:szCs w:val="28"/>
+                  </w:rPr>
+                  <w:t>Унучек</w:t>
+                </w:r>
+                <w:proofErr w:type="spellEnd"/>
+                <w:r>
+                  <w:t xml:space="preserve"> </w:t>
+                </w:r>
+                <w:r>
+                  <w:rPr>
+                    <w:rFonts w:ascii="Times New Roman" w:hAnsi="Times New Roman" w:cs="Times New Roman"/>
+                    <w:sz w:val="28"/>
+                    <w:szCs w:val="28"/>
+                  </w:rPr>
+                  <w:t>Старший преподаватель, зам зав кафедрой по учебной работе, ответственный от кафедры за СМК</w:t>
+                </w:r>
+              </w:p>
+            </w:tc>
+          </w:tr>
+          <w:tr>
+            <w:trPr>
+              <w:trHeight w:val="1112"/>
+            </w:trPr>
+            <w:tc>
+              <w:tcPr>
+                <w:tcW w:w="5949" w:type="dxa"/>
+              </w:tcPr>
+              <w:p>
+                <w:pPr>
+                  <w:spacing w:line="259" w:lineRule="auto"/>
+                  <w:rPr>
+                    <w:rFonts w:ascii="Times New Roman" w:hAnsi="Times New Roman" w:cs="Times New Roman"/>
+                    <w:sz w:val="28"/>
+                    <w:szCs w:val="28"/>
+                  </w:rPr>
+                </w:pPr>
+                <w:r>
+                  <w:rPr>
+                    <w:rFonts w:ascii="Times New Roman" w:hAnsi="Times New Roman" w:cs="Times New Roman"/>
+                    <w:sz w:val="28"/>
+                    <w:szCs w:val="28"/>
+                  </w:rPr>
+                  <w:t>Руководитель практики</w:t>
+                </w:r>
+              </w:p>
+              <w:p>
+                <w:pPr>
+                  <w:tabs>
+                    <w:tab w:val="left" w:pos="0"/>
+                    <w:tab w:val="left" w:pos="851"/>
+                  </w:tabs>
+                  <w:rPr>
+                    <w:rFonts w:ascii="Times New Roman" w:hAnsi="Times New Roman" w:cs="Times New Roman"/>
+                    <w:sz w:val="28"/>
+                    <w:szCs w:val="28"/>
+                  </w:rPr>
+                </w:pPr>
+                <w:r>
+                  <w:rPr>
+                    <w:rFonts w:ascii="Times New Roman" w:hAnsi="Times New Roman" w:cs="Times New Roman"/>
+                    <w:sz w:val="28"/>
+                    <w:szCs w:val="28"/>
+                  </w:rPr>
+                  <w:t>от предприятия:</w:t>
+                </w:r>
+              </w:p>
+            </w:tc>
+            <w:tc>
+              <w:tcPr>
+                <w:tcW w:w="3695" w:type="dxa"/>
+              </w:tcPr>
+              <w:p>
+                <w:pPr>
+                  <w:tabs>
+                    <w:tab w:val="left" w:pos="0"/>
+                    <w:tab w:val="left" w:pos="851"/>
+                  </w:tabs>
+                  <w:rPr>
+                    <w:rFonts w:ascii="Times New Roman" w:hAnsi="Times New Roman" w:cs="Times New Roman"/>
+                    <w:sz w:val="28"/>
+                    <w:szCs w:val="28"/>
+                  </w:rPr>
+                </w:pPr>
+                <w:proofErr w:type="spellStart"/>
+                <w:r>
+                  <w:rPr>
+                    <w:rFonts w:ascii="Times New Roman" w:hAnsi="Times New Roman" w:cs="Times New Roman"/>
+                    <w:sz w:val="28"/>
+                    <w:szCs w:val="28"/>
+                  </w:rPr>
+                  <w:t>Л.Ч.Бровко</w:t>
+                </w:r>
+                <w:proofErr w:type="spellEnd"/>
+              </w:p>
+            </w:tc>
+          </w:tr>
+        </w:tbl>
+        <w:p>
+          <w:pPr>
+            <w:jc w:val="center"/>
+            <w:rPr>
+              <w:rFonts w:ascii="Times New Roman" w:eastAsia="Times New Roman" w:hAnsi="Times New Roman" w:cs="Times New Roman"/>
+              <w:sz w:val="28"/>
+              <w:szCs w:val="28"/>
+              <w:lang w:eastAsia="ru-RU"/>
+            </w:rPr>
+          </w:pPr>
+        </w:p>
+        <w:p>
+          <w:pPr>
+            <w:jc w:val="center"/>
+            <w:rPr>
+              <w:rFonts w:ascii="Times New Roman" w:eastAsia="Times New Roman" w:hAnsi="Times New Roman" w:cs="Times New Roman"/>
+              <w:sz w:val="28"/>
+              <w:szCs w:val="28"/>
+              <w:lang w:eastAsia="ru-RU"/>
+            </w:rPr>
+          </w:pPr>
+          <w:r>
+            <w:rPr>
+              <w:rFonts w:ascii="Times New Roman" w:eastAsia="Times New Roman" w:hAnsi="Times New Roman" w:cs="Times New Roman"/>
+              <w:sz w:val="28"/>
+              <w:szCs w:val="28"/>
+              <w:lang w:eastAsia="ru-RU"/>
+            </w:rPr>
+            <w:t>Минск 2021</w:t>
+          </w:r>
+        </w:p>
+        <w:p>
+          <w:pPr>
+            <w:spacing w:after="160" w:line="259" w:lineRule="auto"/>
+            <w:rPr>
+              <w:rFonts w:ascii="Times New Roman" w:eastAsia="Times New Roman" w:hAnsi="Times New Roman" w:cs="Times New Roman"/>
+              <w:bCs/>
+              <w:caps/>
+              <w:lang w:eastAsia="ru-RU"/>
+            </w:rPr>
+          </w:pPr>
+        </w:p>
+      </w:sdtContent>
+    </w:sdt>
+    <w:bookmarkEnd w:id="1"/>
     <w:p>
       <w:pPr>
         <w:spacing w:after="0" w:line="240" w:lineRule="auto"/>
@@ -3385,7 +3403,6 @@
               <w:sz w:val="28"/>
               <w:szCs w:val="28"/>
             </w:rPr>
-            <w:lastRenderedPageBreak/>
             <w:fldChar w:fldCharType="end"/>
           </w:r>
         </w:p>
@@ -3393,16 +3410,6 @@
     </w:sdt>
     <w:p>
       <w:pPr>
-        <w:pStyle w:val="ad"/>
-        <w:rPr>
-          <w:b w:val="0"/>
-          <w:sz w:val="28"/>
-          <w:szCs w:val="28"/>
-        </w:rPr>
-      </w:pPr>
-    </w:p>
-    <w:p>
-      <w:pPr>
         <w:spacing w:after="160" w:line="259" w:lineRule="auto"/>
         <w:rPr>
           <w:rFonts w:ascii="Times New Roman" w:eastAsia="Times New Roman" w:hAnsi="Times New Roman" w:cs="Times New Roman"/>
@@ -3413,6 +3420,7 @@
           <w:lang w:eastAsia="ru-RU"/>
         </w:rPr>
       </w:pPr>
+      <w:bookmarkStart w:id="2" w:name="_Toc70462592"/>
       <w:r>
         <w:rPr>
           <w:rFonts w:ascii="Times New Roman" w:eastAsia="Times New Roman" w:hAnsi="Times New Roman" w:cs="Times New Roman"/>
@@ -3438,7 +3446,6 @@
           <w:color w:val="auto"/>
         </w:rPr>
       </w:pPr>
-      <w:bookmarkStart w:id="2" w:name="_Toc70462592"/>
       <w:r>
         <w:rPr>
           <w:rFonts w:ascii="Times New Roman" w:eastAsia="Times New Roman" w:hAnsi="Times New Roman" w:cs="Times New Roman"/>
@@ -3450,7 +3457,7 @@
         <w:lastRenderedPageBreak/>
         <w:t>Введение</w:t>
       </w:r>
-      <w:bookmarkEnd w:id="1"/>
+      <w:bookmarkEnd w:id="0"/>
       <w:bookmarkEnd w:id="2"/>
     </w:p>
     <w:p>
@@ -4087,7 +4094,29 @@
           <w:szCs w:val="28"/>
           <w:shd w:val="clear" w:color="auto" w:fill="FFFFFF"/>
         </w:rPr>
-        <w:t xml:space="preserve"> проекте. </w:t>
+        <w:t xml:space="preserve"> проекте</w:t>
+      </w:r>
+      <w:r>
+        <w:rPr>
+          <w:rStyle w:val="keyword"/>
+          <w:rFonts w:ascii="Times New Roman" w:hAnsi="Times New Roman" w:cs="Times New Roman"/>
+          <w:iCs/>
+          <w:sz w:val="28"/>
+          <w:szCs w:val="28"/>
+          <w:shd w:val="clear" w:color="auto" w:fill="FFFFFF"/>
+        </w:rPr>
+        <w:t>, а также их хранения</w:t>
+      </w:r>
+      <w:r>
+        <w:rPr>
+          <w:rStyle w:val="keyword"/>
+          <w:rFonts w:ascii="Times New Roman" w:hAnsi="Times New Roman" w:cs="Times New Roman"/>
+          <w:iCs/>
+          <w:sz w:val="28"/>
+          <w:szCs w:val="28"/>
+          <w:shd w:val="clear" w:color="auto" w:fill="FFFFFF"/>
+        </w:rPr>
+        <w:t xml:space="preserve">. </w:t>
       </w:r>
     </w:p>
     <w:p>
@@ -4136,7 +4165,19 @@
           <w:szCs w:val="28"/>
           <w:shd w:val="clear" w:color="auto" w:fill="FFFFFF"/>
         </w:rPr>
-        <w:t>, которые позволят эффективно организовать обучение сотрудников.</w:t>
+        <w:t xml:space="preserve">, которые позволят эффективно организовать </w:t>
+      </w:r>
+      <w:r>
+        <w:rPr>
+          <w:rStyle w:val="keyword"/>
+          <w:rFonts w:ascii="Times New Roman" w:hAnsi="Times New Roman" w:cs="Times New Roman"/>
+          <w:iCs/>
+          <w:sz w:val="28"/>
+          <w:szCs w:val="28"/>
+          <w:shd w:val="clear" w:color="auto" w:fill="FFFFFF"/>
+        </w:rPr>
+        <w:lastRenderedPageBreak/>
+        <w:t>обучение сотрудников.</w:t>
       </w:r>
     </w:p>
     <w:p>
@@ -4150,7 +4191,6 @@
         <w:rPr>
           <w:szCs w:val="28"/>
         </w:rPr>
-        <w:lastRenderedPageBreak/>
         <w:t xml:space="preserve">Целью данного проекта является упростить процесс </w:t>
       </w:r>
       <w:r>
@@ -4805,7 +4845,14 @@
         <w:rPr>
           <w:szCs w:val="28"/>
         </w:rPr>
-        <w:t xml:space="preserve">ретьей главе будут разобраны технические средства для решения поставленных задач, приведена спецификация вариантов использования системы, описаны алгоритмы и модели используемые для проектировки системы. В заключении будет описан интерфейс и руководство пользователя. </w:t>
+        <w:t xml:space="preserve">ретьей главе будут разобраны технические средства для решения поставленных задач, приведена спецификация вариантов использования </w:t>
+      </w:r>
+      <w:r>
+        <w:rPr>
+          <w:szCs w:val="28"/>
+        </w:rPr>
+        <w:lastRenderedPageBreak/>
+        <w:t xml:space="preserve">системы, описаны алгоритмы и модели используемые для проектировки системы. В заключении будет описан интерфейс и руководство пользователя. </w:t>
       </w:r>
     </w:p>
     <w:p>
@@ -4820,10 +4867,7 @@
       </w:pPr>
       <w:r>
         <w:rPr>
-          <w:rFonts w:ascii="Times New Roman" w:eastAsia="Times New Roman" w:hAnsi="Times New Roman" w:cs="Times New Roman"/>
-          <w:sz w:val="28"/>
-          <w:szCs w:val="28"/>
-          <w:lang w:eastAsia="ru-RU"/>
+          <w:szCs w:val="28"/>
         </w:rPr>
         <w:br w:type="page"/>
       </w:r>
@@ -5581,7 +5625,18 @@
           <w:sz w:val="28"/>
           <w:szCs w:val="28"/>
         </w:rPr>
-        <w:t xml:space="preserve"> оригинальный контент с собственными фотографиями, видео и, конечно же, текстами, вы делаете бренд более узнаваемым, а доверие еще более крепким.</w:t>
+        <w:t xml:space="preserve"> </w:t>
+      </w:r>
+      <w:r>
+        <w:rPr>
+          <w:rStyle w:val="keyword"/>
+          <w:rFonts w:ascii="Times New Roman" w:hAnsi="Times New Roman" w:cs="Times New Roman"/>
+          <w:iCs/>
+          <w:sz w:val="28"/>
+          <w:szCs w:val="28"/>
+        </w:rPr>
+        <w:lastRenderedPageBreak/>
+        <w:t>оригинальный контент с собственными фотографиями, видео и, конечно же, текстами, вы делаете бренд более узнаваемым, а доверие еще более крепким.</w:t>
       </w:r>
     </w:p>
     <w:p>
@@ -5607,7 +5662,6 @@
           <w:szCs w:val="28"/>
           <w:shd w:val="clear" w:color="auto" w:fill="FFFFFF"/>
         </w:rPr>
-        <w:lastRenderedPageBreak/>
         <w:t>Каким должен быть контент для эффективного распространения</w:t>
       </w:r>
       <w:r>
@@ -6346,6 +6400,7 @@
           <w:sz w:val="28"/>
           <w:szCs w:val="28"/>
         </w:rPr>
+        <w:lastRenderedPageBreak/>
         <w:t>Увеличить рейтинг с помощью большого количества контента. В этом случае контент становится рекламной джинсой. Лучше создавать более полезный контент, но реже.</w:t>
       </w:r>
     </w:p>
@@ -6374,7 +6429,6 @@
           <w:sz w:val="28"/>
           <w:szCs w:val="28"/>
         </w:rPr>
-        <w:lastRenderedPageBreak/>
         <w:t>PR-публикации о вашей компании</w:t>
       </w:r>
       <w:r>
@@ -6806,7 +6860,19 @@
           <w:szCs w:val="28"/>
           <w:shd w:val="clear" w:color="auto" w:fill="FFFFFF"/>
         </w:rPr>
-        <w:t xml:space="preserve"> Однако сам процесс разбиения материала на отдельные объекты, присвоение им определенных свойств и проектирование самого сценария обучения является достаточно трудоемкой и наукоемкой задачей, требующей длительной работы высококвалифицированного специалиста (группы специалистов), что существенно уменьшает выигрыш во времени и от снижения трудоемкости процесса автоматизированной сборки итогового учебно-методического модуля .</w:t>
+        <w:t xml:space="preserve"> Однако сам процесс разбиения материала на отдельные объекты, присвоение им определенных свойств и проектирование самого сценария обучения является достаточно трудоемкой и наукоемкой задачей, </w:t>
+      </w:r>
+      <w:r>
+        <w:rPr>
+          <w:rStyle w:val="keyword"/>
+          <w:rFonts w:ascii="Times New Roman" w:hAnsi="Times New Roman" w:cs="Times New Roman"/>
+          <w:iCs/>
+          <w:sz w:val="28"/>
+          <w:szCs w:val="28"/>
+          <w:shd w:val="clear" w:color="auto" w:fill="FFFFFF"/>
+        </w:rPr>
+        <w:lastRenderedPageBreak/>
+        <w:t>требующей длительной работы высококвалифицированного специалиста (группы специалистов), что существенно уменьшает выигрыш во времени и от снижения трудоемкости процесса автоматизированной сборки итогового учебно-методического модуля .</w:t>
       </w:r>
     </w:p>
     <w:p>
@@ -6833,19 +6899,7 @@
           <w:szCs w:val="28"/>
           <w:shd w:val="clear" w:color="auto" w:fill="FFFFFF"/>
         </w:rPr>
-        <w:t xml:space="preserve">Отмеченные в вышеописанных подходах недостатки обуславливают </w:t>
-      </w:r>
-      <w:r>
-        <w:rPr>
-          <w:rStyle w:val="keyword"/>
-          <w:rFonts w:ascii="Times New Roman" w:hAnsi="Times New Roman" w:cs="Times New Roman"/>
-          <w:iCs/>
-          <w:sz w:val="28"/>
-          <w:szCs w:val="28"/>
-          <w:shd w:val="clear" w:color="auto" w:fill="FFFFFF"/>
-        </w:rPr>
-        <w:lastRenderedPageBreak/>
-        <w:t>необходимость разработки новых моделей представления и хранения учебного контента с использованием положительных сторон каждого из подходов.</w:t>
+        <w:t>Отмеченные в вышеописанных подходах недостатки обуславливают необходимость разработки новых моделей представления и хранения учебного контента с использованием положительных сторон каждого из подходов.</w:t>
       </w:r>
     </w:p>
     <w:p>
@@ -7052,9 +7106,9 @@
         <w:tblLook w:val="04A0" w:firstRow="1" w:lastRow="0" w:firstColumn="1" w:lastColumn="0" w:noHBand="0" w:noVBand="1"/>
       </w:tblPr>
       <w:tblGrid>
-        <w:gridCol w:w="2680"/>
-        <w:gridCol w:w="3112"/>
-        <w:gridCol w:w="3547"/>
+        <w:gridCol w:w="1971"/>
+        <w:gridCol w:w="3307"/>
+        <w:gridCol w:w="4061"/>
       </w:tblGrid>
       <w:tr>
         <w:tc>
@@ -7219,7 +7273,6 @@
             <w:pPr>
               <w:widowControl w:val="0"/>
               <w:spacing w:after="0"/>
-              <w:ind w:firstLine="709"/>
               <w:jc w:val="both"/>
               <w:rPr>
                 <w:rStyle w:val="keyword"/>
@@ -7437,7 +7490,6 @@
             <w:pPr>
               <w:widowControl w:val="0"/>
               <w:spacing w:after="0"/>
-              <w:ind w:firstLine="709"/>
               <w:jc w:val="both"/>
               <w:rPr>
                 <w:rStyle w:val="keyword"/>
@@ -7532,7 +7584,19 @@
                 <w:szCs w:val="28"/>
                 <w:shd w:val="clear" w:color="auto" w:fill="FFFFFF"/>
               </w:rPr>
-              <w:t>- может быть осуществлен эффективный поиск объектов.</w:t>
+              <w:t xml:space="preserve">- может быть </w:t>
+            </w:r>
+            <w:r>
+              <w:rPr>
+                <w:rStyle w:val="keyword"/>
+                <w:rFonts w:ascii="Times New Roman" w:hAnsi="Times New Roman" w:cs="Times New Roman"/>
+                <w:iCs/>
+                <w:sz w:val="28"/>
+                <w:szCs w:val="28"/>
+                <w:shd w:val="clear" w:color="auto" w:fill="FFFFFF"/>
+              </w:rPr>
+              <w:lastRenderedPageBreak/>
+              <w:t>осуществлен эффективный поиск объектов.</w:t>
             </w:r>
           </w:p>
         </w:tc>
@@ -7578,6 +7642,7 @@
                 <w:szCs w:val="28"/>
                 <w:shd w:val="clear" w:color="auto" w:fill="FFFFFF"/>
               </w:rPr>
+              <w:lastRenderedPageBreak/>
               <w:t>-отсутствие корреляции между этими признаками не позволяет создавать ссылочную взаимосвязь между объектами;</w:t>
             </w:r>
           </w:p>
@@ -7605,7 +7670,19 @@
                 <w:szCs w:val="28"/>
                 <w:shd w:val="clear" w:color="auto" w:fill="FFFFFF"/>
               </w:rPr>
-              <w:t>- затруднена реализация автоматической генерации и сборки конечного модуля.</w:t>
+              <w:t xml:space="preserve">- затруднена реализация </w:t>
+            </w:r>
+            <w:r>
+              <w:rPr>
+                <w:rStyle w:val="keyword"/>
+                <w:rFonts w:ascii="Times New Roman" w:hAnsi="Times New Roman" w:cs="Times New Roman"/>
+                <w:iCs/>
+                <w:sz w:val="28"/>
+                <w:szCs w:val="28"/>
+                <w:shd w:val="clear" w:color="auto" w:fill="FFFFFF"/>
+              </w:rPr>
+              <w:lastRenderedPageBreak/>
+              <w:t>автоматической генерации и сборки конечного модуля.</w:t>
             </w:r>
           </w:p>
         </w:tc>
@@ -7633,7 +7710,6 @@
             <w:pPr>
               <w:widowControl w:val="0"/>
               <w:spacing w:after="0"/>
-              <w:ind w:firstLine="709"/>
               <w:jc w:val="both"/>
               <w:rPr>
                 <w:rStyle w:val="keyword"/>
@@ -8091,7 +8167,7 @@
                     </pic:cNvPicPr>
                   </pic:nvPicPr>
                   <pic:blipFill>
-                    <a:blip r:embed="rId6">
+                    <a:blip r:embed="rId8">
                       <a:extLst>
                         <a:ext uri="{28A0092B-C50C-407E-A947-70E740481C1C}">
                           <a14:useLocalDpi xmlns:a14="http://schemas.microsoft.com/office/drawing/2010/main" val="0"/>
@@ -8206,6 +8282,7 @@
           <w:szCs w:val="28"/>
           <w:shd w:val="clear" w:color="auto" w:fill="FFFFFF"/>
         </w:rPr>
+        <w:lastRenderedPageBreak/>
         <w:t>Объекты, показанные на рисунке 3, являются достаточно крупными фрагментами учебного материала, представляющими полностью завершенные дидактические единицы</w:t>
       </w:r>
       <w:r>
@@ -8261,19 +8338,7 @@
           <w:szCs w:val="28"/>
           <w:shd w:val="clear" w:color="auto" w:fill="FFFFFF"/>
         </w:rPr>
-        <w:t xml:space="preserve">, такие как: блок текстового материала с </w:t>
-      </w:r>
-      <w:r>
-        <w:rPr>
-          <w:rStyle w:val="keyword"/>
-          <w:rFonts w:ascii="Times New Roman" w:hAnsi="Times New Roman" w:cs="Times New Roman"/>
-          <w:iCs/>
-          <w:sz w:val="28"/>
-          <w:szCs w:val="28"/>
-          <w:shd w:val="clear" w:color="auto" w:fill="FFFFFF"/>
-        </w:rPr>
-        <w:lastRenderedPageBreak/>
-        <w:t>рисунком, тестовое задание или любой другой объект, обладающий смысловой ценностью. Совокупность таких объектов представляет собой общую исходную информацию, которая может быть собрана в различные итоговые модули. Метаданные объекта (будем использовать этот термин для описания характеристик, позволяющих осуществить его оценку и поиск) представлены в виде набора ключевых поисковых образов</w:t>
+        <w:t>, такие как: блок текстового материала с рисунком, тестовое задание или любой другой объект, обладающий смысловой ценностью. Совокупность таких объектов представляет собой общую исходную информацию, которая может быть собрана в различные итоговые модули. Метаданные объекта (будем использовать этот термин для описания характеристик, позволяющих осуществить его оценку и поиск) представлены в виде набора ключевых поисковых образов</w:t>
       </w:r>
       <w:r>
         <w:rPr>
@@ -8402,6 +8467,7 @@
           <w:color w:val="auto"/>
           <w:sz w:val="28"/>
         </w:rPr>
+        <w:lastRenderedPageBreak/>
         <w:t>Подходы к</w:t>
       </w:r>
       <w:r>
@@ -8433,20 +8499,7 @@
       </w:r>
       <w:bookmarkEnd w:id="7"/>
     </w:p>
-    <w:p>
-      <w:pPr>
-        <w:spacing w:after="160" w:line="259" w:lineRule="auto"/>
-        <w:rPr>
-          <w:lang w:eastAsia="ru-RU"/>
-        </w:rPr>
-      </w:pPr>
-      <w:r>
-        <w:rPr>
-          <w:lang w:eastAsia="ru-RU"/>
-        </w:rPr>
-        <w:br w:type="page"/>
-      </w:r>
-    </w:p>
+    <w:p/>
     <w:p>
       <w:pPr>
         <w:widowControl w:val="0"/>
@@ -8471,7 +8524,6 @@
           <w:szCs w:val="28"/>
           <w:shd w:val="clear" w:color="auto" w:fill="FFFFFF"/>
         </w:rPr>
-        <w:lastRenderedPageBreak/>
         <w:t>Любой обучающий курс – это прежде всего контент. Чем качественнее материал, тем эффективнее будет курс и тем лучше будет выполнена поставленная перед ним задача. Из этой статьи вы узнаете, как повысить качество обучающего контента. </w:t>
       </w:r>
     </w:p>
@@ -8937,7 +8989,19 @@
           <w:szCs w:val="28"/>
           <w:shd w:val="clear" w:color="auto" w:fill="FFFFFF"/>
         </w:rPr>
-        <w:t>Не содержит противоречивых сведений. Контент высокого качества отличается стройной логикой и не содержит сведений противоречивого характера. Каждый абзац убедительно раскрывает тему и ненавязчиво подводит читателей к определенному выводу, мотивируя на совершение заданных действий.</w:t>
+        <w:t xml:space="preserve">Не содержит противоречивых сведений. Контент высокого качества отличается стройной логикой и не содержит сведений </w:t>
+      </w:r>
+      <w:r>
+        <w:rPr>
+          <w:rStyle w:val="keyword"/>
+          <w:rFonts w:ascii="Times New Roman" w:hAnsi="Times New Roman" w:cs="Times New Roman"/>
+          <w:iCs/>
+          <w:sz w:val="28"/>
+          <w:szCs w:val="28"/>
+          <w:shd w:val="clear" w:color="auto" w:fill="FFFFFF"/>
+        </w:rPr>
+        <w:lastRenderedPageBreak/>
+        <w:t>противоречивого характера. Каждый абзац убедительно раскрывает тему и ненавязчиво подводит читателей к определенному выводу, мотивируя на совершение заданных действий.</w:t>
       </w:r>
     </w:p>
     <w:p>
@@ -8968,7 +9032,6 @@
           <w:szCs w:val="28"/>
           <w:shd w:val="clear" w:color="auto" w:fill="FFFFFF"/>
         </w:rPr>
-        <w:lastRenderedPageBreak/>
         <w:t>Содержит конкретные примеры. Для текстов на сложные тематики (финансы, экономика, техника, промышленное оборудование, описание технологических процессов, научные публикации и др.) просто необходимы конкретные примеры, которые помогут разобраться не только профессионалам, но обычным пользователям без специального образование и должной компетенции.</w:t>
       </w:r>
     </w:p>
@@ -9329,7 +9392,19 @@
           <w:szCs w:val="28"/>
           <w:shd w:val="clear" w:color="auto" w:fill="FFFFFF"/>
         </w:rPr>
-        <w:t>Задавайте обучающимся домашние задания, следите, чтобы они их выполняли. Теория лучше усвоится, если подкреплять ее практикой. Оптимальный вариант – допускать к итоговым экзаменам или тестам после выполнения всех домашних заданий. </w:t>
+        <w:t xml:space="preserve">Задавайте обучающимся домашние задания, следите, чтобы они их выполняли. Теория лучше усвоится, если подкреплять ее практикой. Оптимальный вариант – допускать к итоговым экзаменам или тестам после </w:t>
+      </w:r>
+      <w:r>
+        <w:rPr>
+          <w:rStyle w:val="keyword"/>
+          <w:rFonts w:ascii="Times New Roman" w:hAnsi="Times New Roman" w:cs="Times New Roman"/>
+          <w:iCs/>
+          <w:sz w:val="28"/>
+          <w:szCs w:val="28"/>
+          <w:shd w:val="clear" w:color="auto" w:fill="FFFFFF"/>
+        </w:rPr>
+        <w:lastRenderedPageBreak/>
+        <w:t>выполнения всех домашних заданий. </w:t>
       </w:r>
     </w:p>
     <w:p>
@@ -9411,19 +9486,7 @@
           <w:szCs w:val="28"/>
           <w:shd w:val="clear" w:color="auto" w:fill="FFFFFF"/>
         </w:rPr>
-        <w:t xml:space="preserve">. Более того с помощью обратной связи можно контролировать эффективность обучения. Например, если </w:t>
-      </w:r>
-      <w:r>
-        <w:rPr>
-          <w:rStyle w:val="keyword"/>
-          <w:rFonts w:ascii="Times New Roman" w:hAnsi="Times New Roman" w:cs="Times New Roman"/>
-          <w:iCs/>
-          <w:sz w:val="28"/>
-          <w:szCs w:val="28"/>
-          <w:shd w:val="clear" w:color="auto" w:fill="FFFFFF"/>
-        </w:rPr>
-        <w:lastRenderedPageBreak/>
-        <w:t>большинство обучающихся после лекции не справляется с заданным упражнением, лектору нужно искать способы более эффективной подачи материала. </w:t>
+        <w:t>. Более того с помощью обратной связи можно контролировать эффективность обучения. Например, если большинство обучающихся после лекции не справляется с заданным упражнением, лектору нужно искать способы более эффективной подачи материала. </w:t>
       </w:r>
     </w:p>
     <w:p>
@@ -9818,7 +9881,16 @@
           <w:sz w:val="28"/>
           <w:szCs w:val="28"/>
         </w:rPr>
-        <w:t xml:space="preserve"> контент</w:t>
+        <w:t xml:space="preserve"> </w:t>
+      </w:r>
+      <w:r>
+        <w:rPr>
+          <w:spacing w:val="-2"/>
+          <w:sz w:val="28"/>
+          <w:szCs w:val="28"/>
+        </w:rPr>
+        <w:lastRenderedPageBreak/>
+        <w:t>контент</w:t>
       </w:r>
       <w:r>
         <w:rPr>
@@ -9960,15 +10032,7 @@
           <w:sz w:val="28"/>
           <w:szCs w:val="28"/>
         </w:rPr>
-        <w:t xml:space="preserve">достаточны и необходимы для обеспечения целей проекта, за счет оптимального </w:t>
-      </w:r>
-      <w:r>
-        <w:rPr>
-          <w:sz w:val="28"/>
-          <w:szCs w:val="28"/>
-        </w:rPr>
-        <w:lastRenderedPageBreak/>
-        <w:t xml:space="preserve">использования имеющихся </w:t>
+        <w:t xml:space="preserve">достаточны и необходимы для обеспечения целей проекта, за счет оптимального использования имеющихся </w:t>
       </w:r>
       <w:r>
         <w:rPr>
@@ -10541,7 +10605,7 @@
                 <w:lang w:val="en-US"/>
               </w:rPr>
             </w:pPr>
-            <w:hyperlink r:id="rId7" w:history="1">
+            <w:hyperlink r:id="rId9" w:history="1">
               <w:r>
                 <w:rPr>
                   <w:rStyle w:val="af2"/>
@@ -10652,6 +10716,7 @@
                 <w:sz w:val="28"/>
                 <w:szCs w:val="28"/>
               </w:rPr>
+              <w:lastRenderedPageBreak/>
               <w:t>Наличие модерации</w:t>
             </w:r>
           </w:p>
@@ -10855,7 +10920,6 @@
                 <w:sz w:val="28"/>
                 <w:szCs w:val="28"/>
               </w:rPr>
-              <w:lastRenderedPageBreak/>
               <w:t>Мотивация авторов рейтингом</w:t>
             </w:r>
           </w:p>
@@ -11239,7 +11303,7 @@
                 <w:lang w:val="en-US"/>
               </w:rPr>
             </w:pPr>
-            <w:hyperlink r:id="rId8" w:history="1">
+            <w:hyperlink r:id="rId10" w:history="1">
               <w:r>
                 <w:rPr>
                   <w:rStyle w:val="af2"/>
@@ -11551,7 +11615,7 @@
                 <w:lang w:val="en-US"/>
               </w:rPr>
             </w:pPr>
-            <w:hyperlink r:id="rId9" w:history="1">
+            <w:hyperlink r:id="rId11" w:history="1">
               <w:r>
                 <w:rPr>
                   <w:rStyle w:val="af2"/>
@@ -11779,6 +11843,7 @@
           <w:sz w:val="28"/>
           <w:szCs w:val="28"/>
         </w:rPr>
+        <w:lastRenderedPageBreak/>
         <w:t xml:space="preserve">Данный подход не охватывает всю ситуацию, которая происходит с </w:t>
       </w:r>
       <w:r>
@@ -12072,16 +12137,7 @@
           <w:sz w:val="28"/>
           <w:szCs w:val="28"/>
         </w:rPr>
-        <w:t xml:space="preserve">е адаптированы под </w:t>
-      </w:r>
-      <w:r>
-        <w:rPr>
-          <w:rFonts w:ascii="Times New Roman" w:hAnsi="Times New Roman" w:cs="Times New Roman"/>
-          <w:sz w:val="28"/>
-          <w:szCs w:val="28"/>
-        </w:rPr>
-        <w:lastRenderedPageBreak/>
-        <w:t>предприятие</w:t>
+        <w:t>е адаптированы под предприятие</w:t>
       </w:r>
       <w:r>
         <w:rPr>
@@ -12243,6 +12299,11 @@
     </w:p>
     <w:p>
       <w:pPr>
+        <w:pStyle w:val="aa"/>
+        <w:numPr>
+          <w:ilvl w:val="0"/>
+          <w:numId w:val="4"/>
+        </w:numPr>
         <w:spacing w:after="160" w:line="259" w:lineRule="auto"/>
         <w:rPr>
           <w:rStyle w:val="keyword"/>
@@ -12697,7 +12758,7 @@
         </w:rPr>
         <w:t>, а также представления интересов альянса в белорусском Парке высоких технологий (</w:t>
       </w:r>
-      <w:hyperlink r:id="rId10" w:tgtFrame="_blank" w:history="1">
+      <w:hyperlink r:id="rId12" w:tgtFrame="_blank" w:history="1">
         <w:r>
           <w:rPr>
             <w:rStyle w:val="keyword"/>
@@ -13368,6 +13429,7 @@
           <w:sz w:val="28"/>
           <w:szCs w:val="28"/>
         </w:rPr>
+        <w:lastRenderedPageBreak/>
         <w:t>нормативно-справочной информацией (MDM);</w:t>
       </w:r>
     </w:p>
@@ -13396,7 +13458,6 @@
           <w:sz w:val="28"/>
           <w:szCs w:val="28"/>
         </w:rPr>
-        <w:lastRenderedPageBreak/>
         <w:t>службой технической поддержки пользователей ИТ-инфраструктуры (</w:t>
       </w:r>
       <w:proofErr w:type="spellStart"/>
@@ -13937,6 +13998,7 @@
           <w:sz w:val="28"/>
           <w:szCs w:val="28"/>
         </w:rPr>
+        <w:lastRenderedPageBreak/>
         <w:t>Описание методологии функционального моделирования IDEF0</w:t>
       </w:r>
       <w:bookmarkEnd w:id="72"/>
@@ -13992,7 +14054,6 @@
           <w:sz w:val="28"/>
           <w:szCs w:val="28"/>
         </w:rPr>
-        <w:lastRenderedPageBreak/>
         <w:t>Методология IDEF0 нашла широкое признание и применение, в первую очередь, благодаря простой графической нотации, используемой для построения модели, главными компонентами которой являются диаграммы. Функции системы отображаются в виде прямоугольников, а связи между ними и внешней средой изображаются стрелками. Использование всего лишь двух графических примитивов (прямоугольник и стрелка) позволяют быстро объяснить правила и принципы построения диаграмм IDEF0 людям, незнакомым с данной методологией. Это достоинство позволяет подключить и активизировать деятельность заказчика по описанию бизнес-процессов с использованием формального и наглядного графического языка.</w:t>
       </w:r>
     </w:p>
@@ -14152,7 +14213,16 @@
           <w:sz w:val="28"/>
           <w:szCs w:val="28"/>
         </w:rPr>
-        <w:t>) – материал или информация, которые представляют результат выполнения работы. Выход отвечает на вопрос «Что является результатом работы?». В качестве выхода может выступать как материальный объект (деталь, автомобиль, платежные документы, ведомость), так и нематериальный (выборка данных из БД, ответ на вопрос, устное указание). Стрелки выхода рисуются исходящими из правой грани работы;</w:t>
+        <w:t xml:space="preserve">) – материал или информация, которые представляют результат выполнения работы. Выход отвечает на вопрос «Что является результатом работы?». В качестве выхода может выступать как материальный </w:t>
+      </w:r>
+      <w:r>
+        <w:rPr>
+          <w:rFonts w:ascii="Times New Roman" w:hAnsi="Times New Roman" w:cs="Times New Roman"/>
+          <w:sz w:val="28"/>
+          <w:szCs w:val="28"/>
+        </w:rPr>
+        <w:lastRenderedPageBreak/>
+        <w:t>объект (деталь, автомобиль, платежные документы, ведомость), так и нематериальный (выборка данных из БД, ответ на вопрос, устное указание). Стрелки выхода рисуются исходящими из правой грани работы;</w:t>
       </w:r>
     </w:p>
     <w:p>
@@ -14191,16 +14261,7 @@
           <w:sz w:val="28"/>
           <w:szCs w:val="28"/>
         </w:rPr>
-        <w:t xml:space="preserve">) – ресурсы, которые выполняют работу. Механизм отвечает на вопрос «Кто выполняет работу или посредством чего?». </w:t>
-      </w:r>
-      <w:r>
-        <w:rPr>
-          <w:rFonts w:ascii="Times New Roman" w:hAnsi="Times New Roman" w:cs="Times New Roman"/>
-          <w:sz w:val="28"/>
-          <w:szCs w:val="28"/>
-        </w:rPr>
-        <w:lastRenderedPageBreak/>
-        <w:t>В качестве механизма могут быть персонал предприятия, студент, станок, оборудование, программа. Стрелки механизма рисуются входящими в нижнюю грань работы;</w:t>
+        <w:t>) – ресурсы, которые выполняют работу. Механизм отвечает на вопрос «Кто выполняет работу или посредством чего?». В качестве механизма могут быть персонал предприятия, студент, станок, оборудование, программа. Стрелки механизма рисуются входящими в нижнюю грань работы;</w:t>
       </w:r>
     </w:p>
     <w:p>
@@ -14715,7 +14776,17 @@
           <w:sz w:val="28"/>
           <w:szCs w:val="28"/>
         </w:rPr>
-        <w:t xml:space="preserve"> соответствующей квалификации, а само программирование составляет лишь четверть всех затрат. </w:t>
+        <w:t xml:space="preserve"> соответствующей </w:t>
+      </w:r>
+      <w:r>
+        <w:rPr>
+          <w:rFonts w:ascii="Times New Roman" w:hAnsi="Times New Roman" w:cs="Times New Roman"/>
+          <w:color w:val="000000"/>
+          <w:sz w:val="28"/>
+          <w:szCs w:val="28"/>
+        </w:rPr>
+        <w:lastRenderedPageBreak/>
+        <w:t xml:space="preserve">квалификации, а само программирование составляет лишь четверть всех затрат. </w:t>
       </w:r>
     </w:p>
     <w:p>
@@ -14755,17 +14826,7 @@
           <w:sz w:val="28"/>
           <w:szCs w:val="28"/>
         </w:rPr>
-        <w:t xml:space="preserve"> нет возможности быстро понять поможет ли тебе данный </w:t>
-      </w:r>
-      <w:r>
-        <w:rPr>
-          <w:rFonts w:ascii="Times New Roman" w:hAnsi="Times New Roman" w:cs="Times New Roman"/>
-          <w:color w:val="000000"/>
-          <w:sz w:val="28"/>
-          <w:szCs w:val="28"/>
-        </w:rPr>
-        <w:lastRenderedPageBreak/>
-        <w:t>курс/материал. К тому же для доступа к разным сетевым дискам требуются разные авторотационные данные, что опять же увеличивает время на поиск.</w:t>
+        <w:t xml:space="preserve"> нет возможности быстро понять поможет ли тебе данный курс/материал. К тому же для доступа к разным сетевым дискам требуются разные авторотационные данные, что опять же увеличивает время на поиск.</w:t>
       </w:r>
     </w:p>
     <w:p>
@@ -14982,776 +15043,6 @@
             <wp:extent cx="5940425" cy="4135120"/>
             <wp:effectExtent l="0" t="0" r="3175" b="0"/>
             <wp:docPr id="46" name="Рисунок 46"/>
-            <wp:cNvGraphicFramePr>
-              <a:graphicFrameLocks xmlns:a="http://schemas.openxmlformats.org/drawingml/2006/main" noChangeAspect="1"/>
-            </wp:cNvGraphicFramePr>
-            <a:graphic xmlns:a="http://schemas.openxmlformats.org/drawingml/2006/main">
-              <a:graphicData uri="http://schemas.openxmlformats.org/drawingml/2006/picture">
-                <pic:pic xmlns:pic="http://schemas.openxmlformats.org/drawingml/2006/picture">
-                  <pic:nvPicPr>
-                    <pic:cNvPr id="1" name=""/>
-                    <pic:cNvPicPr/>
-                  </pic:nvPicPr>
-                  <pic:blipFill>
-                    <a:blip r:embed="rId11"/>
-                    <a:stretch>
-                      <a:fillRect/>
-                    </a:stretch>
-                  </pic:blipFill>
-                  <pic:spPr>
-                    <a:xfrm>
-                      <a:off x="0" y="0"/>
-                      <a:ext cx="5940425" cy="4135120"/>
-                    </a:xfrm>
-                    <a:prstGeom prst="rect">
-                      <a:avLst/>
-                    </a:prstGeom>
-                  </pic:spPr>
-                </pic:pic>
-              </a:graphicData>
-            </a:graphic>
-          </wp:inline>
-        </w:drawing>
-      </w:r>
-    </w:p>
-    <w:p>
-      <w:pPr>
-        <w:spacing w:after="0"/>
-        <w:rPr>
-          <w:rFonts w:ascii="Times New Roman" w:hAnsi="Times New Roman" w:cs="Times New Roman"/>
-          <w:sz w:val="28"/>
-        </w:rPr>
-      </w:pPr>
-    </w:p>
-    <w:p>
-      <w:pPr>
-        <w:spacing w:after="0"/>
-        <w:jc w:val="center"/>
-        <w:rPr>
-          <w:rFonts w:ascii="Times New Roman" w:hAnsi="Times New Roman" w:cs="Times New Roman"/>
-          <w:sz w:val="44"/>
-        </w:rPr>
-      </w:pPr>
-      <w:r>
-        <w:rPr>
-          <w:rFonts w:ascii="Times New Roman" w:hAnsi="Times New Roman" w:cs="Times New Roman"/>
-          <w:sz w:val="28"/>
-        </w:rPr>
-        <w:t>Рисунок 2.</w:t>
-      </w:r>
-      <w:r>
-        <w:rPr>
-          <w:rFonts w:ascii="Times New Roman" w:hAnsi="Times New Roman" w:cs="Times New Roman"/>
-          <w:sz w:val="28"/>
-        </w:rPr>
-        <w:t>1</w:t>
-      </w:r>
-      <w:r>
-        <w:rPr>
-          <w:rFonts w:ascii="Times New Roman" w:hAnsi="Times New Roman" w:cs="Times New Roman"/>
-          <w:sz w:val="28"/>
-        </w:rPr>
-        <w:t xml:space="preserve"> </w:t>
-      </w:r>
-      <w:r>
-        <w:rPr>
-          <w:rFonts w:ascii="Times New Roman" w:hAnsi="Times New Roman" w:cs="Times New Roman"/>
-          <w:sz w:val="28"/>
-        </w:rPr>
-        <w:t>–</w:t>
-      </w:r>
-      <w:r>
-        <w:rPr>
-          <w:rFonts w:ascii="Times New Roman" w:hAnsi="Times New Roman" w:cs="Times New Roman"/>
-          <w:sz w:val="28"/>
-        </w:rPr>
-        <w:t xml:space="preserve"> </w:t>
-      </w:r>
-      <w:r>
-        <w:rPr>
-          <w:rFonts w:ascii="Times New Roman" w:hAnsi="Times New Roman" w:cs="Times New Roman"/>
-          <w:sz w:val="28"/>
-        </w:rPr>
-        <w:t>Контекстный уровень диагр</w:t>
-      </w:r>
-      <w:r>
-        <w:rPr>
-          <w:rFonts w:ascii="Times New Roman" w:hAnsi="Times New Roman" w:cs="Times New Roman"/>
-          <w:sz w:val="28"/>
-        </w:rPr>
-        <w:t>а</w:t>
-      </w:r>
-      <w:r>
-        <w:rPr>
-          <w:rFonts w:ascii="Times New Roman" w:hAnsi="Times New Roman" w:cs="Times New Roman"/>
-          <w:sz w:val="28"/>
-        </w:rPr>
-        <w:t>ммы</w:t>
-      </w:r>
-      <w:r>
-        <w:rPr>
-          <w:rFonts w:ascii="Times New Roman" w:hAnsi="Times New Roman" w:cs="Times New Roman"/>
-          <w:sz w:val="28"/>
-        </w:rPr>
-        <w:t xml:space="preserve"> </w:t>
-      </w:r>
-      <w:r>
-        <w:rPr>
-          <w:rFonts w:ascii="Times New Roman" w:hAnsi="Times New Roman" w:cs="Times New Roman"/>
-          <w:sz w:val="28"/>
-        </w:rPr>
-        <w:t>AS-IS</w:t>
-      </w:r>
-    </w:p>
-    <w:p>
-      <w:pPr>
-        <w:spacing w:after="0"/>
-        <w:rPr>
-          <w:sz w:val="28"/>
-        </w:rPr>
-      </w:pPr>
-    </w:p>
-    <w:p>
-      <w:pPr>
-        <w:pStyle w:val="afa"/>
-        <w:spacing w:after="0"/>
-        <w:ind w:firstLine="709"/>
-        <w:jc w:val="both"/>
-        <w:rPr>
-          <w:rFonts w:ascii="Times New Roman" w:hAnsi="Times New Roman" w:cs="Times New Roman"/>
-          <w:sz w:val="28"/>
-        </w:rPr>
-      </w:pPr>
-      <w:r>
-        <w:rPr>
-          <w:rFonts w:ascii="Times New Roman" w:hAnsi="Times New Roman" w:cs="Times New Roman"/>
-          <w:sz w:val="28"/>
-        </w:rPr>
-        <w:t>Далее контекстный уровень декомпозируется для более подробного описания бизнес-процессов</w:t>
-      </w:r>
-      <w:r>
-        <w:rPr>
-          <w:rFonts w:ascii="Times New Roman" w:hAnsi="Times New Roman" w:cs="Times New Roman"/>
-          <w:sz w:val="28"/>
-        </w:rPr>
-        <w:t xml:space="preserve">, что, в свою очередь позволяет нам более подробно понять то, как функционирует обучение в компании. На рисунке </w:t>
-      </w:r>
-      <w:r>
-        <w:rPr>
-          <w:rFonts w:ascii="Times New Roman" w:hAnsi="Times New Roman" w:cs="Times New Roman"/>
-          <w:sz w:val="28"/>
-        </w:rPr>
-        <w:t>изображена декомпозиция основного процесса.</w:t>
-      </w:r>
-    </w:p>
-    <w:p>
-      <w:pPr>
-        <w:pStyle w:val="afa"/>
-        <w:spacing w:after="0"/>
-        <w:rPr>
-          <w:rFonts w:ascii="Times New Roman" w:hAnsi="Times New Roman" w:cs="Times New Roman"/>
-          <w:sz w:val="28"/>
-        </w:rPr>
-      </w:pPr>
-    </w:p>
-    <w:p>
-      <w:pPr>
-        <w:pStyle w:val="afa"/>
-        <w:spacing w:after="0"/>
-        <w:jc w:val="center"/>
-        <w:rPr>
-          <w:rFonts w:ascii="Times New Roman" w:hAnsi="Times New Roman" w:cs="Times New Roman"/>
-          <w:sz w:val="28"/>
-        </w:rPr>
-      </w:pPr>
-      <w:r>
-        <w:rPr>
-          <w:noProof/>
-        </w:rPr>
-        <w:lastRenderedPageBreak/>
-        <w:drawing>
-          <wp:inline distT="0" distB="0" distL="0" distR="0" wp14:anchorId="1A98C42F" wp14:editId="71AAFE16">
-            <wp:extent cx="5940425" cy="4135120"/>
-            <wp:effectExtent l="0" t="0" r="3175" b="0"/>
-            <wp:docPr id="59" name="Рисунок 59"/>
-            <wp:cNvGraphicFramePr>
-              <a:graphicFrameLocks xmlns:a="http://schemas.openxmlformats.org/drawingml/2006/main" noChangeAspect="1"/>
-            </wp:cNvGraphicFramePr>
-            <a:graphic xmlns:a="http://schemas.openxmlformats.org/drawingml/2006/main">
-              <a:graphicData uri="http://schemas.openxmlformats.org/drawingml/2006/picture">
-                <pic:pic xmlns:pic="http://schemas.openxmlformats.org/drawingml/2006/picture">
-                  <pic:nvPicPr>
-                    <pic:cNvPr id="1" name=""/>
-                    <pic:cNvPicPr/>
-                  </pic:nvPicPr>
-                  <pic:blipFill>
-                    <a:blip r:embed="rId12"/>
-                    <a:stretch>
-                      <a:fillRect/>
-                    </a:stretch>
-                  </pic:blipFill>
-                  <pic:spPr>
-                    <a:xfrm>
-                      <a:off x="0" y="0"/>
-                      <a:ext cx="5940425" cy="4135120"/>
-                    </a:xfrm>
-                    <a:prstGeom prst="rect">
-                      <a:avLst/>
-                    </a:prstGeom>
-                  </pic:spPr>
-                </pic:pic>
-              </a:graphicData>
-            </a:graphic>
-          </wp:inline>
-        </w:drawing>
-      </w:r>
-    </w:p>
-    <w:p>
-      <w:pPr>
-        <w:pStyle w:val="afa"/>
-        <w:spacing w:after="0"/>
-        <w:jc w:val="center"/>
-        <w:rPr>
-          <w:rFonts w:ascii="Times New Roman" w:hAnsi="Times New Roman" w:cs="Times New Roman"/>
-          <w:sz w:val="28"/>
-        </w:rPr>
-      </w:pPr>
-    </w:p>
-    <w:p>
-      <w:pPr>
-        <w:spacing w:after="0"/>
-        <w:jc w:val="center"/>
-        <w:rPr>
-          <w:rFonts w:ascii="Times New Roman" w:hAnsi="Times New Roman" w:cs="Times New Roman"/>
-          <w:sz w:val="44"/>
-        </w:rPr>
-      </w:pPr>
-      <w:r>
-        <w:rPr>
-          <w:rFonts w:ascii="Times New Roman" w:hAnsi="Times New Roman" w:cs="Times New Roman"/>
-          <w:sz w:val="28"/>
-        </w:rPr>
-        <w:t>Рисунок 2.2 – Декомпозиция блока «</w:t>
-      </w:r>
-      <w:r>
-        <w:rPr>
-          <w:rFonts w:ascii="Times New Roman" w:hAnsi="Times New Roman" w:cs="Times New Roman"/>
-          <w:sz w:val="28"/>
-        </w:rPr>
-        <w:t>Обучение сотрудников</w:t>
-      </w:r>
-      <w:r>
-        <w:rPr>
-          <w:rFonts w:ascii="Times New Roman" w:hAnsi="Times New Roman" w:cs="Times New Roman"/>
-          <w:sz w:val="28"/>
-        </w:rPr>
-        <w:t>»</w:t>
-      </w:r>
-    </w:p>
-    <w:p>
-      <w:pPr>
-        <w:pStyle w:val="afa"/>
-        <w:spacing w:after="0"/>
-        <w:jc w:val="center"/>
-        <w:rPr>
-          <w:rFonts w:ascii="Times New Roman" w:hAnsi="Times New Roman" w:cs="Times New Roman"/>
-          <w:sz w:val="28"/>
-        </w:rPr>
-      </w:pPr>
-    </w:p>
-    <w:p>
-      <w:pPr>
-        <w:pStyle w:val="afa"/>
-        <w:spacing w:after="0"/>
-        <w:ind w:firstLine="709"/>
-        <w:jc w:val="both"/>
-        <w:rPr>
-          <w:rFonts w:ascii="Times New Roman" w:hAnsi="Times New Roman" w:cs="Times New Roman"/>
-          <w:sz w:val="28"/>
-        </w:rPr>
-      </w:pPr>
-      <w:r>
-        <w:rPr>
-          <w:rFonts w:ascii="Times New Roman" w:hAnsi="Times New Roman" w:cs="Times New Roman"/>
-          <w:sz w:val="28"/>
-        </w:rPr>
-        <w:t>На изображении показано, что для функционирования исследуемого процесса необходимо три процесса.</w:t>
-      </w:r>
-    </w:p>
-    <w:p>
-      <w:pPr>
-        <w:pStyle w:val="afa"/>
-        <w:spacing w:after="0"/>
-        <w:ind w:firstLine="709"/>
-        <w:jc w:val="both"/>
-        <w:rPr>
-          <w:rFonts w:ascii="Times New Roman" w:hAnsi="Times New Roman" w:cs="Times New Roman"/>
-          <w:sz w:val="28"/>
-        </w:rPr>
-      </w:pPr>
-      <w:r>
-        <w:rPr>
-          <w:rFonts w:ascii="Times New Roman" w:hAnsi="Times New Roman" w:cs="Times New Roman"/>
-          <w:sz w:val="28"/>
-        </w:rPr>
-        <w:t>Для обучения сотрудника «Обучающий персонал» должен произвести «Подбор обучающего материала персоналом». Данное действие регулирует «Инструкция для работы» используя «Заявки сотрудника», плюс «Каталог обучающих материалов» и в итоге мы получаем готовые «Сформированный запрос о обучающем материале» и можем начинать его поиск и доставку обучающих материалов.</w:t>
-      </w:r>
-    </w:p>
-    <w:p>
-      <w:pPr>
-        <w:pStyle w:val="afa"/>
-        <w:spacing w:after="0"/>
-        <w:ind w:firstLine="709"/>
-        <w:jc w:val="both"/>
-        <w:rPr>
-          <w:rFonts w:ascii="Times New Roman" w:hAnsi="Times New Roman" w:cs="Times New Roman"/>
-          <w:sz w:val="28"/>
-        </w:rPr>
-      </w:pPr>
-      <w:r>
-        <w:rPr>
-          <w:rFonts w:ascii="Times New Roman" w:hAnsi="Times New Roman" w:cs="Times New Roman"/>
-          <w:sz w:val="28"/>
-        </w:rPr>
-        <w:t>Процесс «Поиск и доставка обучающего материала сотруднику» получает на вход «Запрос о обучающем материале», налаживание данного действия происходит при помощи «Инструкций по работе». В конечном итоге после долгих поисков обучающий персонал получает «Данные о обучающем персонале», благодаря которым в следующем блоке возможно создать отчетность.</w:t>
-      </w:r>
-    </w:p>
-    <w:p>
-      <w:pPr>
-        <w:pStyle w:val="afa"/>
-        <w:spacing w:after="0"/>
-        <w:ind w:firstLine="709"/>
-        <w:jc w:val="both"/>
-        <w:rPr>
-          <w:rFonts w:ascii="Times New Roman" w:hAnsi="Times New Roman" w:cs="Times New Roman"/>
-          <w:sz w:val="28"/>
-        </w:rPr>
-      </w:pPr>
-      <w:r>
-        <w:rPr>
-          <w:rFonts w:ascii="Times New Roman" w:hAnsi="Times New Roman" w:cs="Times New Roman"/>
-          <w:sz w:val="28"/>
-        </w:rPr>
-        <w:t xml:space="preserve">В связи с тем, что процессы, описанные выше, не автоматизированы, обучающему персоналу приходится вести всю документацию вручную, так же вручную искать обучающий материал, его данные и т.д. Что в свою очередь может привести к финансовым потерям предприятия, в следствии нехватки </w:t>
-      </w:r>
-      <w:r>
-        <w:rPr>
-          <w:rFonts w:ascii="Times New Roman" w:hAnsi="Times New Roman" w:cs="Times New Roman"/>
-          <w:sz w:val="28"/>
-        </w:rPr>
-        <w:lastRenderedPageBreak/>
-        <w:t>обученных сотрудников так как в ходе работы персонал из-за большого объёма информации начинает ошибаться, не успевать.</w:t>
-      </w:r>
-    </w:p>
-    <w:p>
-      <w:pPr>
-        <w:pStyle w:val="afa"/>
-        <w:spacing w:after="0"/>
-        <w:ind w:firstLine="709"/>
-        <w:jc w:val="both"/>
-        <w:rPr>
-          <w:rFonts w:ascii="Times New Roman" w:hAnsi="Times New Roman" w:cs="Times New Roman"/>
-          <w:sz w:val="28"/>
-        </w:rPr>
-      </w:pPr>
-      <w:r>
-        <w:rPr>
-          <w:rFonts w:ascii="Times New Roman" w:hAnsi="Times New Roman" w:cs="Times New Roman"/>
-          <w:sz w:val="28"/>
-        </w:rPr>
-        <w:t xml:space="preserve">Данную проблему можно решить при помощи автоматизации процесса поиска и хранения обучающих материалов. Для этой цели и был создан </w:t>
-      </w:r>
-      <w:r>
-        <w:rPr>
-          <w:rFonts w:ascii="Times New Roman" w:hAnsi="Times New Roman" w:cs="Times New Roman"/>
-          <w:sz w:val="28"/>
-          <w:lang w:val="en-US"/>
-        </w:rPr>
-        <w:t>web</w:t>
-      </w:r>
-      <w:r>
-        <w:rPr>
-          <w:rFonts w:ascii="Times New Roman" w:hAnsi="Times New Roman" w:cs="Times New Roman"/>
-          <w:sz w:val="28"/>
-        </w:rPr>
-        <w:t>-</w:t>
-      </w:r>
-      <w:r>
-        <w:rPr>
-          <w:rFonts w:ascii="Times New Roman" w:hAnsi="Times New Roman" w:cs="Times New Roman"/>
-          <w:sz w:val="28"/>
-        </w:rPr>
-        <w:t>портал</w:t>
-      </w:r>
-      <w:r>
-        <w:rPr>
-          <w:rFonts w:ascii="Times New Roman" w:hAnsi="Times New Roman" w:cs="Times New Roman"/>
-          <w:sz w:val="28"/>
-        </w:rPr>
-        <w:t>.</w:t>
-      </w:r>
-      <w:r>
-        <w:rPr>
-          <w:rFonts w:ascii="Times New Roman" w:hAnsi="Times New Roman" w:cs="Times New Roman"/>
-          <w:sz w:val="28"/>
-        </w:rPr>
-        <w:t xml:space="preserve"> Прежде всего, создание сайта поможет уменьшить время и стоимость выполнения процесса, а вмести с этим и нагрузку на персонал.</w:t>
-      </w:r>
-    </w:p>
-    <w:p>
-      <w:pPr>
-        <w:pStyle w:val="afa"/>
-        <w:spacing w:after="0"/>
-        <w:ind w:firstLine="709"/>
-        <w:jc w:val="both"/>
-        <w:rPr>
-          <w:rFonts w:ascii="Times New Roman" w:hAnsi="Times New Roman" w:cs="Times New Roman"/>
-          <w:sz w:val="28"/>
-        </w:rPr>
-      </w:pPr>
-      <w:r>
-        <w:rPr>
-          <w:rFonts w:ascii="Times New Roman" w:hAnsi="Times New Roman" w:cs="Times New Roman"/>
-          <w:sz w:val="28"/>
-        </w:rPr>
-        <w:t>В следующей главе будет приведён пример системы «</w:t>
-      </w:r>
-      <w:r>
-        <w:rPr>
-          <w:rFonts w:ascii="Times New Roman" w:hAnsi="Times New Roman" w:cs="Times New Roman"/>
-          <w:sz w:val="28"/>
-          <w:lang w:val="en-US"/>
-        </w:rPr>
-        <w:t>TO</w:t>
-      </w:r>
-      <w:r>
-        <w:rPr>
-          <w:rFonts w:ascii="Times New Roman" w:hAnsi="Times New Roman" w:cs="Times New Roman"/>
-          <w:sz w:val="28"/>
-        </w:rPr>
-        <w:t>-</w:t>
-      </w:r>
-      <w:r>
-        <w:rPr>
-          <w:rFonts w:ascii="Times New Roman" w:hAnsi="Times New Roman" w:cs="Times New Roman"/>
-          <w:sz w:val="28"/>
-          <w:lang w:val="en-US"/>
-        </w:rPr>
-        <w:t>BE</w:t>
-      </w:r>
-      <w:r>
-        <w:rPr>
-          <w:rFonts w:ascii="Times New Roman" w:hAnsi="Times New Roman" w:cs="Times New Roman"/>
-          <w:sz w:val="28"/>
-        </w:rPr>
-        <w:t>»</w:t>
-      </w:r>
-      <w:r>
-        <w:rPr>
-          <w:rFonts w:ascii="Times New Roman" w:hAnsi="Times New Roman" w:cs="Times New Roman"/>
-          <w:sz w:val="28"/>
-        </w:rPr>
-        <w:t xml:space="preserve"> </w:t>
-      </w:r>
-      <w:r>
-        <w:rPr>
-          <w:rFonts w:ascii="Times New Roman" w:hAnsi="Times New Roman" w:cs="Times New Roman"/>
-          <w:sz w:val="28"/>
-        </w:rPr>
-        <w:t>или «Как будет».</w:t>
-      </w:r>
-    </w:p>
-    <w:p>
-      <w:pPr>
-        <w:pStyle w:val="afa"/>
-        <w:spacing w:after="0"/>
-        <w:jc w:val="both"/>
-        <w:rPr>
-          <w:rFonts w:ascii="Times New Roman" w:hAnsi="Times New Roman" w:cs="Times New Roman"/>
-          <w:sz w:val="28"/>
-        </w:rPr>
-      </w:pPr>
-      <w:bookmarkStart w:id="74" w:name="_Toc69396504"/>
-    </w:p>
-    <w:p>
-      <w:pPr>
-        <w:pStyle w:val="2"/>
-        <w:numPr>
-          <w:ilvl w:val="1"/>
-          <w:numId w:val="14"/>
-        </w:numPr>
-        <w:tabs>
-          <w:tab w:val="left" w:pos="1134"/>
-        </w:tabs>
-        <w:spacing w:before="0"/>
-        <w:ind w:left="0" w:firstLine="709"/>
-        <w:jc w:val="both"/>
-        <w:rPr>
-          <w:rFonts w:ascii="Times New Roman" w:hAnsi="Times New Roman" w:cs="Times New Roman"/>
-          <w:b/>
-          <w:color w:val="000000" w:themeColor="text1"/>
-          <w:sz w:val="28"/>
-          <w:szCs w:val="28"/>
-        </w:rPr>
-      </w:pPr>
-      <w:bookmarkStart w:id="75" w:name="_Toc59002690"/>
-      <w:bookmarkStart w:id="76" w:name="_Toc70462604"/>
-      <w:r>
-        <w:rPr>
-          <w:rFonts w:ascii="Times New Roman" w:hAnsi="Times New Roman" w:cs="Times New Roman"/>
-          <w:b/>
-          <w:color w:val="000000" w:themeColor="text1"/>
-          <w:sz w:val="28"/>
-          <w:szCs w:val="28"/>
-        </w:rPr>
-        <w:t>Описание модели «Как будет» в нотации IDEF0</w:t>
-      </w:r>
-      <w:bookmarkEnd w:id="75"/>
-      <w:bookmarkEnd w:id="76"/>
-    </w:p>
-    <w:p>
-      <w:pPr>
-        <w:pStyle w:val="afa"/>
-        <w:spacing w:after="0"/>
-        <w:ind w:firstLine="709"/>
-        <w:jc w:val="both"/>
-        <w:rPr>
-          <w:rFonts w:ascii="Times New Roman" w:hAnsi="Times New Roman" w:cs="Times New Roman"/>
-          <w:sz w:val="28"/>
-        </w:rPr>
-      </w:pPr>
-    </w:p>
-    <w:p>
-      <w:pPr>
-        <w:pStyle w:val="afa"/>
-        <w:spacing w:after="0"/>
-        <w:ind w:firstLine="709"/>
-        <w:jc w:val="both"/>
-        <w:rPr>
-          <w:rFonts w:ascii="Times New Roman" w:hAnsi="Times New Roman" w:cs="Times New Roman"/>
-          <w:sz w:val="28"/>
-        </w:rPr>
-      </w:pPr>
-      <w:r>
-        <w:rPr>
-          <w:rFonts w:ascii="Times New Roman" w:hAnsi="Times New Roman" w:cs="Times New Roman"/>
-          <w:sz w:val="28"/>
-        </w:rPr>
-        <w:t xml:space="preserve">Для создания </w:t>
-      </w:r>
-      <w:r>
-        <w:rPr>
-          <w:rFonts w:ascii="Times New Roman" w:hAnsi="Times New Roman" w:cs="Times New Roman"/>
-          <w:sz w:val="28"/>
-          <w:lang w:val="en-US"/>
-        </w:rPr>
-        <w:t>web</w:t>
-      </w:r>
-      <w:r>
-        <w:rPr>
-          <w:rFonts w:ascii="Times New Roman" w:hAnsi="Times New Roman" w:cs="Times New Roman"/>
-          <w:sz w:val="28"/>
-        </w:rPr>
-        <w:t>-</w:t>
-      </w:r>
-      <w:r>
-        <w:rPr>
-          <w:rFonts w:ascii="Times New Roman" w:hAnsi="Times New Roman" w:cs="Times New Roman"/>
-          <w:sz w:val="28"/>
-        </w:rPr>
-        <w:t xml:space="preserve">портала была разработана диаграмма в нотации </w:t>
-      </w:r>
-      <w:r>
-        <w:rPr>
-          <w:rFonts w:ascii="Times New Roman" w:hAnsi="Times New Roman" w:cs="Times New Roman"/>
-          <w:sz w:val="28"/>
-          <w:lang w:val="en-US"/>
-        </w:rPr>
-        <w:t>IDEF</w:t>
-      </w:r>
-      <w:r>
-        <w:rPr>
-          <w:rFonts w:ascii="Times New Roman" w:hAnsi="Times New Roman" w:cs="Times New Roman"/>
-          <w:sz w:val="28"/>
-        </w:rPr>
-        <w:t xml:space="preserve">0 </w:t>
-      </w:r>
-      <w:r>
-        <w:rPr>
-          <w:rFonts w:ascii="Times New Roman" w:hAnsi="Times New Roman" w:cs="Times New Roman"/>
-          <w:sz w:val="28"/>
-        </w:rPr>
-        <w:t>«Как будет» для того, чтобы</w:t>
-      </w:r>
-      <w:r>
-        <w:rPr>
-          <w:rFonts w:ascii="Times New Roman" w:hAnsi="Times New Roman" w:cs="Times New Roman"/>
-          <w:sz w:val="28"/>
-        </w:rPr>
-        <w:t xml:space="preserve"> можно было руководствоваться взвешенными</w:t>
-      </w:r>
-      <w:r>
-        <w:rPr>
-          <w:rFonts w:ascii="Times New Roman" w:hAnsi="Times New Roman" w:cs="Times New Roman"/>
-          <w:sz w:val="28"/>
-        </w:rPr>
-        <w:t xml:space="preserve"> </w:t>
-      </w:r>
-      <w:r>
-        <w:rPr>
-          <w:rFonts w:ascii="Times New Roman" w:hAnsi="Times New Roman" w:cs="Times New Roman"/>
-          <w:sz w:val="28"/>
-        </w:rPr>
-        <w:t>решениями и видеть то, что создаётся</w:t>
-      </w:r>
-      <w:r>
-        <w:rPr>
-          <w:rFonts w:ascii="Times New Roman" w:hAnsi="Times New Roman" w:cs="Times New Roman"/>
-          <w:sz w:val="28"/>
-        </w:rPr>
-        <w:t>.</w:t>
-      </w:r>
-    </w:p>
-    <w:p>
-      <w:pPr>
-        <w:pStyle w:val="afa"/>
-        <w:spacing w:after="0"/>
-        <w:ind w:firstLine="709"/>
-        <w:jc w:val="both"/>
-        <w:rPr>
-          <w:rFonts w:ascii="Times New Roman" w:hAnsi="Times New Roman" w:cs="Times New Roman"/>
-          <w:sz w:val="28"/>
-        </w:rPr>
-      </w:pPr>
-      <w:r>
-        <w:rPr>
-          <w:rFonts w:ascii="Times New Roman" w:hAnsi="Times New Roman" w:cs="Times New Roman"/>
-          <w:sz w:val="28"/>
-        </w:rPr>
-        <w:t xml:space="preserve">На контекстном уровне расположен блок «Обучение сотрудников через </w:t>
-      </w:r>
-      <w:r>
-        <w:rPr>
-          <w:rFonts w:ascii="Times New Roman" w:hAnsi="Times New Roman" w:cs="Times New Roman"/>
-          <w:sz w:val="28"/>
-          <w:lang w:val="en-US"/>
-        </w:rPr>
-        <w:t>web</w:t>
-      </w:r>
-      <w:r>
-        <w:rPr>
-          <w:rFonts w:ascii="Times New Roman" w:hAnsi="Times New Roman" w:cs="Times New Roman"/>
-          <w:sz w:val="28"/>
-        </w:rPr>
-        <w:t>-</w:t>
-      </w:r>
-      <w:r>
-        <w:rPr>
-          <w:rFonts w:ascii="Times New Roman" w:hAnsi="Times New Roman" w:cs="Times New Roman"/>
-          <w:sz w:val="28"/>
-        </w:rPr>
-        <w:t>портал». В качестве управления выступают «Инструкция об использовании». На вход подаются «Каталог обучающих материалов». Выполняет работу «Обучающий персонал», «ПО» и «</w:t>
-      </w:r>
-      <w:r>
-        <w:rPr>
-          <w:rFonts w:ascii="Times New Roman" w:hAnsi="Times New Roman" w:cs="Times New Roman"/>
-          <w:sz w:val="28"/>
-        </w:rPr>
-        <w:t>Обучающий персонал</w:t>
-      </w:r>
-      <w:r>
-        <w:rPr>
-          <w:rFonts w:ascii="Times New Roman" w:hAnsi="Times New Roman" w:cs="Times New Roman"/>
-          <w:sz w:val="28"/>
-        </w:rPr>
-        <w:t>» данного заведения. В конечном счёте, будут получены «</w:t>
-      </w:r>
-      <w:r>
-        <w:rPr>
-          <w:rFonts w:ascii="Times New Roman" w:hAnsi="Times New Roman" w:cs="Times New Roman"/>
-          <w:sz w:val="28"/>
-        </w:rPr>
-        <w:t>Обученные сотрудники», а</w:t>
-      </w:r>
-      <w:r>
-        <w:rPr>
-          <w:rFonts w:ascii="Times New Roman" w:hAnsi="Times New Roman" w:cs="Times New Roman"/>
-          <w:sz w:val="28"/>
-        </w:rPr>
-        <w:t xml:space="preserve"> также «Статистика». </w:t>
-      </w:r>
-      <w:r>
-        <w:rPr>
-          <w:rFonts w:ascii="Times New Roman" w:hAnsi="Times New Roman" w:cs="Times New Roman"/>
-          <w:sz w:val="28"/>
-        </w:rPr>
-        <w:t>На рисунке отображён контекстный уровень диаграммы «</w:t>
-      </w:r>
-      <w:r>
-        <w:rPr>
-          <w:rFonts w:ascii="Times New Roman" w:hAnsi="Times New Roman" w:cs="Times New Roman"/>
-          <w:sz w:val="28"/>
-          <w:lang w:val="en-US"/>
-        </w:rPr>
-        <w:t>TO</w:t>
-      </w:r>
-      <w:r>
-        <w:rPr>
-          <w:rFonts w:ascii="Times New Roman" w:hAnsi="Times New Roman" w:cs="Times New Roman"/>
-          <w:sz w:val="28"/>
-        </w:rPr>
-        <w:t>-</w:t>
-      </w:r>
-      <w:r>
-        <w:rPr>
-          <w:rFonts w:ascii="Times New Roman" w:hAnsi="Times New Roman" w:cs="Times New Roman"/>
-          <w:sz w:val="28"/>
-          <w:lang w:val="en-US"/>
-        </w:rPr>
-        <w:t>BE</w:t>
-      </w:r>
-      <w:r>
-        <w:rPr>
-          <w:rFonts w:ascii="Times New Roman" w:hAnsi="Times New Roman" w:cs="Times New Roman"/>
-          <w:sz w:val="28"/>
-        </w:rPr>
-        <w:t>»</w:t>
-      </w:r>
-      <w:r>
-        <w:rPr>
-          <w:rFonts w:ascii="Times New Roman" w:hAnsi="Times New Roman" w:cs="Times New Roman"/>
-          <w:sz w:val="28"/>
-        </w:rPr>
-        <w:t>.</w:t>
-      </w:r>
-    </w:p>
-    <w:p>
-      <w:pPr>
-        <w:pStyle w:val="afa"/>
-        <w:spacing w:after="0"/>
-        <w:jc w:val="both"/>
-        <w:rPr>
-          <w:rFonts w:ascii="Times New Roman" w:hAnsi="Times New Roman" w:cs="Times New Roman"/>
-          <w:sz w:val="28"/>
-        </w:rPr>
-      </w:pPr>
-    </w:p>
-    <w:p>
-      <w:pPr>
-        <w:pStyle w:val="afa"/>
-        <w:spacing w:after="0"/>
-        <w:jc w:val="center"/>
-      </w:pPr>
-      <w:r>
-        <w:rPr>
-          <w:noProof/>
-        </w:rPr>
-        <w:lastRenderedPageBreak/>
-        <w:drawing>
-          <wp:inline distT="0" distB="0" distL="0" distR="0" wp14:anchorId="5263DF51" wp14:editId="310FF4A8">
-            <wp:extent cx="5940425" cy="4116705"/>
-            <wp:effectExtent l="0" t="0" r="3175" b="0"/>
-            <wp:docPr id="60" name="Рисунок 60"/>
             <wp:cNvGraphicFramePr>
               <a:graphicFrameLocks xmlns:a="http://schemas.openxmlformats.org/drawingml/2006/main" noChangeAspect="1"/>
             </wp:cNvGraphicFramePr>
@@ -15771,7 +15062,7 @@
                   <pic:spPr>
                     <a:xfrm>
                       <a:off x="0" y="0"/>
-                      <a:ext cx="5940425" cy="4116705"/>
+                      <a:ext cx="5940425" cy="4135120"/>
                     </a:xfrm>
                     <a:prstGeom prst="rect">
                       <a:avLst/>
@@ -15783,306 +15074,152 @@
           </wp:inline>
         </w:drawing>
       </w:r>
-      <w:r>
-        <w:rPr>
-          <w:noProof/>
+    </w:p>
+    <w:p>
+      <w:pPr>
+        <w:spacing w:after="0"/>
+        <w:rPr>
+          <w:rFonts w:ascii="Times New Roman" w:hAnsi="Times New Roman" w:cs="Times New Roman"/>
+          <w:sz w:val="28"/>
+        </w:rPr>
+      </w:pPr>
+    </w:p>
+    <w:p>
+      <w:pPr>
+        <w:spacing w:after="0"/>
+        <w:jc w:val="center"/>
+        <w:rPr>
+          <w:rFonts w:ascii="Times New Roman" w:hAnsi="Times New Roman" w:cs="Times New Roman"/>
+          <w:sz w:val="44"/>
+        </w:rPr>
+      </w:pPr>
+      <w:r>
+        <w:rPr>
+          <w:rFonts w:ascii="Times New Roman" w:hAnsi="Times New Roman" w:cs="Times New Roman"/>
+          <w:sz w:val="28"/>
+        </w:rPr>
+        <w:t>Рисунок 2.</w:t>
+      </w:r>
+      <w:r>
+        <w:rPr>
+          <w:rFonts w:ascii="Times New Roman" w:hAnsi="Times New Roman" w:cs="Times New Roman"/>
+          <w:sz w:val="28"/>
+        </w:rPr>
+        <w:t>1</w:t>
+      </w:r>
+      <w:r>
+        <w:rPr>
+          <w:rFonts w:ascii="Times New Roman" w:hAnsi="Times New Roman" w:cs="Times New Roman"/>
+          <w:sz w:val="28"/>
         </w:rPr>
         <w:t xml:space="preserve"> </w:t>
       </w:r>
+      <w:r>
+        <w:rPr>
+          <w:rFonts w:ascii="Times New Roman" w:hAnsi="Times New Roman" w:cs="Times New Roman"/>
+          <w:sz w:val="28"/>
+        </w:rPr>
+        <w:t>–</w:t>
+      </w:r>
+      <w:r>
+        <w:rPr>
+          <w:rFonts w:ascii="Times New Roman" w:hAnsi="Times New Roman" w:cs="Times New Roman"/>
+          <w:sz w:val="28"/>
+        </w:rPr>
+        <w:t xml:space="preserve"> </w:t>
+      </w:r>
+      <w:r>
+        <w:rPr>
+          <w:rFonts w:ascii="Times New Roman" w:hAnsi="Times New Roman" w:cs="Times New Roman"/>
+          <w:sz w:val="28"/>
+        </w:rPr>
+        <w:t>Контекстный уровень диагр</w:t>
+      </w:r>
+      <w:r>
+        <w:rPr>
+          <w:rFonts w:ascii="Times New Roman" w:hAnsi="Times New Roman" w:cs="Times New Roman"/>
+          <w:sz w:val="28"/>
+        </w:rPr>
+        <w:t>а</w:t>
+      </w:r>
+      <w:r>
+        <w:rPr>
+          <w:rFonts w:ascii="Times New Roman" w:hAnsi="Times New Roman" w:cs="Times New Roman"/>
+          <w:sz w:val="28"/>
+        </w:rPr>
+        <w:t>ммы</w:t>
+      </w:r>
+      <w:r>
+        <w:rPr>
+          <w:rFonts w:ascii="Times New Roman" w:hAnsi="Times New Roman" w:cs="Times New Roman"/>
+          <w:sz w:val="28"/>
+        </w:rPr>
+        <w:t xml:space="preserve"> </w:t>
+      </w:r>
+      <w:r>
+        <w:rPr>
+          <w:rFonts w:ascii="Times New Roman" w:hAnsi="Times New Roman" w:cs="Times New Roman"/>
+          <w:sz w:val="28"/>
+        </w:rPr>
+        <w:t>AS-IS</w:t>
+      </w:r>
+    </w:p>
+    <w:p>
+      <w:pPr>
+        <w:spacing w:after="0"/>
+        <w:rPr>
+          <w:sz w:val="28"/>
+        </w:rPr>
+      </w:pPr>
+    </w:p>
+    <w:p>
+      <w:pPr>
+        <w:pStyle w:val="afa"/>
+        <w:spacing w:after="0"/>
+        <w:ind w:firstLine="709"/>
+        <w:jc w:val="both"/>
+        <w:rPr>
+          <w:rFonts w:ascii="Times New Roman" w:hAnsi="Times New Roman" w:cs="Times New Roman"/>
+          <w:sz w:val="28"/>
+        </w:rPr>
+      </w:pPr>
+      <w:r>
+        <w:rPr>
+          <w:rFonts w:ascii="Times New Roman" w:hAnsi="Times New Roman" w:cs="Times New Roman"/>
+          <w:sz w:val="28"/>
+        </w:rPr>
+        <w:t>Далее контекстный уровень декомпозируется для более подробного описания бизнес-процессов</w:t>
+      </w:r>
+      <w:r>
+        <w:rPr>
+          <w:rFonts w:ascii="Times New Roman" w:hAnsi="Times New Roman" w:cs="Times New Roman"/>
+          <w:sz w:val="28"/>
+        </w:rPr>
+        <w:t xml:space="preserve">, что, в свою очередь позволяет нам более подробно понять то, как функционирует обучение в компании. На рисунке </w:t>
+      </w:r>
+      <w:r>
+        <w:rPr>
+          <w:rFonts w:ascii="Times New Roman" w:hAnsi="Times New Roman" w:cs="Times New Roman"/>
+          <w:sz w:val="28"/>
+        </w:rPr>
+        <w:t>изображена декомпозиция основного процесса.</w:t>
+      </w:r>
+    </w:p>
+    <w:p>
+      <w:pPr>
+        <w:pStyle w:val="afa"/>
+        <w:spacing w:after="0"/>
+        <w:rPr>
+          <w:rFonts w:ascii="Times New Roman" w:hAnsi="Times New Roman" w:cs="Times New Roman"/>
+          <w:sz w:val="28"/>
+        </w:rPr>
+      </w:pPr>
     </w:p>
     <w:p>
       <w:pPr>
         <w:pStyle w:val="afa"/>
         <w:spacing w:after="0"/>
         <w:jc w:val="center"/>
-      </w:pPr>
-    </w:p>
-    <w:p>
-      <w:pPr>
-        <w:spacing w:after="0"/>
-        <w:jc w:val="center"/>
-        <w:rPr>
-          <w:rFonts w:ascii="Times New Roman" w:hAnsi="Times New Roman" w:cs="Times New Roman"/>
-          <w:sz w:val="44"/>
-        </w:rPr>
-      </w:pPr>
-      <w:r>
-        <w:rPr>
-          <w:rFonts w:ascii="Times New Roman" w:hAnsi="Times New Roman" w:cs="Times New Roman"/>
-          <w:sz w:val="28"/>
-        </w:rPr>
-        <w:t xml:space="preserve">Рисунок 2.3 </w:t>
-      </w:r>
-      <w:r>
-        <w:rPr>
-          <w:rFonts w:ascii="Times New Roman" w:hAnsi="Times New Roman" w:cs="Times New Roman"/>
-          <w:sz w:val="28"/>
-        </w:rPr>
-        <w:t>–</w:t>
-      </w:r>
-      <w:r>
-        <w:rPr>
-          <w:rFonts w:ascii="Times New Roman" w:hAnsi="Times New Roman" w:cs="Times New Roman"/>
-          <w:sz w:val="28"/>
-        </w:rPr>
-        <w:t xml:space="preserve"> </w:t>
-      </w:r>
-      <w:r>
-        <w:rPr>
-          <w:rFonts w:ascii="Times New Roman" w:hAnsi="Times New Roman" w:cs="Times New Roman"/>
-          <w:sz w:val="28"/>
-        </w:rPr>
-        <w:t>Контекстный уровень диагр</w:t>
-      </w:r>
-      <w:r>
-        <w:rPr>
-          <w:rFonts w:ascii="Times New Roman" w:hAnsi="Times New Roman" w:cs="Times New Roman"/>
-          <w:sz w:val="28"/>
-        </w:rPr>
-        <w:t>а</w:t>
-      </w:r>
-      <w:r>
-        <w:rPr>
-          <w:rFonts w:ascii="Times New Roman" w:hAnsi="Times New Roman" w:cs="Times New Roman"/>
-          <w:sz w:val="28"/>
-        </w:rPr>
-        <w:t>ммы</w:t>
-      </w:r>
-      <w:r>
-        <w:rPr>
-          <w:rFonts w:ascii="Times New Roman" w:hAnsi="Times New Roman" w:cs="Times New Roman"/>
-          <w:sz w:val="28"/>
-        </w:rPr>
-        <w:t xml:space="preserve"> </w:t>
-      </w:r>
-      <w:r>
-        <w:rPr>
-          <w:rFonts w:ascii="Times New Roman" w:hAnsi="Times New Roman" w:cs="Times New Roman"/>
-          <w:sz w:val="28"/>
-          <w:lang w:val="en-US"/>
-        </w:rPr>
-        <w:t>TO</w:t>
-      </w:r>
-      <w:r>
-        <w:rPr>
-          <w:rFonts w:ascii="Times New Roman" w:hAnsi="Times New Roman" w:cs="Times New Roman"/>
-          <w:sz w:val="28"/>
-        </w:rPr>
-        <w:t>-</w:t>
-      </w:r>
-      <w:r>
-        <w:rPr>
-          <w:rFonts w:ascii="Times New Roman" w:hAnsi="Times New Roman" w:cs="Times New Roman"/>
-          <w:sz w:val="28"/>
-          <w:lang w:val="en-US"/>
-        </w:rPr>
-        <w:t>BE</w:t>
-      </w:r>
-    </w:p>
-    <w:p>
-      <w:pPr>
-        <w:pStyle w:val="afa"/>
-        <w:spacing w:after="0"/>
-        <w:jc w:val="center"/>
-      </w:pPr>
-    </w:p>
-    <w:p>
-      <w:pPr>
-        <w:spacing w:after="0"/>
-        <w:ind w:firstLine="709"/>
-        <w:jc w:val="both"/>
-        <w:rPr>
-          <w:rFonts w:ascii="Times New Roman" w:hAnsi="Times New Roman" w:cs="Times New Roman"/>
-          <w:sz w:val="28"/>
-        </w:rPr>
-      </w:pPr>
-      <w:r>
-        <w:rPr>
-          <w:rFonts w:ascii="Times New Roman" w:hAnsi="Times New Roman" w:cs="Times New Roman"/>
-          <w:sz w:val="28"/>
-        </w:rPr>
-        <w:t>Дек</w:t>
-      </w:r>
-      <w:r>
-        <w:rPr>
-          <w:rFonts w:ascii="Times New Roman" w:hAnsi="Times New Roman" w:cs="Times New Roman"/>
-          <w:sz w:val="28"/>
-        </w:rPr>
-        <w:t xml:space="preserve">омпозиция блока «Обучение сотрудников через </w:t>
-      </w:r>
-      <w:r>
-        <w:rPr>
-          <w:rFonts w:ascii="Times New Roman" w:hAnsi="Times New Roman" w:cs="Times New Roman"/>
-          <w:sz w:val="28"/>
-          <w:lang w:val="en-US"/>
-        </w:rPr>
-        <w:t>web</w:t>
-      </w:r>
-      <w:r>
-        <w:rPr>
-          <w:rFonts w:ascii="Times New Roman" w:hAnsi="Times New Roman" w:cs="Times New Roman"/>
-          <w:sz w:val="28"/>
-        </w:rPr>
-        <w:t>-</w:t>
-      </w:r>
-      <w:r>
-        <w:rPr>
-          <w:rFonts w:ascii="Times New Roman" w:hAnsi="Times New Roman" w:cs="Times New Roman"/>
-          <w:sz w:val="28"/>
-        </w:rPr>
-        <w:t>портал» состоит из 4 бизнес- процессов (рисунок). Рассмотрим более подробно каждый из них.</w:t>
-      </w:r>
-    </w:p>
-    <w:p>
-      <w:pPr>
-        <w:spacing w:after="0"/>
-        <w:ind w:firstLine="709"/>
-        <w:jc w:val="both"/>
-        <w:rPr>
-          <w:rFonts w:ascii="Times New Roman" w:hAnsi="Times New Roman" w:cs="Times New Roman"/>
-          <w:sz w:val="28"/>
-        </w:rPr>
-      </w:pPr>
-      <w:r>
-        <w:rPr>
-          <w:rFonts w:ascii="Times New Roman" w:hAnsi="Times New Roman" w:cs="Times New Roman"/>
-          <w:sz w:val="28"/>
-        </w:rPr>
-        <w:t>Процесс начинается с того, что необходимо обновить старые материалы из каталога, т.е. убедиться, что они еще актуальны, для этого берется «</w:t>
-      </w:r>
-      <w:r>
-        <w:rPr>
-          <w:rFonts w:ascii="Times New Roman" w:hAnsi="Times New Roman" w:cs="Times New Roman"/>
-          <w:sz w:val="28"/>
-        </w:rPr>
-        <w:t xml:space="preserve">Каталог </w:t>
-      </w:r>
-      <w:r>
-        <w:rPr>
-          <w:rFonts w:ascii="Times New Roman" w:hAnsi="Times New Roman" w:cs="Times New Roman"/>
-          <w:sz w:val="28"/>
-        </w:rPr>
-        <w:t xml:space="preserve">обучающих материалов» </w:t>
-      </w:r>
-      <w:r>
-        <w:rPr>
-          <w:rFonts w:ascii="Times New Roman" w:hAnsi="Times New Roman" w:cs="Times New Roman"/>
-          <w:sz w:val="28"/>
-          <w:lang w:val="en-US"/>
-        </w:rPr>
-        <w:t>web</w:t>
-      </w:r>
-      <w:r>
-        <w:rPr>
-          <w:rFonts w:ascii="Times New Roman" w:hAnsi="Times New Roman" w:cs="Times New Roman"/>
-          <w:sz w:val="28"/>
-        </w:rPr>
-        <w:t>-</w:t>
-      </w:r>
-      <w:r>
-        <w:rPr>
-          <w:rFonts w:ascii="Times New Roman" w:hAnsi="Times New Roman" w:cs="Times New Roman"/>
-          <w:sz w:val="28"/>
-        </w:rPr>
-        <w:t xml:space="preserve">портала и после этого «Обучающий персонал» производит модернизацию каталога. </w:t>
-      </w:r>
-    </w:p>
-    <w:p>
-      <w:pPr>
-        <w:spacing w:after="0"/>
-        <w:ind w:firstLine="709"/>
-        <w:jc w:val="both"/>
-        <w:rPr>
-          <w:rFonts w:ascii="Times New Roman" w:hAnsi="Times New Roman" w:cs="Times New Roman"/>
-          <w:sz w:val="28"/>
-        </w:rPr>
-      </w:pPr>
-      <w:r>
-        <w:rPr>
-          <w:rFonts w:ascii="Times New Roman" w:hAnsi="Times New Roman" w:cs="Times New Roman"/>
-          <w:sz w:val="28"/>
-        </w:rPr>
-        <w:t xml:space="preserve">Далее идет блок «Подбор обучающего материала для сотрудника» в он автоматизирован, поэтому там больше не участвует </w:t>
-      </w:r>
-      <w:r>
-        <w:rPr>
-          <w:rFonts w:ascii="Times New Roman" w:hAnsi="Times New Roman" w:cs="Times New Roman"/>
-          <w:sz w:val="28"/>
-        </w:rPr>
-        <w:t>«Обучающий персонал»</w:t>
-      </w:r>
-      <w:r>
-        <w:rPr>
-          <w:rFonts w:ascii="Times New Roman" w:hAnsi="Times New Roman" w:cs="Times New Roman"/>
-          <w:sz w:val="28"/>
-        </w:rPr>
-        <w:t>, подробности на соответствующем рисунке.</w:t>
-      </w:r>
-    </w:p>
-    <w:p>
-      <w:pPr>
-        <w:spacing w:after="0"/>
-        <w:ind w:firstLine="709"/>
-        <w:jc w:val="both"/>
-        <w:rPr>
-          <w:rFonts w:ascii="Times New Roman" w:hAnsi="Times New Roman" w:cs="Times New Roman"/>
-          <w:sz w:val="28"/>
-        </w:rPr>
-      </w:pPr>
-      <w:r>
-        <w:rPr>
-          <w:rFonts w:ascii="Times New Roman" w:hAnsi="Times New Roman" w:cs="Times New Roman"/>
-          <w:sz w:val="28"/>
-        </w:rPr>
-        <w:t>После переходим к блоку «Выдача обучающих материалов», он также стал автоматизирован</w:t>
-      </w:r>
-    </w:p>
-    <w:p>
-      <w:pPr>
-        <w:spacing w:after="0"/>
-        <w:ind w:firstLine="709"/>
-        <w:jc w:val="both"/>
-        <w:rPr>
-          <w:rFonts w:ascii="Times New Roman" w:hAnsi="Times New Roman" w:cs="Times New Roman"/>
-          <w:sz w:val="28"/>
-        </w:rPr>
-      </w:pPr>
-      <w:r>
-        <w:rPr>
-          <w:rFonts w:ascii="Times New Roman" w:hAnsi="Times New Roman" w:cs="Times New Roman"/>
-          <w:sz w:val="28"/>
-        </w:rPr>
-        <w:t>Последним шагом на данном уровне декомпозиции является составление «Отчётности»</w:t>
-      </w:r>
-      <w:r>
-        <w:rPr>
-          <w:rFonts w:ascii="Times New Roman" w:hAnsi="Times New Roman" w:cs="Times New Roman"/>
-          <w:sz w:val="28"/>
-        </w:rPr>
-        <w:t xml:space="preserve"> </w:t>
-      </w:r>
-      <w:r>
-        <w:rPr>
-          <w:rFonts w:ascii="Times New Roman" w:hAnsi="Times New Roman" w:cs="Times New Roman"/>
-          <w:sz w:val="28"/>
-        </w:rPr>
-        <w:t>и, благодаря которой можно узнать «Статистику» работы Обучения.</w:t>
-      </w:r>
-    </w:p>
-    <w:p>
-      <w:pPr>
-        <w:spacing w:after="0"/>
-        <w:ind w:firstLine="709"/>
-        <w:jc w:val="both"/>
-        <w:rPr>
-          <w:rFonts w:ascii="Times New Roman" w:hAnsi="Times New Roman" w:cs="Times New Roman"/>
-          <w:sz w:val="28"/>
-        </w:rPr>
-      </w:pPr>
-    </w:p>
-    <w:p>
-      <w:pPr>
-        <w:spacing w:after="0"/>
         <w:rPr>
           <w:rFonts w:ascii="Times New Roman" w:hAnsi="Times New Roman" w:cs="Times New Roman"/>
           <w:sz w:val="28"/>
@@ -16092,12 +15229,11 @@
         <w:rPr>
           <w:noProof/>
         </w:rPr>
-        <w:lastRenderedPageBreak/>
         <w:drawing>
-          <wp:inline distT="0" distB="0" distL="0" distR="0" wp14:anchorId="47A89376" wp14:editId="56B2259E">
-            <wp:extent cx="5940425" cy="4133850"/>
+          <wp:inline distT="0" distB="0" distL="0" distR="0" wp14:anchorId="1A98C42F" wp14:editId="71AAFE16">
+            <wp:extent cx="5940425" cy="4135120"/>
             <wp:effectExtent l="0" t="0" r="3175" b="0"/>
-            <wp:docPr id="63" name="Рисунок 63"/>
+            <wp:docPr id="59" name="Рисунок 59"/>
             <wp:cNvGraphicFramePr>
               <a:graphicFrameLocks xmlns:a="http://schemas.openxmlformats.org/drawingml/2006/main" noChangeAspect="1"/>
             </wp:cNvGraphicFramePr>
@@ -16117,7 +15253,7 @@
                   <pic:spPr>
                     <a:xfrm>
                       <a:off x="0" y="0"/>
-                      <a:ext cx="5940425" cy="4133850"/>
+                      <a:ext cx="5940425" cy="4135120"/>
                     </a:xfrm>
                     <a:prstGeom prst="rect">
                       <a:avLst/>
@@ -16132,15 +15268,7 @@
     </w:p>
     <w:p>
       <w:pPr>
-        <w:spacing w:after="0"/>
-        <w:rPr>
-          <w:rFonts w:ascii="Times New Roman" w:hAnsi="Times New Roman" w:cs="Times New Roman"/>
-          <w:sz w:val="28"/>
-        </w:rPr>
-      </w:pPr>
-    </w:p>
-    <w:p>
-      <w:pPr>
+        <w:pStyle w:val="afa"/>
         <w:spacing w:after="0"/>
         <w:jc w:val="center"/>
         <w:rPr>
@@ -16148,61 +15276,52 @@
           <w:sz w:val="28"/>
         </w:rPr>
       </w:pPr>
-      <w:r>
-        <w:rPr>
-          <w:rFonts w:ascii="Times New Roman" w:hAnsi="Times New Roman" w:cs="Times New Roman"/>
-          <w:sz w:val="28"/>
-        </w:rPr>
-        <w:t>Рисунок</w:t>
-      </w:r>
-      <w:r>
-        <w:rPr>
-          <w:rFonts w:ascii="Times New Roman" w:hAnsi="Times New Roman" w:cs="Times New Roman"/>
-          <w:sz w:val="28"/>
-        </w:rPr>
-        <w:t>–</w:t>
-      </w:r>
-      <w:r>
-        <w:rPr>
-          <w:rFonts w:ascii="Times New Roman" w:hAnsi="Times New Roman" w:cs="Times New Roman"/>
-          <w:sz w:val="28"/>
-        </w:rPr>
-        <w:t xml:space="preserve">Декомпозиция блока «Реализация книг через </w:t>
-      </w:r>
-      <w:r>
-        <w:rPr>
-          <w:rFonts w:ascii="Times New Roman" w:hAnsi="Times New Roman" w:cs="Times New Roman"/>
-          <w:sz w:val="28"/>
-          <w:lang w:val="en-US"/>
-        </w:rPr>
-        <w:t>web</w:t>
-      </w:r>
-      <w:r>
-        <w:rPr>
-          <w:rFonts w:ascii="Times New Roman" w:hAnsi="Times New Roman" w:cs="Times New Roman"/>
-          <w:sz w:val="28"/>
-        </w:rPr>
-        <w:t>-</w:t>
-      </w:r>
-      <w:r>
-        <w:rPr>
-          <w:rFonts w:ascii="Times New Roman" w:hAnsi="Times New Roman" w:cs="Times New Roman"/>
-          <w:sz w:val="28"/>
-        </w:rPr>
-        <w:t>портал»</w:t>
-      </w:r>
     </w:p>
     <w:p>
       <w:pPr>
         <w:spacing w:after="0"/>
-        <w:rPr>
-          <w:rFonts w:ascii="Times New Roman" w:hAnsi="Times New Roman" w:cs="Times New Roman"/>
-          <w:sz w:val="28"/>
-        </w:rPr>
-      </w:pPr>
-    </w:p>
-    <w:p>
-      <w:pPr>
+        <w:jc w:val="center"/>
+        <w:rPr>
+          <w:rFonts w:ascii="Times New Roman" w:hAnsi="Times New Roman" w:cs="Times New Roman"/>
+          <w:sz w:val="44"/>
+        </w:rPr>
+      </w:pPr>
+      <w:r>
+        <w:rPr>
+          <w:rFonts w:ascii="Times New Roman" w:hAnsi="Times New Roman" w:cs="Times New Roman"/>
+          <w:sz w:val="28"/>
+        </w:rPr>
+        <w:t>Рисунок 2.2 – Декомпозиция блока «</w:t>
+      </w:r>
+      <w:r>
+        <w:rPr>
+          <w:rFonts w:ascii="Times New Roman" w:hAnsi="Times New Roman" w:cs="Times New Roman"/>
+          <w:sz w:val="28"/>
+        </w:rPr>
+        <w:t>Обучение сотрудников</w:t>
+      </w:r>
+      <w:r>
+        <w:rPr>
+          <w:rFonts w:ascii="Times New Roman" w:hAnsi="Times New Roman" w:cs="Times New Roman"/>
+          <w:sz w:val="28"/>
+        </w:rPr>
+        <w:t>»</w:t>
+      </w:r>
+    </w:p>
+    <w:p>
+      <w:pPr>
+        <w:pStyle w:val="afa"/>
+        <w:spacing w:after="0"/>
+        <w:jc w:val="center"/>
+        <w:rPr>
+          <w:rFonts w:ascii="Times New Roman" w:hAnsi="Times New Roman" w:cs="Times New Roman"/>
+          <w:sz w:val="28"/>
+        </w:rPr>
+      </w:pPr>
+    </w:p>
+    <w:p>
+      <w:pPr>
+        <w:pStyle w:val="afa"/>
         <w:spacing w:after="0"/>
         <w:ind w:firstLine="709"/>
         <w:jc w:val="both"/>
@@ -16216,7 +15335,169 @@
           <w:rFonts w:ascii="Times New Roman" w:hAnsi="Times New Roman" w:cs="Times New Roman"/>
           <w:sz w:val="28"/>
         </w:rPr>
-        <w:t>Процесс «Подбор обучающего материала для сотрудника»</w:t>
+        <w:t>На изображении показано, что для функционирования исследуемого процесса необходимо три процесса.</w:t>
+      </w:r>
+    </w:p>
+    <w:p>
+      <w:pPr>
+        <w:pStyle w:val="afa"/>
+        <w:spacing w:after="0"/>
+        <w:ind w:firstLine="709"/>
+        <w:jc w:val="both"/>
+        <w:rPr>
+          <w:rFonts w:ascii="Times New Roman" w:hAnsi="Times New Roman" w:cs="Times New Roman"/>
+          <w:sz w:val="28"/>
+        </w:rPr>
+      </w:pPr>
+      <w:r>
+        <w:rPr>
+          <w:rFonts w:ascii="Times New Roman" w:hAnsi="Times New Roman" w:cs="Times New Roman"/>
+          <w:sz w:val="28"/>
+        </w:rPr>
+        <w:t>Для обучения сотрудника «Обучающий персонал» должен произвести «Подбор обучающего материала персоналом». Данное действие регулирует «Инструкция для работы» используя «Заявки сотрудника», плюс «Каталог обучающих материалов» и в итоге мы получаем готовые «Сформированный запрос о обучающем материале» и можем начинать его поиск и доставку обучающих материалов.</w:t>
+      </w:r>
+    </w:p>
+    <w:p>
+      <w:pPr>
+        <w:pStyle w:val="afa"/>
+        <w:spacing w:after="0"/>
+        <w:ind w:firstLine="709"/>
+        <w:jc w:val="both"/>
+        <w:rPr>
+          <w:rFonts w:ascii="Times New Roman" w:hAnsi="Times New Roman" w:cs="Times New Roman"/>
+          <w:sz w:val="28"/>
+        </w:rPr>
+      </w:pPr>
+      <w:r>
+        <w:rPr>
+          <w:rFonts w:ascii="Times New Roman" w:hAnsi="Times New Roman" w:cs="Times New Roman"/>
+          <w:sz w:val="28"/>
+        </w:rPr>
+        <w:lastRenderedPageBreak/>
+        <w:t>Процесс «Поиск и доставка обучающего материала сотруднику» получает на вход «Запрос о обучающем материале», налаживание данного действия происходит при помощи «Инструкций по работе». В конечном итоге после долгих поисков обучающий персонал получает «Данные о обучающем персонале», благодаря которым в следующем блоке возможно создать отчетность.</w:t>
+      </w:r>
+    </w:p>
+    <w:p>
+      <w:pPr>
+        <w:pStyle w:val="afa"/>
+        <w:spacing w:after="0"/>
+        <w:ind w:firstLine="709"/>
+        <w:jc w:val="both"/>
+        <w:rPr>
+          <w:rFonts w:ascii="Times New Roman" w:hAnsi="Times New Roman" w:cs="Times New Roman"/>
+          <w:sz w:val="28"/>
+        </w:rPr>
+      </w:pPr>
+      <w:r>
+        <w:rPr>
+          <w:rFonts w:ascii="Times New Roman" w:hAnsi="Times New Roman" w:cs="Times New Roman"/>
+          <w:sz w:val="28"/>
+        </w:rPr>
+        <w:t>В связи с тем, что процессы, описанные выше, не автоматизированы, обучающему персоналу приходится вести всю документацию вручную, так же вручную искать обучающий материал, его данные и т.д. Что в свою очередь может привести к финансовым потерям предприятия, в следствии нехватки обученных сотрудников так как в ходе работы персонал из-за большого объёма информации начинает ошибаться, не успевать.</w:t>
+      </w:r>
+    </w:p>
+    <w:p>
+      <w:pPr>
+        <w:pStyle w:val="afa"/>
+        <w:spacing w:after="0"/>
+        <w:ind w:firstLine="709"/>
+        <w:jc w:val="both"/>
+        <w:rPr>
+          <w:rFonts w:ascii="Times New Roman" w:hAnsi="Times New Roman" w:cs="Times New Roman"/>
+          <w:sz w:val="28"/>
+        </w:rPr>
+      </w:pPr>
+      <w:r>
+        <w:rPr>
+          <w:rFonts w:ascii="Times New Roman" w:hAnsi="Times New Roman" w:cs="Times New Roman"/>
+          <w:sz w:val="28"/>
+        </w:rPr>
+        <w:t xml:space="preserve">Данную проблему можно решить при помощи автоматизации процесса поиска и хранения обучающих материалов. Для этой цели и был создан </w:t>
+      </w:r>
+      <w:r>
+        <w:rPr>
+          <w:rFonts w:ascii="Times New Roman" w:hAnsi="Times New Roman" w:cs="Times New Roman"/>
+          <w:sz w:val="28"/>
+          <w:lang w:val="en-US"/>
+        </w:rPr>
+        <w:t>web</w:t>
+      </w:r>
+      <w:r>
+        <w:rPr>
+          <w:rFonts w:ascii="Times New Roman" w:hAnsi="Times New Roman" w:cs="Times New Roman"/>
+          <w:sz w:val="28"/>
+        </w:rPr>
+        <w:t>-</w:t>
+      </w:r>
+      <w:r>
+        <w:rPr>
+          <w:rFonts w:ascii="Times New Roman" w:hAnsi="Times New Roman" w:cs="Times New Roman"/>
+          <w:sz w:val="28"/>
+        </w:rPr>
+        <w:t>портал</w:t>
+      </w:r>
+      <w:r>
+        <w:rPr>
+          <w:rFonts w:ascii="Times New Roman" w:hAnsi="Times New Roman" w:cs="Times New Roman"/>
+          <w:sz w:val="28"/>
+        </w:rPr>
+        <w:t>.</w:t>
+      </w:r>
+      <w:r>
+        <w:rPr>
+          <w:rFonts w:ascii="Times New Roman" w:hAnsi="Times New Roman" w:cs="Times New Roman"/>
+          <w:sz w:val="28"/>
+        </w:rPr>
+        <w:t xml:space="preserve"> Прежде всего, создание сайта поможет уменьшить время и стоимость выполнения процесса, а вмести с этим и нагрузку на персонал.</w:t>
+      </w:r>
+    </w:p>
+    <w:p>
+      <w:pPr>
+        <w:pStyle w:val="afa"/>
+        <w:spacing w:after="0"/>
+        <w:ind w:firstLine="709"/>
+        <w:jc w:val="both"/>
+        <w:rPr>
+          <w:rFonts w:ascii="Times New Roman" w:hAnsi="Times New Roman" w:cs="Times New Roman"/>
+          <w:sz w:val="28"/>
+        </w:rPr>
+      </w:pPr>
+      <w:r>
+        <w:rPr>
+          <w:rFonts w:ascii="Times New Roman" w:hAnsi="Times New Roman" w:cs="Times New Roman"/>
+          <w:sz w:val="28"/>
+        </w:rPr>
+        <w:t>В следующей главе будет приведён пример системы «</w:t>
+      </w:r>
+      <w:r>
+        <w:rPr>
+          <w:rFonts w:ascii="Times New Roman" w:hAnsi="Times New Roman" w:cs="Times New Roman"/>
+          <w:sz w:val="28"/>
+          <w:lang w:val="en-US"/>
+        </w:rPr>
+        <w:t>TO</w:t>
+      </w:r>
+      <w:r>
+        <w:rPr>
+          <w:rFonts w:ascii="Times New Roman" w:hAnsi="Times New Roman" w:cs="Times New Roman"/>
+          <w:sz w:val="28"/>
+        </w:rPr>
+        <w:t>-</w:t>
+      </w:r>
+      <w:r>
+        <w:rPr>
+          <w:rFonts w:ascii="Times New Roman" w:hAnsi="Times New Roman" w:cs="Times New Roman"/>
+          <w:sz w:val="28"/>
+          <w:lang w:val="en-US"/>
+        </w:rPr>
+        <w:t>BE</w:t>
+      </w:r>
+      <w:r>
+        <w:rPr>
+          <w:rFonts w:ascii="Times New Roman" w:hAnsi="Times New Roman" w:cs="Times New Roman"/>
+          <w:sz w:val="28"/>
+        </w:rPr>
+        <w:t>»</w:t>
       </w:r>
       <w:r>
         <w:rPr>
@@ -16230,63 +15511,199 @@
           <w:rFonts w:ascii="Times New Roman" w:hAnsi="Times New Roman" w:cs="Times New Roman"/>
           <w:sz w:val="28"/>
         </w:rPr>
-        <w:t xml:space="preserve">состоит из следующих этапов «Заполнение необходимых полей», «загрузки подходящих обучающих материалов», «Просмотр </w:t>
-      </w:r>
-      <w:r>
-        <w:rPr>
-          <w:rFonts w:ascii="Times New Roman" w:hAnsi="Times New Roman" w:cs="Times New Roman"/>
-          <w:sz w:val="28"/>
-        </w:rPr>
-        <w:t>и выбор результата</w:t>
-      </w:r>
-      <w:r>
-        <w:rPr>
-          <w:rFonts w:ascii="Times New Roman" w:hAnsi="Times New Roman" w:cs="Times New Roman"/>
-          <w:sz w:val="28"/>
-        </w:rPr>
-        <w:t xml:space="preserve">». Все эти работы контролирует «Инструкции по работе», то есть </w:t>
-      </w:r>
-      <w:r>
-        <w:rPr>
-          <w:rFonts w:ascii="Times New Roman" w:hAnsi="Times New Roman" w:cs="Times New Roman"/>
-          <w:sz w:val="28"/>
-        </w:rPr>
-        <w:t>менеджеры</w:t>
-      </w:r>
-      <w:r>
-        <w:rPr>
-          <w:rFonts w:ascii="Times New Roman" w:hAnsi="Times New Roman" w:cs="Times New Roman"/>
-          <w:sz w:val="28"/>
-        </w:rPr>
-        <w:t xml:space="preserve">, </w:t>
-      </w:r>
-      <w:r>
-        <w:rPr>
-          <w:rFonts w:ascii="Times New Roman" w:hAnsi="Times New Roman" w:cs="Times New Roman"/>
-          <w:sz w:val="28"/>
-        </w:rPr>
-        <w:t xml:space="preserve">отвечающие за </w:t>
-      </w:r>
-      <w:r>
-        <w:rPr>
-          <w:rFonts w:ascii="Times New Roman" w:hAnsi="Times New Roman" w:cs="Times New Roman"/>
-          <w:sz w:val="28"/>
-        </w:rPr>
-        <w:t xml:space="preserve">деятельность по </w:t>
-      </w:r>
-      <w:r>
-        <w:rPr>
-          <w:rFonts w:ascii="Times New Roman" w:hAnsi="Times New Roman" w:cs="Times New Roman"/>
-          <w:sz w:val="28"/>
-        </w:rPr>
-        <w:t>обучению</w:t>
-      </w:r>
-      <w:r>
-        <w:rPr>
-          <w:rFonts w:ascii="Times New Roman" w:hAnsi="Times New Roman" w:cs="Times New Roman"/>
-          <w:sz w:val="28"/>
-        </w:rPr>
-        <w:t>. «</w:t>
+        <w:t>или «Как будет».</w:t>
+      </w:r>
+    </w:p>
+    <w:p>
+      <w:pPr>
+        <w:pStyle w:val="afa"/>
+        <w:spacing w:after="0"/>
+        <w:jc w:val="both"/>
+        <w:rPr>
+          <w:rFonts w:ascii="Times New Roman" w:hAnsi="Times New Roman" w:cs="Times New Roman"/>
+          <w:sz w:val="28"/>
+        </w:rPr>
+      </w:pPr>
+      <w:bookmarkStart w:id="74" w:name="_Toc69396504"/>
+    </w:p>
+    <w:p>
+      <w:pPr>
+        <w:pStyle w:val="2"/>
+        <w:numPr>
+          <w:ilvl w:val="1"/>
+          <w:numId w:val="14"/>
+        </w:numPr>
+        <w:tabs>
+          <w:tab w:val="left" w:pos="1134"/>
+        </w:tabs>
+        <w:spacing w:before="0"/>
+        <w:ind w:left="0" w:firstLine="709"/>
+        <w:jc w:val="both"/>
+        <w:rPr>
+          <w:rFonts w:ascii="Times New Roman" w:hAnsi="Times New Roman" w:cs="Times New Roman"/>
+          <w:b/>
+          <w:color w:val="000000" w:themeColor="text1"/>
+          <w:sz w:val="28"/>
+          <w:szCs w:val="28"/>
+        </w:rPr>
+      </w:pPr>
+      <w:bookmarkStart w:id="75" w:name="_Toc59002690"/>
+      <w:bookmarkStart w:id="76" w:name="_Toc70462604"/>
+      <w:r>
+        <w:rPr>
+          <w:rFonts w:ascii="Times New Roman" w:hAnsi="Times New Roman" w:cs="Times New Roman"/>
+          <w:b/>
+          <w:color w:val="000000" w:themeColor="text1"/>
+          <w:sz w:val="28"/>
+          <w:szCs w:val="28"/>
+        </w:rPr>
+        <w:t>Описание модели «Как будет» в нотации IDEF0</w:t>
+      </w:r>
+      <w:bookmarkEnd w:id="75"/>
+      <w:bookmarkEnd w:id="76"/>
+    </w:p>
+    <w:p>
+      <w:pPr>
+        <w:pStyle w:val="afa"/>
+        <w:spacing w:after="0"/>
+        <w:ind w:firstLine="709"/>
+        <w:jc w:val="both"/>
+        <w:rPr>
+          <w:rFonts w:ascii="Times New Roman" w:hAnsi="Times New Roman" w:cs="Times New Roman"/>
+          <w:sz w:val="28"/>
+        </w:rPr>
+      </w:pPr>
+    </w:p>
+    <w:p>
+      <w:pPr>
+        <w:pStyle w:val="afa"/>
+        <w:spacing w:after="0"/>
+        <w:ind w:firstLine="709"/>
+        <w:jc w:val="both"/>
+        <w:rPr>
+          <w:rFonts w:ascii="Times New Roman" w:hAnsi="Times New Roman" w:cs="Times New Roman"/>
+          <w:sz w:val="28"/>
+        </w:rPr>
+      </w:pPr>
+      <w:r>
+        <w:rPr>
+          <w:rFonts w:ascii="Times New Roman" w:hAnsi="Times New Roman" w:cs="Times New Roman"/>
+          <w:sz w:val="28"/>
+        </w:rPr>
+        <w:t xml:space="preserve">Для создания </w:t>
+      </w:r>
+      <w:r>
+        <w:rPr>
+          <w:rFonts w:ascii="Times New Roman" w:hAnsi="Times New Roman" w:cs="Times New Roman"/>
+          <w:sz w:val="28"/>
+          <w:lang w:val="en-US"/>
+        </w:rPr>
+        <w:t>web</w:t>
+      </w:r>
+      <w:r>
+        <w:rPr>
+          <w:rFonts w:ascii="Times New Roman" w:hAnsi="Times New Roman" w:cs="Times New Roman"/>
+          <w:sz w:val="28"/>
+        </w:rPr>
+        <w:t>-</w:t>
+      </w:r>
+      <w:r>
+        <w:rPr>
+          <w:rFonts w:ascii="Times New Roman" w:hAnsi="Times New Roman" w:cs="Times New Roman"/>
+          <w:sz w:val="28"/>
+        </w:rPr>
+        <w:t xml:space="preserve">портала была разработана диаграмма в нотации </w:t>
+      </w:r>
+      <w:r>
+        <w:rPr>
+          <w:rFonts w:ascii="Times New Roman" w:hAnsi="Times New Roman" w:cs="Times New Roman"/>
+          <w:sz w:val="28"/>
+          <w:lang w:val="en-US"/>
+        </w:rPr>
+        <w:t>IDEF</w:t>
+      </w:r>
+      <w:r>
+        <w:rPr>
+          <w:rFonts w:ascii="Times New Roman" w:hAnsi="Times New Roman" w:cs="Times New Roman"/>
+          <w:sz w:val="28"/>
+        </w:rPr>
+        <w:t xml:space="preserve">0 </w:t>
+      </w:r>
+      <w:r>
+        <w:rPr>
+          <w:rFonts w:ascii="Times New Roman" w:hAnsi="Times New Roman" w:cs="Times New Roman"/>
+          <w:sz w:val="28"/>
+        </w:rPr>
+        <w:t>«Как будет» для того, чтобы</w:t>
+      </w:r>
+      <w:r>
+        <w:rPr>
+          <w:rFonts w:ascii="Times New Roman" w:hAnsi="Times New Roman" w:cs="Times New Roman"/>
+          <w:sz w:val="28"/>
+        </w:rPr>
+        <w:t xml:space="preserve"> можно было руководствоваться взвешенными</w:t>
+      </w:r>
+      <w:r>
+        <w:rPr>
+          <w:rFonts w:ascii="Times New Roman" w:hAnsi="Times New Roman" w:cs="Times New Roman"/>
+          <w:sz w:val="28"/>
+        </w:rPr>
+        <w:t xml:space="preserve"> </w:t>
+      </w:r>
+      <w:r>
+        <w:rPr>
+          <w:rFonts w:ascii="Times New Roman" w:hAnsi="Times New Roman" w:cs="Times New Roman"/>
+          <w:sz w:val="28"/>
+        </w:rPr>
+        <w:t>решениями и видеть то, что создаётся</w:t>
+      </w:r>
+      <w:r>
+        <w:rPr>
+          <w:rFonts w:ascii="Times New Roman" w:hAnsi="Times New Roman" w:cs="Times New Roman"/>
+          <w:sz w:val="28"/>
+        </w:rPr>
+        <w:t>.</w:t>
+      </w:r>
+    </w:p>
+    <w:p>
+      <w:pPr>
+        <w:pStyle w:val="afa"/>
+        <w:spacing w:after="0"/>
+        <w:ind w:firstLine="709"/>
+        <w:jc w:val="both"/>
+        <w:rPr>
+          <w:rFonts w:ascii="Times New Roman" w:hAnsi="Times New Roman" w:cs="Times New Roman"/>
+          <w:sz w:val="28"/>
+        </w:rPr>
+      </w:pPr>
+      <w:r>
+        <w:rPr>
+          <w:rFonts w:ascii="Times New Roman" w:hAnsi="Times New Roman" w:cs="Times New Roman"/>
+          <w:sz w:val="28"/>
+        </w:rPr>
+        <w:t xml:space="preserve">На контекстном уровне расположен блок «Обучение сотрудников через </w:t>
+      </w:r>
+      <w:r>
+        <w:rPr>
+          <w:rFonts w:ascii="Times New Roman" w:hAnsi="Times New Roman" w:cs="Times New Roman"/>
+          <w:sz w:val="28"/>
+          <w:lang w:val="en-US"/>
+        </w:rPr>
+        <w:t>web</w:t>
+      </w:r>
+      <w:r>
+        <w:rPr>
+          <w:rFonts w:ascii="Times New Roman" w:hAnsi="Times New Roman" w:cs="Times New Roman"/>
+          <w:sz w:val="28"/>
+        </w:rPr>
+        <w:t>-</w:t>
+      </w:r>
+      <w:r>
+        <w:rPr>
+          <w:rFonts w:ascii="Times New Roman" w:hAnsi="Times New Roman" w:cs="Times New Roman"/>
+          <w:sz w:val="28"/>
+        </w:rPr>
+        <w:t>портал». В качестве управления выступают «Инструкция об использовании». На вход подаются «Каталог обучающих материалов». Выполняет работу «Обучающий персонал», «ПО» и «</w:t>
       </w:r>
       <w:r>
         <w:rPr>
@@ -16300,29 +15717,94 @@
           <w:rFonts w:ascii="Times New Roman" w:hAnsi="Times New Roman" w:cs="Times New Roman"/>
           <w:sz w:val="28"/>
         </w:rPr>
-        <w:t>» перестает учувствовать данном процессе, его заменяет «ПО», которое выполняет все вышеназванные действия. Исходными данными является «модернизированный каталог». Декомпозиция блока предоставлена на рисунке.</w:t>
-      </w:r>
-    </w:p>
-    <w:p>
-      <w:pPr>
+        <w:t>» данного заведения. В конечном счёте, будут получены «</w:t>
+      </w:r>
+      <w:r>
+        <w:rPr>
+          <w:rFonts w:ascii="Times New Roman" w:hAnsi="Times New Roman" w:cs="Times New Roman"/>
+          <w:sz w:val="28"/>
+        </w:rPr>
+        <w:t>Обученные сотрудники», а</w:t>
+      </w:r>
+      <w:r>
+        <w:rPr>
+          <w:rFonts w:ascii="Times New Roman" w:hAnsi="Times New Roman" w:cs="Times New Roman"/>
+          <w:sz w:val="28"/>
+        </w:rPr>
+        <w:t xml:space="preserve"> также «Статистика». </w:t>
+      </w:r>
+      <w:r>
+        <w:rPr>
+          <w:rFonts w:ascii="Times New Roman" w:hAnsi="Times New Roman" w:cs="Times New Roman"/>
+          <w:sz w:val="28"/>
+        </w:rPr>
+        <w:t>На рисунке отображён контекстный уровень диаграммы «</w:t>
+      </w:r>
+      <w:r>
+        <w:rPr>
+          <w:rFonts w:ascii="Times New Roman" w:hAnsi="Times New Roman" w:cs="Times New Roman"/>
+          <w:sz w:val="28"/>
+          <w:lang w:val="en-US"/>
+        </w:rPr>
+        <w:t>TO</w:t>
+      </w:r>
+      <w:r>
+        <w:rPr>
+          <w:rFonts w:ascii="Times New Roman" w:hAnsi="Times New Roman" w:cs="Times New Roman"/>
+          <w:sz w:val="28"/>
+        </w:rPr>
+        <w:t>-</w:t>
+      </w:r>
+      <w:r>
+        <w:rPr>
+          <w:rFonts w:ascii="Times New Roman" w:hAnsi="Times New Roman" w:cs="Times New Roman"/>
+          <w:sz w:val="28"/>
+          <w:lang w:val="en-US"/>
+        </w:rPr>
+        <w:t>BE</w:t>
+      </w:r>
+      <w:r>
+        <w:rPr>
+          <w:rFonts w:ascii="Times New Roman" w:hAnsi="Times New Roman" w:cs="Times New Roman"/>
+          <w:sz w:val="28"/>
+        </w:rPr>
+        <w:t>»</w:t>
+      </w:r>
+      <w:r>
+        <w:rPr>
+          <w:rFonts w:ascii="Times New Roman" w:hAnsi="Times New Roman" w:cs="Times New Roman"/>
+          <w:sz w:val="28"/>
+        </w:rPr>
+        <w:t>.</w:t>
+      </w:r>
+    </w:p>
+    <w:p>
+      <w:pPr>
+        <w:pStyle w:val="afa"/>
         <w:spacing w:after="0"/>
-        <w:rPr>
-          <w:rFonts w:ascii="Times New Roman" w:hAnsi="Times New Roman" w:cs="Times New Roman"/>
-          <w:sz w:val="28"/>
-        </w:rPr>
-      </w:pPr>
-    </w:p>
-    <w:p>
+        <w:jc w:val="both"/>
+        <w:rPr>
+          <w:rFonts w:ascii="Times New Roman" w:hAnsi="Times New Roman" w:cs="Times New Roman"/>
+          <w:sz w:val="28"/>
+        </w:rPr>
+      </w:pPr>
+    </w:p>
+    <w:p>
+      <w:pPr>
+        <w:pStyle w:val="afa"/>
+        <w:spacing w:after="0"/>
+        <w:jc w:val="center"/>
+      </w:pPr>
       <w:r>
         <w:rPr>
           <w:noProof/>
         </w:rPr>
         <w:lastRenderedPageBreak/>
         <w:drawing>
-          <wp:inline distT="0" distB="0" distL="0" distR="0" wp14:anchorId="74DAF042" wp14:editId="67DE6F4C">
-            <wp:extent cx="5940425" cy="4147820"/>
-            <wp:effectExtent l="0" t="0" r="3175" b="5080"/>
-            <wp:docPr id="10" name="Рисунок 10"/>
+          <wp:inline distT="0" distB="0" distL="0" distR="0" wp14:anchorId="5263DF51" wp14:editId="310FF4A8">
+            <wp:extent cx="5940425" cy="4116705"/>
+            <wp:effectExtent l="0" t="0" r="3175" b="0"/>
+            <wp:docPr id="60" name="Рисунок 60"/>
             <wp:cNvGraphicFramePr>
               <a:graphicFrameLocks xmlns:a="http://schemas.openxmlformats.org/drawingml/2006/main" noChangeAspect="1"/>
             </wp:cNvGraphicFramePr>
@@ -16342,7 +15824,7 @@
                   <pic:spPr>
                     <a:xfrm>
                       <a:off x="0" y="0"/>
-                      <a:ext cx="5940425" cy="4147820"/>
+                      <a:ext cx="5940425" cy="4116705"/>
                     </a:xfrm>
                     <a:prstGeom prst="rect">
                       <a:avLst/>
@@ -16354,12 +15836,24 @@
           </wp:inline>
         </w:drawing>
       </w:r>
-    </w:p>
-    <w:p/>
-    <w:p>
-      <w:pPr>
+      <w:r>
+        <w:rPr>
+          <w:noProof/>
+        </w:rPr>
+        <w:t xml:space="preserve"> </w:t>
+      </w:r>
+    </w:p>
+    <w:p>
+      <w:pPr>
+        <w:pStyle w:val="afa"/>
         <w:spacing w:after="0"/>
         <w:jc w:val="center"/>
+      </w:pPr>
+    </w:p>
+    <w:p>
+      <w:pPr>
+        <w:spacing w:after="0"/>
+        <w:jc w:val="center"/>
         <w:rPr>
           <w:rFonts w:ascii="Times New Roman" w:hAnsi="Times New Roman" w:cs="Times New Roman"/>
           <w:sz w:val="44"/>
@@ -16370,7 +15864,7 @@
           <w:rFonts w:ascii="Times New Roman" w:hAnsi="Times New Roman" w:cs="Times New Roman"/>
           <w:sz w:val="28"/>
         </w:rPr>
-        <w:t xml:space="preserve">Рисунок 2.6 </w:t>
+        <w:t xml:space="preserve">Рисунок 2.3 </w:t>
       </w:r>
       <w:r>
         <w:rPr>
@@ -16384,8 +15878,66 @@
           <w:rFonts w:ascii="Times New Roman" w:hAnsi="Times New Roman" w:cs="Times New Roman"/>
           <w:sz w:val="28"/>
         </w:rPr>
-        <w:t xml:space="preserve"> Декомпозиция блока «подбор книги для клиента»</w:t>
-      </w:r>
+        <w:t xml:space="preserve"> </w:t>
+      </w:r>
+      <w:r>
+        <w:rPr>
+          <w:rFonts w:ascii="Times New Roman" w:hAnsi="Times New Roman" w:cs="Times New Roman"/>
+          <w:sz w:val="28"/>
+        </w:rPr>
+        <w:t>Контекстный уровень диагр</w:t>
+      </w:r>
+      <w:r>
+        <w:rPr>
+          <w:rFonts w:ascii="Times New Roman" w:hAnsi="Times New Roman" w:cs="Times New Roman"/>
+          <w:sz w:val="28"/>
+        </w:rPr>
+        <w:t>а</w:t>
+      </w:r>
+      <w:r>
+        <w:rPr>
+          <w:rFonts w:ascii="Times New Roman" w:hAnsi="Times New Roman" w:cs="Times New Roman"/>
+          <w:sz w:val="28"/>
+        </w:rPr>
+        <w:t>ммы</w:t>
+      </w:r>
+      <w:r>
+        <w:rPr>
+          <w:rFonts w:ascii="Times New Roman" w:hAnsi="Times New Roman" w:cs="Times New Roman"/>
+          <w:sz w:val="28"/>
+        </w:rPr>
+        <w:t xml:space="preserve"> </w:t>
+      </w:r>
+      <w:r>
+        <w:rPr>
+          <w:rFonts w:ascii="Times New Roman" w:hAnsi="Times New Roman" w:cs="Times New Roman"/>
+          <w:sz w:val="28"/>
+          <w:lang w:val="en-US"/>
+        </w:rPr>
+        <w:t>TO</w:t>
+      </w:r>
+      <w:r>
+        <w:rPr>
+          <w:rFonts w:ascii="Times New Roman" w:hAnsi="Times New Roman" w:cs="Times New Roman"/>
+          <w:sz w:val="28"/>
+        </w:rPr>
+        <w:t>-</w:t>
+      </w:r>
+      <w:r>
+        <w:rPr>
+          <w:rFonts w:ascii="Times New Roman" w:hAnsi="Times New Roman" w:cs="Times New Roman"/>
+          <w:sz w:val="28"/>
+          <w:lang w:val="en-US"/>
+        </w:rPr>
+        <w:t>BE</w:t>
+      </w:r>
+    </w:p>
+    <w:p>
+      <w:pPr>
+        <w:pStyle w:val="afa"/>
+        <w:spacing w:after="0"/>
+        <w:jc w:val="center"/>
+      </w:pPr>
     </w:p>
     <w:p>
       <w:pPr>
@@ -16397,6 +15949,42 @@
           <w:sz w:val="28"/>
         </w:rPr>
       </w:pPr>
+      <w:r>
+        <w:rPr>
+          <w:rFonts w:ascii="Times New Roman" w:hAnsi="Times New Roman" w:cs="Times New Roman"/>
+          <w:sz w:val="28"/>
+        </w:rPr>
+        <w:t>Дек</w:t>
+      </w:r>
+      <w:r>
+        <w:rPr>
+          <w:rFonts w:ascii="Times New Roman" w:hAnsi="Times New Roman" w:cs="Times New Roman"/>
+          <w:sz w:val="28"/>
+        </w:rPr>
+        <w:t xml:space="preserve">омпозиция блока «Обучение сотрудников через </w:t>
+      </w:r>
+      <w:r>
+        <w:rPr>
+          <w:rFonts w:ascii="Times New Roman" w:hAnsi="Times New Roman" w:cs="Times New Roman"/>
+          <w:sz w:val="28"/>
+          <w:lang w:val="en-US"/>
+        </w:rPr>
+        <w:t>web</w:t>
+      </w:r>
+      <w:r>
+        <w:rPr>
+          <w:rFonts w:ascii="Times New Roman" w:hAnsi="Times New Roman" w:cs="Times New Roman"/>
+          <w:sz w:val="28"/>
+        </w:rPr>
+        <w:t>-</w:t>
+      </w:r>
+      <w:r>
+        <w:rPr>
+          <w:rFonts w:ascii="Times New Roman" w:hAnsi="Times New Roman" w:cs="Times New Roman"/>
+          <w:sz w:val="28"/>
+        </w:rPr>
+        <w:t>портал» состоит из 4 бизнес- процессов (рисунок). Рассмотрим более подробно каждый из них.</w:t>
+      </w:r>
     </w:p>
     <w:p>
       <w:pPr>
@@ -16413,13 +16001,141 @@
           <w:rFonts w:ascii="Times New Roman" w:hAnsi="Times New Roman" w:cs="Times New Roman"/>
           <w:sz w:val="28"/>
         </w:rPr>
-        <w:t>Последний, но не менее важный блок «Выдача обучающего материала», чтобы выполнить данное действие, необходимо исполнить четыре работы «Просмотр данных обучающего материала», «Проверка доступа для обучающего материала», «Просмотр Обучающего материалов» и «Загрузка обучающего материала сотруднику». Все мероприятия данного процесса изображены на рисунке.</w:t>
+        <w:t>Процесс начинается с того, что необходимо обновить старые материалы из каталога, т.е. убедиться, что они еще актуальны, для этого берется «</w:t>
+      </w:r>
+      <w:r>
+        <w:rPr>
+          <w:rFonts w:ascii="Times New Roman" w:hAnsi="Times New Roman" w:cs="Times New Roman"/>
+          <w:sz w:val="28"/>
+        </w:rPr>
+        <w:t xml:space="preserve">Каталог </w:t>
+      </w:r>
+      <w:r>
+        <w:rPr>
+          <w:rFonts w:ascii="Times New Roman" w:hAnsi="Times New Roman" w:cs="Times New Roman"/>
+          <w:sz w:val="28"/>
+        </w:rPr>
+        <w:t xml:space="preserve">обучающих материалов» </w:t>
+      </w:r>
+      <w:r>
+        <w:rPr>
+          <w:rFonts w:ascii="Times New Roman" w:hAnsi="Times New Roman" w:cs="Times New Roman"/>
+          <w:sz w:val="28"/>
+          <w:lang w:val="en-US"/>
+        </w:rPr>
+        <w:t>web</w:t>
+      </w:r>
+      <w:r>
+        <w:rPr>
+          <w:rFonts w:ascii="Times New Roman" w:hAnsi="Times New Roman" w:cs="Times New Roman"/>
+          <w:sz w:val="28"/>
+        </w:rPr>
+        <w:t>-</w:t>
+      </w:r>
+      <w:r>
+        <w:rPr>
+          <w:rFonts w:ascii="Times New Roman" w:hAnsi="Times New Roman" w:cs="Times New Roman"/>
+          <w:sz w:val="28"/>
+        </w:rPr>
+        <w:t xml:space="preserve">портала и после этого «Обучающий персонал» производит модернизацию каталога. </w:t>
       </w:r>
     </w:p>
     <w:p>
       <w:pPr>
         <w:spacing w:after="0"/>
-        <w:jc w:val="center"/>
+        <w:ind w:firstLine="709"/>
+        <w:jc w:val="both"/>
+        <w:rPr>
+          <w:rFonts w:ascii="Times New Roman" w:hAnsi="Times New Roman" w:cs="Times New Roman"/>
+          <w:sz w:val="28"/>
+        </w:rPr>
+      </w:pPr>
+      <w:r>
+        <w:rPr>
+          <w:rFonts w:ascii="Times New Roman" w:hAnsi="Times New Roman" w:cs="Times New Roman"/>
+          <w:sz w:val="28"/>
+        </w:rPr>
+        <w:t xml:space="preserve">Далее идет блок «Подбор обучающего материала для сотрудника» в он автоматизирован, поэтому там больше не участвует </w:t>
+      </w:r>
+      <w:r>
+        <w:rPr>
+          <w:rFonts w:ascii="Times New Roman" w:hAnsi="Times New Roman" w:cs="Times New Roman"/>
+          <w:sz w:val="28"/>
+        </w:rPr>
+        <w:t>«Обучающий персонал»</w:t>
+      </w:r>
+      <w:r>
+        <w:rPr>
+          <w:rFonts w:ascii="Times New Roman" w:hAnsi="Times New Roman" w:cs="Times New Roman"/>
+          <w:sz w:val="28"/>
+        </w:rPr>
+        <w:t>, подробности на соответствующем рисунке.</w:t>
+      </w:r>
+    </w:p>
+    <w:p>
+      <w:pPr>
+        <w:spacing w:after="0"/>
+        <w:ind w:firstLine="709"/>
+        <w:jc w:val="both"/>
+        <w:rPr>
+          <w:rFonts w:ascii="Times New Roman" w:hAnsi="Times New Roman" w:cs="Times New Roman"/>
+          <w:sz w:val="28"/>
+        </w:rPr>
+      </w:pPr>
+      <w:r>
+        <w:rPr>
+          <w:rFonts w:ascii="Times New Roman" w:hAnsi="Times New Roman" w:cs="Times New Roman"/>
+          <w:sz w:val="28"/>
+        </w:rPr>
+        <w:t>После переходим к блоку «Выдача обучающих материалов», он также стал автоматизирован</w:t>
+      </w:r>
+    </w:p>
+    <w:p>
+      <w:pPr>
+        <w:spacing w:after="0"/>
+        <w:ind w:firstLine="709"/>
+        <w:jc w:val="both"/>
+        <w:rPr>
+          <w:rFonts w:ascii="Times New Roman" w:hAnsi="Times New Roman" w:cs="Times New Roman"/>
+          <w:sz w:val="28"/>
+        </w:rPr>
+      </w:pPr>
+      <w:r>
+        <w:rPr>
+          <w:rFonts w:ascii="Times New Roman" w:hAnsi="Times New Roman" w:cs="Times New Roman"/>
+          <w:sz w:val="28"/>
+        </w:rPr>
+        <w:t>Последним шагом на данном уровне декомпозиции является составление «Отчётности»</w:t>
+      </w:r>
+      <w:r>
+        <w:rPr>
+          <w:rFonts w:ascii="Times New Roman" w:hAnsi="Times New Roman" w:cs="Times New Roman"/>
+          <w:sz w:val="28"/>
+        </w:rPr>
+        <w:t xml:space="preserve"> </w:t>
+      </w:r>
+      <w:r>
+        <w:rPr>
+          <w:rFonts w:ascii="Times New Roman" w:hAnsi="Times New Roman" w:cs="Times New Roman"/>
+          <w:sz w:val="28"/>
+        </w:rPr>
+        <w:t>и, благодаря которой можно узнать «Статистику» работы Обучения.</w:t>
+      </w:r>
+    </w:p>
+    <w:p>
+      <w:pPr>
+        <w:spacing w:after="0"/>
+        <w:ind w:firstLine="709"/>
+        <w:jc w:val="both"/>
+        <w:rPr>
+          <w:rFonts w:ascii="Times New Roman" w:hAnsi="Times New Roman" w:cs="Times New Roman"/>
+          <w:sz w:val="28"/>
+        </w:rPr>
+      </w:pPr>
+    </w:p>
+    <w:p>
+      <w:pPr>
+        <w:spacing w:after="0"/>
         <w:rPr>
           <w:rFonts w:ascii="Times New Roman" w:hAnsi="Times New Roman" w:cs="Times New Roman"/>
           <w:sz w:val="28"/>
@@ -16431,10 +16147,10 @@
         </w:rPr>
         <w:lastRenderedPageBreak/>
         <w:drawing>
-          <wp:inline distT="0" distB="0" distL="0" distR="0" wp14:anchorId="0564EEBE" wp14:editId="55C02DC7">
-            <wp:extent cx="5940425" cy="4108450"/>
-            <wp:effectExtent l="0" t="0" r="3175" b="6350"/>
-            <wp:docPr id="64" name="Рисунок 64"/>
+          <wp:inline distT="0" distB="0" distL="0" distR="0" wp14:anchorId="47A89376" wp14:editId="56B2259E">
+            <wp:extent cx="5940425" cy="4133850"/>
+            <wp:effectExtent l="0" t="0" r="3175" b="0"/>
+            <wp:docPr id="63" name="Рисунок 63"/>
             <wp:cNvGraphicFramePr>
               <a:graphicFrameLocks xmlns:a="http://schemas.openxmlformats.org/drawingml/2006/main" noChangeAspect="1"/>
             </wp:cNvGraphicFramePr>
@@ -16454,7 +16170,7 @@
                   <pic:spPr>
                     <a:xfrm>
                       <a:off x="0" y="0"/>
-                      <a:ext cx="5940425" cy="4108450"/>
+                      <a:ext cx="5940425" cy="4133850"/>
                     </a:xfrm>
                     <a:prstGeom prst="rect">
                       <a:avLst/>
@@ -16470,8 +16186,6 @@
     <w:p>
       <w:pPr>
         <w:spacing w:after="0"/>
-        <w:ind w:firstLine="709"/>
-        <w:jc w:val="both"/>
         <w:rPr>
           <w:rFonts w:ascii="Times New Roman" w:hAnsi="Times New Roman" w:cs="Times New Roman"/>
           <w:sz w:val="28"/>
@@ -16484,15 +16198,15 @@
         <w:jc w:val="center"/>
         <w:rPr>
           <w:rFonts w:ascii="Times New Roman" w:hAnsi="Times New Roman" w:cs="Times New Roman"/>
-          <w:sz w:val="44"/>
-        </w:rPr>
-      </w:pPr>
-      <w:r>
-        <w:rPr>
-          <w:rFonts w:ascii="Times New Roman" w:hAnsi="Times New Roman" w:cs="Times New Roman"/>
-          <w:sz w:val="28"/>
-        </w:rPr>
-        <w:t xml:space="preserve">Рисунок 2.7 </w:t>
+          <w:sz w:val="28"/>
+        </w:rPr>
+      </w:pPr>
+      <w:r>
+        <w:rPr>
+          <w:rFonts w:ascii="Times New Roman" w:hAnsi="Times New Roman" w:cs="Times New Roman"/>
+          <w:sz w:val="28"/>
+        </w:rPr>
+        <w:t>Рисунок</w:t>
       </w:r>
       <w:r>
         <w:rPr>
@@ -16506,14 +16220,34 @@
           <w:rFonts w:ascii="Times New Roman" w:hAnsi="Times New Roman" w:cs="Times New Roman"/>
           <w:sz w:val="28"/>
         </w:rPr>
-        <w:t xml:space="preserve"> Декомпозиция блока «Реализация книги»</w:t>
+        <w:t xml:space="preserve">Декомпозиция блока «Реализация книг через </w:t>
+      </w:r>
+      <w:r>
+        <w:rPr>
+          <w:rFonts w:ascii="Times New Roman" w:hAnsi="Times New Roman" w:cs="Times New Roman"/>
+          <w:sz w:val="28"/>
+          <w:lang w:val="en-US"/>
+        </w:rPr>
+        <w:t>web</w:t>
+      </w:r>
+      <w:r>
+        <w:rPr>
+          <w:rFonts w:ascii="Times New Roman" w:hAnsi="Times New Roman" w:cs="Times New Roman"/>
+          <w:sz w:val="28"/>
+        </w:rPr>
+        <w:t>-</w:t>
+      </w:r>
+      <w:r>
+        <w:rPr>
+          <w:rFonts w:ascii="Times New Roman" w:hAnsi="Times New Roman" w:cs="Times New Roman"/>
+          <w:sz w:val="28"/>
+        </w:rPr>
+        <w:t>портал»</w:t>
       </w:r>
     </w:p>
     <w:p>
       <w:pPr>
         <w:spacing w:after="0"/>
-        <w:ind w:firstLine="709"/>
-        <w:jc w:val="center"/>
         <w:rPr>
           <w:rFonts w:ascii="Times New Roman" w:hAnsi="Times New Roman" w:cs="Times New Roman"/>
           <w:sz w:val="28"/>
@@ -16535,246 +16269,113 @@
           <w:rFonts w:ascii="Times New Roman" w:hAnsi="Times New Roman" w:cs="Times New Roman"/>
           <w:sz w:val="28"/>
         </w:rPr>
-        <w:t>Общая схема процесса, представленная на рисунке, раскрыта и демонстрирует, что каждый этап важен. Пропуск действий может привести к дополнительным временным и денежным ресурсам.</w:t>
-      </w:r>
-    </w:p>
-    <w:bookmarkEnd w:id="74"/>
-    <w:p>
-      <w:pPr>
-        <w:autoSpaceDE w:val="0"/>
-        <w:autoSpaceDN w:val="0"/>
-        <w:adjustRightInd w:val="0"/>
+        <w:t>Процесс «Подбор обучающего материала для сотрудника»</w:t>
+      </w:r>
+      <w:r>
+        <w:rPr>
+          <w:rFonts w:ascii="Times New Roman" w:hAnsi="Times New Roman" w:cs="Times New Roman"/>
+          <w:sz w:val="28"/>
+        </w:rPr>
+        <w:t xml:space="preserve"> </w:t>
+      </w:r>
+      <w:r>
+        <w:rPr>
+          <w:rFonts w:ascii="Times New Roman" w:hAnsi="Times New Roman" w:cs="Times New Roman"/>
+          <w:sz w:val="28"/>
+        </w:rPr>
+        <w:t xml:space="preserve">состоит из следующих этапов «Заполнение необходимых полей», «загрузки подходящих обучающих материалов», «Просмотр </w:t>
+      </w:r>
+      <w:r>
+        <w:rPr>
+          <w:rFonts w:ascii="Times New Roman" w:hAnsi="Times New Roman" w:cs="Times New Roman"/>
+          <w:sz w:val="28"/>
+        </w:rPr>
+        <w:t>и выбор результата</w:t>
+      </w:r>
+      <w:r>
+        <w:rPr>
+          <w:rFonts w:ascii="Times New Roman" w:hAnsi="Times New Roman" w:cs="Times New Roman"/>
+          <w:sz w:val="28"/>
+        </w:rPr>
+        <w:t xml:space="preserve">». Все эти работы контролирует «Инструкции по работе», то есть </w:t>
+      </w:r>
+      <w:r>
+        <w:rPr>
+          <w:rFonts w:ascii="Times New Roman" w:hAnsi="Times New Roman" w:cs="Times New Roman"/>
+          <w:sz w:val="28"/>
+        </w:rPr>
+        <w:t>менеджеры</w:t>
+      </w:r>
+      <w:r>
+        <w:rPr>
+          <w:rFonts w:ascii="Times New Roman" w:hAnsi="Times New Roman" w:cs="Times New Roman"/>
+          <w:sz w:val="28"/>
+        </w:rPr>
+        <w:t xml:space="preserve">, </w:t>
+      </w:r>
+      <w:r>
+        <w:rPr>
+          <w:rFonts w:ascii="Times New Roman" w:hAnsi="Times New Roman" w:cs="Times New Roman"/>
+          <w:sz w:val="28"/>
+        </w:rPr>
+        <w:t xml:space="preserve">отвечающие за </w:t>
+      </w:r>
+      <w:r>
+        <w:rPr>
+          <w:rFonts w:ascii="Times New Roman" w:hAnsi="Times New Roman" w:cs="Times New Roman"/>
+          <w:sz w:val="28"/>
+        </w:rPr>
+        <w:t xml:space="preserve">деятельность по </w:t>
+      </w:r>
+      <w:r>
+        <w:rPr>
+          <w:rFonts w:ascii="Times New Roman" w:hAnsi="Times New Roman" w:cs="Times New Roman"/>
+          <w:sz w:val="28"/>
+        </w:rPr>
+        <w:t>обучению</w:t>
+      </w:r>
+      <w:r>
+        <w:rPr>
+          <w:rFonts w:ascii="Times New Roman" w:hAnsi="Times New Roman" w:cs="Times New Roman"/>
+          <w:sz w:val="28"/>
+        </w:rPr>
+        <w:t>. «</w:t>
+      </w:r>
+      <w:r>
+        <w:rPr>
+          <w:rFonts w:ascii="Times New Roman" w:hAnsi="Times New Roman" w:cs="Times New Roman"/>
+          <w:sz w:val="28"/>
+        </w:rPr>
+        <w:t>Обучающий персонал</w:t>
+      </w:r>
+      <w:r>
+        <w:rPr>
+          <w:rFonts w:ascii="Times New Roman" w:hAnsi="Times New Roman" w:cs="Times New Roman"/>
+          <w:sz w:val="28"/>
+        </w:rPr>
+        <w:t>» перестает учувствовать данном процессе, его заменяет «ПО», которое выполняет все вышеназванные действия. Исходными данными является «модернизированный каталог». Декомпозиция блока предоставлена на рисунке.</w:t>
+      </w:r>
+    </w:p>
+    <w:p>
+      <w:pPr>
         <w:spacing w:after="0"/>
-        <w:jc w:val="both"/>
-      </w:pPr>
-    </w:p>
-    <w:p>
-      <w:pPr>
-        <w:pStyle w:val="2"/>
-        <w:numPr>
-          <w:ilvl w:val="1"/>
-          <w:numId w:val="14"/>
-        </w:numPr>
-        <w:tabs>
-          <w:tab w:val="left" w:pos="1134"/>
-        </w:tabs>
-        <w:spacing w:before="0"/>
-        <w:ind w:left="0" w:firstLine="709"/>
-        <w:jc w:val="both"/>
-        <w:rPr>
-          <w:rFonts w:ascii="Times New Roman" w:hAnsi="Times New Roman" w:cs="Times New Roman"/>
-          <w:b/>
-          <w:color w:val="000000" w:themeColor="text1"/>
-          <w:sz w:val="28"/>
-          <w:szCs w:val="28"/>
-        </w:rPr>
-      </w:pPr>
-      <w:bookmarkStart w:id="77" w:name="_Toc70462605"/>
-      <w:r>
-        <w:rPr>
-          <w:rFonts w:ascii="Times New Roman" w:hAnsi="Times New Roman" w:cs="Times New Roman"/>
-          <w:b/>
-          <w:color w:val="000000" w:themeColor="text1"/>
-          <w:sz w:val="28"/>
-          <w:szCs w:val="28"/>
-        </w:rPr>
-        <w:t>Обоснование необходимости</w:t>
-      </w:r>
-      <w:r>
-        <w:rPr>
-          <w:rFonts w:ascii="Times New Roman" w:hAnsi="Times New Roman" w:cs="Times New Roman"/>
-          <w:b/>
-          <w:color w:val="000000" w:themeColor="text1"/>
-          <w:sz w:val="28"/>
-          <w:szCs w:val="28"/>
-        </w:rPr>
-        <w:t xml:space="preserve"> </w:t>
-      </w:r>
-      <w:r>
-        <w:rPr>
-          <w:rFonts w:ascii="Times New Roman" w:hAnsi="Times New Roman" w:cs="Times New Roman"/>
-          <w:b/>
-          <w:color w:val="000000" w:themeColor="text1"/>
-          <w:sz w:val="28"/>
-          <w:szCs w:val="28"/>
-        </w:rPr>
-        <w:t xml:space="preserve">разработки системы </w:t>
-      </w:r>
-      <w:r>
-        <w:rPr>
-          <w:rFonts w:ascii="Times New Roman" w:hAnsi="Times New Roman" w:cs="Times New Roman"/>
-          <w:b/>
-          <w:color w:val="000000" w:themeColor="text1"/>
-          <w:sz w:val="28"/>
-          <w:szCs w:val="28"/>
-        </w:rPr>
-        <w:t>подбора</w:t>
-      </w:r>
-      <w:r>
-        <w:rPr>
-          <w:rFonts w:ascii="Times New Roman" w:hAnsi="Times New Roman" w:cs="Times New Roman"/>
-          <w:b/>
-          <w:color w:val="000000" w:themeColor="text1"/>
-          <w:sz w:val="28"/>
-          <w:szCs w:val="28"/>
-        </w:rPr>
-        <w:t xml:space="preserve"> и </w:t>
-      </w:r>
-      <w:r>
-        <w:rPr>
-          <w:rFonts w:ascii="Times New Roman" w:hAnsi="Times New Roman" w:cs="Times New Roman"/>
-          <w:b/>
-          <w:color w:val="000000" w:themeColor="text1"/>
-          <w:sz w:val="28"/>
-          <w:szCs w:val="28"/>
-        </w:rPr>
-        <w:t>хранения обучающего</w:t>
-      </w:r>
-      <w:r>
-        <w:rPr>
-          <w:rFonts w:ascii="Times New Roman" w:hAnsi="Times New Roman" w:cs="Times New Roman"/>
-          <w:b/>
-          <w:color w:val="000000" w:themeColor="text1"/>
-          <w:sz w:val="28"/>
-          <w:szCs w:val="28"/>
-        </w:rPr>
-        <w:t xml:space="preserve"> </w:t>
-      </w:r>
-      <w:r>
-        <w:rPr>
-          <w:rFonts w:ascii="Times New Roman" w:hAnsi="Times New Roman" w:cs="Times New Roman"/>
-          <w:b/>
-          <w:color w:val="000000" w:themeColor="text1"/>
-          <w:sz w:val="28"/>
-          <w:szCs w:val="28"/>
-        </w:rPr>
-        <w:t>контента на предприятии</w:t>
-      </w:r>
-      <w:bookmarkEnd w:id="77"/>
-    </w:p>
-    <w:p>
-      <w:pPr>
-        <w:autoSpaceDE w:val="0"/>
-        <w:autoSpaceDN w:val="0"/>
-        <w:adjustRightInd w:val="0"/>
-        <w:spacing w:after="0"/>
-        <w:jc w:val="both"/>
-      </w:pPr>
-    </w:p>
-    <w:p>
-      <w:pPr>
-        <w:pStyle w:val="aa"/>
-        <w:spacing w:after="0"/>
-        <w:ind w:left="0" w:firstLine="709"/>
-        <w:jc w:val="both"/>
-        <w:rPr>
-          <w:rFonts w:ascii="Times New Roman" w:hAnsi="Times New Roman" w:cs="Times New Roman"/>
-          <w:sz w:val="28"/>
-          <w:szCs w:val="28"/>
-        </w:rPr>
-      </w:pPr>
-      <w:r>
-        <w:rPr>
-          <w:rFonts w:ascii="Times New Roman" w:hAnsi="Times New Roman" w:cs="Times New Roman"/>
-          <w:sz w:val="28"/>
-          <w:szCs w:val="28"/>
-        </w:rPr>
-        <w:t>Быстрый поиск и подбор обучающего контента способен сохранить ценное время на решение задач или же дать соответственно больше времени на его более качественное изучения, ведь теперь больше не нужно часами гуглить для того что бы найти необходимый материал или статью для решения проблемы, кроме того п</w:t>
-      </w:r>
-      <w:r>
-        <w:rPr>
-          <w:rFonts w:ascii="Times New Roman" w:hAnsi="Times New Roman" w:cs="Times New Roman"/>
-          <w:sz w:val="28"/>
-          <w:szCs w:val="28"/>
-        </w:rPr>
-        <w:t>одбор и организация контента предполагает не только формирование контента по отдельным модулям, но и осуществление формирования глоссария (общего по курсу), подбор справочных и дополнительных (факультативных) материалов.</w:t>
-      </w:r>
-      <w:r>
-        <w:rPr>
-          <w:rFonts w:ascii="Times New Roman" w:hAnsi="Times New Roman" w:cs="Times New Roman"/>
-          <w:sz w:val="28"/>
-          <w:szCs w:val="28"/>
-        </w:rPr>
-        <w:t xml:space="preserve"> С таких инструментов качество, а соответственно и скорость обучения значительно увеличится. </w:t>
-      </w:r>
-    </w:p>
-    <w:p>
-      <w:pPr>
-        <w:pStyle w:val="aa"/>
-        <w:spacing w:after="0"/>
-        <w:ind w:left="0" w:firstLine="709"/>
-        <w:jc w:val="both"/>
-        <w:rPr>
-          <w:rFonts w:ascii="Times New Roman" w:hAnsi="Times New Roman" w:cs="Times New Roman"/>
-          <w:sz w:val="28"/>
-          <w:szCs w:val="28"/>
-        </w:rPr>
-      </w:pPr>
-      <w:r>
-        <w:rPr>
-          <w:rFonts w:ascii="Times New Roman" w:hAnsi="Times New Roman" w:cs="Times New Roman"/>
-          <w:sz w:val="28"/>
-          <w:szCs w:val="28"/>
-        </w:rPr>
-        <w:t xml:space="preserve">Данное предприятие обладает </w:t>
-      </w:r>
-      <w:r>
-        <w:rPr>
-          <w:rFonts w:ascii="Times New Roman" w:hAnsi="Times New Roman" w:cs="Times New Roman"/>
-          <w:sz w:val="28"/>
-          <w:szCs w:val="28"/>
-        </w:rPr>
-        <w:t xml:space="preserve">более 100 курсов и программ повышения квалификации для начинающих и специалистов области ИТ, проектного </w:t>
-      </w:r>
-      <w:r>
-        <w:rPr>
-          <w:rFonts w:ascii="Times New Roman" w:hAnsi="Times New Roman" w:cs="Times New Roman"/>
-          <w:sz w:val="28"/>
-          <w:szCs w:val="28"/>
+        <w:rPr>
+          <w:rFonts w:ascii="Times New Roman" w:hAnsi="Times New Roman" w:cs="Times New Roman"/>
+          <w:sz w:val="28"/>
+        </w:rPr>
+      </w:pPr>
+    </w:p>
+    <w:p>
+      <w:r>
+        <w:rPr>
+          <w:noProof/>
         </w:rPr>
         <w:lastRenderedPageBreak/>
-        <w:t>менеджмента и иностранных языков [</w:t>
-      </w:r>
-      <w:r>
-        <w:rPr>
-          <w:rFonts w:ascii="Times New Roman" w:hAnsi="Times New Roman" w:cs="Times New Roman"/>
-          <w:sz w:val="28"/>
-          <w:szCs w:val="28"/>
-        </w:rPr>
-        <w:t>26</w:t>
-      </w:r>
-      <w:r>
-        <w:rPr>
-          <w:rFonts w:ascii="Times New Roman" w:hAnsi="Times New Roman" w:cs="Times New Roman"/>
-          <w:sz w:val="28"/>
-          <w:szCs w:val="28"/>
-        </w:rPr>
-        <w:t>].  Основные направления деятельности представлены на рисунке</w:t>
-      </w:r>
-    </w:p>
-    <w:p>
-      <w:pPr>
-        <w:pStyle w:val="aa"/>
-        <w:spacing w:after="0"/>
-        <w:ind w:left="0" w:firstLine="709"/>
-        <w:jc w:val="center"/>
-        <w:rPr>
-          <w:rFonts w:ascii="Arial" w:hAnsi="Arial" w:cs="Arial"/>
-          <w:color w:val="333434"/>
-          <w:sz w:val="21"/>
-          <w:szCs w:val="21"/>
-          <w:shd w:val="clear" w:color="auto" w:fill="FFFFFF"/>
-        </w:rPr>
-      </w:pPr>
-      <w:r>
-        <w:rPr>
-          <w:noProof/>
-        </w:rPr>
         <w:drawing>
-          <wp:inline distT="0" distB="0" distL="0" distR="0" wp14:anchorId="60777DA5" wp14:editId="7117BC89">
-            <wp:extent cx="5940425" cy="2466975"/>
-            <wp:effectExtent l="0" t="0" r="3175" b="9525"/>
-            <wp:docPr id="5" name="Рисунок 5"/>
+          <wp:inline distT="0" distB="0" distL="0" distR="0" wp14:anchorId="74DAF042" wp14:editId="67DE6F4C">
+            <wp:extent cx="5940425" cy="4147820"/>
+            <wp:effectExtent l="0" t="0" r="3175" b="5080"/>
+            <wp:docPr id="10" name="Рисунок 10"/>
             <wp:cNvGraphicFramePr>
               <a:graphicFrameLocks xmlns:a="http://schemas.openxmlformats.org/drawingml/2006/main" noChangeAspect="1"/>
             </wp:cNvGraphicFramePr>
@@ -16794,7 +16395,7 @@
                   <pic:spPr>
                     <a:xfrm>
                       <a:off x="0" y="0"/>
-                      <a:ext cx="5940425" cy="2466975"/>
+                      <a:ext cx="5940425" cy="4147820"/>
                     </a:xfrm>
                     <a:prstGeom prst="rect">
                       <a:avLst/>
@@ -16807,36 +16408,22 @@
         </w:drawing>
       </w:r>
     </w:p>
-    <w:p>
-      <w:pPr>
-        <w:pStyle w:val="aa"/>
-        <w:spacing w:after="0"/>
-        <w:ind w:left="0" w:firstLine="709"/>
-        <w:jc w:val="both"/>
-        <w:rPr>
-          <w:rFonts w:ascii="Arial" w:hAnsi="Arial" w:cs="Arial"/>
-          <w:color w:val="333434"/>
-          <w:sz w:val="21"/>
-          <w:szCs w:val="21"/>
-          <w:shd w:val="clear" w:color="auto" w:fill="FFFFFF"/>
-        </w:rPr>
-      </w:pPr>
-    </w:p>
+    <w:p/>
     <w:p>
       <w:pPr>
         <w:spacing w:after="0"/>
         <w:jc w:val="center"/>
         <w:rPr>
           <w:rFonts w:ascii="Times New Roman" w:hAnsi="Times New Roman" w:cs="Times New Roman"/>
-          <w:sz w:val="28"/>
-        </w:rPr>
-      </w:pPr>
-      <w:r>
-        <w:rPr>
-          <w:rFonts w:ascii="Times New Roman" w:hAnsi="Times New Roman" w:cs="Times New Roman"/>
-          <w:sz w:val="28"/>
-        </w:rPr>
-        <w:t xml:space="preserve">Рисунок </w:t>
+          <w:sz w:val="44"/>
+        </w:rPr>
+      </w:pPr>
+      <w:r>
+        <w:rPr>
+          <w:rFonts w:ascii="Times New Roman" w:hAnsi="Times New Roman" w:cs="Times New Roman"/>
+          <w:sz w:val="28"/>
+        </w:rPr>
+        <w:t xml:space="preserve">Рисунок 2.6 </w:t>
       </w:r>
       <w:r>
         <w:rPr>
@@ -16850,12 +16437,14 @@
           <w:rFonts w:ascii="Times New Roman" w:hAnsi="Times New Roman" w:cs="Times New Roman"/>
           <w:sz w:val="28"/>
         </w:rPr>
-        <w:t xml:space="preserve"> Основные направления обучения в компании</w:t>
+        <w:t xml:space="preserve"> Декомпозиция блока «подбор книги для клиента»</w:t>
       </w:r>
     </w:p>
     <w:p>
       <w:pPr>
         <w:spacing w:after="0"/>
+        <w:ind w:firstLine="709"/>
+        <w:jc w:val="both"/>
         <w:rPr>
           <w:rFonts w:ascii="Times New Roman" w:hAnsi="Times New Roman" w:cs="Times New Roman"/>
           <w:sz w:val="28"/>
@@ -16865,31 +16454,19 @@
     <w:p>
       <w:pPr>
         <w:spacing w:after="0"/>
-        <w:rPr>
-          <w:rFonts w:ascii="Times New Roman" w:hAnsi="Times New Roman" w:cs="Times New Roman"/>
-          <w:sz w:val="28"/>
-        </w:rPr>
-      </w:pPr>
-      <w:r>
-        <w:rPr>
-          <w:rFonts w:ascii="Times New Roman" w:hAnsi="Times New Roman" w:cs="Times New Roman"/>
-          <w:sz w:val="28"/>
-        </w:rPr>
-        <w:t>В частности,</w:t>
-      </w:r>
-      <w:r>
-        <w:rPr>
-          <w:rFonts w:ascii="Times New Roman" w:hAnsi="Times New Roman" w:cs="Times New Roman"/>
-          <w:sz w:val="28"/>
-        </w:rPr>
-        <w:t xml:space="preserve"> </w:t>
-      </w:r>
-      <w:r>
-        <w:rPr>
-          <w:rFonts w:ascii="Times New Roman" w:hAnsi="Times New Roman" w:cs="Times New Roman"/>
-          <w:sz w:val="28"/>
-        </w:rPr>
-        <w:t xml:space="preserve">можно представить небольшую выдержку из статистики по преподавателям, представленную на рисунке </w:t>
+        <w:ind w:firstLine="709"/>
+        <w:jc w:val="both"/>
+        <w:rPr>
+          <w:rFonts w:ascii="Times New Roman" w:hAnsi="Times New Roman" w:cs="Times New Roman"/>
+          <w:sz w:val="28"/>
+        </w:rPr>
+      </w:pPr>
+      <w:r>
+        <w:rPr>
+          <w:rFonts w:ascii="Times New Roman" w:hAnsi="Times New Roman" w:cs="Times New Roman"/>
+          <w:sz w:val="28"/>
+        </w:rPr>
+        <w:t>Последний, но не менее важный блок «Выдача обучающего материала», чтобы выполнить данное действие, необходимо исполнить четыре работы «Просмотр данных обучающего материала», «Проверка доступа для обучающего материала», «Просмотр Обучающего материалов» и «Загрузка обучающего материала сотруднику». Все мероприятия данного процесса изображены на рисунке.</w:t>
       </w:r>
     </w:p>
     <w:p>
@@ -16905,11 +16482,12 @@
         <w:rPr>
           <w:noProof/>
         </w:rPr>
+        <w:lastRenderedPageBreak/>
         <w:drawing>
-          <wp:inline distT="0" distB="0" distL="0" distR="0" wp14:anchorId="310DFE45" wp14:editId="00E06381">
-            <wp:extent cx="3514725" cy="3590925"/>
-            <wp:effectExtent l="0" t="0" r="9525" b="9525"/>
-            <wp:docPr id="7" name="Рисунок 7"/>
+          <wp:inline distT="0" distB="0" distL="0" distR="0" wp14:anchorId="0564EEBE" wp14:editId="55C02DC7">
+            <wp:extent cx="5940425" cy="4108450"/>
+            <wp:effectExtent l="0" t="0" r="3175" b="6350"/>
+            <wp:docPr id="64" name="Рисунок 64"/>
             <wp:cNvGraphicFramePr>
               <a:graphicFrameLocks xmlns:a="http://schemas.openxmlformats.org/drawingml/2006/main" noChangeAspect="1"/>
             </wp:cNvGraphicFramePr>
@@ -16929,6 +16507,473 @@
                   <pic:spPr>
                     <a:xfrm>
                       <a:off x="0" y="0"/>
+                      <a:ext cx="5940425" cy="4108450"/>
+                    </a:xfrm>
+                    <a:prstGeom prst="rect">
+                      <a:avLst/>
+                    </a:prstGeom>
+                  </pic:spPr>
+                </pic:pic>
+              </a:graphicData>
+            </a:graphic>
+          </wp:inline>
+        </w:drawing>
+      </w:r>
+    </w:p>
+    <w:p>
+      <w:pPr>
+        <w:spacing w:after="0"/>
+        <w:ind w:firstLine="709"/>
+        <w:jc w:val="both"/>
+        <w:rPr>
+          <w:rFonts w:ascii="Times New Roman" w:hAnsi="Times New Roman" w:cs="Times New Roman"/>
+          <w:sz w:val="28"/>
+        </w:rPr>
+      </w:pPr>
+    </w:p>
+    <w:p>
+      <w:pPr>
+        <w:spacing w:after="0"/>
+        <w:jc w:val="center"/>
+        <w:rPr>
+          <w:rFonts w:ascii="Times New Roman" w:hAnsi="Times New Roman" w:cs="Times New Roman"/>
+          <w:sz w:val="44"/>
+        </w:rPr>
+      </w:pPr>
+      <w:r>
+        <w:rPr>
+          <w:rFonts w:ascii="Times New Roman" w:hAnsi="Times New Roman" w:cs="Times New Roman"/>
+          <w:sz w:val="28"/>
+        </w:rPr>
+        <w:t xml:space="preserve">Рисунок 2.7 </w:t>
+      </w:r>
+      <w:r>
+        <w:rPr>
+          <w:rFonts w:ascii="Times New Roman" w:hAnsi="Times New Roman" w:cs="Times New Roman"/>
+          <w:sz w:val="28"/>
+        </w:rPr>
+        <w:t>–</w:t>
+      </w:r>
+      <w:r>
+        <w:rPr>
+          <w:rFonts w:ascii="Times New Roman" w:hAnsi="Times New Roman" w:cs="Times New Roman"/>
+          <w:sz w:val="28"/>
+        </w:rPr>
+        <w:t xml:space="preserve"> Декомпозиция блока «Реализация книги»</w:t>
+      </w:r>
+    </w:p>
+    <w:p>
+      <w:pPr>
+        <w:spacing w:after="0"/>
+        <w:ind w:firstLine="709"/>
+        <w:jc w:val="center"/>
+        <w:rPr>
+          <w:rFonts w:ascii="Times New Roman" w:hAnsi="Times New Roman" w:cs="Times New Roman"/>
+          <w:sz w:val="28"/>
+        </w:rPr>
+      </w:pPr>
+    </w:p>
+    <w:p>
+      <w:pPr>
+        <w:spacing w:after="0"/>
+        <w:ind w:firstLine="709"/>
+        <w:jc w:val="both"/>
+        <w:rPr>
+          <w:rFonts w:ascii="Times New Roman" w:hAnsi="Times New Roman" w:cs="Times New Roman"/>
+          <w:sz w:val="28"/>
+        </w:rPr>
+      </w:pPr>
+      <w:r>
+        <w:rPr>
+          <w:rFonts w:ascii="Times New Roman" w:hAnsi="Times New Roman" w:cs="Times New Roman"/>
+          <w:sz w:val="28"/>
+        </w:rPr>
+        <w:t>Общая схема процесса, представленная на рисунке, раскрыта и демонстрирует, что каждый этап важен. Пропуск действий может привести к дополнительным временным и денежным ресурсам.</w:t>
+      </w:r>
+    </w:p>
+    <w:bookmarkEnd w:id="74"/>
+    <w:p>
+      <w:pPr>
+        <w:autoSpaceDE w:val="0"/>
+        <w:autoSpaceDN w:val="0"/>
+        <w:adjustRightInd w:val="0"/>
+        <w:spacing w:after="0"/>
+        <w:jc w:val="both"/>
+      </w:pPr>
+    </w:p>
+    <w:p>
+      <w:pPr>
+        <w:pStyle w:val="2"/>
+        <w:numPr>
+          <w:ilvl w:val="1"/>
+          <w:numId w:val="14"/>
+        </w:numPr>
+        <w:tabs>
+          <w:tab w:val="left" w:pos="1134"/>
+        </w:tabs>
+        <w:spacing w:before="0"/>
+        <w:ind w:left="0" w:firstLine="709"/>
+        <w:jc w:val="both"/>
+        <w:rPr>
+          <w:rFonts w:ascii="Times New Roman" w:hAnsi="Times New Roman" w:cs="Times New Roman"/>
+          <w:b/>
+          <w:color w:val="000000" w:themeColor="text1"/>
+          <w:sz w:val="28"/>
+          <w:szCs w:val="28"/>
+        </w:rPr>
+      </w:pPr>
+      <w:bookmarkStart w:id="77" w:name="_Toc70462605"/>
+      <w:r>
+        <w:rPr>
+          <w:rFonts w:ascii="Times New Roman" w:hAnsi="Times New Roman" w:cs="Times New Roman"/>
+          <w:b/>
+          <w:color w:val="000000" w:themeColor="text1"/>
+          <w:sz w:val="28"/>
+          <w:szCs w:val="28"/>
+        </w:rPr>
+        <w:t>Обоснование необходимости</w:t>
+      </w:r>
+      <w:r>
+        <w:rPr>
+          <w:rFonts w:ascii="Times New Roman" w:hAnsi="Times New Roman" w:cs="Times New Roman"/>
+          <w:b/>
+          <w:color w:val="000000" w:themeColor="text1"/>
+          <w:sz w:val="28"/>
+          <w:szCs w:val="28"/>
+        </w:rPr>
+        <w:t xml:space="preserve"> </w:t>
+      </w:r>
+      <w:r>
+        <w:rPr>
+          <w:rFonts w:ascii="Times New Roman" w:hAnsi="Times New Roman" w:cs="Times New Roman"/>
+          <w:b/>
+          <w:color w:val="000000" w:themeColor="text1"/>
+          <w:sz w:val="28"/>
+          <w:szCs w:val="28"/>
+        </w:rPr>
+        <w:t xml:space="preserve">разработки системы </w:t>
+      </w:r>
+      <w:r>
+        <w:rPr>
+          <w:rFonts w:ascii="Times New Roman" w:hAnsi="Times New Roman" w:cs="Times New Roman"/>
+          <w:b/>
+          <w:color w:val="000000" w:themeColor="text1"/>
+          <w:sz w:val="28"/>
+          <w:szCs w:val="28"/>
+        </w:rPr>
+        <w:t>подбора</w:t>
+      </w:r>
+      <w:r>
+        <w:rPr>
+          <w:rFonts w:ascii="Times New Roman" w:hAnsi="Times New Roman" w:cs="Times New Roman"/>
+          <w:b/>
+          <w:color w:val="000000" w:themeColor="text1"/>
+          <w:sz w:val="28"/>
+          <w:szCs w:val="28"/>
+        </w:rPr>
+        <w:t xml:space="preserve"> и </w:t>
+      </w:r>
+      <w:r>
+        <w:rPr>
+          <w:rFonts w:ascii="Times New Roman" w:hAnsi="Times New Roman" w:cs="Times New Roman"/>
+          <w:b/>
+          <w:color w:val="000000" w:themeColor="text1"/>
+          <w:sz w:val="28"/>
+          <w:szCs w:val="28"/>
+        </w:rPr>
+        <w:t>хранения обучающего</w:t>
+      </w:r>
+      <w:r>
+        <w:rPr>
+          <w:rFonts w:ascii="Times New Roman" w:hAnsi="Times New Roman" w:cs="Times New Roman"/>
+          <w:b/>
+          <w:color w:val="000000" w:themeColor="text1"/>
+          <w:sz w:val="28"/>
+          <w:szCs w:val="28"/>
+        </w:rPr>
+        <w:t xml:space="preserve"> </w:t>
+      </w:r>
+      <w:r>
+        <w:rPr>
+          <w:rFonts w:ascii="Times New Roman" w:hAnsi="Times New Roman" w:cs="Times New Roman"/>
+          <w:b/>
+          <w:color w:val="000000" w:themeColor="text1"/>
+          <w:sz w:val="28"/>
+          <w:szCs w:val="28"/>
+        </w:rPr>
+        <w:t>контента на предприятии</w:t>
+      </w:r>
+      <w:bookmarkEnd w:id="77"/>
+    </w:p>
+    <w:p>
+      <w:pPr>
+        <w:autoSpaceDE w:val="0"/>
+        <w:autoSpaceDN w:val="0"/>
+        <w:adjustRightInd w:val="0"/>
+        <w:spacing w:after="0"/>
+        <w:jc w:val="both"/>
+      </w:pPr>
+    </w:p>
+    <w:p>
+      <w:pPr>
+        <w:pStyle w:val="aa"/>
+        <w:spacing w:after="0"/>
+        <w:ind w:left="0" w:firstLine="709"/>
+        <w:jc w:val="both"/>
+        <w:rPr>
+          <w:rFonts w:ascii="Times New Roman" w:hAnsi="Times New Roman" w:cs="Times New Roman"/>
+          <w:sz w:val="28"/>
+          <w:szCs w:val="28"/>
+        </w:rPr>
+      </w:pPr>
+      <w:r>
+        <w:rPr>
+          <w:rFonts w:ascii="Times New Roman" w:hAnsi="Times New Roman" w:cs="Times New Roman"/>
+          <w:sz w:val="28"/>
+          <w:szCs w:val="28"/>
+        </w:rPr>
+        <w:t>Быстрый поиск и подбор обучающего контента способен сохранить ценное время на решение задач или же дать соответственно больше времени на его более качественное изучения, ведь теперь больше не нужно часами гуглить для того что бы найти необходимый материал или статью для решения проблемы, кроме того п</w:t>
+      </w:r>
+      <w:r>
+        <w:rPr>
+          <w:rFonts w:ascii="Times New Roman" w:hAnsi="Times New Roman" w:cs="Times New Roman"/>
+          <w:sz w:val="28"/>
+          <w:szCs w:val="28"/>
+        </w:rPr>
+        <w:t>одбор и организация контента предполагает не только формирование контента по отдельным модулям, но и осуществление формирования глоссария (общего по курсу), подбор справочных и дополнительных (факультативных) материалов.</w:t>
+      </w:r>
+      <w:r>
+        <w:rPr>
+          <w:rFonts w:ascii="Times New Roman" w:hAnsi="Times New Roman" w:cs="Times New Roman"/>
+          <w:sz w:val="28"/>
+          <w:szCs w:val="28"/>
+        </w:rPr>
+        <w:t xml:space="preserve"> С таких инструментов качество, а соответственно и скорость обучения значительно увеличится. </w:t>
+      </w:r>
+    </w:p>
+    <w:p>
+      <w:pPr>
+        <w:pStyle w:val="aa"/>
+        <w:spacing w:after="0"/>
+        <w:ind w:left="0" w:firstLine="709"/>
+        <w:jc w:val="both"/>
+        <w:rPr>
+          <w:rFonts w:ascii="Times New Roman" w:hAnsi="Times New Roman" w:cs="Times New Roman"/>
+          <w:sz w:val="28"/>
+          <w:szCs w:val="28"/>
+        </w:rPr>
+      </w:pPr>
+      <w:r>
+        <w:rPr>
+          <w:rFonts w:ascii="Times New Roman" w:hAnsi="Times New Roman" w:cs="Times New Roman"/>
+          <w:sz w:val="28"/>
+          <w:szCs w:val="28"/>
+        </w:rPr>
+        <w:lastRenderedPageBreak/>
+        <w:t xml:space="preserve">Данное предприятие обладает </w:t>
+      </w:r>
+      <w:r>
+        <w:rPr>
+          <w:rFonts w:ascii="Times New Roman" w:hAnsi="Times New Roman" w:cs="Times New Roman"/>
+          <w:sz w:val="28"/>
+          <w:szCs w:val="28"/>
+        </w:rPr>
+        <w:t>более 100 курсов и программ повышения квалификации для начинающих и специалистов области ИТ, проектного менеджмента и иностранных языков [</w:t>
+      </w:r>
+      <w:r>
+        <w:rPr>
+          <w:rFonts w:ascii="Times New Roman" w:hAnsi="Times New Roman" w:cs="Times New Roman"/>
+          <w:sz w:val="28"/>
+          <w:szCs w:val="28"/>
+        </w:rPr>
+        <w:t>26</w:t>
+      </w:r>
+      <w:r>
+        <w:rPr>
+          <w:rFonts w:ascii="Times New Roman" w:hAnsi="Times New Roman" w:cs="Times New Roman"/>
+          <w:sz w:val="28"/>
+          <w:szCs w:val="28"/>
+        </w:rPr>
+        <w:t>].  Основные направления деятельности представлены на рисунке</w:t>
+      </w:r>
+    </w:p>
+    <w:p>
+      <w:pPr>
+        <w:pStyle w:val="aa"/>
+        <w:spacing w:after="0"/>
+        <w:ind w:left="0" w:firstLine="709"/>
+        <w:jc w:val="center"/>
+        <w:rPr>
+          <w:rFonts w:ascii="Arial" w:hAnsi="Arial" w:cs="Arial"/>
+          <w:color w:val="333434"/>
+          <w:sz w:val="21"/>
+          <w:szCs w:val="21"/>
+          <w:shd w:val="clear" w:color="auto" w:fill="FFFFFF"/>
+        </w:rPr>
+      </w:pPr>
+      <w:r>
+        <w:rPr>
+          <w:noProof/>
+        </w:rPr>
+        <w:drawing>
+          <wp:inline distT="0" distB="0" distL="0" distR="0" wp14:anchorId="60777DA5" wp14:editId="7117BC89">
+            <wp:extent cx="5940425" cy="2466975"/>
+            <wp:effectExtent l="0" t="0" r="3175" b="9525"/>
+            <wp:docPr id="5" name="Рисунок 5"/>
+            <wp:cNvGraphicFramePr>
+              <a:graphicFrameLocks xmlns:a="http://schemas.openxmlformats.org/drawingml/2006/main" noChangeAspect="1"/>
+            </wp:cNvGraphicFramePr>
+            <a:graphic xmlns:a="http://schemas.openxmlformats.org/drawingml/2006/main">
+              <a:graphicData uri="http://schemas.openxmlformats.org/drawingml/2006/picture">
+                <pic:pic xmlns:pic="http://schemas.openxmlformats.org/drawingml/2006/picture">
+                  <pic:nvPicPr>
+                    <pic:cNvPr id="1" name=""/>
+                    <pic:cNvPicPr/>
+                  </pic:nvPicPr>
+                  <pic:blipFill>
+                    <a:blip r:embed="rId19"/>
+                    <a:stretch>
+                      <a:fillRect/>
+                    </a:stretch>
+                  </pic:blipFill>
+                  <pic:spPr>
+                    <a:xfrm>
+                      <a:off x="0" y="0"/>
+                      <a:ext cx="5940425" cy="2466975"/>
+                    </a:xfrm>
+                    <a:prstGeom prst="rect">
+                      <a:avLst/>
+                    </a:prstGeom>
+                  </pic:spPr>
+                </pic:pic>
+              </a:graphicData>
+            </a:graphic>
+          </wp:inline>
+        </w:drawing>
+      </w:r>
+    </w:p>
+    <w:p>
+      <w:pPr>
+        <w:pStyle w:val="aa"/>
+        <w:spacing w:after="0"/>
+        <w:ind w:left="0" w:firstLine="709"/>
+        <w:jc w:val="both"/>
+        <w:rPr>
+          <w:rFonts w:ascii="Arial" w:hAnsi="Arial" w:cs="Arial"/>
+          <w:color w:val="333434"/>
+          <w:sz w:val="21"/>
+          <w:szCs w:val="21"/>
+          <w:shd w:val="clear" w:color="auto" w:fill="FFFFFF"/>
+        </w:rPr>
+      </w:pPr>
+    </w:p>
+    <w:p>
+      <w:pPr>
+        <w:spacing w:after="0"/>
+        <w:jc w:val="center"/>
+        <w:rPr>
+          <w:rFonts w:ascii="Times New Roman" w:hAnsi="Times New Roman" w:cs="Times New Roman"/>
+          <w:sz w:val="28"/>
+        </w:rPr>
+      </w:pPr>
+      <w:r>
+        <w:rPr>
+          <w:rFonts w:ascii="Times New Roman" w:hAnsi="Times New Roman" w:cs="Times New Roman"/>
+          <w:sz w:val="28"/>
+        </w:rPr>
+        <w:t xml:space="preserve">Рисунок </w:t>
+      </w:r>
+      <w:r>
+        <w:rPr>
+          <w:rFonts w:ascii="Times New Roman" w:hAnsi="Times New Roman" w:cs="Times New Roman"/>
+          <w:sz w:val="28"/>
+        </w:rPr>
+        <w:t>–</w:t>
+      </w:r>
+      <w:r>
+        <w:rPr>
+          <w:rFonts w:ascii="Times New Roman" w:hAnsi="Times New Roman" w:cs="Times New Roman"/>
+          <w:sz w:val="28"/>
+        </w:rPr>
+        <w:t xml:space="preserve"> Основные направления обучения в компании</w:t>
+      </w:r>
+    </w:p>
+    <w:p>
+      <w:pPr>
+        <w:spacing w:after="0"/>
+        <w:rPr>
+          <w:rFonts w:ascii="Times New Roman" w:hAnsi="Times New Roman" w:cs="Times New Roman"/>
+          <w:sz w:val="28"/>
+        </w:rPr>
+      </w:pPr>
+    </w:p>
+    <w:p>
+      <w:pPr>
+        <w:spacing w:after="0"/>
+        <w:rPr>
+          <w:rFonts w:ascii="Times New Roman" w:hAnsi="Times New Roman" w:cs="Times New Roman"/>
+          <w:sz w:val="28"/>
+        </w:rPr>
+      </w:pPr>
+      <w:r>
+        <w:rPr>
+          <w:rFonts w:ascii="Times New Roman" w:hAnsi="Times New Roman" w:cs="Times New Roman"/>
+          <w:sz w:val="28"/>
+        </w:rPr>
+        <w:t>В частности,</w:t>
+      </w:r>
+      <w:r>
+        <w:rPr>
+          <w:rFonts w:ascii="Times New Roman" w:hAnsi="Times New Roman" w:cs="Times New Roman"/>
+          <w:sz w:val="28"/>
+        </w:rPr>
+        <w:t xml:space="preserve"> </w:t>
+      </w:r>
+      <w:r>
+        <w:rPr>
+          <w:rFonts w:ascii="Times New Roman" w:hAnsi="Times New Roman" w:cs="Times New Roman"/>
+          <w:sz w:val="28"/>
+        </w:rPr>
+        <w:t xml:space="preserve">можно представить небольшую выдержку из статистики по преподавателям, представленную на рисунке </w:t>
+      </w:r>
+    </w:p>
+    <w:p>
+      <w:pPr>
+        <w:spacing w:after="0"/>
+        <w:jc w:val="center"/>
+        <w:rPr>
+          <w:rFonts w:ascii="Times New Roman" w:hAnsi="Times New Roman" w:cs="Times New Roman"/>
+          <w:sz w:val="28"/>
+        </w:rPr>
+      </w:pPr>
+      <w:r>
+        <w:rPr>
+          <w:noProof/>
+        </w:rPr>
+        <w:drawing>
+          <wp:inline distT="0" distB="0" distL="0" distR="0" wp14:anchorId="310DFE45" wp14:editId="00E06381">
+            <wp:extent cx="3514725" cy="3590925"/>
+            <wp:effectExtent l="0" t="0" r="9525" b="9525"/>
+            <wp:docPr id="7" name="Рисунок 7"/>
+            <wp:cNvGraphicFramePr>
+              <a:graphicFrameLocks xmlns:a="http://schemas.openxmlformats.org/drawingml/2006/main" noChangeAspect="1"/>
+            </wp:cNvGraphicFramePr>
+            <a:graphic xmlns:a="http://schemas.openxmlformats.org/drawingml/2006/main">
+              <a:graphicData uri="http://schemas.openxmlformats.org/drawingml/2006/picture">
+                <pic:pic xmlns:pic="http://schemas.openxmlformats.org/drawingml/2006/picture">
+                  <pic:nvPicPr>
+                    <pic:cNvPr id="1" name=""/>
+                    <pic:cNvPicPr/>
+                  </pic:nvPicPr>
+                  <pic:blipFill>
+                    <a:blip r:embed="rId20"/>
+                    <a:stretch>
+                      <a:fillRect/>
+                    </a:stretch>
+                  </pic:blipFill>
+                  <pic:spPr>
+                    <a:xfrm>
+                      <a:off x="0" y="0"/>
                       <a:ext cx="3514725" cy="3590925"/>
                     </a:xfrm>
                     <a:prstGeom prst="rect">
@@ -17017,16 +17062,7 @@
           <w:sz w:val="28"/>
           <w:szCs w:val="28"/>
         </w:rPr>
-        <w:t xml:space="preserve">каждом обучающем материале, несмотря на его </w:t>
-      </w:r>
-      <w:r>
-        <w:rPr>
-          <w:rFonts w:ascii="Times New Roman" w:hAnsi="Times New Roman" w:cs="Times New Roman"/>
-          <w:sz w:val="28"/>
-          <w:szCs w:val="28"/>
-        </w:rPr>
-        <w:lastRenderedPageBreak/>
-        <w:t>качества, уже просто не представляется возможным, следовательно даже если сам материал хорош, и мог бы кому то помочь, то о нем могут банально не вспомнить. Кроме того, большое количество связей по технологиям и направлениям уже просто не со считать, а следовательно, когда необходимо изучить стык технологий, найти нужный материал вручную просто не представляется возможным. Именно для решения таких проблем нужна данная система.</w:t>
+        <w:t>каждом обучающем материале, несмотря на его качества, уже просто не представляется возможным, следовательно даже если сам материал хорош, и мог бы кому то помочь, то о нем могут банально не вспомнить. Кроме того, большое количество связей по технологиям и направлениям уже просто не со считать, а следовательно, когда необходимо изучить стык технологий, найти нужный материал вручную просто не представляется возможным. Именно для решения таких проблем нужна данная система.</w:t>
       </w:r>
     </w:p>
     <w:p>
@@ -17829,6 +17865,7 @@
           <w:rFonts w:ascii="Times New Roman" w:hAnsi="Times New Roman"/>
           <w:sz w:val="28"/>
         </w:rPr>
+        <w:lastRenderedPageBreak/>
         <w:t>подбор учебного материала;</w:t>
       </w:r>
     </w:p>
@@ -17890,7 +17927,6 @@
           <w:sz w:val="28"/>
           <w:szCs w:val="28"/>
         </w:rPr>
-        <w:lastRenderedPageBreak/>
         <w:t>Требования к реализации проекта:</w:t>
       </w:r>
     </w:p>
@@ -18242,7 +18278,7 @@
                     </pic:cNvPicPr>
                   </pic:nvPicPr>
                   <pic:blipFill>
-                    <a:blip r:embed="rId19">
+                    <a:blip r:embed="rId21">
                       <a:extLst>
                         <a:ext uri="{28A0092B-C50C-407E-A947-70E740481C1C}">
                           <a14:useLocalDpi xmlns:a14="http://schemas.microsoft.com/office/drawing/2010/main" val="0"/>
@@ -18366,6 +18402,7 @@
           <w:sz w:val="28"/>
           <w:szCs w:val="28"/>
         </w:rPr>
+        <w:lastRenderedPageBreak/>
         <w:t>Преимущества использования SAP HANA</w:t>
       </w:r>
       <w:r>
@@ -18471,7 +18508,6 @@
           <w:szCs w:val="28"/>
           <w:lang w:eastAsia="ru-RU"/>
         </w:rPr>
-        <w:lastRenderedPageBreak/>
         <w:t>Нет задержки в базе данных из-за ночных заданий ETL</w:t>
       </w:r>
     </w:p>
@@ -18973,7 +19009,16 @@
           <w:sz w:val="28"/>
           <w:szCs w:val="28"/>
         </w:rPr>
-        <w:t xml:space="preserve"> предоставляет все бизнес-роли в режиме реального времени на совместимых ручных устройствах. Он предлагает бизнес-роли для простых в использовании функций, простых с непревзойденной отзывчивостью на настольных ПК, смартфонах и планшетах.</w:t>
+        <w:t xml:space="preserve"> предоставляет все бизнес-роли в режиме реального времени на совместимых ручных устройствах. Он предлагает бизнес-роли для простых в </w:t>
+      </w:r>
+      <w:r>
+        <w:rPr>
+          <w:rFonts w:ascii="Times New Roman" w:hAnsi="Times New Roman" w:cs="Times New Roman"/>
+          <w:sz w:val="28"/>
+          <w:szCs w:val="28"/>
+        </w:rPr>
+        <w:lastRenderedPageBreak/>
+        <w:t>использовании функций, простых с непревзойденной отзывчивостью на настольных ПК, смартфонах и планшетах.</w:t>
       </w:r>
     </w:p>
     <w:p>
@@ -19012,16 +19057,7 @@
           <w:sz w:val="28"/>
           <w:szCs w:val="28"/>
         </w:rPr>
-        <w:t xml:space="preserve"> поддерживает несколько приложений для устройств, которые позволяют пользователям запускать процесс на своем настольном компьютере </w:t>
-      </w:r>
-      <w:r>
-        <w:rPr>
-          <w:rFonts w:ascii="Times New Roman" w:hAnsi="Times New Roman" w:cs="Times New Roman"/>
-          <w:sz w:val="28"/>
-          <w:szCs w:val="28"/>
-        </w:rPr>
-        <w:lastRenderedPageBreak/>
-        <w:t xml:space="preserve">/ ноутбуке и продолжать этот процесс на смартфоне или планшете. SAP разработала </w:t>
+        <w:t xml:space="preserve"> поддерживает несколько приложений для устройств, которые позволяют пользователям запускать процесс на своем настольном компьютере / ноутбуке и продолжать этот процесс на смартфоне или планшете. SAP разработала </w:t>
       </w:r>
       <w:proofErr w:type="spellStart"/>
       <w:r>
@@ -19457,7 +19493,16 @@
           <w:sz w:val="28"/>
           <w:szCs w:val="28"/>
         </w:rPr>
-        <w:t xml:space="preserve">, собирающих данные по системе и так или иначе преобразующих их, предоставляя пользователю готовый набор данных в виде таблицы, которые можно получить через обычный SELECT. При этом для каждой CDS </w:t>
+        <w:t xml:space="preserve">, собирающих данные по системе и так или иначе преобразующих их, предоставляя пользователю готовый набор данных в виде таблицы, которые </w:t>
+      </w:r>
+      <w:r>
+        <w:rPr>
+          <w:rFonts w:ascii="Times New Roman" w:hAnsi="Times New Roman" w:cs="Times New Roman"/>
+          <w:sz w:val="28"/>
+          <w:szCs w:val="28"/>
+        </w:rPr>
+        <w:lastRenderedPageBreak/>
+        <w:t xml:space="preserve">можно получить через обычный SELECT. При этом для каждой CDS </w:t>
       </w:r>
       <w:proofErr w:type="spellStart"/>
       <w:r>
@@ -19514,16 +19559,7 @@
           <w:sz w:val="28"/>
           <w:szCs w:val="28"/>
         </w:rPr>
-        <w:t xml:space="preserve">Как следует из документации, технология была разработана для описания моделей данных, используемых в ABAP. Например, работая в SD с </w:t>
-      </w:r>
-      <w:r>
-        <w:rPr>
-          <w:rFonts w:ascii="Times New Roman" w:hAnsi="Times New Roman" w:cs="Times New Roman"/>
-          <w:sz w:val="28"/>
-          <w:szCs w:val="28"/>
-        </w:rPr>
-        <w:lastRenderedPageBreak/>
-        <w:t xml:space="preserve">заказом на поставку, можно написать набор CDS </w:t>
+        <w:t xml:space="preserve">Как следует из документации, технология была разработана для описания моделей данных, используемых в ABAP. Например, работая в SD с заказом на поставку, можно написать набор CDS </w:t>
       </w:r>
       <w:proofErr w:type="spellStart"/>
       <w:r>
@@ -19771,6 +19807,7 @@
           <w:sz w:val="28"/>
           <w:szCs w:val="28"/>
         </w:rPr>
+        <w:lastRenderedPageBreak/>
         <w:t>OData</w:t>
       </w:r>
       <w:bookmarkEnd w:id="112"/>
@@ -19831,16 +19868,7 @@
           <w:sz w:val="28"/>
           <w:szCs w:val="28"/>
         </w:rPr>
-        <w:t xml:space="preserve">, а также наличие базовых навыков работы с этим языком даже у начинающих веб-программистов </w:t>
-      </w:r>
-      <w:r>
-        <w:rPr>
-          <w:rFonts w:ascii="Times New Roman" w:hAnsi="Times New Roman" w:cs="Times New Roman"/>
-          <w:sz w:val="28"/>
-          <w:szCs w:val="28"/>
-        </w:rPr>
-        <w:lastRenderedPageBreak/>
-        <w:t xml:space="preserve">сделали JSON наиболее популярным инструментом для работы по протоколу </w:t>
+        <w:t xml:space="preserve">, а также наличие базовых навыков работы с этим языком даже у начинающих веб-программистов сделали JSON наиболее популярным инструментом для работы по протоколу </w:t>
       </w:r>
       <w:proofErr w:type="spellStart"/>
       <w:r>
@@ -20259,6 +20287,7 @@
           <w:rFonts w:ascii="Times New Roman" w:hAnsi="Times New Roman"/>
           <w:sz w:val="28"/>
         </w:rPr>
+        <w:lastRenderedPageBreak/>
         <w:t>Актерами, которые работают с данной системой</w:t>
       </w:r>
       <w:r>
@@ -20514,7 +20543,6 @@
           <w:rFonts w:ascii="Times New Roman" w:hAnsi="Times New Roman"/>
           <w:sz w:val="28"/>
         </w:rPr>
-        <w:lastRenderedPageBreak/>
         <w:t>просмотр учебного материала;</w:t>
       </w:r>
     </w:p>
@@ -20701,7 +20729,7 @@
                     <pic:cNvPicPr/>
                   </pic:nvPicPr>
                   <pic:blipFill>
-                    <a:blip r:embed="rId20"/>
+                    <a:blip r:embed="rId22"/>
                     <a:stretch>
                       <a:fillRect/>
                     </a:stretch>
@@ -20776,6 +20804,7 @@
           <w:sz w:val="28"/>
           <w:szCs w:val="28"/>
         </w:rPr>
+        <w:lastRenderedPageBreak/>
         <w:t>Информационная модель системы</w:t>
       </w:r>
       <w:bookmarkEnd w:id="116"/>
@@ -20936,16 +20965,7 @@
           <w:sz w:val="28"/>
           <w:szCs w:val="28"/>
         </w:rPr>
-        <w:t xml:space="preserve"> это сущности, атрибуты и связи. Каждая сущность является множеством сходных объектов, называемых экземплярами. Каждый экземпляр индивидуален и должен отличаться от всех остальных экземпляров. Атрибут выражает </w:t>
-      </w:r>
-      <w:r>
-        <w:rPr>
-          <w:rFonts w:ascii="Times New Roman" w:eastAsia="Times New Roman" w:hAnsi="Times New Roman" w:cs="Times New Roman"/>
-          <w:sz w:val="28"/>
-          <w:szCs w:val="28"/>
-        </w:rPr>
-        <w:lastRenderedPageBreak/>
-        <w:t xml:space="preserve">некоторое свойство объекта. В базе данных сущности соответствует таблица, экземпляру сущности </w:t>
+        <w:t xml:space="preserve"> это сущности, атрибуты и связи. Каждая сущность является множеством сходных объектов, называемых экземплярами. Каждый экземпляр индивидуален и должен отличаться от всех остальных экземпляров. Атрибут выражает некоторое свойство объекта. В базе данных сущности соответствует таблица, экземпляру сущности </w:t>
       </w:r>
       <w:r>
         <w:rPr>
@@ -21112,6 +21132,7 @@
           <w:sz w:val="28"/>
           <w:szCs w:val="28"/>
         </w:rPr>
+        <w:lastRenderedPageBreak/>
         <w:drawing>
           <wp:inline distT="0" distB="0" distL="0" distR="0" wp14:anchorId="563825EB" wp14:editId="5F665097">
             <wp:extent cx="5940425" cy="5093335"/>
@@ -21128,7 +21149,7 @@
                     <pic:cNvPicPr/>
                   </pic:nvPicPr>
                   <pic:blipFill>
-                    <a:blip r:embed="rId21"/>
+                    <a:blip r:embed="rId23"/>
                     <a:stretch>
                       <a:fillRect/>
                     </a:stretch>
@@ -21238,7 +21259,6 @@
           <w:sz w:val="28"/>
           <w:szCs w:val="28"/>
         </w:rPr>
-        <w:lastRenderedPageBreak/>
         <w:t>Физическая же модель данных зависит от конкретной СУБД. Значит, одной и той же логической модели могут соответствовать несколько различных физических моделей. Физический уровень модели представлен на рисунке</w:t>
       </w:r>
     </w:p>
@@ -21271,6 +21291,7 @@
           <w:sz w:val="28"/>
           <w:szCs w:val="28"/>
         </w:rPr>
+        <w:lastRenderedPageBreak/>
         <w:drawing>
           <wp:inline distT="0" distB="0" distL="0" distR="0" wp14:anchorId="5AF600E3" wp14:editId="77121036">
             <wp:extent cx="5940425" cy="5489575"/>
@@ -21287,7 +21308,7 @@
                     <pic:cNvPicPr/>
                   </pic:nvPicPr>
                   <pic:blipFill>
-                    <a:blip r:embed="rId22"/>
+                    <a:blip r:embed="rId24"/>
                     <a:stretch>
                       <a:fillRect/>
                     </a:stretch>
@@ -21860,43 +21881,50 @@
           <w:rFonts w:ascii="Times New Roman" w:hAnsi="Times New Roman" w:cs="Times New Roman"/>
           <w:sz w:val="28"/>
         </w:rPr>
+        <w:t xml:space="preserve">На рисунке представлена блок-схема фильтрации обучающих материалов в приложении. В начале </w:t>
+      </w:r>
+      <w:r>
+        <w:rPr>
+          <w:rFonts w:ascii="Times New Roman" w:hAnsi="Times New Roman" w:cs="Times New Roman"/>
+          <w:sz w:val="28"/>
+        </w:rPr>
+        <w:t xml:space="preserve">происходит загрузка </w:t>
+      </w:r>
+      <w:r>
+        <w:rPr>
+          <w:rFonts w:ascii="Times New Roman" w:hAnsi="Times New Roman" w:cs="Times New Roman"/>
+          <w:sz w:val="28"/>
+        </w:rPr>
+        <w:t>пользователь</w:t>
+      </w:r>
+      <w:r>
+        <w:rPr>
+          <w:rFonts w:ascii="Times New Roman" w:hAnsi="Times New Roman" w:cs="Times New Roman"/>
+          <w:sz w:val="28"/>
+        </w:rPr>
+        <w:t>ских</w:t>
+      </w:r>
+      <w:r>
+        <w:rPr>
+          <w:rFonts w:ascii="Times New Roman" w:hAnsi="Times New Roman" w:cs="Times New Roman"/>
+          <w:sz w:val="28"/>
+        </w:rPr>
+        <w:t xml:space="preserve"> </w:t>
+      </w:r>
+      <w:r>
+        <w:rPr>
+          <w:rFonts w:ascii="Times New Roman" w:hAnsi="Times New Roman" w:cs="Times New Roman"/>
+          <w:sz w:val="28"/>
+        </w:rPr>
+        <w:t xml:space="preserve">данных в программу во время авторизации, после чего в базе данных </w:t>
+      </w:r>
+      <w:r>
+        <w:rPr>
+          <w:rFonts w:ascii="Times New Roman" w:hAnsi="Times New Roman" w:cs="Times New Roman"/>
+          <w:sz w:val="28"/>
+        </w:rPr>
         <w:lastRenderedPageBreak/>
-        <w:t xml:space="preserve">На рисунке представлена блок-схема фильтрации обучающих материалов в приложении. В начале </w:t>
-      </w:r>
-      <w:r>
-        <w:rPr>
-          <w:rFonts w:ascii="Times New Roman" w:hAnsi="Times New Roman" w:cs="Times New Roman"/>
-          <w:sz w:val="28"/>
-        </w:rPr>
-        <w:t xml:space="preserve">происходит загрузка </w:t>
-      </w:r>
-      <w:r>
-        <w:rPr>
-          <w:rFonts w:ascii="Times New Roman" w:hAnsi="Times New Roman" w:cs="Times New Roman"/>
-          <w:sz w:val="28"/>
-        </w:rPr>
-        <w:t>пользователь</w:t>
-      </w:r>
-      <w:r>
-        <w:rPr>
-          <w:rFonts w:ascii="Times New Roman" w:hAnsi="Times New Roman" w:cs="Times New Roman"/>
-          <w:sz w:val="28"/>
-        </w:rPr>
-        <w:t>ских</w:t>
-      </w:r>
-      <w:r>
-        <w:rPr>
-          <w:rFonts w:ascii="Times New Roman" w:hAnsi="Times New Roman" w:cs="Times New Roman"/>
-          <w:sz w:val="28"/>
-        </w:rPr>
-        <w:t xml:space="preserve"> </w:t>
-      </w:r>
-      <w:r>
-        <w:rPr>
-          <w:rFonts w:ascii="Times New Roman" w:hAnsi="Times New Roman" w:cs="Times New Roman"/>
-          <w:sz w:val="28"/>
-        </w:rPr>
-        <w:t>данных в программу во время авторизации, после чего в базе данных начинается вычисление пользовательского рейтинга тегов, затем вычисление рейтинга конкретного обучающего материала в зависимости от тега</w:t>
+        <w:t>начинается вычисление пользовательского рейтинга тегов, затем вычисление рейтинга конкретного обучающего материала в зависимости от тега</w:t>
       </w:r>
       <w:r>
         <w:rPr>
@@ -21961,7 +21989,7 @@
                     <pic:cNvPicPr/>
                   </pic:nvPicPr>
                   <pic:blipFill>
-                    <a:blip r:embed="rId23"/>
+                    <a:blip r:embed="rId25"/>
                     <a:stretch>
                       <a:fillRect/>
                     </a:stretch>
@@ -22163,7 +22191,6 @@
           <w:sz w:val="28"/>
           <w:lang w:val="en-US"/>
         </w:rPr>
-        <w:lastRenderedPageBreak/>
         <w:t>UML</w:t>
       </w:r>
       <w:r>
@@ -22210,6 +22237,7 @@
           <w:szCs w:val="24"/>
           <w:lang w:eastAsia="ru-RU"/>
         </w:rPr>
+        <w:lastRenderedPageBreak/>
         <w:t>возможность посмотреть на задачу с разных точек зрения;</w:t>
       </w:r>
     </w:p>
@@ -22379,7 +22407,7 @@
         </w:rPr>
         <w:t xml:space="preserve"> развёртывания (</w:t>
       </w:r>
-      <w:hyperlink r:id="rId24" w:tooltip="Английский язык" w:history="1">
+      <w:hyperlink r:id="rId26" w:tooltip="Английский язык" w:history="1">
         <w:r>
           <w:rPr>
             <w:rFonts w:ascii="Times New Roman" w:hAnsi="Times New Roman" w:cs="Times New Roman"/>
@@ -22434,7 +22462,7 @@
         </w:rPr>
         <w:t>в </w:t>
       </w:r>
-      <w:hyperlink r:id="rId25" w:tooltip="UML" w:history="1">
+      <w:hyperlink r:id="rId27" w:tooltip="UML" w:history="1">
         <w:r>
           <w:rPr>
             <w:rFonts w:ascii="Times New Roman" w:hAnsi="Times New Roman" w:cs="Times New Roman"/>
@@ -22450,7 +22478,7 @@
         </w:rPr>
         <w:t> моделирует физическое развертывание артефактов на </w:t>
       </w:r>
-      <w:hyperlink r:id="rId26" w:tooltip="Node (UML) (страница отсутствует)" w:history="1">
+      <w:hyperlink r:id="rId28" w:tooltip="Node (UML) (страница отсутствует)" w:history="1">
         <w:r>
           <w:rPr>
             <w:rFonts w:ascii="Times New Roman" w:hAnsi="Times New Roman" w:cs="Times New Roman"/>
@@ -22466,7 +22494,7 @@
         </w:rPr>
         <w:t>. Например, чтобы описать веб-сайт, диаграмма развертывания должна показывать, какие аппаратные компоненты («узлы») существуют (например, веб-сервер, сервер базы данных, сервер приложения), какие программные компоненты («артефакты») работают на каждом узле (например, веб-приложение, база данных), и как различные части этого комплекса соединяются друг с другом (например, </w:t>
       </w:r>
-      <w:hyperlink r:id="rId27" w:tooltip="JDBC" w:history="1">
+      <w:hyperlink r:id="rId29" w:tooltip="JDBC" w:history="1">
         <w:r>
           <w:rPr>
             <w:rFonts w:ascii="Times New Roman" w:hAnsi="Times New Roman" w:cs="Times New Roman"/>
@@ -22482,7 +22510,7 @@
         </w:rPr>
         <w:t>, </w:t>
       </w:r>
-      <w:hyperlink r:id="rId28" w:tooltip="REST" w:history="1">
+      <w:hyperlink r:id="rId30" w:tooltip="REST" w:history="1">
         <w:r>
           <w:rPr>
             <w:rFonts w:ascii="Times New Roman" w:hAnsi="Times New Roman" w:cs="Times New Roman"/>
@@ -22498,7 +22526,7 @@
         </w:rPr>
         <w:t>, </w:t>
       </w:r>
-      <w:hyperlink r:id="rId29" w:tooltip="RMI" w:history="1">
+      <w:hyperlink r:id="rId31" w:tooltip="RMI" w:history="1">
         <w:r>
           <w:rPr>
             <w:rFonts w:ascii="Times New Roman" w:hAnsi="Times New Roman" w:cs="Times New Roman"/>
@@ -22614,7 +22642,7 @@
                     <pic:cNvPicPr/>
                   </pic:nvPicPr>
                   <pic:blipFill>
-                    <a:blip r:embed="rId30"/>
+                    <a:blip r:embed="rId32"/>
                     <a:stretch>
                       <a:fillRect/>
                     </a:stretch>
@@ -22789,7 +22817,7 @@
         </w:rPr>
         <w:t>нтов (</w:t>
       </w:r>
-      <w:hyperlink r:id="rId31" w:tooltip="Английский язык" w:history="1">
+      <w:hyperlink r:id="rId33" w:tooltip="Английский язык" w:history="1">
         <w:r>
           <w:rPr>
             <w:rFonts w:ascii="Times New Roman" w:hAnsi="Times New Roman" w:cs="Times New Roman"/>
@@ -22837,7 +22865,7 @@
         </w:rPr>
         <w:t>) — элемент языка моделирования </w:t>
       </w:r>
-      <w:hyperlink r:id="rId32" w:tooltip="UML" w:history="1">
+      <w:hyperlink r:id="rId34" w:tooltip="UML" w:history="1">
         <w:r>
           <w:rPr>
             <w:rFonts w:ascii="Times New Roman" w:hAnsi="Times New Roman" w:cs="Times New Roman"/>
@@ -22853,7 +22881,7 @@
         </w:rPr>
         <w:t>, статическая структурная </w:t>
       </w:r>
-      <w:hyperlink r:id="rId33" w:tooltip="Диаграмма" w:history="1">
+      <w:hyperlink r:id="rId35" w:tooltip="Диаграмма" w:history="1">
         <w:r>
           <w:rPr>
             <w:rFonts w:ascii="Times New Roman" w:hAnsi="Times New Roman" w:cs="Times New Roman"/>
@@ -22869,7 +22897,7 @@
         </w:rPr>
         <w:t>, которая показывает разбиение программной системы на структурные </w:t>
       </w:r>
-      <w:hyperlink r:id="rId34" w:tooltip="Компонент (UML) (страница отсутствует)" w:history="1">
+      <w:hyperlink r:id="rId36" w:tooltip="Компонент (UML) (страница отсутствует)" w:history="1">
         <w:r>
           <w:rPr>
             <w:rFonts w:ascii="Times New Roman" w:hAnsi="Times New Roman" w:cs="Times New Roman"/>
@@ -22885,7 +22913,7 @@
         </w:rPr>
         <w:t> и связи (зависимости) между компонентами. В качестве физических компонентов могут выступать </w:t>
       </w:r>
-      <w:hyperlink r:id="rId35" w:tooltip="Файл" w:history="1">
+      <w:hyperlink r:id="rId37" w:tooltip="Файл" w:history="1">
         <w:r>
           <w:rPr>
             <w:rFonts w:ascii="Times New Roman" w:hAnsi="Times New Roman" w:cs="Times New Roman"/>
@@ -23032,7 +23060,7 @@
                     <pic:cNvPicPr/>
                   </pic:nvPicPr>
                   <pic:blipFill>
-                    <a:blip r:embed="rId36"/>
+                    <a:blip r:embed="rId38"/>
                     <a:stretch>
                       <a:fillRect/>
                     </a:stretch>
@@ -23184,7 +23212,7 @@
         </w:rPr>
         <w:t>Диаграмма последовательности (</w:t>
       </w:r>
-      <w:hyperlink r:id="rId37" w:tooltip="Английский язык" w:history="1">
+      <w:hyperlink r:id="rId39" w:tooltip="Английский язык" w:history="1">
         <w:r>
           <w:rPr>
             <w:rFonts w:ascii="Times New Roman" w:hAnsi="Times New Roman" w:cs="Times New Roman"/>
@@ -23232,7 +23260,7 @@
         </w:rPr>
         <w:t>) — </w:t>
       </w:r>
-      <w:hyperlink r:id="rId38" w:tooltip="Диаграмма (UML)" w:history="1">
+      <w:hyperlink r:id="rId40" w:tooltip="Диаграмма (UML)" w:history="1">
         <w:r>
           <w:rPr>
             <w:rFonts w:ascii="Times New Roman" w:hAnsi="Times New Roman" w:cs="Times New Roman"/>
@@ -23248,7 +23276,7 @@
         </w:rPr>
         <w:t>, на которой для некоторого набора объектов на единой временной оси показан жизненный цикл объекта (создание-деятельность-уничтожение некой сущности) и взаимодействие актеров (действующих лиц) информационной системы в рамках </w:t>
       </w:r>
-      <w:hyperlink r:id="rId39" w:tooltip="Прецедент (UML)" w:history="1">
+      <w:hyperlink r:id="rId41" w:tooltip="Прецедент (UML)" w:history="1">
         <w:r>
           <w:rPr>
             <w:rFonts w:ascii="Times New Roman" w:hAnsi="Times New Roman" w:cs="Times New Roman"/>
@@ -23280,9 +23308,10 @@
           <w:rFonts w:ascii="Times New Roman" w:hAnsi="Times New Roman" w:cs="Times New Roman"/>
           <w:sz w:val="28"/>
         </w:rPr>
+        <w:lastRenderedPageBreak/>
         <w:t>Основными элементами диаграммы последовательности являются обозначения </w:t>
       </w:r>
-      <w:hyperlink r:id="rId40" w:tooltip="Объект (программирование)" w:history="1">
+      <w:hyperlink r:id="rId42" w:tooltip="Объект (программирование)" w:history="1">
         <w:r>
           <w:rPr>
             <w:rFonts w:ascii="Times New Roman" w:hAnsi="Times New Roman" w:cs="Times New Roman"/>
@@ -23298,7 +23327,7 @@
         </w:rPr>
         <w:t> (прямоугольники с названиями объектов), вертикальные «линии жизни» (</w:t>
       </w:r>
-      <w:hyperlink r:id="rId41" w:tooltip="Английский язык" w:history="1">
+      <w:hyperlink r:id="rId43" w:tooltip="Английский язык" w:history="1">
         <w:r>
           <w:rPr>
             <w:rFonts w:ascii="Times New Roman" w:hAnsi="Times New Roman" w:cs="Times New Roman"/>
@@ -23328,15 +23357,7 @@
           <w:rFonts w:ascii="Times New Roman" w:hAnsi="Times New Roman" w:cs="Times New Roman"/>
           <w:sz w:val="28"/>
         </w:rPr>
-        <w:t xml:space="preserve">), отображающие течение времени, </w:t>
-      </w:r>
-      <w:r>
-        <w:rPr>
-          <w:rFonts w:ascii="Times New Roman" w:hAnsi="Times New Roman" w:cs="Times New Roman"/>
-          <w:sz w:val="28"/>
-        </w:rPr>
-        <w:lastRenderedPageBreak/>
-        <w:t xml:space="preserve">прямоугольники, отражающие деятельность объекта или исполнение им определенной функции (прямоугольники на пунктирной «линии жизни»), и стрелки, показывающие обмен сигналами </w:t>
+        <w:t xml:space="preserve">), отображающие течение времени, прямоугольники, отражающие деятельность объекта или исполнение им определенной функции (прямоугольники на пунктирной «линии жизни»), и стрелки, показывающие обмен сигналами </w:t>
       </w:r>
       <w:r>
         <w:rPr>
@@ -23685,7 +23706,7 @@
                     <pic:cNvPicPr/>
                   </pic:nvPicPr>
                   <pic:blipFill>
-                    <a:blip r:embed="rId42"/>
+                    <a:blip r:embed="rId44"/>
                     <a:stretch>
                       <a:fillRect/>
                     </a:stretch>
@@ -23763,6 +23784,7 @@
           <w:sz w:val="28"/>
           <w:szCs w:val="28"/>
         </w:rPr>
+        <w:lastRenderedPageBreak/>
         <w:t>Диаграмма состояний</w:t>
       </w:r>
       <w:bookmarkEnd w:id="248"/>
@@ -23784,7 +23806,7 @@
         </w:rPr>
         <w:t>Диаграмма состояний — это, по существу, </w:t>
       </w:r>
-      <w:hyperlink r:id="rId43" w:tooltip="Диаграмма состояний (теория автоматов)" w:history="1">
+      <w:hyperlink r:id="rId45" w:tooltip="Диаграмма состояний (теория автоматов)" w:history="1">
         <w:r>
           <w:rPr>
             <w:rFonts w:ascii="Times New Roman" w:hAnsi="Times New Roman" w:cs="Times New Roman"/>
@@ -23800,7 +23822,7 @@
         </w:rPr>
         <w:t> из теории автоматов со стандартизированными условными обозначениями</w:t>
       </w:r>
-      <w:hyperlink r:id="rId44" w:anchor="cite_note-UML2_2-1" w:history="1">
+      <w:hyperlink r:id="rId46" w:anchor="cite_note-UML2_2-1" w:history="1">
         <w:r>
           <w:rPr>
             <w:rFonts w:ascii="Times New Roman" w:hAnsi="Times New Roman" w:cs="Times New Roman"/>
@@ -23830,7 +23852,7 @@
         </w:rPr>
         <w:t> </w:t>
       </w:r>
-      <w:hyperlink r:id="rId45" w:anchor="cite_note-Dru06-2" w:history="1">
+      <w:hyperlink r:id="rId47" w:anchor="cite_note-Dru06-2" w:history="1">
         <w:r>
           <w:rPr>
             <w:rFonts w:ascii="Times New Roman" w:hAnsi="Times New Roman" w:cs="Times New Roman"/>
@@ -23860,7 +23882,7 @@
         </w:rPr>
         <w:t>, которая может определять множество систем от компьютерных программ до </w:t>
       </w:r>
-      <w:hyperlink r:id="rId46" w:tooltip="Бизнес-процесс" w:history="1">
+      <w:hyperlink r:id="rId48" w:tooltip="Бизнес-процесс" w:history="1">
         <w:r>
           <w:rPr>
             <w:rFonts w:ascii="Times New Roman" w:hAnsi="Times New Roman" w:cs="Times New Roman"/>
@@ -23894,7 +23916,6 @@
           <w:sz w:val="28"/>
           <w:szCs w:val="28"/>
         </w:rPr>
-        <w:lastRenderedPageBreak/>
         <w:t>В данной диаграмме описан процесс поиска обучающего контента для изучения и повышение квалификации сотрудника. Данный процесс проходит через множество фаз. П</w:t>
       </w:r>
       <w:r>
@@ -23955,7 +23976,7 @@
                     <pic:cNvPicPr/>
                   </pic:nvPicPr>
                   <pic:blipFill>
-                    <a:blip r:embed="rId47"/>
+                    <a:blip r:embed="rId49"/>
                     <a:stretch>
                       <a:fillRect/>
                     </a:stretch>
@@ -24092,6 +24113,7 @@
           <w:sz w:val="28"/>
           <w:szCs w:val="28"/>
         </w:rPr>
+        <w:lastRenderedPageBreak/>
         <w:t>Интерфейс системы изображен на рисунках</w:t>
       </w:r>
       <w:r>
@@ -24267,16 +24289,7 @@
           <w:sz w:val="28"/>
           <w:szCs w:val="28"/>
         </w:rPr>
-        <w:t xml:space="preserve"> к которой сотрудники имеют доступ. Для </w:t>
-      </w:r>
-      <w:r>
-        <w:rPr>
-          <w:rFonts w:ascii="Times New Roman" w:hAnsi="Times New Roman" w:cs="Times New Roman"/>
-          <w:sz w:val="28"/>
-          <w:szCs w:val="28"/>
-        </w:rPr>
-        <w:lastRenderedPageBreak/>
-        <w:t>удобства можно воспользоваться свойством браузера для запоминания паролей.</w:t>
+        <w:t xml:space="preserve"> к которой сотрудники имеют доступ. Для удобства можно воспользоваться свойством браузера для запоминания паролей.</w:t>
       </w:r>
     </w:p>
     <w:p>
@@ -24341,7 +24354,7 @@
                     <pic:cNvPicPr/>
                   </pic:nvPicPr>
                   <pic:blipFill>
-                    <a:blip r:embed="rId48"/>
+                    <a:blip r:embed="rId50"/>
                     <a:stretch>
                       <a:fillRect/>
                     </a:stretch>
@@ -24498,7 +24511,7 @@
                     </pic:cNvPicPr>
                   </pic:nvPicPr>
                   <pic:blipFill>
-                    <a:blip r:embed="rId49">
+                    <a:blip r:embed="rId51">
                       <a:extLst>
                         <a:ext uri="{28A0092B-C50C-407E-A947-70E740481C1C}">
                           <a14:useLocalDpi xmlns:a14="http://schemas.microsoft.com/office/drawing/2010/main" val="0"/>
@@ -24678,7 +24691,6 @@
           <w:szCs w:val="28"/>
           <w:lang w:eastAsia="ru-RU"/>
         </w:rPr>
-        <w:lastRenderedPageBreak/>
         <w:drawing>
           <wp:inline distT="0" distB="0" distL="0" distR="0" wp14:anchorId="4AFC8F5E" wp14:editId="0EFFBE62">
             <wp:extent cx="5940425" cy="2809240"/>
@@ -24695,7 +24707,7 @@
                     <pic:cNvPicPr/>
                   </pic:nvPicPr>
                   <pic:blipFill>
-                    <a:blip r:embed="rId50"/>
+                    <a:blip r:embed="rId52"/>
                     <a:stretch>
                       <a:fillRect/>
                     </a:stretch>
@@ -24857,7 +24869,7 @@
                     </pic:cNvPicPr>
                   </pic:nvPicPr>
                   <pic:blipFill>
-                    <a:blip r:embed="rId51">
+                    <a:blip r:embed="rId53">
                       <a:extLst>
                         <a:ext uri="{28A0092B-C50C-407E-A947-70E740481C1C}">
                           <a14:useLocalDpi xmlns:a14="http://schemas.microsoft.com/office/drawing/2010/main" val="0"/>
@@ -25032,7 +25044,7 @@
                     </pic:cNvPicPr>
                   </pic:nvPicPr>
                   <pic:blipFill>
-                    <a:blip r:embed="rId52">
+                    <a:blip r:embed="rId54">
                       <a:extLst>
                         <a:ext uri="{28A0092B-C50C-407E-A947-70E740481C1C}">
                           <a14:useLocalDpi xmlns:a14="http://schemas.microsoft.com/office/drawing/2010/main" val="0"/>
@@ -25219,7 +25231,7 @@
                     <pic:cNvPicPr/>
                   </pic:nvPicPr>
                   <pic:blipFill>
-                    <a:blip r:embed="rId53"/>
+                    <a:blip r:embed="rId55"/>
                     <a:stretch>
                       <a:fillRect/>
                     </a:stretch>
@@ -25327,7 +25339,6 @@
           <w:sz w:val="28"/>
           <w:szCs w:val="28"/>
         </w:rPr>
-        <w:lastRenderedPageBreak/>
         <w:t xml:space="preserve">Так же можно создать быстрый переход на страницу для этого необходимо выбрать пункт сохранить как заголовок на окне поделиться. Откроется новое окно представленное на </w:t>
       </w:r>
       <w:proofErr w:type="gramStart"/>
@@ -25389,7 +25400,7 @@
                     <pic:cNvPicPr/>
                   </pic:nvPicPr>
                   <pic:blipFill>
-                    <a:blip r:embed="rId54"/>
+                    <a:blip r:embed="rId56"/>
                     <a:stretch>
                       <a:fillRect/>
                     </a:stretch>
@@ -25540,7 +25551,6 @@
           <w:szCs w:val="28"/>
           <w:lang w:eastAsia="ru-RU"/>
         </w:rPr>
-        <w:lastRenderedPageBreak/>
         <w:drawing>
           <wp:inline distT="0" distB="0" distL="0" distR="0" wp14:anchorId="50D3D011" wp14:editId="5AAF67B8">
             <wp:extent cx="5012055" cy="448310"/>
@@ -25559,7 +25569,7 @@
                     </pic:cNvPicPr>
                   </pic:nvPicPr>
                   <pic:blipFill>
-                    <a:blip r:embed="rId55">
+                    <a:blip r:embed="rId57">
                       <a:extLst>
                         <a:ext uri="{28A0092B-C50C-407E-A947-70E740481C1C}">
                           <a14:useLocalDpi xmlns:a14="http://schemas.microsoft.com/office/drawing/2010/main" val="0"/>
@@ -25728,7 +25738,7 @@
                     <pic:cNvPicPr/>
                   </pic:nvPicPr>
                   <pic:blipFill>
-                    <a:blip r:embed="rId56"/>
+                    <a:blip r:embed="rId58"/>
                     <a:stretch>
                       <a:fillRect/>
                     </a:stretch>
@@ -25900,7 +25910,7 @@
                     </pic:cNvPicPr>
                   </pic:nvPicPr>
                   <pic:blipFill>
-                    <a:blip r:embed="rId57">
+                    <a:blip r:embed="rId59">
                       <a:extLst>
                         <a:ext uri="{28A0092B-C50C-407E-A947-70E740481C1C}">
                           <a14:useLocalDpi xmlns:a14="http://schemas.microsoft.com/office/drawing/2010/main" val="0"/>
@@ -26062,7 +26072,7 @@
                     <pic:cNvPicPr/>
                   </pic:nvPicPr>
                   <pic:blipFill>
-                    <a:blip r:embed="rId58"/>
+                    <a:blip r:embed="rId60"/>
                     <a:stretch>
                       <a:fillRect/>
                     </a:stretch>
@@ -26248,7 +26258,7 @@
                     <pic:cNvPicPr/>
                   </pic:nvPicPr>
                   <pic:blipFill>
-                    <a:blip r:embed="rId59"/>
+                    <a:blip r:embed="rId61"/>
                     <a:stretch>
                       <a:fillRect/>
                     </a:stretch>
@@ -26383,6 +26393,7 @@
           <w:szCs w:val="28"/>
           <w:lang w:eastAsia="ru-RU"/>
         </w:rPr>
+        <w:lastRenderedPageBreak/>
         <w:drawing>
           <wp:inline distT="0" distB="0" distL="0" distR="0" wp14:anchorId="1C65DB18" wp14:editId="015043F4">
             <wp:extent cx="5940425" cy="4715113"/>
@@ -26401,7 +26412,7 @@
                     </pic:cNvPicPr>
                   </pic:nvPicPr>
                   <pic:blipFill>
-                    <a:blip r:embed="rId60">
+                    <a:blip r:embed="rId62">
                       <a:extLst>
                         <a:ext uri="{28A0092B-C50C-407E-A947-70E740481C1C}">
                           <a14:useLocalDpi xmlns:a14="http://schemas.microsoft.com/office/drawing/2010/main" val="0"/>
@@ -26464,7 +26475,6 @@
           <w:sz w:val="28"/>
           <w:szCs w:val="28"/>
         </w:rPr>
-        <w:lastRenderedPageBreak/>
         <w:t xml:space="preserve">Рисунок </w:t>
       </w:r>
       <w:r>
@@ -26517,6 +26527,7 @@
           <w:szCs w:val="28"/>
           <w:lang w:eastAsia="ru-RU"/>
         </w:rPr>
+        <w:lastRenderedPageBreak/>
         <w:drawing>
           <wp:inline distT="0" distB="0" distL="0" distR="0" wp14:anchorId="15ED43BA" wp14:editId="0AB880D3">
             <wp:extent cx="5940425" cy="4709386"/>
@@ -26535,7 +26546,7 @@
                     </pic:cNvPicPr>
                   </pic:nvPicPr>
                   <pic:blipFill>
-                    <a:blip r:embed="rId61">
+                    <a:blip r:embed="rId63">
                       <a:extLst>
                         <a:ext uri="{28A0092B-C50C-407E-A947-70E740481C1C}">
                           <a14:useLocalDpi xmlns:a14="http://schemas.microsoft.com/office/drawing/2010/main" val="0"/>
@@ -26654,7 +26665,7 @@
                     </pic:cNvPicPr>
                   </pic:nvPicPr>
                   <pic:blipFill>
-                    <a:blip r:embed="rId62">
+                    <a:blip r:embed="rId64">
                       <a:extLst>
                         <a:ext uri="{28A0092B-C50C-407E-A947-70E740481C1C}">
                           <a14:useLocalDpi xmlns:a14="http://schemas.microsoft.com/office/drawing/2010/main" val="0"/>
@@ -26786,7 +26797,7 @@
                     </pic:cNvPicPr>
                   </pic:nvPicPr>
                   <pic:blipFill>
-                    <a:blip r:embed="rId63">
+                    <a:blip r:embed="rId65">
                       <a:extLst>
                         <a:ext uri="{28A0092B-C50C-407E-A947-70E740481C1C}">
                           <a14:useLocalDpi xmlns:a14="http://schemas.microsoft.com/office/drawing/2010/main" val="0"/>
@@ -26947,7 +26958,7 @@
                     </pic:cNvPicPr>
                   </pic:nvPicPr>
                   <pic:blipFill>
-                    <a:blip r:embed="rId64">
+                    <a:blip r:embed="rId66">
                       <a:extLst>
                         <a:ext uri="{28A0092B-C50C-407E-A947-70E740481C1C}">
                           <a14:useLocalDpi xmlns:a14="http://schemas.microsoft.com/office/drawing/2010/main" val="0"/>
@@ -27151,7 +27162,7 @@
                     </pic:cNvPicPr>
                   </pic:nvPicPr>
                   <pic:blipFill>
-                    <a:blip r:embed="rId65">
+                    <a:blip r:embed="rId67">
                       <a:extLst>
                         <a:ext uri="{28A0092B-C50C-407E-A947-70E740481C1C}">
                           <a14:useLocalDpi xmlns:a14="http://schemas.microsoft.com/office/drawing/2010/main" val="0"/>
@@ -27323,7 +27334,6 @@
           <w:szCs w:val="28"/>
           <w:lang w:eastAsia="ru-RU"/>
         </w:rPr>
-        <w:lastRenderedPageBreak/>
         <w:drawing>
           <wp:inline distT="0" distB="0" distL="0" distR="0" wp14:anchorId="155B5DA0" wp14:editId="4AD465DC">
             <wp:extent cx="5940425" cy="2223135"/>
@@ -27340,7 +27350,7 @@
                     <pic:cNvPicPr/>
                   </pic:nvPicPr>
                   <pic:blipFill>
-                    <a:blip r:embed="rId66"/>
+                    <a:blip r:embed="rId68"/>
                     <a:stretch>
                       <a:fillRect/>
                     </a:stretch>
@@ -27493,7 +27503,7 @@
                     </pic:cNvPicPr>
                   </pic:nvPicPr>
                   <pic:blipFill>
-                    <a:blip r:embed="rId67">
+                    <a:blip r:embed="rId69">
                       <a:extLst>
                         <a:ext uri="{28A0092B-C50C-407E-A947-70E740481C1C}">
                           <a14:useLocalDpi xmlns:a14="http://schemas.microsoft.com/office/drawing/2010/main" val="0"/>
@@ -27645,7 +27655,7 @@
                     </pic:cNvPicPr>
                   </pic:nvPicPr>
                   <pic:blipFill>
-                    <a:blip r:embed="rId68">
+                    <a:blip r:embed="rId70">
                       <a:extLst>
                         <a:ext uri="{28A0092B-C50C-407E-A947-70E740481C1C}">
                           <a14:useLocalDpi xmlns:a14="http://schemas.microsoft.com/office/drawing/2010/main" val="0"/>
@@ -27707,6 +27717,7 @@
           <w:sz w:val="28"/>
           <w:szCs w:val="28"/>
         </w:rPr>
+        <w:lastRenderedPageBreak/>
         <w:t xml:space="preserve">Рисунок </w:t>
       </w:r>
       <w:r>
@@ -27749,55 +27760,55 @@
           <w:sz w:val="28"/>
           <w:szCs w:val="28"/>
         </w:rPr>
+        <w:t xml:space="preserve">При клике на название материала или его </w:t>
+      </w:r>
+      <w:proofErr w:type="spellStart"/>
+      <w:r>
+        <w:rPr>
+          <w:rFonts w:ascii="Times New Roman" w:hAnsi="Times New Roman" w:cs="Times New Roman"/>
+          <w:sz w:val="28"/>
+          <w:szCs w:val="28"/>
+          <w:lang w:val="en-US"/>
+        </w:rPr>
+        <w:t>url</w:t>
+      </w:r>
+      <w:proofErr w:type="spellEnd"/>
+      <w:r>
+        <w:rPr>
+          <w:rFonts w:ascii="Times New Roman" w:hAnsi="Times New Roman" w:cs="Times New Roman"/>
+          <w:sz w:val="28"/>
+          <w:szCs w:val="28"/>
+        </w:rPr>
+        <w:t xml:space="preserve"> будет выполнен переход по ссылке на облачное хранилище или другое место, где оно хранится, пример для данного материала представлен на рисунке </w:t>
+      </w:r>
+    </w:p>
+    <w:p>
+      <w:pPr>
+        <w:rPr>
+          <w:rFonts w:ascii="Times New Roman" w:hAnsi="Times New Roman" w:cs="Times New Roman"/>
+          <w:sz w:val="28"/>
+          <w:szCs w:val="28"/>
+        </w:rPr>
+      </w:pPr>
+    </w:p>
+    <w:p>
+      <w:pPr>
+        <w:jc w:val="center"/>
+        <w:rPr>
+          <w:rFonts w:ascii="Times New Roman" w:hAnsi="Times New Roman" w:cs="Times New Roman"/>
+          <w:sz w:val="28"/>
+          <w:szCs w:val="28"/>
+        </w:rPr>
+      </w:pPr>
+      <w:r>
+        <w:rPr>
+          <w:rFonts w:ascii="Times New Roman" w:hAnsi="Times New Roman" w:cs="Times New Roman"/>
+          <w:noProof/>
+          <w:sz w:val="28"/>
+          <w:szCs w:val="28"/>
+          <w:lang w:eastAsia="ru-RU"/>
+        </w:rPr>
         <w:lastRenderedPageBreak/>
-        <w:t xml:space="preserve">При клике на название материала или его </w:t>
-      </w:r>
-      <w:proofErr w:type="spellStart"/>
-      <w:r>
-        <w:rPr>
-          <w:rFonts w:ascii="Times New Roman" w:hAnsi="Times New Roman" w:cs="Times New Roman"/>
-          <w:sz w:val="28"/>
-          <w:szCs w:val="28"/>
-          <w:lang w:val="en-US"/>
-        </w:rPr>
-        <w:t>url</w:t>
-      </w:r>
-      <w:proofErr w:type="spellEnd"/>
-      <w:r>
-        <w:rPr>
-          <w:rFonts w:ascii="Times New Roman" w:hAnsi="Times New Roman" w:cs="Times New Roman"/>
-          <w:sz w:val="28"/>
-          <w:szCs w:val="28"/>
-        </w:rPr>
-        <w:t xml:space="preserve"> будет выполнен переход по ссылке на облачное хранилище или другое место, где оно хранится, пример для данного материала представлен на рисунке </w:t>
-      </w:r>
-    </w:p>
-    <w:p>
-      <w:pPr>
-        <w:rPr>
-          <w:rFonts w:ascii="Times New Roman" w:hAnsi="Times New Roman" w:cs="Times New Roman"/>
-          <w:sz w:val="28"/>
-          <w:szCs w:val="28"/>
-        </w:rPr>
-      </w:pPr>
-    </w:p>
-    <w:p>
-      <w:pPr>
-        <w:jc w:val="center"/>
-        <w:rPr>
-          <w:rFonts w:ascii="Times New Roman" w:hAnsi="Times New Roman" w:cs="Times New Roman"/>
-          <w:sz w:val="28"/>
-          <w:szCs w:val="28"/>
-        </w:rPr>
-      </w:pPr>
-      <w:r>
-        <w:rPr>
-          <w:rFonts w:ascii="Times New Roman" w:hAnsi="Times New Roman" w:cs="Times New Roman"/>
-          <w:noProof/>
-          <w:sz w:val="28"/>
-          <w:szCs w:val="28"/>
-          <w:lang w:eastAsia="ru-RU"/>
-        </w:rPr>
         <w:drawing>
           <wp:inline distT="0" distB="0" distL="0" distR="0" wp14:anchorId="079B80C0" wp14:editId="53FF24C7">
             <wp:extent cx="4741545" cy="7535670"/>
@@ -27814,7 +27825,7 @@
                     <pic:cNvPicPr/>
                   </pic:nvPicPr>
                   <pic:blipFill rotWithShape="1">
-                    <a:blip r:embed="rId69"/>
+                    <a:blip r:embed="rId71"/>
                     <a:srcRect t="5500" b="1764"/>
                     <a:stretch/>
                   </pic:blipFill>
@@ -27896,7 +27907,6 @@
           <w:sz w:val="28"/>
           <w:szCs w:val="28"/>
         </w:rPr>
-        <w:lastRenderedPageBreak/>
         <w:t xml:space="preserve">Так как достигнута универсальность хранения есть возможность хранить разные типы контента пример отображения другого типа представления представлено на рисунке </w:t>
       </w:r>
     </w:p>
@@ -27932,6 +27942,7 @@
           <w:szCs w:val="28"/>
           <w:lang w:eastAsia="ru-RU"/>
         </w:rPr>
+        <w:lastRenderedPageBreak/>
         <w:drawing>
           <wp:inline distT="0" distB="0" distL="0" distR="0" wp14:anchorId="3B828F97" wp14:editId="07AB5306">
             <wp:extent cx="5352028" cy="7515723"/>
@@ -27948,7 +27959,7 @@
                     <pic:cNvPicPr/>
                   </pic:nvPicPr>
                   <pic:blipFill>
-                    <a:blip r:embed="rId70"/>
+                    <a:blip r:embed="rId72"/>
                     <a:stretch>
                       <a:fillRect/>
                     </a:stretch>
@@ -28046,7 +28057,6 @@
           <w:sz w:val="28"/>
           <w:szCs w:val="28"/>
         </w:rPr>
-        <w:lastRenderedPageBreak/>
         <w:t xml:space="preserve">К завершению можно предоставлять различным пользователям разные виды доступа к материалам, пример </w:t>
       </w:r>
       <w:r>
@@ -28102,7 +28112,7 @@
                     </pic:cNvPicPr>
                   </pic:nvPicPr>
                   <pic:blipFill>
-                    <a:blip r:embed="rId71">
+                    <a:blip r:embed="rId73">
                       <a:extLst>
                         <a:ext uri="{28A0092B-C50C-407E-A947-70E740481C1C}">
                           <a14:useLocalDpi xmlns:a14="http://schemas.microsoft.com/office/drawing/2010/main" val="0"/>
@@ -28226,7 +28236,7 @@
                     </pic:cNvPicPr>
                   </pic:nvPicPr>
                   <pic:blipFill rotWithShape="1">
-                    <a:blip r:embed="rId72">
+                    <a:blip r:embed="rId74">
                       <a:extLst>
                         <a:ext uri="{28A0092B-C50C-407E-A947-70E740481C1C}">
                           <a14:useLocalDpi xmlns:a14="http://schemas.microsoft.com/office/drawing/2010/main" val="0"/>
@@ -28851,7 +28861,7 @@
         </w:rPr>
         <w:t xml:space="preserve"> Режим доступа : </w:t>
       </w:r>
-      <w:hyperlink r:id="rId73" w:history="1">
+      <w:hyperlink r:id="rId75" w:history="1">
         <w:r>
           <w:rPr>
             <w:rStyle w:val="af2"/>
@@ -29182,7 +29192,7 @@
         </w:rPr>
         <w:t xml:space="preserve">Режим доступа: </w:t>
       </w:r>
-      <w:hyperlink r:id="rId74" w:history="1">
+      <w:hyperlink r:id="rId76" w:history="1">
         <w:r>
           <w:rPr>
             <w:rStyle w:val="af2"/>
@@ -29333,7 +29343,7 @@
         </w:rPr>
         <w:t xml:space="preserve">Режим доступа: </w:t>
       </w:r>
-      <w:hyperlink r:id="rId75" w:history="1">
+      <w:hyperlink r:id="rId77" w:history="1">
         <w:r>
           <w:rPr>
             <w:rStyle w:val="af2"/>
@@ -29612,7 +29622,7 @@
         </w:rPr>
         <w:t xml:space="preserve"> : </w:t>
       </w:r>
-      <w:hyperlink r:id="rId76" w:history="1">
+      <w:hyperlink r:id="rId78" w:history="1">
         <w:r>
           <w:rPr>
             <w:rStyle w:val="af2"/>
@@ -30067,7 +30077,7 @@
         </w:rPr>
         <w:t xml:space="preserve">Режим доступа: </w:t>
       </w:r>
-      <w:hyperlink r:id="rId77" w:history="1">
+      <w:hyperlink r:id="rId79" w:history="1">
         <w:r>
           <w:rPr>
             <w:rStyle w:val="af2"/>
@@ -30218,7 +30228,7 @@
         </w:rPr>
         <w:t xml:space="preserve">Режим доступа: </w:t>
       </w:r>
-      <w:hyperlink r:id="rId78" w:history="1">
+      <w:hyperlink r:id="rId80" w:history="1">
         <w:r>
           <w:rPr>
             <w:rStyle w:val="af2"/>
@@ -30463,7 +30473,7 @@
         </w:rPr>
         <w:t xml:space="preserve">Режим доступа: </w:t>
       </w:r>
-      <w:hyperlink r:id="rId79" w:history="1">
+      <w:hyperlink r:id="rId81" w:history="1">
         <w:r>
           <w:rPr>
             <w:rStyle w:val="af2"/>
@@ -30796,7 +30806,7 @@
         </w:rPr>
         <w:t xml:space="preserve">Режим доступа: </w:t>
       </w:r>
-      <w:hyperlink r:id="rId80" w:history="1">
+      <w:hyperlink r:id="rId82" w:history="1">
         <w:r>
           <w:rPr>
             <w:rStyle w:val="af2"/>
@@ -31166,7 +31176,7 @@
         </w:rPr>
         <w:t xml:space="preserve">Режим доступа: </w:t>
       </w:r>
-      <w:hyperlink r:id="rId81" w:history="1">
+      <w:hyperlink r:id="rId83" w:history="1">
         <w:r>
           <w:rPr>
             <w:rStyle w:val="af2"/>
@@ -31390,7 +31400,7 @@
         </w:rPr>
         <w:t xml:space="preserve">Режим доступа: </w:t>
       </w:r>
-      <w:hyperlink r:id="rId82" w:history="1">
+      <w:hyperlink r:id="rId84" w:history="1">
         <w:r>
           <w:rPr>
             <w:rFonts w:ascii="Times New Roman" w:hAnsi="Times New Roman" w:cs="Times New Roman"/>
@@ -31442,7 +31452,7 @@
         </w:rPr>
         <w:t xml:space="preserve">Режим доступа: </w:t>
       </w:r>
-      <w:hyperlink r:id="rId83" w:history="1">
+      <w:hyperlink r:id="rId85" w:history="1">
         <w:r>
           <w:rPr>
             <w:rStyle w:val="af2"/>
@@ -31622,7 +31632,7 @@
         </w:rPr>
         <w:t xml:space="preserve">Режим доступа: </w:t>
       </w:r>
-      <w:hyperlink r:id="rId84" w:anchor=":~:text=%D0%94%D0%B8%D0%B4%D0%B0%D0%BA%D1%82%D0%B8%D1%87%D0%B5%D1%81%D0%BA%D0%B0%D1%8F%20%D0%B5%D0%B4%D0%B8%D0%BD%D0%B8%D1%86%D0%B0%20%2D%20%D1%8D%D0%BB%D0%B5%D0%BC%D0%B5%D0%BD%D1%82%20%D1%81%D0%BE%D0%B4%D0%B5%D1%80%D0%B6%D0%B0%D0%BD%D0%B8%D1%8F%20%D1%83%D1%87%D0%B5%D0%B1%D0%BD%D0%BE%D0%B3%D0%BE,%D0%BF%D1%80%D0%BE%D1%84%D0%B5%D1%81%D1%81%D0%B8%D0%BE%D0%BD%D0%B0%D0%BB%D1%8C%D0%BD%D0%BE%D0%B9%20%D0%B4%D0%B8%D1%81%D1%86%D0%B8%D0%BF%D0%BB%D0%B8%D0%BD%D1%8B%20%D0%B8%D0%BB%D0%B8%20%D0%BE%D0%B1%D1%89%D0%B5%D0%BE%D0%B1%D1%80%D0%B0%D0%B7%D0%BE%D0%B2%D0%B0%D1%82%D0%B5%D0%BB%D1%8C%D0%BD%D0%BE%D0%B3%D0%BE%20%D0%BF%D1%80%D0%B5%D0%B4%D0%BC%D0%B5%D1%82%D0%B0" w:history="1">
+      <w:hyperlink r:id="rId86" w:anchor=":~:text=%D0%94%D0%B8%D0%B4%D0%B0%D0%BA%D1%82%D0%B8%D1%87%D0%B5%D1%81%D0%BA%D0%B0%D1%8F%20%D0%B5%D0%B4%D0%B8%D0%BD%D0%B8%D1%86%D0%B0%20%2D%20%D1%8D%D0%BB%D0%B5%D0%BC%D0%B5%D0%BD%D1%82%20%D1%81%D0%BE%D0%B4%D0%B5%D1%80%D0%B6%D0%B0%D0%BD%D0%B8%D1%8F%20%D1%83%D1%87%D0%B5%D0%B1%D0%BD%D0%BE%D0%B3%D0%BE,%D0%BF%D1%80%D0%BE%D1%84%D0%B5%D1%81%D1%81%D0%B8%D0%BE%D0%BD%D0%B0%D0%BB%D1%8C%D0%BD%D0%BE%D0%B9%20%D0%B4%D0%B8%D1%81%D1%86%D0%B8%D0%BF%D0%BB%D0%B8%D0%BD%D1%8B%20%D0%B8%D0%BB%D0%B8%20%D0%BE%D0%B1%D1%89%D0%B5%D0%BE%D0%B1%D1%80%D0%B0%D0%B7%D0%BE%D0%B2%D0%B0%D1%82%D0%B5%D0%BB%D1%8C%D0%BD%D0%BE%D0%B3%D0%BE%20%D0%BF%D1%80%D0%B5%D0%B4%D0%BC%D0%B5%D1%82%D0%B0" w:history="1">
         <w:r>
           <w:rPr>
             <w:rStyle w:val="af2"/>
@@ -36077,7 +36087,7 @@
         </w:rPr>
         <w:t xml:space="preserve">: </w:t>
       </w:r>
-      <w:hyperlink r:id="rId85" w:history="1">
+      <w:hyperlink r:id="rId87" w:history="1">
         <w:r>
           <w:rPr>
             <w:rStyle w:val="af2"/>
@@ -36305,7 +36315,7 @@
         </w:rPr>
         <w:t xml:space="preserve">: </w:t>
       </w:r>
-      <w:hyperlink r:id="rId86" w:anchor=":~:text=%D0%9E%D0%B1%D1%83%D1%87%D0%B0%D1%8E%D1%89%D0%B8%D0%B9%20%D0%BA%D0%BE%D0%BD%D1%82%D0%B5%D0%BD%D1%82%2D%20%D0%BA%D0%BE%D0%BD%D1%82%D0%B5%D0%BD%D1%82%2C%20%D0%BF%D0%BE%D0%BC%D0%BE%D0%B3%D0%B0%D1%8E%D1%89%D0%B8%D0%B9%20%D0%B2,%D0%B7%D0%BD%D0%B0%D0%BD%D0%B8%D0%B9%20%D0%BF%D0%BE%D0%B4%D0%BF%D0%B8%D1%81%D1%87%D0%B8%D0%BA%D0%B0%D0%BC%D0%B8%2C%20%D1%80%D0%B5%D1%88%D0%B0%D1%8E%D1%89%D0%B8%D0%B9%20%D0%BF%D1%80%D0%BE%D0%B1%D0%BB%D0%B5%D0%BC%D1%8B%20%D0%B0%D1%83%D0%B4%D0%B8%D1%82%D0%BE%D1%80%D0%B8%D0%B8" w:history="1">
+      <w:hyperlink r:id="rId88" w:anchor=":~:text=%D0%9E%D0%B1%D1%83%D1%87%D0%B0%D1%8E%D1%89%D0%B8%D0%B9%20%D0%BA%D0%BE%D0%BD%D1%82%D0%B5%D0%BD%D1%82%2D%20%D0%BA%D0%BE%D0%BD%D1%82%D0%B5%D0%BD%D1%82%2C%20%D0%BF%D0%BE%D0%BC%D0%BE%D0%B3%D0%B0%D1%8E%D1%89%D0%B8%D0%B9%20%D0%B2,%D0%B7%D0%BD%D0%B0%D0%BD%D0%B8%D0%B9%20%D0%BF%D0%BE%D0%B4%D0%BF%D0%B8%D1%81%D1%87%D0%B8%D0%BA%D0%B0%D0%BC%D0%B8%2C%20%D1%80%D0%B5%D1%88%D0%B0%D1%8E%D1%89%D0%B8%D0%B9%20%D0%BF%D1%80%D0%BE%D0%B1%D0%BB%D0%B5%D0%BC%D1%8B%20%D0%B0%D1%83%D0%B4%D0%B8%D1%82%D0%BE%D1%80%D0%B8%D0%B8" w:history="1">
         <w:r>
           <w:rPr>
             <w:rStyle w:val="af2"/>
@@ -38535,7 +38545,17 @@
             <w:sz w:val="28"/>
             <w:szCs w:val="28"/>
           </w:rPr>
-          <w:t>8%</w:t>
+          <w:t>8</w:t>
+        </w:r>
+        <w:r>
+          <w:rPr>
+            <w:rStyle w:val="af2"/>
+            <w:rFonts w:ascii="Times New Roman" w:hAnsi="Times New Roman" w:cstheme="majorBidi"/>
+            <w:sz w:val="28"/>
+            <w:szCs w:val="28"/>
+          </w:rPr>
+          <w:lastRenderedPageBreak/>
+          <w:t>%</w:t>
         </w:r>
         <w:r>
           <w:rPr>
@@ -38811,7 +38831,6 @@
             <w:szCs w:val="28"/>
             <w:lang w:val="en-US"/>
           </w:rPr>
-          <w:lastRenderedPageBreak/>
           <w:t>BC</w:t>
         </w:r>
         <w:r>
@@ -39248,7 +39267,7 @@
         </w:rPr>
         <w:t xml:space="preserve">Режим доступа: </w:t>
       </w:r>
-      <w:hyperlink r:id="rId87" w:history="1">
+      <w:hyperlink r:id="rId89" w:history="1">
         <w:r>
           <w:rPr>
             <w:rStyle w:val="af2"/>
@@ -39481,7 +39500,7 @@
         </w:rPr>
         <w:t xml:space="preserve">Режим доступа: </w:t>
       </w:r>
-      <w:hyperlink r:id="rId88" w:history="1">
+      <w:hyperlink r:id="rId90" w:history="1">
         <w:r>
           <w:rPr>
             <w:rStyle w:val="af2"/>
@@ -41662,7 +41681,7 @@
         </w:rPr>
         <w:t xml:space="preserve">Режим доступа: </w:t>
       </w:r>
-      <w:hyperlink r:id="rId89" w:history="1">
+      <w:hyperlink r:id="rId91" w:history="1">
         <w:r>
           <w:rPr>
             <w:rStyle w:val="af2"/>
@@ -41902,7 +41921,7 @@
         </w:rPr>
         <w:t xml:space="preserve">Режим доступа: </w:t>
       </w:r>
-      <w:hyperlink r:id="rId90" w:history="1">
+      <w:hyperlink r:id="rId92" w:history="1">
         <w:r>
           <w:rPr>
             <w:rStyle w:val="af2"/>
@@ -42265,7 +42284,7 @@
         </w:rPr>
         <w:t xml:space="preserve">Режим доступа: </w:t>
       </w:r>
-      <w:hyperlink r:id="rId91" w:history="1">
+      <w:hyperlink r:id="rId93" w:history="1">
         <w:r>
           <w:rPr>
             <w:rStyle w:val="af2"/>
@@ -42461,7 +42480,7 @@
         </w:rPr>
         <w:t xml:space="preserve">Режим доступа: </w:t>
       </w:r>
-      <w:hyperlink r:id="rId92" w:history="1">
+      <w:hyperlink r:id="rId94" w:history="1">
         <w:r>
           <w:rPr>
             <w:rStyle w:val="af2"/>
@@ -42564,7 +42583,7 @@
         </w:rPr>
         <w:t xml:space="preserve">Режим доступа: </w:t>
       </w:r>
-      <w:hyperlink r:id="rId93" w:history="1">
+      <w:hyperlink r:id="rId95" w:history="1">
         <w:r>
           <w:rPr>
             <w:rStyle w:val="af2"/>
@@ -42667,7 +42686,7 @@
         </w:rPr>
         <w:t xml:space="preserve">Режим доступа: </w:t>
       </w:r>
-      <w:hyperlink r:id="rId94" w:history="1">
+      <w:hyperlink r:id="rId96" w:history="1">
         <w:r>
           <w:rPr>
             <w:rStyle w:val="af2"/>
@@ -42760,7 +42779,7 @@
         </w:rPr>
         <w:t xml:space="preserve">Режим доступа: </w:t>
       </w:r>
-      <w:hyperlink r:id="rId95" w:history="1">
+      <w:hyperlink r:id="rId97" w:history="1">
         <w:r>
           <w:rPr>
             <w:rStyle w:val="af2"/>
@@ -42818,7 +42837,7 @@
           <w:lang w:val="en-US"/>
         </w:rPr>
       </w:pPr>
-      <w:hyperlink r:id="rId96" w:history="1">
+      <w:hyperlink r:id="rId98" w:history="1">
         <w:r>
           <w:rPr>
             <w:rFonts w:ascii="Times New Roman" w:hAnsi="Times New Roman" w:cstheme="majorBidi"/>
@@ -42838,7 +42857,7 @@
         </w:rPr>
         <w:t xml:space="preserve"> </w:t>
       </w:r>
-      <w:hyperlink r:id="rId97" w:history="1">
+      <w:hyperlink r:id="rId99" w:history="1">
         <w:r>
           <w:rPr>
             <w:rFonts w:ascii="Times New Roman" w:hAnsi="Times New Roman" w:cstheme="majorBidi"/>
@@ -42939,6 +42958,7 @@
           <w:szCs w:val="28"/>
           <w:lang w:val="en-US"/>
         </w:rPr>
+        <w:lastRenderedPageBreak/>
         <w:t xml:space="preserve">Institute of </w:t>
       </w:r>
       <w:proofErr w:type="spellStart"/>
@@ -43121,7 +43141,6 @@
           <w:sz w:val="28"/>
           <w:szCs w:val="28"/>
         </w:rPr>
-        <w:lastRenderedPageBreak/>
         <w:t>Проектирование, документирование и сопровождение баз данных и хранилищ данных </w:t>
       </w:r>
       <w:r>
@@ -43184,7 +43203,7 @@
         </w:rPr>
         <w:t xml:space="preserve">Режим доступа: </w:t>
       </w:r>
-      <w:hyperlink r:id="rId98" w:history="1">
+      <w:hyperlink r:id="rId100" w:history="1">
         <w:r>
           <w:rPr>
             <w:rFonts w:ascii="Times New Roman" w:hAnsi="Times New Roman" w:cs="Times New Roman"/>
@@ -43273,13 +43292,130 @@
       </w:pPr>
     </w:p>
     <w:sectPr>
+      <w:headerReference w:type="default" r:id="rId101"/>
+      <w:footerReference w:type="default" r:id="rId102"/>
       <w:pgSz w:w="11906" w:h="16838"/>
       <w:pgMar w:top="1134" w:right="850" w:bottom="1134" w:left="1701" w:header="708" w:footer="708" w:gutter="0"/>
+      <w:pgNumType w:start="0"/>
       <w:cols w:space="708"/>
+      <w:titlePg/>
       <w:docGrid w:linePitch="360"/>
     </w:sectPr>
   </w:body>
 </w:document>
+</file>
+
+<file path=word/endnotes.xml><?xml version="1.0" encoding="utf-8"?>
+<w:endnotes xmlns:wpc="http://schemas.microsoft.com/office/word/2010/wordprocessingCanvas" xmlns:cx="http://schemas.microsoft.com/office/drawing/2014/chartex" xmlns:cx1="http://schemas.microsoft.com/office/drawing/2015/9/8/chartex" xmlns:cx2="http://schemas.microsoft.com/office/drawing/2015/10/21/chartex" xmlns:cx3="http://schemas.microsoft.com/office/drawing/2016/5/9/chartex" xmlns:cx4="http://schemas.microsoft.com/office/drawing/2016/5/10/chartex" xmlns:cx5="http://schemas.microsoft.com/office/drawing/2016/5/11/chartex" xmlns:cx6="http://schemas.microsoft.com/office/drawing/2016/5/12/chartex" xmlns:cx7="http://schemas.microsoft.com/office/drawing/2016/5/13/chartex" xmlns:cx8="http://schemas.microsoft.com/office/drawing/2016/5/14/chartex" xmlns:mc="http://schemas.openxmlformats.org/markup-compatibility/2006" xmlns:aink="http://schemas.microsoft.com/office/drawing/2016/ink" xmlns:am3d="http://schemas.microsoft.com/office/drawing/2017/model3d" xmlns:o="urn:schemas-microsoft-com:office:office" xmlns:r="http://schemas.openxmlformats.org/officeDocument/2006/relationships" xmlns:m="http://schemas.openxmlformats.org/officeDocument/2006/math" xmlns:v="urn:schemas-microsoft-com:vml" xmlns:wp14="http://schemas.microsoft.com/office/word/2010/wordprocessingDrawing" xmlns:wp="http://schemas.openxmlformats.org/drawingml/2006/wordprocessingDrawing" xmlns:w10="urn:schemas-microsoft-com:office:word" xmlns:w="http://schemas.openxmlformats.org/wordprocessingml/2006/main" xmlns:w14="http://schemas.microsoft.com/office/word/2010/wordml" xmlns:w15="http://schemas.microsoft.com/office/word/2012/wordml" xmlns:w16cex="http://schemas.microsoft.com/office/word/2018/wordml/cex" xmlns:w16cid="http://schemas.microsoft.com/office/word/2016/wordml/cid" xmlns:w16="http://schemas.microsoft.com/office/word/2018/wordml" xmlns:w16se="http://schemas.microsoft.com/office/word/2015/wordml/symex" xmlns:wpg="http://schemas.microsoft.com/office/word/2010/wordprocessingGroup" xmlns:wpi="http://schemas.microsoft.com/office/word/2010/wordprocessingInk" xmlns:wne="http://schemas.microsoft.com/office/word/2006/wordml" xmlns:wps="http://schemas.microsoft.com/office/word/2010/wordprocessingShape" mc:Ignorable="w14 w15 w16se w16cid w16 w16cex wp14">
+  <w:endnote w:type="separator" w:id="-1">
+    <w:p>
+      <w:pPr>
+        <w:spacing w:after="0" w:line="240" w:lineRule="auto"/>
+      </w:pPr>
+      <w:r>
+        <w:separator/>
+      </w:r>
+    </w:p>
+  </w:endnote>
+  <w:endnote w:type="continuationSeparator" w:id="0">
+    <w:p>
+      <w:pPr>
+        <w:spacing w:after="0" w:line="240" w:lineRule="auto"/>
+      </w:pPr>
+      <w:r>
+        <w:continuationSeparator/>
+      </w:r>
+    </w:p>
+  </w:endnote>
+</w:endnotes>
+</file>
+
+<file path=word/footer1.xml><?xml version="1.0" encoding="utf-8"?>
+<w:ftr xmlns:wpc="http://schemas.microsoft.com/office/word/2010/wordprocessingCanvas" xmlns:cx="http://schemas.microsoft.com/office/drawing/2014/chartex" xmlns:cx1="http://schemas.microsoft.com/office/drawing/2015/9/8/chartex" xmlns:cx2="http://schemas.microsoft.com/office/drawing/2015/10/21/chartex" xmlns:cx3="http://schemas.microsoft.com/office/drawing/2016/5/9/chartex" xmlns:cx4="http://schemas.microsoft.com/office/drawing/2016/5/10/chartex" xmlns:cx5="http://schemas.microsoft.com/office/drawing/2016/5/11/chartex" xmlns:cx6="http://schemas.microsoft.com/office/drawing/2016/5/12/chartex" xmlns:cx7="http://schemas.microsoft.com/office/drawing/2016/5/13/chartex" xmlns:cx8="http://schemas.microsoft.com/office/drawing/2016/5/14/chartex" xmlns:mc="http://schemas.openxmlformats.org/markup-compatibility/2006" xmlns:aink="http://schemas.microsoft.com/office/drawing/2016/ink" xmlns:am3d="http://schemas.microsoft.com/office/drawing/2017/model3d" xmlns:o="urn:schemas-microsoft-com:office:office" xmlns:r="http://schemas.openxmlformats.org/officeDocument/2006/relationships" xmlns:m="http://schemas.openxmlformats.org/officeDocument/2006/math" xmlns:v="urn:schemas-microsoft-com:vml" xmlns:wp14="http://schemas.microsoft.com/office/word/2010/wordprocessingDrawing" xmlns:wp="http://schemas.openxmlformats.org/drawingml/2006/wordprocessingDrawing" xmlns:w10="urn:schemas-microsoft-com:office:word" xmlns:w="http://schemas.openxmlformats.org/wordprocessingml/2006/main" xmlns:w14="http://schemas.microsoft.com/office/word/2010/wordml" xmlns:w15="http://schemas.microsoft.com/office/word/2012/wordml" xmlns:w16cex="http://schemas.microsoft.com/office/word/2018/wordml/cex" xmlns:w16cid="http://schemas.microsoft.com/office/word/2016/wordml/cid" xmlns:w16="http://schemas.microsoft.com/office/word/2018/wordml" xmlns:w16se="http://schemas.microsoft.com/office/word/2015/wordml/symex" xmlns:wpg="http://schemas.microsoft.com/office/word/2010/wordprocessingGroup" xmlns:wpi="http://schemas.microsoft.com/office/word/2010/wordprocessingInk" xmlns:wne="http://schemas.microsoft.com/office/word/2006/wordml" xmlns:wps="http://schemas.microsoft.com/office/word/2010/wordprocessingShape" mc:Ignorable="w14 w15 w16se w16cid w16 w16cex wp14">
+  <w:sdt>
+    <w:sdtPr>
+      <w:id w:val="471032485"/>
+      <w:docPartObj>
+        <w:docPartGallery w:val="Page Numbers (Bottom of Page)"/>
+        <w:docPartUnique/>
+      </w:docPartObj>
+    </w:sdtPr>
+    <w:sdtContent>
+      <w:p>
+        <w:pPr>
+          <w:pStyle w:val="aff0"/>
+          <w:jc w:val="right"/>
+        </w:pPr>
+      </w:p>
+      <w:p>
+        <w:pPr>
+          <w:pStyle w:val="aff0"/>
+          <w:jc w:val="right"/>
+        </w:pPr>
+        <w:r>
+          <w:fldChar w:fldCharType="begin"/>
+        </w:r>
+        <w:r>
+          <w:instrText>PAGE   \* MERGEFORMAT</w:instrText>
+        </w:r>
+        <w:r>
+          <w:fldChar w:fldCharType="separate"/>
+        </w:r>
+        <w:r>
+          <w:t>2</w:t>
+        </w:r>
+        <w:r>
+          <w:fldChar w:fldCharType="end"/>
+        </w:r>
+      </w:p>
+    </w:sdtContent>
+  </w:sdt>
+  <w:p>
+    <w:pPr>
+      <w:pStyle w:val="aff0"/>
+    </w:pPr>
+  </w:p>
+</w:ftr>
+</file>
+
+<file path=word/footnotes.xml><?xml version="1.0" encoding="utf-8"?>
+<w:footnotes xmlns:wpc="http://schemas.microsoft.com/office/word/2010/wordprocessingCanvas" xmlns:cx="http://schemas.microsoft.com/office/drawing/2014/chartex" xmlns:cx1="http://schemas.microsoft.com/office/drawing/2015/9/8/chartex" xmlns:cx2="http://schemas.microsoft.com/office/drawing/2015/10/21/chartex" xmlns:cx3="http://schemas.microsoft.com/office/drawing/2016/5/9/chartex" xmlns:cx4="http://schemas.microsoft.com/office/drawing/2016/5/10/chartex" xmlns:cx5="http://schemas.microsoft.com/office/drawing/2016/5/11/chartex" xmlns:cx6="http://schemas.microsoft.com/office/drawing/2016/5/12/chartex" xmlns:cx7="http://schemas.microsoft.com/office/drawing/2016/5/13/chartex" xmlns:cx8="http://schemas.microsoft.com/office/drawing/2016/5/14/chartex" xmlns:mc="http://schemas.openxmlformats.org/markup-compatibility/2006" xmlns:aink="http://schemas.microsoft.com/office/drawing/2016/ink" xmlns:am3d="http://schemas.microsoft.com/office/drawing/2017/model3d" xmlns:o="urn:schemas-microsoft-com:office:office" xmlns:r="http://schemas.openxmlformats.org/officeDocument/2006/relationships" xmlns:m="http://schemas.openxmlformats.org/officeDocument/2006/math" xmlns:v="urn:schemas-microsoft-com:vml" xmlns:wp14="http://schemas.microsoft.com/office/word/2010/wordprocessingDrawing" xmlns:wp="http://schemas.openxmlformats.org/drawingml/2006/wordprocessingDrawing" xmlns:w10="urn:schemas-microsoft-com:office:word" xmlns:w="http://schemas.openxmlformats.org/wordprocessingml/2006/main" xmlns:w14="http://schemas.microsoft.com/office/word/2010/wordml" xmlns:w15="http://schemas.microsoft.com/office/word/2012/wordml" xmlns:w16cex="http://schemas.microsoft.com/office/word/2018/wordml/cex" xmlns:w16cid="http://schemas.microsoft.com/office/word/2016/wordml/cid" xmlns:w16="http://schemas.microsoft.com/office/word/2018/wordml" xmlns:w16se="http://schemas.microsoft.com/office/word/2015/wordml/symex" xmlns:wpg="http://schemas.microsoft.com/office/word/2010/wordprocessingGroup" xmlns:wpi="http://schemas.microsoft.com/office/word/2010/wordprocessingInk" xmlns:wne="http://schemas.microsoft.com/office/word/2006/wordml" xmlns:wps="http://schemas.microsoft.com/office/word/2010/wordprocessingShape" mc:Ignorable="w14 w15 w16se w16cid w16 w16cex wp14">
+  <w:footnote w:type="separator" w:id="-1">
+    <w:p>
+      <w:pPr>
+        <w:spacing w:after="0" w:line="240" w:lineRule="auto"/>
+      </w:pPr>
+      <w:r>
+        <w:separator/>
+      </w:r>
+    </w:p>
+  </w:footnote>
+  <w:footnote w:type="continuationSeparator" w:id="0">
+    <w:p>
+      <w:pPr>
+        <w:spacing w:after="0" w:line="240" w:lineRule="auto"/>
+      </w:pPr>
+      <w:r>
+        <w:continuationSeparator/>
+      </w:r>
+    </w:p>
+  </w:footnote>
+</w:footnotes>
+</file>
+
+<file path=word/header1.xml><?xml version="1.0" encoding="utf-8"?>
+<w:hdr xmlns:wpc="http://schemas.microsoft.com/office/word/2010/wordprocessingCanvas" xmlns:cx="http://schemas.microsoft.com/office/drawing/2014/chartex" xmlns:cx1="http://schemas.microsoft.com/office/drawing/2015/9/8/chartex" xmlns:cx2="http://schemas.microsoft.com/office/drawing/2015/10/21/chartex" xmlns:cx3="http://schemas.microsoft.com/office/drawing/2016/5/9/chartex" xmlns:cx4="http://schemas.microsoft.com/office/drawing/2016/5/10/chartex" xmlns:cx5="http://schemas.microsoft.com/office/drawing/2016/5/11/chartex" xmlns:cx6="http://schemas.microsoft.com/office/drawing/2016/5/12/chartex" xmlns:cx7="http://schemas.microsoft.com/office/drawing/2016/5/13/chartex" xmlns:cx8="http://schemas.microsoft.com/office/drawing/2016/5/14/chartex" xmlns:mc="http://schemas.openxmlformats.org/markup-compatibility/2006" xmlns:aink="http://schemas.microsoft.com/office/drawing/2016/ink" xmlns:am3d="http://schemas.microsoft.com/office/drawing/2017/model3d" xmlns:o="urn:schemas-microsoft-com:office:office" xmlns:r="http://schemas.openxmlformats.org/officeDocument/2006/relationships" xmlns:m="http://schemas.openxmlformats.org/officeDocument/2006/math" xmlns:v="urn:schemas-microsoft-com:vml" xmlns:wp14="http://schemas.microsoft.com/office/word/2010/wordprocessingDrawing" xmlns:wp="http://schemas.openxmlformats.org/drawingml/2006/wordprocessingDrawing" xmlns:w10="urn:schemas-microsoft-com:office:word" xmlns:w="http://schemas.openxmlformats.org/wordprocessingml/2006/main" xmlns:w14="http://schemas.microsoft.com/office/word/2010/wordml" xmlns:w15="http://schemas.microsoft.com/office/word/2012/wordml" xmlns:w16cex="http://schemas.microsoft.com/office/word/2018/wordml/cex" xmlns:w16cid="http://schemas.microsoft.com/office/word/2016/wordml/cid" xmlns:w16="http://schemas.microsoft.com/office/word/2018/wordml" xmlns:w16se="http://schemas.microsoft.com/office/word/2015/wordml/symex" xmlns:wpg="http://schemas.microsoft.com/office/word/2010/wordprocessingGroup" xmlns:wpi="http://schemas.microsoft.com/office/word/2010/wordprocessingInk" xmlns:wne="http://schemas.microsoft.com/office/word/2006/wordml" xmlns:wps="http://schemas.microsoft.com/office/word/2010/wordprocessingShape" mc:Ignorable="w14 w15 w16se w16cid w16 w16cex wp14">
+  <w:p>
+    <w:pPr>
+      <w:pStyle w:val="afe"/>
+    </w:pPr>
+  </w:p>
+  <w:p>
+    <w:pPr>
+      <w:pStyle w:val="afe"/>
+    </w:pPr>
+  </w:p>
+</w:hdr>
 </file>
 
 <file path=word/numbering.xml><?xml version="1.0" encoding="utf-8"?>
@@ -49108,15 +49244,15 @@
     <w:lsdException w:name="Closing" w:semiHidden="1" w:unhideWhenUsed="1"/>
     <w:lsdException w:name="Signature" w:semiHidden="1" w:unhideWhenUsed="1"/>
     <w:lsdException w:name="Default Paragraph Font" w:semiHidden="1" w:uiPriority="1" w:unhideWhenUsed="1"/>
-    <w:lsdException w:name="Body Text" w:semiHidden="1" w:unhideWhenUsed="1"/>
-    <w:lsdException w:name="Body Text Indent" w:semiHidden="1" w:unhideWhenUsed="1"/>
+    <w:lsdException w:name="Body Text" w:semiHidden="1" w:uiPriority="0" w:unhideWhenUsed="1"/>
+    <w:lsdException w:name="Body Text Indent" w:semiHidden="1" w:uiPriority="0" w:unhideWhenUsed="1"/>
     <w:lsdException w:name="List Continue" w:semiHidden="1" w:unhideWhenUsed="1"/>
     <w:lsdException w:name="List Continue 2" w:semiHidden="1" w:unhideWhenUsed="1"/>
     <w:lsdException w:name="List Continue 3" w:semiHidden="1" w:unhideWhenUsed="1"/>
     <w:lsdException w:name="List Continue 4" w:semiHidden="1" w:unhideWhenUsed="1"/>
     <w:lsdException w:name="List Continue 5" w:semiHidden="1" w:unhideWhenUsed="1"/>
     <w:lsdException w:name="Message Header" w:semiHidden="1" w:unhideWhenUsed="1"/>
-    <w:lsdException w:name="Subtitle" w:uiPriority="11" w:qFormat="1"/>
+    <w:lsdException w:name="Subtitle" w:uiPriority="0" w:qFormat="1"/>
     <w:lsdException w:name="Salutation" w:semiHidden="1" w:unhideWhenUsed="1"/>
     <w:lsdException w:name="Date" w:semiHidden="1" w:unhideWhenUsed="1"/>
     <w:lsdException w:name="Body Text First Indent" w:semiHidden="1" w:unhideWhenUsed="1"/>
@@ -49519,7 +49655,6 @@
   <w:style w:type="character" w:default="1" w:styleId="a7">
     <w:name w:val="Default Paragraph Font"/>
     <w:uiPriority w:val="1"/>
-    <w:semiHidden/>
     <w:unhideWhenUsed/>
   </w:style>
   <w:style w:type="table" w:default="1" w:styleId="a8">
@@ -50043,7 +50178,6 @@
     <w:name w:val="Body Text"/>
     <w:basedOn w:val="a6"/>
     <w:link w:val="afb"/>
-    <w:uiPriority w:val="99"/>
     <w:unhideWhenUsed/>
     <w:rsid w:val="00986291"/>
     <w:pPr>
@@ -50054,7 +50188,6 @@
     <w:name w:val="Основной текст Знак"/>
     <w:basedOn w:val="a7"/>
     <w:link w:val="afa"/>
-    <w:uiPriority w:val="99"/>
     <w:rsid w:val="00986291"/>
   </w:style>
   <w:style w:type="paragraph" w:customStyle="1" w:styleId="a3">
@@ -50245,6 +50378,107 @@
     <w:rPr>
       <w:i/>
       <w:iCs/>
+    </w:rPr>
+  </w:style>
+  <w:style w:type="paragraph" w:styleId="afe">
+    <w:name w:val="header"/>
+    <w:basedOn w:val="a6"/>
+    <w:link w:val="aff"/>
+    <w:uiPriority w:val="99"/>
+    <w:unhideWhenUsed/>
+    <w:rsid w:val="009B3A85"/>
+    <w:pPr>
+      <w:tabs>
+        <w:tab w:val="center" w:pos="4677"/>
+        <w:tab w:val="right" w:pos="9355"/>
+      </w:tabs>
+      <w:spacing w:after="0" w:line="240" w:lineRule="auto"/>
+    </w:pPr>
+  </w:style>
+  <w:style w:type="character" w:customStyle="1" w:styleId="aff">
+    <w:name w:val="Верхний колонтитул Знак"/>
+    <w:basedOn w:val="a7"/>
+    <w:link w:val="afe"/>
+    <w:uiPriority w:val="99"/>
+    <w:rsid w:val="009B3A85"/>
+  </w:style>
+  <w:style w:type="paragraph" w:styleId="aff0">
+    <w:name w:val="footer"/>
+    <w:basedOn w:val="a6"/>
+    <w:link w:val="aff1"/>
+    <w:uiPriority w:val="99"/>
+    <w:unhideWhenUsed/>
+    <w:rsid w:val="009B3A85"/>
+    <w:pPr>
+      <w:tabs>
+        <w:tab w:val="center" w:pos="4677"/>
+        <w:tab w:val="right" w:pos="9355"/>
+      </w:tabs>
+      <w:spacing w:after="0" w:line="240" w:lineRule="auto"/>
+    </w:pPr>
+  </w:style>
+  <w:style w:type="character" w:customStyle="1" w:styleId="aff1">
+    <w:name w:val="Нижний колонтитул Знак"/>
+    <w:basedOn w:val="a7"/>
+    <w:link w:val="aff0"/>
+    <w:uiPriority w:val="99"/>
+    <w:rsid w:val="009B3A85"/>
+  </w:style>
+  <w:style w:type="paragraph" w:styleId="aff2">
+    <w:name w:val="Body Text Indent"/>
+    <w:basedOn w:val="a6"/>
+    <w:link w:val="aff3"/>
+    <w:rsid w:val="009B3A85"/>
+    <w:pPr>
+      <w:spacing w:after="0" w:line="240" w:lineRule="auto"/>
+      <w:jc w:val="both"/>
+    </w:pPr>
+    <w:rPr>
+      <w:rFonts w:ascii="Times New Roman" w:eastAsia="Times New Roman" w:hAnsi="Times New Roman" w:cs="Times New Roman"/>
+      <w:sz w:val="24"/>
+      <w:szCs w:val="20"/>
+      <w:lang w:eastAsia="ru-RU"/>
+    </w:rPr>
+  </w:style>
+  <w:style w:type="character" w:customStyle="1" w:styleId="aff3">
+    <w:name w:val="Основной текст с отступом Знак"/>
+    <w:basedOn w:val="a7"/>
+    <w:link w:val="aff2"/>
+    <w:rsid w:val="009B3A85"/>
+    <w:rPr>
+      <w:rFonts w:ascii="Times New Roman" w:eastAsia="Times New Roman" w:hAnsi="Times New Roman" w:cs="Times New Roman"/>
+      <w:sz w:val="24"/>
+      <w:szCs w:val="20"/>
+      <w:lang w:eastAsia="ru-RU"/>
+    </w:rPr>
+  </w:style>
+  <w:style w:type="paragraph" w:styleId="aff4">
+    <w:name w:val="Subtitle"/>
+    <w:basedOn w:val="a6"/>
+    <w:link w:val="aff5"/>
+    <w:qFormat/>
+    <w:rsid w:val="009B3A85"/>
+    <w:pPr>
+      <w:spacing w:after="0" w:line="288" w:lineRule="auto"/>
+      <w:jc w:val="center"/>
+    </w:pPr>
+    <w:rPr>
+      <w:rFonts w:ascii="Arial" w:eastAsia="Times New Roman" w:hAnsi="Arial" w:cs="Times New Roman"/>
+      <w:sz w:val="30"/>
+      <w:szCs w:val="20"/>
+      <w:lang w:eastAsia="ru-RU"/>
+    </w:rPr>
+  </w:style>
+  <w:style w:type="character" w:customStyle="1" w:styleId="aff5">
+    <w:name w:val="Подзаголовок Знак"/>
+    <w:basedOn w:val="a7"/>
+    <w:link w:val="aff4"/>
+    <w:rsid w:val="009B3A85"/>
+    <w:rPr>
+      <w:rFonts w:ascii="Arial" w:eastAsia="Times New Roman" w:hAnsi="Arial" w:cs="Times New Roman"/>
+      <w:sz w:val="30"/>
+      <w:szCs w:val="20"/>
+      <w:lang w:eastAsia="ru-RU"/>
     </w:rPr>
   </w:style>
 </w:styles>
